--- a/The Report - word edition.docx
+++ b/The Report - word edition.docx
@@ -1,6 +1,6 @@
 
 <file path=word/document.xml><?xml version="1.0" encoding="utf-8"?>
-<w:document xmlns:wpc="http://schemas.microsoft.com/office/word/2010/wordprocessingCanvas" xmlns:cx="http://schemas.microsoft.com/office/drawing/2014/chartex" xmlns:cx1="http://schemas.microsoft.com/office/drawing/2015/9/8/chartex" xmlns:cx2="http://schemas.microsoft.com/office/drawing/2015/10/21/chartex" xmlns:cx3="http://schemas.microsoft.com/office/drawing/2016/5/9/chartex" xmlns:cx4="http://schemas.microsoft.com/office/drawing/2016/5/10/chartex" xmlns:cx5="http://schemas.microsoft.com/office/drawing/2016/5/11/chartex" xmlns:cx6="http://schemas.microsoft.com/office/drawing/2016/5/12/chartex" xmlns:cx7="http://schemas.microsoft.com/office/drawing/2016/5/13/chartex" xmlns:cx8="http://schemas.microsoft.com/office/drawing/2016/5/14/chartex" xmlns:mc="http://schemas.openxmlformats.org/markup-compatibility/2006" xmlns:aink="http://schemas.microsoft.com/office/drawing/2016/ink" xmlns:am3d="http://schemas.microsoft.com/office/drawing/2017/model3d" xmlns:o="urn:schemas-microsoft-com:office:office" xmlns:r="http://schemas.openxmlformats.org/officeDocument/2006/relationships" xmlns:m="http://schemas.openxmlformats.org/officeDocument/2006/math" xmlns:v="urn:schemas-microsoft-com:vml" xmlns:wp14="http://schemas.microsoft.com/office/word/2010/wordprocessingDrawing" xmlns:wp="http://schemas.openxmlformats.org/drawingml/2006/wordprocessingDrawing" xmlns:w10="urn:schemas-microsoft-com:office:word" xmlns:w="http://schemas.openxmlformats.org/wordprocessingml/2006/main" xmlns:w14="http://schemas.microsoft.com/office/word/2010/wordml" xmlns:w15="http://schemas.microsoft.com/office/word/2012/wordml" xmlns:w16cex="http://schemas.microsoft.com/office/word/2018/wordml/cex" xmlns:w16cid="http://schemas.microsoft.com/office/word/2016/wordml/cid" xmlns:w16="http://schemas.microsoft.com/office/word/2018/wordml" xmlns:w16sdtdh="http://schemas.microsoft.com/office/word/2020/wordml/sdtdatahash" xmlns:w16se="http://schemas.microsoft.com/office/word/2015/wordml/symex" xmlns:wpg="http://schemas.microsoft.com/office/word/2010/wordprocessingGroup" xmlns:wpi="http://schemas.microsoft.com/office/word/2010/wordprocessingInk" xmlns:wne="http://schemas.microsoft.com/office/word/2006/wordml" xmlns:wps="http://schemas.microsoft.com/office/word/2010/wordprocessingShape" mc:Ignorable="w14 w15 w16se w16cid w16 w16cex w16sdtdh wp14">
+<w:document xmlns:wpc="http://schemas.microsoft.com/office/word/2010/wordprocessingCanvas" xmlns:cx="http://schemas.microsoft.com/office/drawing/2014/chartex" xmlns:cx1="http://schemas.microsoft.com/office/drawing/2015/9/8/chartex" xmlns:cx2="http://schemas.microsoft.com/office/drawing/2015/10/21/chartex" xmlns:cx3="http://schemas.microsoft.com/office/drawing/2016/5/9/chartex" xmlns:cx4="http://schemas.microsoft.com/office/drawing/2016/5/10/chartex" xmlns:cx5="http://schemas.microsoft.com/office/drawing/2016/5/11/chartex" xmlns:cx6="http://schemas.microsoft.com/office/drawing/2016/5/12/chartex" xmlns:cx7="http://schemas.microsoft.com/office/drawing/2016/5/13/chartex" xmlns:cx8="http://schemas.microsoft.com/office/drawing/2016/5/14/chartex" xmlns:mc="http://schemas.openxmlformats.org/markup-compatibility/2006" xmlns:aink="http://schemas.microsoft.com/office/drawing/2016/ink" xmlns:am3d="http://schemas.microsoft.com/office/drawing/2017/model3d" xmlns:o="urn:schemas-microsoft-com:office:office" xmlns:oel="http://schemas.microsoft.com/office/2019/extlst" xmlns:r="http://schemas.openxmlformats.org/officeDocument/2006/relationships" xmlns:m="http://schemas.openxmlformats.org/officeDocument/2006/math" xmlns:v="urn:schemas-microsoft-com:vml" xmlns:wp14="http://schemas.microsoft.com/office/word/2010/wordprocessingDrawing" xmlns:wp="http://schemas.openxmlformats.org/drawingml/2006/wordprocessingDrawing" xmlns:w10="urn:schemas-microsoft-com:office:word" xmlns:w="http://schemas.openxmlformats.org/wordprocessingml/2006/main" xmlns:w14="http://schemas.microsoft.com/office/word/2010/wordml" xmlns:w15="http://schemas.microsoft.com/office/word/2012/wordml" xmlns:w16cex="http://schemas.microsoft.com/office/word/2018/wordml/cex" xmlns:w16cid="http://schemas.microsoft.com/office/word/2016/wordml/cid" xmlns:w16="http://schemas.microsoft.com/office/word/2018/wordml" xmlns:w16sdtdh="http://schemas.microsoft.com/office/word/2020/wordml/sdtdatahash" xmlns:w16se="http://schemas.microsoft.com/office/word/2015/wordml/symex" xmlns:wpg="http://schemas.microsoft.com/office/word/2010/wordprocessingGroup" xmlns:wpi="http://schemas.microsoft.com/office/word/2010/wordprocessingInk" xmlns:wne="http://schemas.microsoft.com/office/word/2006/wordml" xmlns:wps="http://schemas.microsoft.com/office/word/2010/wordprocessingShape" mc:Ignorable="w14 w15 w16se w16cid w16 w16cex w16sdtdh wp14">
   <w:body>
     <w:p>
       <w:pPr>
@@ -95,7 +95,17 @@
         <w:t>ESIGN</w:t>
       </w:r>
     </w:p>
-    <w:p/>
+    <w:p>
+      <w:r>
+        <w:t>Prototyping (</w:t>
+      </w:r>
+      <w:r>
+        <w:t xml:space="preserve">DPS </w:t>
+      </w:r>
+      <w:r>
+        <w:t>Maze Generation)</w:t>
+      </w:r>
+    </w:p>
     <w:p/>
     <w:p>
       <w:pPr>
@@ -254,18 +264,1334 @@
     <w:p/>
     <w:p/>
     <w:p/>
-    <w:p/>
-    <w:p/>
-    <w:p/>
-    <w:p/>
-    <w:p/>
-    <w:p/>
+    <w:p>
+      <w:pPr>
+        <w:pStyle w:val="Heading5"/>
+        <w:rPr>
+          <w:b/>
+          <w:bCs/>
+          <w:sz w:val="56"/>
+          <w:szCs w:val="56"/>
+        </w:rPr>
+      </w:pPr>
+      <w:r>
+        <w:rPr>
+          <w:b/>
+          <w:bCs/>
+          <w:sz w:val="56"/>
+          <w:szCs w:val="56"/>
+        </w:rPr>
+        <w:t>Design</w:t>
+      </w:r>
+    </w:p>
+    <w:p>
+      <w:r>
+        <w:rPr>
+          <w:noProof/>
+        </w:rPr>
+        <mc:AlternateContent>
+          <mc:Choice Requires="wpi">
+            <w:drawing>
+              <wp:anchor distT="0" distB="0" distL="114300" distR="114300" simplePos="0" relativeHeight="251658245" behindDoc="0" locked="0" layoutInCell="1" allowOverlap="1" wp14:anchorId="3F8CD282" wp14:editId="1874A8E2">
+                <wp:simplePos x="0" y="0"/>
+                <wp:positionH relativeFrom="column">
+                  <wp:posOffset>5929684</wp:posOffset>
+                </wp:positionH>
+                <wp:positionV relativeFrom="paragraph">
+                  <wp:posOffset>520846</wp:posOffset>
+                </wp:positionV>
+                <wp:extent cx="360" cy="360"/>
+                <wp:effectExtent l="38100" t="38100" r="38100" b="38100"/>
+                <wp:wrapNone/>
+                <wp:docPr id="6" name="Ink 6"/>
+                <wp:cNvGraphicFramePr/>
+                <a:graphic xmlns:a="http://schemas.openxmlformats.org/drawingml/2006/main">
+                  <a:graphicData uri="http://schemas.microsoft.com/office/word/2010/wordprocessingInk">
+                    <w14:contentPart bwMode="auto" r:id="rId8">
+                      <w14:nvContentPartPr>
+                        <w14:cNvContentPartPr/>
+                      </w14:nvContentPartPr>
+                      <w14:xfrm>
+                        <a:off x="0" y="0"/>
+                        <a:ext cx="360" cy="360"/>
+                      </w14:xfrm>
+                    </w14:contentPart>
+                  </a:graphicData>
+                </a:graphic>
+              </wp:anchor>
+            </w:drawing>
+          </mc:Choice>
+          <mc:Fallback>
+            <w:pict>
+              <v:shapetype w14:anchorId="4D072981" id="_x0000_t75" coordsize="21600,21600" o:spt="75" o:preferrelative="t" path="m@4@5l@4@11@9@11@9@5xe" filled="f" stroked="f">
+                <v:stroke joinstyle="miter"/>
+                <v:formulas>
+                  <v:f eqn="if lineDrawn pixelLineWidth 0"/>
+                  <v:f eqn="sum @0 1 0"/>
+                  <v:f eqn="sum 0 0 @1"/>
+                  <v:f eqn="prod @2 1 2"/>
+                  <v:f eqn="prod @3 21600 pixelWidth"/>
+                  <v:f eqn="prod @3 21600 pixelHeight"/>
+                  <v:f eqn="sum @0 0 1"/>
+                  <v:f eqn="prod @6 1 2"/>
+                  <v:f eqn="prod @7 21600 pixelWidth"/>
+                  <v:f eqn="sum @8 21600 0"/>
+                  <v:f eqn="prod @7 21600 pixelHeight"/>
+                  <v:f eqn="sum @10 21600 0"/>
+                </v:formulas>
+                <v:path o:extrusionok="f" gradientshapeok="t" o:connecttype="rect"/>
+                <o:lock v:ext="edit" aspectratio="t"/>
+              </v:shapetype>
+              <v:shape id="Ink 6" o:spid="_x0000_s1026" type="#_x0000_t75" style="position:absolute;margin-left:466.55pt;margin-top:40.65pt;width:.75pt;height:.75pt;z-index:251658245;visibility:visible;mso-wrap-style:square;mso-wrap-distance-left:9pt;mso-wrap-distance-top:0;mso-wrap-distance-right:9pt;mso-wrap-distance-bottom:0;mso-position-horizontal:absolute;mso-position-horizontal-relative:text;mso-position-vertical:absolute;mso-position-vertical-relative:text" o:gfxdata="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">
+                <v:imagedata r:id="rId9" o:title=""/>
+              </v:shape>
+            </w:pict>
+          </mc:Fallback>
+        </mc:AlternateContent>
+      </w:r>
+      <w:r>
+        <w:t>As per requested by my teacher, a prototype design of our program was required for the teacher to assess how we can produce a program that satisfies the application we decide to develop for the NEA.</w:t>
+      </w:r>
+      <w:r>
+        <w:t xml:space="preserve"> T</w:t>
+      </w:r>
+      <w:r>
+        <w:t>his maze was developed in order for me to understand the foundations required for a maze generation, and how I can tinker with certain parameters in order to fit the maze for my needs.</w:t>
+      </w:r>
+    </w:p>
+    <w:p>
+      <w:r>
+        <w:rPr>
+          <w:noProof/>
+        </w:rPr>
+        <mc:AlternateContent>
+          <mc:Choice Requires="wpi">
+            <w:drawing>
+              <wp:anchor distT="0" distB="0" distL="114300" distR="114300" simplePos="0" relativeHeight="251658253" behindDoc="0" locked="0" layoutInCell="1" allowOverlap="1" wp14:anchorId="08B4EEF5" wp14:editId="070F2D75">
+                <wp:simplePos x="0" y="0"/>
+                <wp:positionH relativeFrom="column">
+                  <wp:posOffset>-733425</wp:posOffset>
+                </wp:positionH>
+                <wp:positionV relativeFrom="paragraph">
+                  <wp:posOffset>1207135</wp:posOffset>
+                </wp:positionV>
+                <wp:extent cx="556130" cy="217805"/>
+                <wp:effectExtent l="38100" t="38100" r="0" b="36195"/>
+                <wp:wrapNone/>
+                <wp:docPr id="176452027" name="Ink 176452027"/>
+                <wp:cNvGraphicFramePr/>
+                <a:graphic xmlns:a="http://schemas.openxmlformats.org/drawingml/2006/main">
+                  <a:graphicData uri="http://schemas.microsoft.com/office/word/2010/wordprocessingInk">
+                    <w14:contentPart bwMode="auto" r:id="rId10">
+                      <w14:nvContentPartPr>
+                        <w14:cNvContentPartPr/>
+                      </w14:nvContentPartPr>
+                      <w14:xfrm>
+                        <a:off x="0" y="0"/>
+                        <a:ext cx="556130" cy="217805"/>
+                      </w14:xfrm>
+                    </w14:contentPart>
+                  </a:graphicData>
+                </a:graphic>
+              </wp:anchor>
+            </w:drawing>
+          </mc:Choice>
+          <mc:Fallback>
+            <w:pict>
+              <v:shape w14:anchorId="13499236" id="Ink 176452027" o:spid="_x0000_s1026" type="#_x0000_t75" style="position:absolute;margin-left:-58.35pt;margin-top:94.45pt;width:45.05pt;height:18.35pt;z-index:251658253;visibility:visible;mso-wrap-style:square;mso-wrap-distance-left:9pt;mso-wrap-distance-top:0;mso-wrap-distance-right:9pt;mso-wrap-distance-bottom:0;mso-position-horizontal:absolute;mso-position-horizontal-relative:text;mso-position-vertical:absolute;mso-position-vertical-relative:text" o:gfxdata="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">
+                <v:imagedata r:id="rId11" o:title=""/>
+              </v:shape>
+            </w:pict>
+          </mc:Fallback>
+        </mc:AlternateContent>
+      </w:r>
+      <w:r>
+        <w:rPr>
+          <w:noProof/>
+        </w:rPr>
+        <mc:AlternateContent>
+          <mc:Choice Requires="wpi">
+            <w:drawing>
+              <wp:anchor distT="0" distB="0" distL="114300" distR="114300" simplePos="0" relativeHeight="251658252" behindDoc="0" locked="0" layoutInCell="1" allowOverlap="1" wp14:anchorId="7C6CE22D" wp14:editId="35F6F4F7">
+                <wp:simplePos x="0" y="0"/>
+                <wp:positionH relativeFrom="column">
+                  <wp:posOffset>-790575</wp:posOffset>
+                </wp:positionH>
+                <wp:positionV relativeFrom="paragraph">
+                  <wp:posOffset>600075</wp:posOffset>
+                </wp:positionV>
+                <wp:extent cx="806170" cy="614685"/>
+                <wp:effectExtent l="38100" t="38100" r="45085" b="33020"/>
+                <wp:wrapNone/>
+                <wp:docPr id="176452021" name="Ink 176452021"/>
+                <wp:cNvGraphicFramePr/>
+                <a:graphic xmlns:a="http://schemas.openxmlformats.org/drawingml/2006/main">
+                  <a:graphicData uri="http://schemas.microsoft.com/office/word/2010/wordprocessingInk">
+                    <w14:contentPart bwMode="auto" r:id="rId12">
+                      <w14:nvContentPartPr>
+                        <w14:cNvContentPartPr/>
+                      </w14:nvContentPartPr>
+                      <w14:xfrm>
+                        <a:off x="0" y="0"/>
+                        <a:ext cx="806170" cy="614685"/>
+                      </w14:xfrm>
+                    </w14:contentPart>
+                  </a:graphicData>
+                </a:graphic>
+              </wp:anchor>
+            </w:drawing>
+          </mc:Choice>
+          <mc:Fallback>
+            <w:pict>
+              <v:shape w14:anchorId="0A785E17" id="Ink 176452021" o:spid="_x0000_s1026" type="#_x0000_t75" style="position:absolute;margin-left:-62.85pt;margin-top:46.65pt;width:64.7pt;height:49.6pt;z-index:251658252;visibility:visible;mso-wrap-style:square;mso-wrap-distance-left:9pt;mso-wrap-distance-top:0;mso-wrap-distance-right:9pt;mso-wrap-distance-bottom:0;mso-position-horizontal:absolute;mso-position-horizontal-relative:text;mso-position-vertical:absolute;mso-position-vertical-relative:text" o:gfxdata="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">
+                <v:imagedata r:id="rId13" o:title=""/>
+              </v:shape>
+            </w:pict>
+          </mc:Fallback>
+        </mc:AlternateContent>
+      </w:r>
+      <w:r>
+        <w:rPr>
+          <w:noProof/>
+        </w:rPr>
+        <mc:AlternateContent>
+          <mc:Choice Requires="wpi">
+            <w:drawing>
+              <wp:anchor distT="0" distB="0" distL="114300" distR="114300" simplePos="0" relativeHeight="251658251" behindDoc="0" locked="0" layoutInCell="1" allowOverlap="1" wp14:anchorId="3207E286" wp14:editId="1EBFA6B3">
+                <wp:simplePos x="0" y="0"/>
+                <wp:positionH relativeFrom="column">
+                  <wp:posOffset>-243840</wp:posOffset>
+                </wp:positionH>
+                <wp:positionV relativeFrom="paragraph">
+                  <wp:posOffset>627380</wp:posOffset>
+                </wp:positionV>
+                <wp:extent cx="228740" cy="124200"/>
+                <wp:effectExtent l="38100" t="38100" r="0" b="41275"/>
+                <wp:wrapNone/>
+                <wp:docPr id="176452006" name="Ink 176452006"/>
+                <wp:cNvGraphicFramePr/>
+                <a:graphic xmlns:a="http://schemas.openxmlformats.org/drawingml/2006/main">
+                  <a:graphicData uri="http://schemas.microsoft.com/office/word/2010/wordprocessingInk">
+                    <w14:contentPart bwMode="auto" r:id="rId14">
+                      <w14:nvContentPartPr>
+                        <w14:cNvContentPartPr/>
+                      </w14:nvContentPartPr>
+                      <w14:xfrm>
+                        <a:off x="0" y="0"/>
+                        <a:ext cx="228740" cy="124200"/>
+                      </w14:xfrm>
+                    </w14:contentPart>
+                  </a:graphicData>
+                </a:graphic>
+              </wp:anchor>
+            </w:drawing>
+          </mc:Choice>
+          <mc:Fallback>
+            <w:pict>
+              <v:shape w14:anchorId="7129BE55" id="Ink 176452006" o:spid="_x0000_s1026" type="#_x0000_t75" style="position:absolute;margin-left:-19.8pt;margin-top:48.8pt;width:19.2pt;height:11pt;z-index:251658251;visibility:visible;mso-wrap-style:square;mso-wrap-distance-left:9pt;mso-wrap-distance-top:0;mso-wrap-distance-right:9pt;mso-wrap-distance-bottom:0;mso-position-horizontal:absolute;mso-position-horizontal-relative:text;mso-position-vertical:absolute;mso-position-vertical-relative:text" o:gfxdata="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">
+                <v:imagedata r:id="rId15" o:title=""/>
+              </v:shape>
+            </w:pict>
+          </mc:Fallback>
+        </mc:AlternateContent>
+      </w:r>
+      <w:r>
+        <w:rPr>
+          <w:noProof/>
+        </w:rPr>
+        <mc:AlternateContent>
+          <mc:Choice Requires="wpi">
+            <w:drawing>
+              <wp:anchor distT="0" distB="0" distL="114300" distR="114300" simplePos="0" relativeHeight="251658250" behindDoc="0" locked="0" layoutInCell="1" allowOverlap="1" wp14:anchorId="3C9737E1" wp14:editId="325C9DF1">
+                <wp:simplePos x="0" y="0"/>
+                <wp:positionH relativeFrom="column">
+                  <wp:posOffset>2869565</wp:posOffset>
+                </wp:positionH>
+                <wp:positionV relativeFrom="paragraph">
+                  <wp:posOffset>260350</wp:posOffset>
+                </wp:positionV>
+                <wp:extent cx="502025" cy="379730"/>
+                <wp:effectExtent l="50800" t="50800" r="19050" b="39370"/>
+                <wp:wrapNone/>
+                <wp:docPr id="176451995" name="Ink 176451995"/>
+                <wp:cNvGraphicFramePr/>
+                <a:graphic xmlns:a="http://schemas.openxmlformats.org/drawingml/2006/main">
+                  <a:graphicData uri="http://schemas.microsoft.com/office/word/2010/wordprocessingInk">
+                    <w14:contentPart bwMode="auto" r:id="rId16">
+                      <w14:nvContentPartPr>
+                        <w14:cNvContentPartPr/>
+                      </w14:nvContentPartPr>
+                      <w14:xfrm>
+                        <a:off x="0" y="0"/>
+                        <a:ext cx="502025" cy="379730"/>
+                      </w14:xfrm>
+                    </w14:contentPart>
+                  </a:graphicData>
+                </a:graphic>
+              </wp:anchor>
+            </w:drawing>
+          </mc:Choice>
+          <mc:Fallback>
+            <w:pict>
+              <v:shape w14:anchorId="79799184" id="Ink 176451995" o:spid="_x0000_s1026" type="#_x0000_t75" style="position:absolute;margin-left:224.35pt;margin-top:18.9pt;width:42.8pt;height:33.1pt;z-index:251658250;visibility:visible;mso-wrap-style:square;mso-wrap-distance-left:9pt;mso-wrap-distance-top:0;mso-wrap-distance-right:9pt;mso-wrap-distance-bottom:0;mso-position-horizontal:absolute;mso-position-horizontal-relative:text;mso-position-vertical:absolute;mso-position-vertical-relative:text" o:gfxdata="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">
+                <v:imagedata r:id="rId17" o:title=""/>
+              </v:shape>
+            </w:pict>
+          </mc:Fallback>
+        </mc:AlternateContent>
+      </w:r>
+      <w:r>
+        <w:rPr>
+          <w:noProof/>
+        </w:rPr>
+        <mc:AlternateContent>
+          <mc:Choice Requires="wpi">
+            <w:drawing>
+              <wp:anchor distT="0" distB="0" distL="114300" distR="114300" simplePos="0" relativeHeight="251658249" behindDoc="0" locked="0" layoutInCell="1" allowOverlap="1" wp14:anchorId="3FF3299D" wp14:editId="47DA916D">
+                <wp:simplePos x="0" y="0"/>
+                <wp:positionH relativeFrom="column">
+                  <wp:posOffset>1688465</wp:posOffset>
+                </wp:positionH>
+                <wp:positionV relativeFrom="paragraph">
+                  <wp:posOffset>392430</wp:posOffset>
+                </wp:positionV>
+                <wp:extent cx="1340325" cy="263880"/>
+                <wp:effectExtent l="38100" t="50800" r="31750" b="41275"/>
+                <wp:wrapNone/>
+                <wp:docPr id="176451988" name="Ink 176451988"/>
+                <wp:cNvGraphicFramePr/>
+                <a:graphic xmlns:a="http://schemas.openxmlformats.org/drawingml/2006/main">
+                  <a:graphicData uri="http://schemas.microsoft.com/office/word/2010/wordprocessingInk">
+                    <w14:contentPart bwMode="auto" r:id="rId18">
+                      <w14:nvContentPartPr>
+                        <w14:cNvContentPartPr/>
+                      </w14:nvContentPartPr>
+                      <w14:xfrm>
+                        <a:off x="0" y="0"/>
+                        <a:ext cx="1340325" cy="263880"/>
+                      </w14:xfrm>
+                    </w14:contentPart>
+                  </a:graphicData>
+                </a:graphic>
+              </wp:anchor>
+            </w:drawing>
+          </mc:Choice>
+          <mc:Fallback>
+            <w:pict>
+              <v:shape w14:anchorId="0461C40D" id="Ink 176451988" o:spid="_x0000_s1026" type="#_x0000_t75" style="position:absolute;margin-left:131.35pt;margin-top:29.3pt;width:108.8pt;height:24.05pt;z-index:251658249;visibility:visible;mso-wrap-style:square;mso-wrap-distance-left:9pt;mso-wrap-distance-top:0;mso-wrap-distance-right:9pt;mso-wrap-distance-bottom:0;mso-position-horizontal:absolute;mso-position-horizontal-relative:text;mso-position-vertical:absolute;mso-position-vertical-relative:text" o:gfxdata="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">
+                <v:imagedata r:id="rId19" o:title=""/>
+              </v:shape>
+            </w:pict>
+          </mc:Fallback>
+        </mc:AlternateContent>
+      </w:r>
+      <w:r>
+        <w:rPr>
+          <w:noProof/>
+        </w:rPr>
+        <mc:AlternateContent>
+          <mc:Choice Requires="wpi">
+            <w:drawing>
+              <wp:anchor distT="0" distB="0" distL="114300" distR="114300" simplePos="0" relativeHeight="251658248" behindDoc="0" locked="0" layoutInCell="1" allowOverlap="1" wp14:anchorId="1F937466" wp14:editId="630C8720">
+                <wp:simplePos x="0" y="0"/>
+                <wp:positionH relativeFrom="column">
+                  <wp:posOffset>962025</wp:posOffset>
+                </wp:positionH>
+                <wp:positionV relativeFrom="paragraph">
+                  <wp:posOffset>519430</wp:posOffset>
+                </wp:positionV>
+                <wp:extent cx="577800" cy="142920"/>
+                <wp:effectExtent l="50800" t="50800" r="6985" b="46990"/>
+                <wp:wrapNone/>
+                <wp:docPr id="61" name="Ink 61"/>
+                <wp:cNvGraphicFramePr/>
+                <a:graphic xmlns:a="http://schemas.openxmlformats.org/drawingml/2006/main">
+                  <a:graphicData uri="http://schemas.microsoft.com/office/word/2010/wordprocessingInk">
+                    <w14:contentPart bwMode="auto" r:id="rId20">
+                      <w14:nvContentPartPr>
+                        <w14:cNvContentPartPr/>
+                      </w14:nvContentPartPr>
+                      <w14:xfrm>
+                        <a:off x="0" y="0"/>
+                        <a:ext cx="577800" cy="143510"/>
+                      </w14:xfrm>
+                    </w14:contentPart>
+                  </a:graphicData>
+                </a:graphic>
+                <wp14:sizeRelH relativeFrom="margin">
+                  <wp14:pctWidth>0</wp14:pctWidth>
+                </wp14:sizeRelH>
+              </wp:anchor>
+            </w:drawing>
+          </mc:Choice>
+          <mc:Fallback>
+            <w:pict>
+              <v:shape w14:anchorId="3167A7F8" id="Ink 61" o:spid="_x0000_s1026" type="#_x0000_t75" style="position:absolute;margin-left:74.15pt;margin-top:39.3pt;width:48.75pt;height:14.5pt;z-index:251658248;visibility:visible;mso-wrap-style:square;mso-width-percent:0;mso-wrap-distance-left:9pt;mso-wrap-distance-top:0;mso-wrap-distance-right:9pt;mso-wrap-distance-bottom:0;mso-position-horizontal:absolute;mso-position-horizontal-relative:text;mso-position-vertical:absolute;mso-position-vertical-relative:text;mso-width-percent:0;mso-width-relative:margin" o:gfxdata="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">
+                <v:imagedata r:id="rId21" o:title=""/>
+              </v:shape>
+            </w:pict>
+          </mc:Fallback>
+        </mc:AlternateContent>
+      </w:r>
+      <w:r>
+        <w:rPr>
+          <w:noProof/>
+        </w:rPr>
+        <mc:AlternateContent>
+          <mc:Choice Requires="wpi">
+            <w:drawing>
+              <wp:anchor distT="0" distB="0" distL="114300" distR="114300" simplePos="0" relativeHeight="251658247" behindDoc="0" locked="0" layoutInCell="1" allowOverlap="1" wp14:anchorId="6D11F66B" wp14:editId="4B0A40AE">
+                <wp:simplePos x="0" y="0"/>
+                <wp:positionH relativeFrom="column">
+                  <wp:posOffset>593090</wp:posOffset>
+                </wp:positionH>
+                <wp:positionV relativeFrom="paragraph">
+                  <wp:posOffset>528955</wp:posOffset>
+                </wp:positionV>
+                <wp:extent cx="194155" cy="66960"/>
+                <wp:effectExtent l="50800" t="50800" r="9525" b="47625"/>
+                <wp:wrapNone/>
+                <wp:docPr id="48" name="Ink 48"/>
+                <wp:cNvGraphicFramePr/>
+                <a:graphic xmlns:a="http://schemas.openxmlformats.org/drawingml/2006/main">
+                  <a:graphicData uri="http://schemas.microsoft.com/office/word/2010/wordprocessingInk">
+                    <w14:contentPart bwMode="auto" r:id="rId22">
+                      <w14:nvContentPartPr>
+                        <w14:cNvContentPartPr/>
+                      </w14:nvContentPartPr>
+                      <w14:xfrm>
+                        <a:off x="0" y="0"/>
+                        <a:ext cx="194155" cy="66960"/>
+                      </w14:xfrm>
+                    </w14:contentPart>
+                  </a:graphicData>
+                </a:graphic>
+              </wp:anchor>
+            </w:drawing>
+          </mc:Choice>
+          <mc:Fallback>
+            <w:pict>
+              <v:shape w14:anchorId="57C1CA63" id="Ink 48" o:spid="_x0000_s1026" type="#_x0000_t75" style="position:absolute;margin-left:45.1pt;margin-top:40.05pt;width:18.55pt;height:8.5pt;z-index:251658247;visibility:visible;mso-wrap-style:square;mso-wrap-distance-left:9pt;mso-wrap-distance-top:0;mso-wrap-distance-right:9pt;mso-wrap-distance-bottom:0;mso-position-horizontal:absolute;mso-position-horizontal-relative:text;mso-position-vertical:absolute;mso-position-vertical-relative:text" o:gfxdata="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">
+                <v:imagedata r:id="rId23" o:title=""/>
+              </v:shape>
+            </w:pict>
+          </mc:Fallback>
+        </mc:AlternateContent>
+      </w:r>
+      <w:r>
+        <w:rPr>
+          <w:noProof/>
+        </w:rPr>
+        <mc:AlternateContent>
+          <mc:Choice Requires="wpi">
+            <w:drawing>
+              <wp:anchor distT="0" distB="0" distL="114300" distR="114300" simplePos="0" relativeHeight="251658246" behindDoc="0" locked="0" layoutInCell="1" allowOverlap="1" wp14:anchorId="3B6D7553" wp14:editId="72BA2ECE">
+                <wp:simplePos x="0" y="0"/>
+                <wp:positionH relativeFrom="column">
+                  <wp:posOffset>158115</wp:posOffset>
+                </wp:positionH>
+                <wp:positionV relativeFrom="paragraph">
+                  <wp:posOffset>220980</wp:posOffset>
+                </wp:positionV>
+                <wp:extent cx="2235395" cy="165100"/>
+                <wp:effectExtent l="50800" t="50800" r="0" b="50800"/>
+                <wp:wrapNone/>
+                <wp:docPr id="45" name="Ink 45"/>
+                <wp:cNvGraphicFramePr/>
+                <a:graphic xmlns:a="http://schemas.openxmlformats.org/drawingml/2006/main">
+                  <a:graphicData uri="http://schemas.microsoft.com/office/word/2010/wordprocessingInk">
+                    <w14:contentPart bwMode="auto" r:id="rId24">
+                      <w14:nvContentPartPr>
+                        <w14:cNvContentPartPr/>
+                      </w14:nvContentPartPr>
+                      <w14:xfrm>
+                        <a:off x="0" y="0"/>
+                        <a:ext cx="2235395" cy="165100"/>
+                      </w14:xfrm>
+                    </w14:contentPart>
+                  </a:graphicData>
+                </a:graphic>
+              </wp:anchor>
+            </w:drawing>
+          </mc:Choice>
+          <mc:Fallback>
+            <w:pict>
+              <v:shape w14:anchorId="1FAE582D" id="Ink 45" o:spid="_x0000_s1026" type="#_x0000_t75" style="position:absolute;margin-left:10.85pt;margin-top:15.8pt;width:179.2pt;height:16.2pt;z-index:251658246;visibility:visible;mso-wrap-style:square;mso-wrap-distance-left:9pt;mso-wrap-distance-top:0;mso-wrap-distance-right:9pt;mso-wrap-distance-bottom:0;mso-position-horizontal:absolute;mso-position-horizontal-relative:text;mso-position-vertical:absolute;mso-position-vertical-relative:text" o:gfxdata="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">
+                <v:imagedata r:id="rId25" o:title=""/>
+              </v:shape>
+            </w:pict>
+          </mc:Fallback>
+        </mc:AlternateContent>
+      </w:r>
+      <w:r>
+        <w:rPr>
+          <w:noProof/>
+        </w:rPr>
+        <w:drawing>
+          <wp:inline distT="0" distB="0" distL="0" distR="0" wp14:anchorId="0ECC39AE" wp14:editId="4BCD93AA">
+            <wp:extent cx="3602503" cy="1436915"/>
+            <wp:effectExtent l="0" t="0" r="0" b="0"/>
+            <wp:docPr id="1118200063" name="Picture 1118200063" descr="A screenshot of a computer program&#10;&#10;Description automatically generated"/>
+            <wp:cNvGraphicFramePr>
+              <a:graphicFrameLocks xmlns:a="http://schemas.openxmlformats.org/drawingml/2006/main" noChangeAspect="1"/>
+            </wp:cNvGraphicFramePr>
+            <a:graphic xmlns:a="http://schemas.openxmlformats.org/drawingml/2006/main">
+              <a:graphicData uri="http://schemas.openxmlformats.org/drawingml/2006/picture">
+                <pic:pic xmlns:pic="http://schemas.openxmlformats.org/drawingml/2006/picture">
+                  <pic:nvPicPr>
+                    <pic:cNvPr id="1118200063" name="Picture 1" descr="A screenshot of a computer program&#10;&#10;Description automatically generated"/>
+                    <pic:cNvPicPr/>
+                  </pic:nvPicPr>
+                  <pic:blipFill>
+                    <a:blip r:embed="rId26"/>
+                    <a:stretch>
+                      <a:fillRect/>
+                    </a:stretch>
+                  </pic:blipFill>
+                  <pic:spPr>
+                    <a:xfrm>
+                      <a:off x="0" y="0"/>
+                      <a:ext cx="3630443" cy="1448059"/>
+                    </a:xfrm>
+                    <a:prstGeom prst="rect">
+                      <a:avLst/>
+                    </a:prstGeom>
+                  </pic:spPr>
+                </pic:pic>
+              </a:graphicData>
+            </a:graphic>
+          </wp:inline>
+        </w:drawing>
+      </w:r>
+    </w:p>
+    <w:p>
+      <w:r>
+        <w:t>In order to</w:t>
+      </w:r>
+      <w:r>
+        <w:t xml:space="preserve"> output the maze, I used the </w:t>
+      </w:r>
+      <w:r>
+        <w:rPr>
+          <w:b/>
+          <w:bCs/>
+        </w:rPr>
+        <w:t xml:space="preserve">pygame </w:t>
+      </w:r>
+      <w:r>
+        <w:t xml:space="preserve">module as it eases a lot of implementation </w:t>
+      </w:r>
+      <w:r>
+        <w:t>restraints</w:t>
+      </w:r>
+      <w:r>
+        <w:t xml:space="preserve"> that I might face during the development of the program.</w:t>
+      </w:r>
+      <w:r>
+        <w:t xml:space="preserve"> </w:t>
+      </w:r>
+    </w:p>
+    <w:p/>
+    <w:p>
+      <w:pPr>
+        <w:keepNext/>
+      </w:pPr>
+      <w:r>
+        <w:rPr>
+          <w:noProof/>
+        </w:rPr>
+        <mc:AlternateContent>
+          <mc:Choice Requires="wpi">
+            <w:drawing>
+              <wp:anchor distT="0" distB="0" distL="114300" distR="114300" simplePos="0" relativeHeight="251658241" behindDoc="0" locked="0" layoutInCell="1" allowOverlap="1" wp14:anchorId="3EFDF179" wp14:editId="3BC3E488">
+                <wp:simplePos x="0" y="0"/>
+                <wp:positionH relativeFrom="column">
+                  <wp:posOffset>1482090</wp:posOffset>
+                </wp:positionH>
+                <wp:positionV relativeFrom="paragraph">
+                  <wp:posOffset>1543685</wp:posOffset>
+                </wp:positionV>
+                <wp:extent cx="117720" cy="120960"/>
+                <wp:effectExtent l="38100" t="38100" r="0" b="44450"/>
+                <wp:wrapNone/>
+                <wp:docPr id="28" name="Ink 28"/>
+                <wp:cNvGraphicFramePr/>
+                <a:graphic xmlns:a="http://schemas.openxmlformats.org/drawingml/2006/main">
+                  <a:graphicData uri="http://schemas.microsoft.com/office/word/2010/wordprocessingInk">
+                    <w14:contentPart bwMode="auto" r:id="rId27">
+                      <w14:nvContentPartPr>
+                        <w14:cNvContentPartPr/>
+                      </w14:nvContentPartPr>
+                      <w14:xfrm>
+                        <a:off x="0" y="0"/>
+                        <a:ext cx="117720" cy="120960"/>
+                      </w14:xfrm>
+                    </w14:contentPart>
+                  </a:graphicData>
+                </a:graphic>
+              </wp:anchor>
+            </w:drawing>
+          </mc:Choice>
+          <mc:Fallback>
+            <w:pict>
+              <v:shape w14:anchorId="2B2AF7B2" id="Ink 28" o:spid="_x0000_s1026" type="#_x0000_t75" style="position:absolute;margin-left:115.5pt;margin-top:120.35pt;width:11.65pt;height:11.95pt;z-index:251658241;visibility:visible;mso-wrap-style:square;mso-wrap-distance-left:9pt;mso-wrap-distance-top:0;mso-wrap-distance-right:9pt;mso-wrap-distance-bottom:0;mso-position-horizontal:absolute;mso-position-horizontal-relative:text;mso-position-vertical:absolute;mso-position-vertical-relative:text" o:gfxdata="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">
+                <v:imagedata r:id="rId28" o:title=""/>
+              </v:shape>
+            </w:pict>
+          </mc:Fallback>
+        </mc:AlternateContent>
+      </w:r>
+      <w:r>
+        <w:rPr>
+          <w:noProof/>
+        </w:rPr>
+        <mc:AlternateContent>
+          <mc:Choice Requires="wpi">
+            <w:drawing>
+              <wp:anchor distT="0" distB="0" distL="114300" distR="114300" simplePos="0" relativeHeight="251658244" behindDoc="0" locked="0" layoutInCell="1" allowOverlap="1" wp14:anchorId="0A11F8C4" wp14:editId="000908B2">
+                <wp:simplePos x="0" y="0"/>
+                <wp:positionH relativeFrom="column">
+                  <wp:posOffset>1748790</wp:posOffset>
+                </wp:positionH>
+                <wp:positionV relativeFrom="paragraph">
+                  <wp:posOffset>1337310</wp:posOffset>
+                </wp:positionV>
+                <wp:extent cx="82835" cy="164465"/>
+                <wp:effectExtent l="50800" t="38100" r="31750" b="51435"/>
+                <wp:wrapNone/>
+                <wp:docPr id="31" name="Ink 31"/>
+                <wp:cNvGraphicFramePr/>
+                <a:graphic xmlns:a="http://schemas.openxmlformats.org/drawingml/2006/main">
+                  <a:graphicData uri="http://schemas.microsoft.com/office/word/2010/wordprocessingInk">
+                    <w14:contentPart bwMode="auto" r:id="rId29">
+                      <w14:nvContentPartPr>
+                        <w14:cNvContentPartPr/>
+                      </w14:nvContentPartPr>
+                      <w14:xfrm>
+                        <a:off x="0" y="0"/>
+                        <a:ext cx="82835" cy="164465"/>
+                      </w14:xfrm>
+                    </w14:contentPart>
+                  </a:graphicData>
+                </a:graphic>
+              </wp:anchor>
+            </w:drawing>
+          </mc:Choice>
+          <mc:Fallback>
+            <w:pict>
+              <v:shape w14:anchorId="4F87AB4B" id="Ink 31" o:spid="_x0000_s1026" type="#_x0000_t75" style="position:absolute;margin-left:136.5pt;margin-top:104.1pt;width:8.9pt;height:15.35pt;z-index:251658244;visibility:visible;mso-wrap-style:square;mso-wrap-distance-left:9pt;mso-wrap-distance-top:0;mso-wrap-distance-right:9pt;mso-wrap-distance-bottom:0;mso-position-horizontal:absolute;mso-position-horizontal-relative:text;mso-position-vertical:absolute;mso-position-vertical-relative:text" o:gfxdata="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">
+                <v:imagedata r:id="rId30" o:title=""/>
+              </v:shape>
+            </w:pict>
+          </mc:Fallback>
+        </mc:AlternateContent>
+      </w:r>
+      <w:r>
+        <w:rPr>
+          <w:noProof/>
+        </w:rPr>
+        <mc:AlternateContent>
+          <mc:Choice Requires="wpi">
+            <w:drawing>
+              <wp:anchor distT="0" distB="0" distL="114300" distR="114300" simplePos="0" relativeHeight="251658242" behindDoc="0" locked="0" layoutInCell="1" allowOverlap="1" wp14:anchorId="57E13E6D" wp14:editId="031AFD76">
+                <wp:simplePos x="0" y="0"/>
+                <wp:positionH relativeFrom="column">
+                  <wp:posOffset>1212215</wp:posOffset>
+                </wp:positionH>
+                <wp:positionV relativeFrom="paragraph">
+                  <wp:posOffset>1337310</wp:posOffset>
+                </wp:positionV>
+                <wp:extent cx="460375" cy="136525"/>
+                <wp:effectExtent l="38100" t="38100" r="34925" b="41275"/>
+                <wp:wrapNone/>
+                <wp:docPr id="30" name="Ink 30"/>
+                <wp:cNvGraphicFramePr/>
+                <a:graphic xmlns:a="http://schemas.openxmlformats.org/drawingml/2006/main">
+                  <a:graphicData uri="http://schemas.microsoft.com/office/word/2010/wordprocessingInk">
+                    <w14:contentPart bwMode="auto" r:id="rId31">
+                      <w14:nvContentPartPr>
+                        <w14:cNvContentPartPr/>
+                      </w14:nvContentPartPr>
+                      <w14:xfrm>
+                        <a:off x="0" y="0"/>
+                        <a:ext cx="460375" cy="136525"/>
+                      </w14:xfrm>
+                    </w14:contentPart>
+                  </a:graphicData>
+                </a:graphic>
+              </wp:anchor>
+            </w:drawing>
+          </mc:Choice>
+          <mc:Fallback>
+            <w:pict>
+              <v:shape w14:anchorId="5AD33AB7" id="Ink 30" o:spid="_x0000_s1026" type="#_x0000_t75" style="position:absolute;margin-left:94.25pt;margin-top:104.1pt;width:38.65pt;height:13.15pt;z-index:251658242;visibility:visible;mso-wrap-style:square;mso-wrap-distance-left:9pt;mso-wrap-distance-top:0;mso-wrap-distance-right:9pt;mso-wrap-distance-bottom:0;mso-position-horizontal:absolute;mso-position-horizontal-relative:text;mso-position-vertical:absolute;mso-position-vertical-relative:text" o:gfxdata="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">
+                <v:imagedata r:id="rId32" o:title=""/>
+              </v:shape>
+            </w:pict>
+          </mc:Fallback>
+        </mc:AlternateContent>
+      </w:r>
+      <w:r>
+        <w:rPr>
+          <w:noProof/>
+        </w:rPr>
+        <mc:AlternateContent>
+          <mc:Choice Requires="wpi">
+            <w:drawing>
+              <wp:anchor distT="0" distB="0" distL="114300" distR="114300" simplePos="0" relativeHeight="251658243" behindDoc="0" locked="0" layoutInCell="1" allowOverlap="1" wp14:anchorId="373C2FE3" wp14:editId="036BE693">
+                <wp:simplePos x="0" y="0"/>
+                <wp:positionH relativeFrom="column">
+                  <wp:posOffset>1504315</wp:posOffset>
+                </wp:positionH>
+                <wp:positionV relativeFrom="paragraph">
+                  <wp:posOffset>1073785</wp:posOffset>
+                </wp:positionV>
+                <wp:extent cx="117720" cy="149760"/>
+                <wp:effectExtent l="38100" t="38100" r="34925" b="41275"/>
+                <wp:wrapNone/>
+                <wp:docPr id="24" name="Ink 24"/>
+                <wp:cNvGraphicFramePr/>
+                <a:graphic xmlns:a="http://schemas.openxmlformats.org/drawingml/2006/main">
+                  <a:graphicData uri="http://schemas.microsoft.com/office/word/2010/wordprocessingInk">
+                    <w14:contentPart bwMode="auto" r:id="rId33">
+                      <w14:nvContentPartPr>
+                        <w14:cNvContentPartPr/>
+                      </w14:nvContentPartPr>
+                      <w14:xfrm>
+                        <a:off x="0" y="0"/>
+                        <a:ext cx="117720" cy="149760"/>
+                      </w14:xfrm>
+                    </w14:contentPart>
+                  </a:graphicData>
+                </a:graphic>
+              </wp:anchor>
+            </w:drawing>
+          </mc:Choice>
+          <mc:Fallback>
+            <w:pict>
+              <v:shape w14:anchorId="26F46457" id="Ink 24" o:spid="_x0000_s1026" type="#_x0000_t75" style="position:absolute;margin-left:117.25pt;margin-top:83.35pt;width:11.65pt;height:14.25pt;z-index:251658243;visibility:visible;mso-wrap-style:square;mso-wrap-distance-left:9pt;mso-wrap-distance-top:0;mso-wrap-distance-right:9pt;mso-wrap-distance-bottom:0;mso-position-horizontal:absolute;mso-position-horizontal-relative:text;mso-position-vertical:absolute;mso-position-vertical-relative:text" o:gfxdata="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">
+                <v:imagedata r:id="rId34" o:title=""/>
+              </v:shape>
+            </w:pict>
+          </mc:Fallback>
+        </mc:AlternateContent>
+      </w:r>
+      <w:r>
+        <w:rPr>
+          <w:noProof/>
+        </w:rPr>
+        <mc:AlternateContent>
+          <mc:Choice Requires="wpi">
+            <w:drawing>
+              <wp:anchor distT="0" distB="0" distL="114300" distR="114300" simplePos="0" relativeHeight="251658240" behindDoc="0" locked="0" layoutInCell="1" allowOverlap="1" wp14:anchorId="26475407" wp14:editId="5F046C61">
+                <wp:simplePos x="0" y="0"/>
+                <wp:positionH relativeFrom="column">
+                  <wp:posOffset>-512876</wp:posOffset>
+                </wp:positionH>
+                <wp:positionV relativeFrom="paragraph">
+                  <wp:posOffset>1376506</wp:posOffset>
+                </wp:positionV>
+                <wp:extent cx="360" cy="360"/>
+                <wp:effectExtent l="38100" t="38100" r="38100" b="38100"/>
+                <wp:wrapNone/>
+                <wp:docPr id="3" name="Ink 3"/>
+                <wp:cNvGraphicFramePr/>
+                <a:graphic xmlns:a="http://schemas.openxmlformats.org/drawingml/2006/main">
+                  <a:graphicData uri="http://schemas.microsoft.com/office/word/2010/wordprocessingInk">
+                    <w14:contentPart bwMode="auto" r:id="rId35">
+                      <w14:nvContentPartPr>
+                        <w14:cNvContentPartPr/>
+                      </w14:nvContentPartPr>
+                      <w14:xfrm>
+                        <a:off x="0" y="0"/>
+                        <a:ext cx="360" cy="360"/>
+                      </w14:xfrm>
+                    </w14:contentPart>
+                  </a:graphicData>
+                </a:graphic>
+              </wp:anchor>
+            </w:drawing>
+          </mc:Choice>
+          <mc:Fallback>
+            <w:pict>
+              <v:shape w14:anchorId="26CA3032" id="Ink 3" o:spid="_x0000_s1026" type="#_x0000_t75" style="position:absolute;margin-left:-40.75pt;margin-top:108.05pt;width:.75pt;height:.75pt;z-index:251660288;visibility:visible;mso-wrap-style:square;mso-wrap-distance-left:9pt;mso-wrap-distance-top:0;mso-wrap-distance-right:9pt;mso-wrap-distance-bottom:0;mso-position-horizontal:absolute;mso-position-horizontal-relative:text;mso-position-vertical:absolute;mso-position-vertical-relative:text" o:gfxdata="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">
+                <v:imagedata r:id="rId36" o:title=""/>
+              </v:shape>
+            </w:pict>
+          </mc:Fallback>
+        </mc:AlternateContent>
+      </w:r>
+      <w:r>
+        <w:rPr>
+          <w:noProof/>
+        </w:rPr>
+        <w:drawing>
+          <wp:inline distT="0" distB="0" distL="0" distR="0" wp14:anchorId="483C3676" wp14:editId="57FD7037">
+            <wp:extent cx="3429000" cy="2668055"/>
+            <wp:effectExtent l="0" t="0" r="0" b="0"/>
+            <wp:docPr id="176451971" name="Picture 176451971" descr="A grid of squares with a white border&#10;&#10;Description automatically generated"/>
+            <wp:cNvGraphicFramePr>
+              <a:graphicFrameLocks xmlns:a="http://schemas.openxmlformats.org/drawingml/2006/main" noChangeAspect="1"/>
+            </wp:cNvGraphicFramePr>
+            <a:graphic xmlns:a="http://schemas.openxmlformats.org/drawingml/2006/main">
+              <a:graphicData uri="http://schemas.openxmlformats.org/drawingml/2006/picture">
+                <pic:pic xmlns:pic="http://schemas.openxmlformats.org/drawingml/2006/picture">
+                  <pic:nvPicPr>
+                    <pic:cNvPr id="176451971" name="Picture 1" descr="A grid of squares with a white border&#10;&#10;Description automatically generated"/>
+                    <pic:cNvPicPr/>
+                  </pic:nvPicPr>
+                  <pic:blipFill>
+                    <a:blip r:embed="rId37"/>
+                    <a:stretch>
+                      <a:fillRect/>
+                    </a:stretch>
+                  </pic:blipFill>
+                  <pic:spPr>
+                    <a:xfrm>
+                      <a:off x="0" y="0"/>
+                      <a:ext cx="3446379" cy="2681577"/>
+                    </a:xfrm>
+                    <a:prstGeom prst="rect">
+                      <a:avLst/>
+                    </a:prstGeom>
+                  </pic:spPr>
+                </pic:pic>
+              </a:graphicData>
+            </a:graphic>
+          </wp:inline>
+        </w:drawing>
+      </w:r>
+    </w:p>
+    <w:p>
+      <w:pPr>
+        <w:pStyle w:val="Caption"/>
+        <w:ind w:left="2160"/>
+        <w:rPr>
+          <w:color w:val="auto"/>
+        </w:rPr>
+      </w:pPr>
+      <w:r>
+        <w:rPr>
+          <w:color w:val="auto"/>
+        </w:rPr>
+        <w:t xml:space="preserve">Figure </w:t>
+      </w:r>
+      <w:r>
+        <w:rPr>
+          <w:color w:val="auto"/>
+        </w:rPr>
+        <w:fldChar w:fldCharType="begin"/>
+      </w:r>
+      <w:r>
+        <w:rPr>
+          <w:color w:val="auto"/>
+        </w:rPr>
+        <w:instrText xml:space="preserve"> SEQ Figure \* ARABIC </w:instrText>
+      </w:r>
+      <w:r>
+        <w:rPr>
+          <w:color w:val="auto"/>
+        </w:rPr>
+        <w:fldChar w:fldCharType="separate"/>
+      </w:r>
+      <w:r>
+        <w:rPr>
+          <w:noProof/>
+          <w:color w:val="auto"/>
+        </w:rPr>
+        <w:t>1</w:t>
+      </w:r>
+      <w:r>
+        <w:rPr>
+          <w:color w:val="auto"/>
+        </w:rPr>
+        <w:fldChar w:fldCharType="end"/>
+      </w:r>
+    </w:p>
+    <w:p>
+      <w:pPr>
+        <w:jc w:val="right"/>
+      </w:pPr>
+    </w:p>
+    <w:p/>
+    <w:p/>
+    <w:p/>
+    <w:p/>
+    <w:p>
+      <w:r>
+        <w:t xml:space="preserve">Explaining DPS </w:t>
+      </w:r>
+      <w:proofErr w:type="spellStart"/>
+      <w:r>
+        <w:t>mazegenerator</w:t>
+      </w:r>
+      <w:proofErr w:type="spellEnd"/>
+      <w:r>
+        <w:t>:</w:t>
+      </w:r>
+    </w:p>
+    <w:p>
+      <w:r>
+        <w:rPr>
+          <w:noProof/>
+        </w:rPr>
+        <w:drawing>
+          <wp:anchor distT="0" distB="0" distL="114300" distR="114300" simplePos="0" relativeHeight="251660301" behindDoc="0" locked="0" layoutInCell="1" allowOverlap="1" wp14:anchorId="1245CEE1" wp14:editId="1B1E52F9">
+            <wp:simplePos x="914400" y="1200647"/>
+            <wp:positionH relativeFrom="column">
+              <wp:align>left</wp:align>
+            </wp:positionH>
+            <wp:positionV relativeFrom="paragraph">
+              <wp:align>top</wp:align>
+            </wp:positionV>
+            <wp:extent cx="2000250" cy="419100"/>
+            <wp:effectExtent l="0" t="0" r="0" b="0"/>
+            <wp:wrapSquare wrapText="bothSides"/>
+            <wp:docPr id="496141444" name="Picture 1"/>
+            <wp:cNvGraphicFramePr>
+              <a:graphicFrameLocks xmlns:a="http://schemas.openxmlformats.org/drawingml/2006/main" noChangeAspect="1"/>
+            </wp:cNvGraphicFramePr>
+            <a:graphic xmlns:a="http://schemas.openxmlformats.org/drawingml/2006/main">
+              <a:graphicData uri="http://schemas.openxmlformats.org/drawingml/2006/picture">
+                <pic:pic xmlns:pic="http://schemas.openxmlformats.org/drawingml/2006/picture">
+                  <pic:nvPicPr>
+                    <pic:cNvPr id="496141444" name=""/>
+                    <pic:cNvPicPr/>
+                  </pic:nvPicPr>
+                  <pic:blipFill>
+                    <a:blip r:embed="rId38">
+                      <a:extLst>
+                        <a:ext uri="{28A0092B-C50C-407E-A947-70E740481C1C}">
+                          <a14:useLocalDpi xmlns:a14="http://schemas.microsoft.com/office/drawing/2010/main" val="0"/>
+                        </a:ext>
+                      </a:extLst>
+                    </a:blip>
+                    <a:stretch>
+                      <a:fillRect/>
+                    </a:stretch>
+                  </pic:blipFill>
+                  <pic:spPr>
+                    <a:xfrm>
+                      <a:off x="0" y="0"/>
+                      <a:ext cx="2000250" cy="419100"/>
+                    </a:xfrm>
+                    <a:prstGeom prst="rect">
+                      <a:avLst/>
+                    </a:prstGeom>
+                  </pic:spPr>
+                </pic:pic>
+              </a:graphicData>
+            </a:graphic>
+          </wp:anchor>
+        </w:drawing>
+      </w:r>
+    </w:p>
+    <w:p>
+      <w:pPr>
+        <w:pStyle w:val="ListParagraph"/>
+        <w:ind w:left="405"/>
+      </w:pPr>
+    </w:p>
+    <w:p>
+      <w:pPr>
+        <w:pStyle w:val="ListParagraph"/>
+        <w:numPr>
+          <w:ilvl w:val="0"/>
+          <w:numId w:val="3"/>
+        </w:numPr>
+        <w:spacing w:before="0" w:after="160" w:line="259" w:lineRule="auto"/>
+      </w:pPr>
+      <w:r>
+        <w:t>Imported pygame because I will use its library in order to extrapolate tools that I will need to develop this program, it makes it much easy for me to do so.</w:t>
+      </w:r>
+    </w:p>
+    <w:p>
+      <w:pPr>
+        <w:pStyle w:val="ListParagraph"/>
+        <w:numPr>
+          <w:ilvl w:val="0"/>
+          <w:numId w:val="3"/>
+        </w:numPr>
+        <w:spacing w:before="0" w:after="160" w:line="259" w:lineRule="auto"/>
+      </w:pPr>
+      <w:r>
+        <w:t>Using random, as when I “remove walls” in the maze, I will need it to be chosen without any bias.</w:t>
+      </w:r>
+    </w:p>
+    <w:p>
+      <w:pPr>
+        <w:pStyle w:val="ListParagraph"/>
+        <w:ind w:left="405"/>
+      </w:pPr>
+    </w:p>
+    <w:p>
+      <w:pPr>
+        <w:pStyle w:val="ListParagraph"/>
+        <w:ind w:left="405"/>
+      </w:pPr>
+      <w:r>
+        <w:rPr>
+          <w:noProof/>
+        </w:rPr>
+        <w:drawing>
+          <wp:inline distT="0" distB="0" distL="0" distR="0" wp14:anchorId="7561EE00" wp14:editId="48F46425">
+            <wp:extent cx="3019425" cy="828675"/>
+            <wp:effectExtent l="0" t="0" r="9525" b="9525"/>
+            <wp:docPr id="518470153" name="Picture 1" descr="A black background with white text&#10;&#10;Description automatically generated"/>
+            <wp:cNvGraphicFramePr>
+              <a:graphicFrameLocks xmlns:a="http://schemas.openxmlformats.org/drawingml/2006/main" noChangeAspect="1"/>
+            </wp:cNvGraphicFramePr>
+            <a:graphic xmlns:a="http://schemas.openxmlformats.org/drawingml/2006/main">
+              <a:graphicData uri="http://schemas.openxmlformats.org/drawingml/2006/picture">
+                <pic:pic xmlns:pic="http://schemas.openxmlformats.org/drawingml/2006/picture">
+                  <pic:nvPicPr>
+                    <pic:cNvPr id="518470153" name="Picture 1" descr="A black background with white text&#10;&#10;Description automatically generated"/>
+                    <pic:cNvPicPr/>
+                  </pic:nvPicPr>
+                  <pic:blipFill>
+                    <a:blip r:embed="rId39"/>
+                    <a:stretch>
+                      <a:fillRect/>
+                    </a:stretch>
+                  </pic:blipFill>
+                  <pic:spPr>
+                    <a:xfrm>
+                      <a:off x="0" y="0"/>
+                      <a:ext cx="3019425" cy="828675"/>
+                    </a:xfrm>
+                    <a:prstGeom prst="rect">
+                      <a:avLst/>
+                    </a:prstGeom>
+                  </pic:spPr>
+                </pic:pic>
+              </a:graphicData>
+            </a:graphic>
+          </wp:inline>
+        </w:drawing>
+      </w:r>
+    </w:p>
+    <w:p>
+      <w:pPr>
+        <w:pStyle w:val="ListParagraph"/>
+        <w:numPr>
+          <w:ilvl w:val="0"/>
+          <w:numId w:val="3"/>
+        </w:numPr>
+        <w:spacing w:before="0" w:after="160" w:line="259" w:lineRule="auto"/>
+      </w:pPr>
+      <w:r>
+        <w:t>A mixture of variables and constants</w:t>
+      </w:r>
+    </w:p>
+    <w:p>
+      <w:pPr>
+        <w:pStyle w:val="ListParagraph"/>
+        <w:numPr>
+          <w:ilvl w:val="0"/>
+          <w:numId w:val="3"/>
+        </w:numPr>
+        <w:spacing w:before="0" w:after="160" w:line="259" w:lineRule="auto"/>
+      </w:pPr>
+      <w:r>
+        <w:t>The constant “RESOLUTION” will hold the WIDTH and HEIGHT variables using something called “tuple packing”, this will allow us to run the pygame framework (</w:t>
+      </w:r>
+      <w:proofErr w:type="spellStart"/>
+      <w:r>
+        <w:t>sc</w:t>
+      </w:r>
+      <w:proofErr w:type="spellEnd"/>
+      <w:r>
+        <w:t>) using those variables, which the user can provide.</w:t>
+      </w:r>
+    </w:p>
+    <w:p>
+      <w:pPr>
+        <w:pStyle w:val="ListParagraph"/>
+        <w:numPr>
+          <w:ilvl w:val="0"/>
+          <w:numId w:val="3"/>
+        </w:numPr>
+        <w:spacing w:before="0" w:after="160" w:line="259" w:lineRule="auto"/>
+      </w:pPr>
+      <w:r>
+        <w:t>The TILE constant is the given length of one side of a cell within the program, shown by figure 1</w:t>
+      </w:r>
+    </w:p>
+    <w:p>
+      <w:pPr>
+        <w:pStyle w:val="ListParagraph"/>
+        <w:numPr>
+          <w:ilvl w:val="0"/>
+          <w:numId w:val="3"/>
+        </w:numPr>
+        <w:spacing w:before="0" w:after="160" w:line="259" w:lineRule="auto"/>
+      </w:pPr>
+      <w:r>
+        <w:t>Columns and rows are calculated by dividing the entire WIDTH and HEIGHT by the number of TILEs</w:t>
+      </w:r>
+    </w:p>
+    <w:p>
+      <w:pPr>
+        <w:pStyle w:val="ListParagraph"/>
+        <w:ind w:left="405"/>
+      </w:pPr>
+    </w:p>
+    <w:p>
+      <w:pPr>
+        <w:pStyle w:val="ListParagraph"/>
+        <w:ind w:left="405"/>
+      </w:pPr>
+      <w:r>
+        <w:rPr>
+          <w:noProof/>
+        </w:rPr>
+        <w:drawing>
+          <wp:inline distT="0" distB="0" distL="0" distR="0" wp14:anchorId="62B2B9E1" wp14:editId="7D91CFCA">
+            <wp:extent cx="3000375" cy="571500"/>
+            <wp:effectExtent l="0" t="0" r="9525" b="0"/>
+            <wp:docPr id="1605883015" name="Picture 1" descr="A screen shot of a computer screen&#10;&#10;Description automatically generated"/>
+            <wp:cNvGraphicFramePr>
+              <a:graphicFrameLocks xmlns:a="http://schemas.openxmlformats.org/drawingml/2006/main" noChangeAspect="1"/>
+            </wp:cNvGraphicFramePr>
+            <a:graphic xmlns:a="http://schemas.openxmlformats.org/drawingml/2006/main">
+              <a:graphicData uri="http://schemas.openxmlformats.org/drawingml/2006/picture">
+                <pic:pic xmlns:pic="http://schemas.openxmlformats.org/drawingml/2006/picture">
+                  <pic:nvPicPr>
+                    <pic:cNvPr id="1605883015" name="Picture 1" descr="A screen shot of a computer screen&#10;&#10;Description automatically generated"/>
+                    <pic:cNvPicPr/>
+                  </pic:nvPicPr>
+                  <pic:blipFill>
+                    <a:blip r:embed="rId40"/>
+                    <a:stretch>
+                      <a:fillRect/>
+                    </a:stretch>
+                  </pic:blipFill>
+                  <pic:spPr>
+                    <a:xfrm>
+                      <a:off x="0" y="0"/>
+                      <a:ext cx="3000375" cy="571500"/>
+                    </a:xfrm>
+                    <a:prstGeom prst="rect">
+                      <a:avLst/>
+                    </a:prstGeom>
+                  </pic:spPr>
+                </pic:pic>
+              </a:graphicData>
+            </a:graphic>
+          </wp:inline>
+        </w:drawing>
+      </w:r>
+    </w:p>
+    <w:p>
+      <w:pPr>
+        <w:pStyle w:val="ListParagraph"/>
+        <w:ind w:left="405"/>
+      </w:pPr>
+    </w:p>
+    <w:p>
+      <w:pPr>
+        <w:pStyle w:val="ListParagraph"/>
+        <w:numPr>
+          <w:ilvl w:val="0"/>
+          <w:numId w:val="3"/>
+        </w:numPr>
+        <w:spacing w:before="0" w:after="160" w:line="259" w:lineRule="auto"/>
+      </w:pPr>
+      <w:r>
+        <w:t>Pygame initialised.</w:t>
+      </w:r>
+    </w:p>
+    <w:p>
+      <w:pPr>
+        <w:pStyle w:val="ListParagraph"/>
+        <w:numPr>
+          <w:ilvl w:val="0"/>
+          <w:numId w:val="3"/>
+        </w:numPr>
+        <w:spacing w:before="0" w:after="160" w:line="259" w:lineRule="auto"/>
+      </w:pPr>
+      <w:proofErr w:type="spellStart"/>
+      <w:r>
+        <w:t>sc</w:t>
+      </w:r>
+      <w:proofErr w:type="spellEnd"/>
+      <w:r>
+        <w:t xml:space="preserve"> = the screen which we will draw upon (later in the program), and it is set to the RESOLUTION constant</w:t>
+      </w:r>
+    </w:p>
+    <w:p>
+      <w:pPr>
+        <w:pStyle w:val="ListParagraph"/>
+        <w:numPr>
+          <w:ilvl w:val="0"/>
+          <w:numId w:val="3"/>
+        </w:numPr>
+        <w:spacing w:before="0" w:after="160" w:line="259" w:lineRule="auto"/>
+      </w:pPr>
+      <w:r>
+        <w:t>clock = the time clock which we will use to “tick” the program later</w:t>
+      </w:r>
+    </w:p>
+    <w:p>
+      <w:pPr>
+        <w:ind w:left="45"/>
+      </w:pPr>
+      <w:r>
+        <w:rPr>
+          <w:noProof/>
+        </w:rPr>
+        <w:drawing>
+          <wp:inline distT="0" distB="0" distL="0" distR="0" wp14:anchorId="5DDD7D87" wp14:editId="15259BB5">
+            <wp:extent cx="5731510" cy="1132205"/>
+            <wp:effectExtent l="0" t="0" r="2540" b="0"/>
+            <wp:docPr id="2040803677" name="Picture 1" descr="A black screen with colorful text&#10;&#10;Description automatically generated"/>
+            <wp:cNvGraphicFramePr>
+              <a:graphicFrameLocks xmlns:a="http://schemas.openxmlformats.org/drawingml/2006/main" noChangeAspect="1"/>
+            </wp:cNvGraphicFramePr>
+            <a:graphic xmlns:a="http://schemas.openxmlformats.org/drawingml/2006/main">
+              <a:graphicData uri="http://schemas.openxmlformats.org/drawingml/2006/picture">
+                <pic:pic xmlns:pic="http://schemas.openxmlformats.org/drawingml/2006/picture">
+                  <pic:nvPicPr>
+                    <pic:cNvPr id="2040803677" name="Picture 1" descr="A black screen with colorful text&#10;&#10;Description automatically generated"/>
+                    <pic:cNvPicPr/>
+                  </pic:nvPicPr>
+                  <pic:blipFill>
+                    <a:blip r:embed="rId41"/>
+                    <a:stretch>
+                      <a:fillRect/>
+                    </a:stretch>
+                  </pic:blipFill>
+                  <pic:spPr>
+                    <a:xfrm>
+                      <a:off x="0" y="0"/>
+                      <a:ext cx="5731510" cy="1132205"/>
+                    </a:xfrm>
+                    <a:prstGeom prst="rect">
+                      <a:avLst/>
+                    </a:prstGeom>
+                  </pic:spPr>
+                </pic:pic>
+              </a:graphicData>
+            </a:graphic>
+          </wp:inline>
+        </w:drawing>
+      </w:r>
+    </w:p>
+    <w:p>
+      <w:pPr>
+        <w:ind w:left="45"/>
+      </w:pPr>
+      <w:r>
+        <w:t>The Cell Class was created in order for us to create a cell for each column and row that intersects, within this space. Inside the constructor, we will create several attributes that allows for the cell to interact with each other.</w:t>
+      </w:r>
+    </w:p>
+    <w:p>
+      <w:pPr>
+        <w:ind w:left="45"/>
+      </w:pPr>
+      <w:r>
+        <w:t>The x and y attributes are initialised as the positions of the wall per cell within the maze.</w:t>
+      </w:r>
+    </w:p>
+    <w:p>
+      <w:pPr>
+        <w:ind w:left="45"/>
+      </w:pPr>
+      <w:r>
+        <w:t xml:space="preserve">When initialised, the walls of each cell will be given the value TRUE, this is so that the walls of surrounding each cell are initially present. </w:t>
+      </w:r>
+    </w:p>
+    <w:p>
+      <w:pPr>
+        <w:ind w:left="45"/>
+      </w:pPr>
+      <w:r>
+        <w:t>The visited attribute is indicated as FALSE in order for use to track whether or not the cell has been visited during the maze generation / traversal of the maze.</w:t>
+      </w:r>
+    </w:p>
+    <w:p>
+      <w:pPr>
+        <w:ind w:left="45"/>
+      </w:pPr>
+      <w:r>
+        <w:rPr>
+          <w:noProof/>
+        </w:rPr>
+        <w:lastRenderedPageBreak/>
+        <w:drawing>
+          <wp:inline distT="0" distB="0" distL="0" distR="0" wp14:anchorId="5ED3254D" wp14:editId="654ADDCD">
+            <wp:extent cx="5731510" cy="2942590"/>
+            <wp:effectExtent l="0" t="0" r="2540" b="0"/>
+            <wp:docPr id="6777977" name="Picture 1" descr="A screen shot of a computer program&#10;&#10;Description automatically generated"/>
+            <wp:cNvGraphicFramePr>
+              <a:graphicFrameLocks xmlns:a="http://schemas.openxmlformats.org/drawingml/2006/main" noChangeAspect="1"/>
+            </wp:cNvGraphicFramePr>
+            <a:graphic xmlns:a="http://schemas.openxmlformats.org/drawingml/2006/main">
+              <a:graphicData uri="http://schemas.openxmlformats.org/drawingml/2006/picture">
+                <pic:pic xmlns:pic="http://schemas.openxmlformats.org/drawingml/2006/picture">
+                  <pic:nvPicPr>
+                    <pic:cNvPr id="6777977" name="Picture 1" descr="A screen shot of a computer program&#10;&#10;Description automatically generated"/>
+                    <pic:cNvPicPr/>
+                  </pic:nvPicPr>
+                  <pic:blipFill>
+                    <a:blip r:embed="rId42"/>
+                    <a:stretch>
+                      <a:fillRect/>
+                    </a:stretch>
+                  </pic:blipFill>
+                  <pic:spPr>
+                    <a:xfrm>
+                      <a:off x="0" y="0"/>
+                      <a:ext cx="5731510" cy="2942590"/>
+                    </a:xfrm>
+                    <a:prstGeom prst="rect">
+                      <a:avLst/>
+                    </a:prstGeom>
+                  </pic:spPr>
+                </pic:pic>
+              </a:graphicData>
+            </a:graphic>
+          </wp:inline>
+        </w:drawing>
+      </w:r>
+    </w:p>
+    <w:p>
+      <w:r>
+        <w:t>This method is defined as the draw function and will be called upon every instance of the class.</w:t>
+      </w:r>
+    </w:p>
+    <w:p>
+      <w:r>
+        <w:t xml:space="preserve">To visually render the walls of each cell, we will use the pygame library and call upon the </w:t>
+      </w:r>
+      <w:proofErr w:type="spellStart"/>
+      <w:r>
+        <w:t>draw.line</w:t>
+      </w:r>
+      <w:proofErr w:type="spellEnd"/>
+      <w:r>
+        <w:t xml:space="preserve"> module. There are parameters given, such as SC (the screen where this will be rendered), the </w:t>
+      </w:r>
+      <w:proofErr w:type="spellStart"/>
+      <w:r>
+        <w:t>color</w:t>
+      </w:r>
+      <w:proofErr w:type="spellEnd"/>
+      <w:r>
+        <w:t xml:space="preserve"> of the line itself and the positional argument.</w:t>
+      </w:r>
+    </w:p>
+    <w:p>
+      <w:r>
+        <w:t>The positional argument uses the local variables x and y. As we initialised it early as itself * TILE, this variable is given the value of the space between the starting point and the next line, this allows us to give us a space (the space being the value of TILE which can be changed before run time).</w:t>
+      </w:r>
+    </w:p>
     <w:p/>
     <w:p/>
     <w:p/>
     <w:sectPr>
-      <w:headerReference w:type="default" r:id="rId8"/>
-      <w:footerReference w:type="default" r:id="rId9"/>
+      <w:headerReference w:type="default" r:id="rId43"/>
+      <w:footerReference w:type="default" r:id="rId44"/>
       <w:pgSz w:w="11906" w:h="16838"/>
       <w:pgMar w:top="1440" w:right="1440" w:bottom="1440" w:left="1440" w:header="708" w:footer="708" w:gutter="0"/>
       <w:pgNumType w:start="1"/>
@@ -277,7 +1603,7 @@
 </file>
 
 <file path=word/endnotes.xml><?xml version="1.0" encoding="utf-8"?>
-<w:endnotes xmlns:wpc="http://schemas.microsoft.com/office/word/2010/wordprocessingCanvas" xmlns:cx="http://schemas.microsoft.com/office/drawing/2014/chartex" xmlns:cx1="http://schemas.microsoft.com/office/drawing/2015/9/8/chartex" xmlns:cx2="http://schemas.microsoft.com/office/drawing/2015/10/21/chartex" xmlns:cx3="http://schemas.microsoft.com/office/drawing/2016/5/9/chartex" xmlns:cx4="http://schemas.microsoft.com/office/drawing/2016/5/10/chartex" xmlns:cx5="http://schemas.microsoft.com/office/drawing/2016/5/11/chartex" xmlns:cx6="http://schemas.microsoft.com/office/drawing/2016/5/12/chartex" xmlns:cx7="http://schemas.microsoft.com/office/drawing/2016/5/13/chartex" xmlns:cx8="http://schemas.microsoft.com/office/drawing/2016/5/14/chartex" xmlns:mc="http://schemas.openxmlformats.org/markup-compatibility/2006" xmlns:aink="http://schemas.microsoft.com/office/drawing/2016/ink" xmlns:am3d="http://schemas.microsoft.com/office/drawing/2017/model3d" xmlns:o="urn:schemas-microsoft-com:office:office" xmlns:r="http://schemas.openxmlformats.org/officeDocument/2006/relationships" xmlns:m="http://schemas.openxmlformats.org/officeDocument/2006/math" xmlns:v="urn:schemas-microsoft-com:vml" xmlns:wp14="http://schemas.microsoft.com/office/word/2010/wordprocessingDrawing" xmlns:wp="http://schemas.openxmlformats.org/drawingml/2006/wordprocessingDrawing" xmlns:w10="urn:schemas-microsoft-com:office:word" xmlns:w="http://schemas.openxmlformats.org/wordprocessingml/2006/main" xmlns:w14="http://schemas.microsoft.com/office/word/2010/wordml" xmlns:w15="http://schemas.microsoft.com/office/word/2012/wordml" xmlns:w16cex="http://schemas.microsoft.com/office/word/2018/wordml/cex" xmlns:w16cid="http://schemas.microsoft.com/office/word/2016/wordml/cid" xmlns:w16="http://schemas.microsoft.com/office/word/2018/wordml" xmlns:w16sdtdh="http://schemas.microsoft.com/office/word/2020/wordml/sdtdatahash" xmlns:w16se="http://schemas.microsoft.com/office/word/2015/wordml/symex" xmlns:wpg="http://schemas.microsoft.com/office/word/2010/wordprocessingGroup" xmlns:wpi="http://schemas.microsoft.com/office/word/2010/wordprocessingInk" xmlns:wne="http://schemas.microsoft.com/office/word/2006/wordml" xmlns:wps="http://schemas.microsoft.com/office/word/2010/wordprocessingShape" mc:Ignorable="w14 w15 w16se w16cid w16 w16cex w16sdtdh wp14">
+<w:endnotes xmlns:wpc="http://schemas.microsoft.com/office/word/2010/wordprocessingCanvas" xmlns:cx="http://schemas.microsoft.com/office/drawing/2014/chartex" xmlns:cx1="http://schemas.microsoft.com/office/drawing/2015/9/8/chartex" xmlns:cx2="http://schemas.microsoft.com/office/drawing/2015/10/21/chartex" xmlns:cx3="http://schemas.microsoft.com/office/drawing/2016/5/9/chartex" xmlns:cx4="http://schemas.microsoft.com/office/drawing/2016/5/10/chartex" xmlns:cx5="http://schemas.microsoft.com/office/drawing/2016/5/11/chartex" xmlns:cx6="http://schemas.microsoft.com/office/drawing/2016/5/12/chartex" xmlns:cx7="http://schemas.microsoft.com/office/drawing/2016/5/13/chartex" xmlns:cx8="http://schemas.microsoft.com/office/drawing/2016/5/14/chartex" xmlns:mc="http://schemas.openxmlformats.org/markup-compatibility/2006" xmlns:aink="http://schemas.microsoft.com/office/drawing/2016/ink" xmlns:am3d="http://schemas.microsoft.com/office/drawing/2017/model3d" xmlns:o="urn:schemas-microsoft-com:office:office" xmlns:oel="http://schemas.microsoft.com/office/2019/extlst" xmlns:r="http://schemas.openxmlformats.org/officeDocument/2006/relationships" xmlns:m="http://schemas.openxmlformats.org/officeDocument/2006/math" xmlns:v="urn:schemas-microsoft-com:vml" xmlns:wp14="http://schemas.microsoft.com/office/word/2010/wordprocessingDrawing" xmlns:wp="http://schemas.openxmlformats.org/drawingml/2006/wordprocessingDrawing" xmlns:w10="urn:schemas-microsoft-com:office:word" xmlns:w="http://schemas.openxmlformats.org/wordprocessingml/2006/main" xmlns:w14="http://schemas.microsoft.com/office/word/2010/wordml" xmlns:w15="http://schemas.microsoft.com/office/word/2012/wordml" xmlns:w16cex="http://schemas.microsoft.com/office/word/2018/wordml/cex" xmlns:w16cid="http://schemas.microsoft.com/office/word/2016/wordml/cid" xmlns:w16="http://schemas.microsoft.com/office/word/2018/wordml" xmlns:w16sdtdh="http://schemas.microsoft.com/office/word/2020/wordml/sdtdatahash" xmlns:w16se="http://schemas.microsoft.com/office/word/2015/wordml/symex" xmlns:wpg="http://schemas.microsoft.com/office/word/2010/wordprocessingGroup" xmlns:wpi="http://schemas.microsoft.com/office/word/2010/wordprocessingInk" xmlns:wne="http://schemas.microsoft.com/office/word/2006/wordml" xmlns:wps="http://schemas.microsoft.com/office/word/2010/wordprocessingShape" mc:Ignorable="w14 w15 w16se w16cid w16 w16cex w16sdtdh wp14">
   <w:endnote w:type="separator" w:id="-1">
     <w:p>
       <w:pPr>
@@ -296,13 +1622,20 @@
       <w:r>
         <w:continuationSeparator/>
       </w:r>
+    </w:p>
+  </w:endnote>
+  <w:endnote w:type="continuationNotice" w:id="1">
+    <w:p>
+      <w:pPr>
+        <w:spacing w:before="0" w:after="0" w:line="240" w:lineRule="auto"/>
+      </w:pPr>
     </w:p>
   </w:endnote>
 </w:endnotes>
 </file>
 
 <file path=word/footer1.xml><?xml version="1.0" encoding="utf-8"?>
-<w:ftr xmlns:wpc="http://schemas.microsoft.com/office/word/2010/wordprocessingCanvas" xmlns:cx="http://schemas.microsoft.com/office/drawing/2014/chartex" xmlns:cx1="http://schemas.microsoft.com/office/drawing/2015/9/8/chartex" xmlns:cx2="http://schemas.microsoft.com/office/drawing/2015/10/21/chartex" xmlns:cx3="http://schemas.microsoft.com/office/drawing/2016/5/9/chartex" xmlns:cx4="http://schemas.microsoft.com/office/drawing/2016/5/10/chartex" xmlns:cx5="http://schemas.microsoft.com/office/drawing/2016/5/11/chartex" xmlns:cx6="http://schemas.microsoft.com/office/drawing/2016/5/12/chartex" xmlns:cx7="http://schemas.microsoft.com/office/drawing/2016/5/13/chartex" xmlns:cx8="http://schemas.microsoft.com/office/drawing/2016/5/14/chartex" xmlns:mc="http://schemas.openxmlformats.org/markup-compatibility/2006" xmlns:aink="http://schemas.microsoft.com/office/drawing/2016/ink" xmlns:am3d="http://schemas.microsoft.com/office/drawing/2017/model3d" xmlns:o="urn:schemas-microsoft-com:office:office" xmlns:r="http://schemas.openxmlformats.org/officeDocument/2006/relationships" xmlns:m="http://schemas.openxmlformats.org/officeDocument/2006/math" xmlns:v="urn:schemas-microsoft-com:vml" xmlns:wp14="http://schemas.microsoft.com/office/word/2010/wordprocessingDrawing" xmlns:wp="http://schemas.openxmlformats.org/drawingml/2006/wordprocessingDrawing" xmlns:w10="urn:schemas-microsoft-com:office:word" xmlns:w="http://schemas.openxmlformats.org/wordprocessingml/2006/main" xmlns:w14="http://schemas.microsoft.com/office/word/2010/wordml" xmlns:w15="http://schemas.microsoft.com/office/word/2012/wordml" xmlns:w16cex="http://schemas.microsoft.com/office/word/2018/wordml/cex" xmlns:w16cid="http://schemas.microsoft.com/office/word/2016/wordml/cid" xmlns:w16="http://schemas.microsoft.com/office/word/2018/wordml" xmlns:w16sdtdh="http://schemas.microsoft.com/office/word/2020/wordml/sdtdatahash" xmlns:w16se="http://schemas.microsoft.com/office/word/2015/wordml/symex" xmlns:wpg="http://schemas.microsoft.com/office/word/2010/wordprocessingGroup" xmlns:wpi="http://schemas.microsoft.com/office/word/2010/wordprocessingInk" xmlns:wne="http://schemas.microsoft.com/office/word/2006/wordml" xmlns:wps="http://schemas.microsoft.com/office/word/2010/wordprocessingShape" mc:Ignorable="w14 w15 w16se w16cid w16 w16cex w16sdtdh wp14">
+<w:ftr xmlns:wpc="http://schemas.microsoft.com/office/word/2010/wordprocessingCanvas" xmlns:cx="http://schemas.microsoft.com/office/drawing/2014/chartex" xmlns:cx1="http://schemas.microsoft.com/office/drawing/2015/9/8/chartex" xmlns:cx2="http://schemas.microsoft.com/office/drawing/2015/10/21/chartex" xmlns:cx3="http://schemas.microsoft.com/office/drawing/2016/5/9/chartex" xmlns:cx4="http://schemas.microsoft.com/office/drawing/2016/5/10/chartex" xmlns:cx5="http://schemas.microsoft.com/office/drawing/2016/5/11/chartex" xmlns:cx6="http://schemas.microsoft.com/office/drawing/2016/5/12/chartex" xmlns:cx7="http://schemas.microsoft.com/office/drawing/2016/5/13/chartex" xmlns:cx8="http://schemas.microsoft.com/office/drawing/2016/5/14/chartex" xmlns:mc="http://schemas.openxmlformats.org/markup-compatibility/2006" xmlns:aink="http://schemas.microsoft.com/office/drawing/2016/ink" xmlns:am3d="http://schemas.microsoft.com/office/drawing/2017/model3d" xmlns:o="urn:schemas-microsoft-com:office:office" xmlns:oel="http://schemas.microsoft.com/office/2019/extlst" xmlns:r="http://schemas.openxmlformats.org/officeDocument/2006/relationships" xmlns:m="http://schemas.openxmlformats.org/officeDocument/2006/math" xmlns:v="urn:schemas-microsoft-com:vml" xmlns:wp14="http://schemas.microsoft.com/office/word/2010/wordprocessingDrawing" xmlns:wp="http://schemas.openxmlformats.org/drawingml/2006/wordprocessingDrawing" xmlns:w10="urn:schemas-microsoft-com:office:word" xmlns:w="http://schemas.openxmlformats.org/wordprocessingml/2006/main" xmlns:w14="http://schemas.microsoft.com/office/word/2010/wordml" xmlns:w15="http://schemas.microsoft.com/office/word/2012/wordml" xmlns:w16cex="http://schemas.microsoft.com/office/word/2018/wordml/cex" xmlns:w16cid="http://schemas.microsoft.com/office/word/2016/wordml/cid" xmlns:w16="http://schemas.microsoft.com/office/word/2018/wordml" xmlns:w16sdtdh="http://schemas.microsoft.com/office/word/2020/wordml/sdtdatahash" xmlns:w16se="http://schemas.microsoft.com/office/word/2015/wordml/symex" xmlns:wpg="http://schemas.microsoft.com/office/word/2010/wordprocessingGroup" xmlns:wpi="http://schemas.microsoft.com/office/word/2010/wordprocessingInk" xmlns:wne="http://schemas.microsoft.com/office/word/2006/wordml" xmlns:wps="http://schemas.microsoft.com/office/word/2010/wordprocessingShape" mc:Ignorable="w14 w15 w16se w16cid w16 w16cex w16sdtdh wp14">
   <w:sdt>
     <w:sdtPr>
       <w:id w:val="-1740936691"/>
@@ -434,7 +1767,7 @@
 </file>
 
 <file path=word/footnotes.xml><?xml version="1.0" encoding="utf-8"?>
-<w:footnotes xmlns:wpc="http://schemas.microsoft.com/office/word/2010/wordprocessingCanvas" xmlns:cx="http://schemas.microsoft.com/office/drawing/2014/chartex" xmlns:cx1="http://schemas.microsoft.com/office/drawing/2015/9/8/chartex" xmlns:cx2="http://schemas.microsoft.com/office/drawing/2015/10/21/chartex" xmlns:cx3="http://schemas.microsoft.com/office/drawing/2016/5/9/chartex" xmlns:cx4="http://schemas.microsoft.com/office/drawing/2016/5/10/chartex" xmlns:cx5="http://schemas.microsoft.com/office/drawing/2016/5/11/chartex" xmlns:cx6="http://schemas.microsoft.com/office/drawing/2016/5/12/chartex" xmlns:cx7="http://schemas.microsoft.com/office/drawing/2016/5/13/chartex" xmlns:cx8="http://schemas.microsoft.com/office/drawing/2016/5/14/chartex" xmlns:mc="http://schemas.openxmlformats.org/markup-compatibility/2006" xmlns:aink="http://schemas.microsoft.com/office/drawing/2016/ink" xmlns:am3d="http://schemas.microsoft.com/office/drawing/2017/model3d" xmlns:o="urn:schemas-microsoft-com:office:office" xmlns:r="http://schemas.openxmlformats.org/officeDocument/2006/relationships" xmlns:m="http://schemas.openxmlformats.org/officeDocument/2006/math" xmlns:v="urn:schemas-microsoft-com:vml" xmlns:wp14="http://schemas.microsoft.com/office/word/2010/wordprocessingDrawing" xmlns:wp="http://schemas.openxmlformats.org/drawingml/2006/wordprocessingDrawing" xmlns:w10="urn:schemas-microsoft-com:office:word" xmlns:w="http://schemas.openxmlformats.org/wordprocessingml/2006/main" xmlns:w14="http://schemas.microsoft.com/office/word/2010/wordml" xmlns:w15="http://schemas.microsoft.com/office/word/2012/wordml" xmlns:w16cex="http://schemas.microsoft.com/office/word/2018/wordml/cex" xmlns:w16cid="http://schemas.microsoft.com/office/word/2016/wordml/cid" xmlns:w16="http://schemas.microsoft.com/office/word/2018/wordml" xmlns:w16sdtdh="http://schemas.microsoft.com/office/word/2020/wordml/sdtdatahash" xmlns:w16se="http://schemas.microsoft.com/office/word/2015/wordml/symex" xmlns:wpg="http://schemas.microsoft.com/office/word/2010/wordprocessingGroup" xmlns:wpi="http://schemas.microsoft.com/office/word/2010/wordprocessingInk" xmlns:wne="http://schemas.microsoft.com/office/word/2006/wordml" xmlns:wps="http://schemas.microsoft.com/office/word/2010/wordprocessingShape" mc:Ignorable="w14 w15 w16se w16cid w16 w16cex w16sdtdh wp14">
+<w:footnotes xmlns:wpc="http://schemas.microsoft.com/office/word/2010/wordprocessingCanvas" xmlns:cx="http://schemas.microsoft.com/office/drawing/2014/chartex" xmlns:cx1="http://schemas.microsoft.com/office/drawing/2015/9/8/chartex" xmlns:cx2="http://schemas.microsoft.com/office/drawing/2015/10/21/chartex" xmlns:cx3="http://schemas.microsoft.com/office/drawing/2016/5/9/chartex" xmlns:cx4="http://schemas.microsoft.com/office/drawing/2016/5/10/chartex" xmlns:cx5="http://schemas.microsoft.com/office/drawing/2016/5/11/chartex" xmlns:cx6="http://schemas.microsoft.com/office/drawing/2016/5/12/chartex" xmlns:cx7="http://schemas.microsoft.com/office/drawing/2016/5/13/chartex" xmlns:cx8="http://schemas.microsoft.com/office/drawing/2016/5/14/chartex" xmlns:mc="http://schemas.openxmlformats.org/markup-compatibility/2006" xmlns:aink="http://schemas.microsoft.com/office/drawing/2016/ink" xmlns:am3d="http://schemas.microsoft.com/office/drawing/2017/model3d" xmlns:o="urn:schemas-microsoft-com:office:office" xmlns:oel="http://schemas.microsoft.com/office/2019/extlst" xmlns:r="http://schemas.openxmlformats.org/officeDocument/2006/relationships" xmlns:m="http://schemas.openxmlformats.org/officeDocument/2006/math" xmlns:v="urn:schemas-microsoft-com:vml" xmlns:wp14="http://schemas.microsoft.com/office/word/2010/wordprocessingDrawing" xmlns:wp="http://schemas.openxmlformats.org/drawingml/2006/wordprocessingDrawing" xmlns:w10="urn:schemas-microsoft-com:office:word" xmlns:w="http://schemas.openxmlformats.org/wordprocessingml/2006/main" xmlns:w14="http://schemas.microsoft.com/office/word/2010/wordml" xmlns:w15="http://schemas.microsoft.com/office/word/2012/wordml" xmlns:w16cex="http://schemas.microsoft.com/office/word/2018/wordml/cex" xmlns:w16cid="http://schemas.microsoft.com/office/word/2016/wordml/cid" xmlns:w16="http://schemas.microsoft.com/office/word/2018/wordml" xmlns:w16sdtdh="http://schemas.microsoft.com/office/word/2020/wordml/sdtdatahash" xmlns:w16se="http://schemas.microsoft.com/office/word/2015/wordml/symex" xmlns:wpg="http://schemas.microsoft.com/office/word/2010/wordprocessingGroup" xmlns:wpi="http://schemas.microsoft.com/office/word/2010/wordprocessingInk" xmlns:wne="http://schemas.microsoft.com/office/word/2006/wordml" xmlns:wps="http://schemas.microsoft.com/office/word/2010/wordprocessingShape" mc:Ignorable="w14 w15 w16se w16cid w16 w16cex w16sdtdh wp14">
   <w:footnote w:type="separator" w:id="-1">
     <w:p>
       <w:pPr>
@@ -453,13 +1786,20 @@
       <w:r>
         <w:continuationSeparator/>
       </w:r>
+    </w:p>
+  </w:footnote>
+  <w:footnote w:type="continuationNotice" w:id="1">
+    <w:p>
+      <w:pPr>
+        <w:spacing w:before="0" w:after="0" w:line="240" w:lineRule="auto"/>
+      </w:pPr>
     </w:p>
   </w:footnote>
 </w:footnotes>
 </file>
 
 <file path=word/header1.xml><?xml version="1.0" encoding="utf-8"?>
-<w:hdr xmlns:wpc="http://schemas.microsoft.com/office/word/2010/wordprocessingCanvas" xmlns:cx="http://schemas.microsoft.com/office/drawing/2014/chartex" xmlns:cx1="http://schemas.microsoft.com/office/drawing/2015/9/8/chartex" xmlns:cx2="http://schemas.microsoft.com/office/drawing/2015/10/21/chartex" xmlns:cx3="http://schemas.microsoft.com/office/drawing/2016/5/9/chartex" xmlns:cx4="http://schemas.microsoft.com/office/drawing/2016/5/10/chartex" xmlns:cx5="http://schemas.microsoft.com/office/drawing/2016/5/11/chartex" xmlns:cx6="http://schemas.microsoft.com/office/drawing/2016/5/12/chartex" xmlns:cx7="http://schemas.microsoft.com/office/drawing/2016/5/13/chartex" xmlns:cx8="http://schemas.microsoft.com/office/drawing/2016/5/14/chartex" xmlns:mc="http://schemas.openxmlformats.org/markup-compatibility/2006" xmlns:aink="http://schemas.microsoft.com/office/drawing/2016/ink" xmlns:am3d="http://schemas.microsoft.com/office/drawing/2017/model3d" xmlns:o="urn:schemas-microsoft-com:office:office" xmlns:r="http://schemas.openxmlformats.org/officeDocument/2006/relationships" xmlns:m="http://schemas.openxmlformats.org/officeDocument/2006/math" xmlns:v="urn:schemas-microsoft-com:vml" xmlns:wp14="http://schemas.microsoft.com/office/word/2010/wordprocessingDrawing" xmlns:wp="http://schemas.openxmlformats.org/drawingml/2006/wordprocessingDrawing" xmlns:w10="urn:schemas-microsoft-com:office:word" xmlns:w="http://schemas.openxmlformats.org/wordprocessingml/2006/main" xmlns:w14="http://schemas.microsoft.com/office/word/2010/wordml" xmlns:w15="http://schemas.microsoft.com/office/word/2012/wordml" xmlns:w16cex="http://schemas.microsoft.com/office/word/2018/wordml/cex" xmlns:w16cid="http://schemas.microsoft.com/office/word/2016/wordml/cid" xmlns:w16="http://schemas.microsoft.com/office/word/2018/wordml" xmlns:w16sdtdh="http://schemas.microsoft.com/office/word/2020/wordml/sdtdatahash" xmlns:w16se="http://schemas.microsoft.com/office/word/2015/wordml/symex" xmlns:wpg="http://schemas.microsoft.com/office/word/2010/wordprocessingGroup" xmlns:wpi="http://schemas.microsoft.com/office/word/2010/wordprocessingInk" xmlns:wne="http://schemas.microsoft.com/office/word/2006/wordml" xmlns:wps="http://schemas.microsoft.com/office/word/2010/wordprocessingShape" mc:Ignorable="w14 w15 w16se w16cid w16 w16cex w16sdtdh wp14">
+<w:hdr xmlns:wpc="http://schemas.microsoft.com/office/word/2010/wordprocessingCanvas" xmlns:cx="http://schemas.microsoft.com/office/drawing/2014/chartex" xmlns:cx1="http://schemas.microsoft.com/office/drawing/2015/9/8/chartex" xmlns:cx2="http://schemas.microsoft.com/office/drawing/2015/10/21/chartex" xmlns:cx3="http://schemas.microsoft.com/office/drawing/2016/5/9/chartex" xmlns:cx4="http://schemas.microsoft.com/office/drawing/2016/5/10/chartex" xmlns:cx5="http://schemas.microsoft.com/office/drawing/2016/5/11/chartex" xmlns:cx6="http://schemas.microsoft.com/office/drawing/2016/5/12/chartex" xmlns:cx7="http://schemas.microsoft.com/office/drawing/2016/5/13/chartex" xmlns:cx8="http://schemas.microsoft.com/office/drawing/2016/5/14/chartex" xmlns:mc="http://schemas.openxmlformats.org/markup-compatibility/2006" xmlns:aink="http://schemas.microsoft.com/office/drawing/2016/ink" xmlns:am3d="http://schemas.microsoft.com/office/drawing/2017/model3d" xmlns:o="urn:schemas-microsoft-com:office:office" xmlns:oel="http://schemas.microsoft.com/office/2019/extlst" xmlns:r="http://schemas.openxmlformats.org/officeDocument/2006/relationships" xmlns:m="http://schemas.openxmlformats.org/officeDocument/2006/math" xmlns:v="urn:schemas-microsoft-com:vml" xmlns:wp14="http://schemas.microsoft.com/office/word/2010/wordprocessingDrawing" xmlns:wp="http://schemas.openxmlformats.org/drawingml/2006/wordprocessingDrawing" xmlns:w10="urn:schemas-microsoft-com:office:word" xmlns:w="http://schemas.openxmlformats.org/wordprocessingml/2006/main" xmlns:w14="http://schemas.microsoft.com/office/word/2010/wordml" xmlns:w15="http://schemas.microsoft.com/office/word/2012/wordml" xmlns:w16cex="http://schemas.microsoft.com/office/word/2018/wordml/cex" xmlns:w16cid="http://schemas.microsoft.com/office/word/2016/wordml/cid" xmlns:w16="http://schemas.microsoft.com/office/word/2018/wordml" xmlns:w16sdtdh="http://schemas.microsoft.com/office/word/2020/wordml/sdtdatahash" xmlns:w16se="http://schemas.microsoft.com/office/word/2015/wordml/symex" xmlns:wpg="http://schemas.microsoft.com/office/word/2010/wordprocessingGroup" xmlns:wpi="http://schemas.microsoft.com/office/word/2010/wordprocessingInk" xmlns:wne="http://schemas.microsoft.com/office/word/2006/wordml" xmlns:wps="http://schemas.microsoft.com/office/word/2010/wordprocessingShape" mc:Ignorable="w14 w15 w16se w16cid w16 w16cex w16sdtdh wp14">
   <w:p>
     <w:pPr>
       <w:pStyle w:val="Header"/>
@@ -558,7 +1898,7 @@
 </file>
 
 <file path=word/numbering.xml><?xml version="1.0" encoding="utf-8"?>
-<w:numbering xmlns:wpc="http://schemas.microsoft.com/office/word/2010/wordprocessingCanvas" xmlns:cx="http://schemas.microsoft.com/office/drawing/2014/chartex" xmlns:cx1="http://schemas.microsoft.com/office/drawing/2015/9/8/chartex" xmlns:cx2="http://schemas.microsoft.com/office/drawing/2015/10/21/chartex" xmlns:cx3="http://schemas.microsoft.com/office/drawing/2016/5/9/chartex" xmlns:cx4="http://schemas.microsoft.com/office/drawing/2016/5/10/chartex" xmlns:cx5="http://schemas.microsoft.com/office/drawing/2016/5/11/chartex" xmlns:cx6="http://schemas.microsoft.com/office/drawing/2016/5/12/chartex" xmlns:cx7="http://schemas.microsoft.com/office/drawing/2016/5/13/chartex" xmlns:cx8="http://schemas.microsoft.com/office/drawing/2016/5/14/chartex" xmlns:mc="http://schemas.openxmlformats.org/markup-compatibility/2006" xmlns:aink="http://schemas.microsoft.com/office/drawing/2016/ink" xmlns:am3d="http://schemas.microsoft.com/office/drawing/2017/model3d" xmlns:o="urn:schemas-microsoft-com:office:office" xmlns:r="http://schemas.openxmlformats.org/officeDocument/2006/relationships" xmlns:m="http://schemas.openxmlformats.org/officeDocument/2006/math" xmlns:v="urn:schemas-microsoft-com:vml" xmlns:wp14="http://schemas.microsoft.com/office/word/2010/wordprocessingDrawing" xmlns:wp="http://schemas.openxmlformats.org/drawingml/2006/wordprocessingDrawing" xmlns:w10="urn:schemas-microsoft-com:office:word" xmlns:w="http://schemas.openxmlformats.org/wordprocessingml/2006/main" xmlns:w14="http://schemas.microsoft.com/office/word/2010/wordml" xmlns:w15="http://schemas.microsoft.com/office/word/2012/wordml" xmlns:w16cex="http://schemas.microsoft.com/office/word/2018/wordml/cex" xmlns:w16cid="http://schemas.microsoft.com/office/word/2016/wordml/cid" xmlns:w16="http://schemas.microsoft.com/office/word/2018/wordml" xmlns:w16sdtdh="http://schemas.microsoft.com/office/word/2020/wordml/sdtdatahash" xmlns:w16se="http://schemas.microsoft.com/office/word/2015/wordml/symex" xmlns:wpg="http://schemas.microsoft.com/office/word/2010/wordprocessingGroup" xmlns:wpi="http://schemas.microsoft.com/office/word/2010/wordprocessingInk" xmlns:wne="http://schemas.microsoft.com/office/word/2006/wordml" xmlns:wps="http://schemas.microsoft.com/office/word/2010/wordprocessingShape" mc:Ignorable="w14 w15 w16se w16cid w16 w16cex w16sdtdh wp14">
+<w:numbering xmlns:wpc="http://schemas.microsoft.com/office/word/2010/wordprocessingCanvas" xmlns:cx="http://schemas.microsoft.com/office/drawing/2014/chartex" xmlns:cx1="http://schemas.microsoft.com/office/drawing/2015/9/8/chartex" xmlns:cx2="http://schemas.microsoft.com/office/drawing/2015/10/21/chartex" xmlns:cx3="http://schemas.microsoft.com/office/drawing/2016/5/9/chartex" xmlns:cx4="http://schemas.microsoft.com/office/drawing/2016/5/10/chartex" xmlns:cx5="http://schemas.microsoft.com/office/drawing/2016/5/11/chartex" xmlns:cx6="http://schemas.microsoft.com/office/drawing/2016/5/12/chartex" xmlns:cx7="http://schemas.microsoft.com/office/drawing/2016/5/13/chartex" xmlns:cx8="http://schemas.microsoft.com/office/drawing/2016/5/14/chartex" xmlns:mc="http://schemas.openxmlformats.org/markup-compatibility/2006" xmlns:aink="http://schemas.microsoft.com/office/drawing/2016/ink" xmlns:am3d="http://schemas.microsoft.com/office/drawing/2017/model3d" xmlns:o="urn:schemas-microsoft-com:office:office" xmlns:oel="http://schemas.microsoft.com/office/2019/extlst" xmlns:r="http://schemas.openxmlformats.org/officeDocument/2006/relationships" xmlns:m="http://schemas.openxmlformats.org/officeDocument/2006/math" xmlns:v="urn:schemas-microsoft-com:vml" xmlns:wp14="http://schemas.microsoft.com/office/word/2010/wordprocessingDrawing" xmlns:wp="http://schemas.openxmlformats.org/drawingml/2006/wordprocessingDrawing" xmlns:w10="urn:schemas-microsoft-com:office:word" xmlns:w="http://schemas.openxmlformats.org/wordprocessingml/2006/main" xmlns:w14="http://schemas.microsoft.com/office/word/2010/wordml" xmlns:w15="http://schemas.microsoft.com/office/word/2012/wordml" xmlns:w16cex="http://schemas.microsoft.com/office/word/2018/wordml/cex" xmlns:w16cid="http://schemas.microsoft.com/office/word/2016/wordml/cid" xmlns:w16="http://schemas.microsoft.com/office/word/2018/wordml" xmlns:w16sdtdh="http://schemas.microsoft.com/office/word/2020/wordml/sdtdatahash" xmlns:w16se="http://schemas.microsoft.com/office/word/2015/wordml/symex" xmlns:wpg="http://schemas.microsoft.com/office/word/2010/wordprocessingGroup" xmlns:wpi="http://schemas.microsoft.com/office/word/2010/wordprocessingInk" xmlns:wne="http://schemas.microsoft.com/office/word/2006/wordml" xmlns:wps="http://schemas.microsoft.com/office/word/2010/wordprocessingShape" mc:Ignorable="w14 w15 w16se w16cid w16 w16cex w16sdtdh wp14">
   <w:abstractNum w:abstractNumId="0" w15:restartNumberingAfterBreak="0">
     <w:nsid w:val="132C2EF7"/>
     <w:multiLevelType w:val="hybridMultilevel"/>
@@ -646,6 +1986,118 @@
     </w:lvl>
   </w:abstractNum>
   <w:abstractNum w:abstractNumId="1" w15:restartNumberingAfterBreak="0">
+    <w:nsid w:val="162D60F3"/>
+    <w:multiLevelType w:val="hybridMultilevel"/>
+    <w:tmpl w:val="E25C74BE"/>
+    <w:lvl w:ilvl="0" w:tplc="F9084274">
+      <w:numFmt w:val="bullet"/>
+      <w:lvlText w:val="-"/>
+      <w:lvlJc w:val="left"/>
+      <w:pPr>
+        <w:ind w:left="405" w:hanging="360"/>
+      </w:pPr>
+      <w:rPr>
+        <w:rFonts w:ascii="Calibri" w:eastAsiaTheme="minorHAnsi" w:hAnsi="Calibri" w:cs="Calibri" w:hint="default"/>
+      </w:rPr>
+    </w:lvl>
+    <w:lvl w:ilvl="1" w:tplc="08090003" w:tentative="1">
+      <w:start w:val="1"/>
+      <w:numFmt w:val="bullet"/>
+      <w:lvlText w:val="o"/>
+      <w:lvlJc w:val="left"/>
+      <w:pPr>
+        <w:ind w:left="1125" w:hanging="360"/>
+      </w:pPr>
+      <w:rPr>
+        <w:rFonts w:ascii="Courier New" w:hAnsi="Courier New" w:cs="Courier New" w:hint="default"/>
+      </w:rPr>
+    </w:lvl>
+    <w:lvl w:ilvl="2" w:tplc="08090005" w:tentative="1">
+      <w:start w:val="1"/>
+      <w:numFmt w:val="bullet"/>
+      <w:lvlText w:val=""/>
+      <w:lvlJc w:val="left"/>
+      <w:pPr>
+        <w:ind w:left="1845" w:hanging="360"/>
+      </w:pPr>
+      <w:rPr>
+        <w:rFonts w:ascii="Wingdings" w:hAnsi="Wingdings" w:hint="default"/>
+      </w:rPr>
+    </w:lvl>
+    <w:lvl w:ilvl="3" w:tplc="08090001" w:tentative="1">
+      <w:start w:val="1"/>
+      <w:numFmt w:val="bullet"/>
+      <w:lvlText w:val=""/>
+      <w:lvlJc w:val="left"/>
+      <w:pPr>
+        <w:ind w:left="2565" w:hanging="360"/>
+      </w:pPr>
+      <w:rPr>
+        <w:rFonts w:ascii="Symbol" w:hAnsi="Symbol" w:hint="default"/>
+      </w:rPr>
+    </w:lvl>
+    <w:lvl w:ilvl="4" w:tplc="08090003" w:tentative="1">
+      <w:start w:val="1"/>
+      <w:numFmt w:val="bullet"/>
+      <w:lvlText w:val="o"/>
+      <w:lvlJc w:val="left"/>
+      <w:pPr>
+        <w:ind w:left="3285" w:hanging="360"/>
+      </w:pPr>
+      <w:rPr>
+        <w:rFonts w:ascii="Courier New" w:hAnsi="Courier New" w:cs="Courier New" w:hint="default"/>
+      </w:rPr>
+    </w:lvl>
+    <w:lvl w:ilvl="5" w:tplc="08090005" w:tentative="1">
+      <w:start w:val="1"/>
+      <w:numFmt w:val="bullet"/>
+      <w:lvlText w:val=""/>
+      <w:lvlJc w:val="left"/>
+      <w:pPr>
+        <w:ind w:left="4005" w:hanging="360"/>
+      </w:pPr>
+      <w:rPr>
+        <w:rFonts w:ascii="Wingdings" w:hAnsi="Wingdings" w:hint="default"/>
+      </w:rPr>
+    </w:lvl>
+    <w:lvl w:ilvl="6" w:tplc="08090001" w:tentative="1">
+      <w:start w:val="1"/>
+      <w:numFmt w:val="bullet"/>
+      <w:lvlText w:val=""/>
+      <w:lvlJc w:val="left"/>
+      <w:pPr>
+        <w:ind w:left="4725" w:hanging="360"/>
+      </w:pPr>
+      <w:rPr>
+        <w:rFonts w:ascii="Symbol" w:hAnsi="Symbol" w:hint="default"/>
+      </w:rPr>
+    </w:lvl>
+    <w:lvl w:ilvl="7" w:tplc="08090003" w:tentative="1">
+      <w:start w:val="1"/>
+      <w:numFmt w:val="bullet"/>
+      <w:lvlText w:val="o"/>
+      <w:lvlJc w:val="left"/>
+      <w:pPr>
+        <w:ind w:left="5445" w:hanging="360"/>
+      </w:pPr>
+      <w:rPr>
+        <w:rFonts w:ascii="Courier New" w:hAnsi="Courier New" w:cs="Courier New" w:hint="default"/>
+      </w:rPr>
+    </w:lvl>
+    <w:lvl w:ilvl="8" w:tplc="08090005" w:tentative="1">
+      <w:start w:val="1"/>
+      <w:numFmt w:val="bullet"/>
+      <w:lvlText w:val=""/>
+      <w:lvlJc w:val="left"/>
+      <w:pPr>
+        <w:ind w:left="6165" w:hanging="360"/>
+      </w:pPr>
+      <w:rPr>
+        <w:rFonts w:ascii="Wingdings" w:hAnsi="Wingdings" w:hint="default"/>
+      </w:rPr>
+    </w:lvl>
+  </w:abstractNum>
+  <w:abstractNum w:abstractNumId="2" w15:restartNumberingAfterBreak="0">
     <w:nsid w:val="7B5B1657"/>
     <w:multiLevelType w:val="hybridMultilevel"/>
     <w:tmpl w:val="911EC3FC"/>
@@ -758,11 +2210,14 @@
       </w:rPr>
     </w:lvl>
   </w:abstractNum>
-  <w:num w:numId="1">
+  <w:num w:numId="1" w16cid:durableId="866869376">
+    <w:abstractNumId w:val="2"/>
+  </w:num>
+  <w:num w:numId="2" w16cid:durableId="1186097651">
+    <w:abstractNumId w:val="0"/>
+  </w:num>
+  <w:num w:numId="3" w16cid:durableId="1458142119">
     <w:abstractNumId w:val="1"/>
-  </w:num>
-  <w:num w:numId="2">
-    <w:abstractNumId w:val="0"/>
   </w:num>
 </w:numbering>
 </file>
@@ -1672,7 +3127,6 @@
     <w:basedOn w:val="Normal"/>
     <w:next w:val="Normal"/>
     <w:uiPriority w:val="35"/>
-    <w:semiHidden/>
     <w:unhideWhenUsed/>
     <w:qFormat/>
     <w:rsid w:val="0090174D"/>
@@ -1819,6 +3273,482 @@
     </w:pPr>
   </w:style>
 </w:styles>
+</file>
+
+<file path=word/ink/ink1.xml><?xml version="1.0" encoding="utf-8"?>
+<inkml:ink xmlns:inkml="http://www.w3.org/2003/InkML">
+  <inkml:definitions>
+    <inkml:context xml:id="ctx0">
+      <inkml:inkSource xml:id="inkSrc0">
+        <inkml:traceFormat>
+          <inkml:channel name="X" type="integer" min="-2.14748E9" max="2.14748E9" units="cm"/>
+          <inkml:channel name="Y" type="integer" min="-2.14748E9" max="2.14748E9" units="cm"/>
+          <inkml:channel name="F" type="integer" max="32767" units="dev"/>
+        </inkml:traceFormat>
+        <inkml:channelProperties>
+          <inkml:channelProperty channel="X" name="resolution" value="1000" units="1/cm"/>
+          <inkml:channelProperty channel="Y" name="resolution" value="1000" units="1/cm"/>
+          <inkml:channelProperty channel="F" name="resolution" value="0" units="1/dev"/>
+        </inkml:channelProperties>
+      </inkml:inkSource>
+      <inkml:timestamp xml:id="ts0" timeString="2023-09-03T21:48:31.562"/>
+    </inkml:context>
+    <inkml:brush xml:id="br0">
+      <inkml:brushProperty name="width" value="0.02509" units="cm"/>
+      <inkml:brushProperty name="height" value="0.02509" units="cm"/>
+    </inkml:brush>
+  </inkml:definitions>
+  <inkml:trace contextRef="#ctx0" brushRef="#br0">0 1 24575,'0'0'0</inkml:trace>
+</inkml:ink>
+</file>
+
+<file path=word/ink/ink10.xml><?xml version="1.0" encoding="utf-8"?>
+<inkml:ink xmlns:inkml="http://www.w3.org/2003/InkML">
+  <inkml:definitions>
+    <inkml:context xml:id="ctx0">
+      <inkml:inkSource xml:id="inkSrc0">
+        <inkml:traceFormat>
+          <inkml:channel name="X" type="integer" min="-2.14748E9" max="2.14748E9" units="cm"/>
+          <inkml:channel name="Y" type="integer" min="-2.14748E9" max="2.14748E9" units="cm"/>
+          <inkml:channel name="F" type="integer" max="32767" units="dev"/>
+        </inkml:traceFormat>
+        <inkml:channelProperties>
+          <inkml:channelProperty channel="X" name="resolution" value="1000" units="1/cm"/>
+          <inkml:channelProperty channel="Y" name="resolution" value="1000" units="1/cm"/>
+          <inkml:channelProperty channel="F" name="resolution" value="0" units="1/dev"/>
+        </inkml:channelProperties>
+      </inkml:inkSource>
+      <inkml:timestamp xml:id="ts0" timeString="2023-09-03T21:49:37.539"/>
+    </inkml:context>
+    <inkml:brush xml:id="br0">
+      <inkml:brushProperty name="width" value="0.08571" units="cm"/>
+      <inkml:brushProperty name="height" value="0.08571" units="cm"/>
+      <inkml:brushProperty name="color" value="#E71224"/>
+    </inkml:brush>
+  </inkml:definitions>
+  <inkml:trace contextRef="#ctx0" brushRef="#br0">275 62 8186,'-9'-1'-81,"0"-2"0,4 1 0,-1-3 0,-2 0-88,0 0 1,2 2 0,1-3 0,0 1-73,0 0 1,2-2 318,-2 4 125,3-4 1,-1 6 733,6-2-209,-2 2 0,4 4-250,-3 0 1,-2 1-278,0-1 1,-3 2 0,-6 4 0,0-1-71,0 1 0,-1 0 0,-1 1 0,-3 2-22,0 2 0,1-1 0,4-1 0,-1-1-58,1 0 0,-2-1 0,6 2-83,0-2 0,1-1 61,4-1 0,4-3 1,3-2-1,4 0-69,4 0 1,-2-1 0,2 3 0,1-1 23,0-2 1,2 2 0,1 0 0,-1 0 27,0 0 0,3 1 1,-8-1-1,1 0 76,-2 0 0,0 3 0,-3-2 0,-2 1 11,-2 0 0,-2 0 0,-4 2 0,-3 0 74,-5-2 0,-3 1 0,-6-3 1,0 0-128,1 0 0,-5 2 0,1-3 0,1-2-411,-2 0 1,4-1 0,-4 0 0,2 0-220,-1 0 1,3 1 0,5 1 0,0 1-877,2-1 1460,1-1 0,2-1 0,-1 0 0</inkml:trace>
+</inkml:ink>
+</file>
+
+<file path=word/ink/ink11.xml><?xml version="1.0" encoding="utf-8"?>
+<inkml:ink xmlns:inkml="http://www.w3.org/2003/InkML">
+  <inkml:definitions>
+    <inkml:context xml:id="ctx0">
+      <inkml:inkSource xml:id="inkSrc0">
+        <inkml:traceFormat>
+          <inkml:channel name="X" type="integer" min="-2.14748E9" max="2.14748E9" units="cm"/>
+          <inkml:channel name="Y" type="integer" min="-2.14748E9" max="2.14748E9" units="cm"/>
+          <inkml:channel name="F" type="integer" max="32767" units="dev"/>
+        </inkml:traceFormat>
+        <inkml:channelProperties>
+          <inkml:channelProperty channel="X" name="resolution" value="1000" units="1/cm"/>
+          <inkml:channelProperty channel="Y" name="resolution" value="1000" units="1/cm"/>
+          <inkml:channelProperty channel="F" name="resolution" value="0" units="1/dev"/>
+        </inkml:channelProperties>
+      </inkml:inkSource>
+      <inkml:timestamp xml:id="ts0" timeString="2023-09-03T21:49:36.073"/>
+    </inkml:context>
+    <inkml:brush xml:id="br0">
+      <inkml:brushProperty name="width" value="0.08571" units="cm"/>
+      <inkml:brushProperty name="height" value="0.08571" units="cm"/>
+      <inkml:brushProperty name="color" value="#E71224"/>
+    </inkml:brush>
+  </inkml:definitions>
+  <inkml:trace contextRef="#ctx0" brushRef="#br0">45 88 10414,'0'-9'1950,"0"4"0,0 3 0,0 5-1829,0 6 1,0 1 0,-1 5 0,-1 1-176,-1 4 0,-4 2 0,2 2 0,-1 1-25,0 2 0,3-1 0,-2 4 0,2-4-6,1-2 0,1-3 0,2-3 0,2 0 61,2-1 0,3-3 1,1-3-1,0-4-176,0-4 1,1-2-1,0-1 1,2 0-155,-1 0 1,-1-3 0,-1-1 0,2-1-177,1-2 1,-1 2 0,-3-1 0,-2 0-75,0 1 1,-1-2-1,0 1 1,-1-2-116,-2-1 0,2 3 0,-1 0 719,-1-1 0,-1 0 0,-1-2 0</inkml:trace>
+  <inkml:trace contextRef="#ctx0" brushRef="#br0" timeOffset="350">97 228 8219,'-6'3'2291,"0"0"-1651,4 0 0,-1 0-546,6 0 1,2 0-1,4-3-224,-1 0 1,1 0-1,0 0 1,0-1-370,0-2 0,1 2 1,-2-2-373,1 2 0,-3-2 1,-1-1 870,-1-1 0,3-1 0,-2-2 0</inkml:trace>
+  <inkml:trace contextRef="#ctx0" brushRef="#br0" timeOffset="616">80 106 8186,'-9'-5'0,"3"1"0,1 3 624,1-2 1,-1 1-217,2-4 1,0 3 0,4-2 0,2 1-178,3 3 1,1-3 0,2 1 0,1 1-106,2 1 0,-2-2 0,1 0 0,0 1-379,1 1 1,-1-2 0,0-1 0,-1 0-667,-1 0 1,0-2 0,0 2 0,-1 0 918,-3-3 0,7-1 0,-2-1 0</inkml:trace>
+</inkml:ink>
+</file>
+
+<file path=word/ink/ink12.xml><?xml version="1.0" encoding="utf-8"?>
+<inkml:ink xmlns:inkml="http://www.w3.org/2003/InkML">
+  <inkml:definitions>
+    <inkml:context xml:id="ctx0">
+      <inkml:inkSource xml:id="inkSrc0">
+        <inkml:traceFormat>
+          <inkml:channel name="X" type="integer" min="-2.14748E9" max="2.14748E9" units="cm"/>
+          <inkml:channel name="Y" type="integer" min="-2.14748E9" max="2.14748E9" units="cm"/>
+          <inkml:channel name="F" type="integer" max="32767" units="dev"/>
+        </inkml:traceFormat>
+        <inkml:channelProperties>
+          <inkml:channelProperty channel="X" name="resolution" value="1000" units="1/cm"/>
+          <inkml:channelProperty channel="Y" name="resolution" value="1000" units="1/cm"/>
+          <inkml:channelProperty channel="F" name="resolution" value="0" units="1/dev"/>
+        </inkml:channelProperties>
+      </inkml:inkSource>
+      <inkml:timestamp xml:id="ts0" timeString="2023-09-03T21:49:25.124"/>
+    </inkml:context>
+    <inkml:brush xml:id="br0">
+      <inkml:brushProperty name="width" value="0.08571" units="cm"/>
+      <inkml:brushProperty name="height" value="0.08571" units="cm"/>
+      <inkml:brushProperty name="color" value="#E71224"/>
+    </inkml:brush>
+  </inkml:definitions>
+  <inkml:trace contextRef="#ctx0" brushRef="#br0">662 45 8077,'4'-4'-325,"0"2"0,-3-2 777,2 0 0,-2 0 0,2 1 1378,-2-3-1310,-1 2 1,-1-3-283,-2 4 1,-3 3 0,-4 4 0,-2 2-42,1 4 1,-2 3 0,1 5-1,-2 3-160,-2 2 1,3 4-1,2 2 1,2 2-248,3 1 1,2-2-1,4-4 1,1-2-164,2 0 1,6-9 0,6-1 0,1-6-112,2-5 0,0-2 0,3-1 1,2-1-57,-1-2 1,3-2 0,-4-4 0,1 0 539,-1 1 0,0-5 0,-3-1 0</inkml:trace>
+  <inkml:trace contextRef="#ctx0" brushRef="#br0" timeOffset="617">829 170 8282,'0'9'9,"1"-4"405,2-3 0,2-2 0,4-2 0,0-4-215,-1-2 0,-2-2 0,0-1 0,1-2-58,1 0 1,1 1 0,-1-2-1,-2 2-5,0 1 1,-4-2 0,1 1-209,-2 1 1,-5 3-1,-3 2-11,-3 3 1,0 3 0,-2 3 0,1 4 23,0 3 1,0 1-1,-3 4 1,1 2 35,2 2 0,3 1 0,1 3 0,2 2 3,1 0 1,1 1 0,3-3-1,1-2-41,2-3 0,5-3 0,5-2 0,0-3-118,3-5 0,1-3 0,0-2 0,1-1-226,0-2 0,-1-6 0,1-5 0,-1-1-144,1 1 0,-3-1 1,-1-3 548,-2 1 0,0-1 0,-3 0 0</inkml:trace>
+  <inkml:trace contextRef="#ctx0" brushRef="#br0" timeOffset="1100">1147 9 8166,'-6'-5'2911,"0"2"-2558,4 2 0,-2 5 0,4 2 0,0 3-188,0 3 0,0-1 1,0 6-1,1 3-276,2 1 0,-2 2 0,2 2 0,-2 0-552,-1-1 0,3 1 0,0-7 0,-1 1-1923,-1-2 2586,3-6 0,-3 2 0,2-4 0</inkml:trace>
+  <inkml:trace contextRef="#ctx0" brushRef="#br0" timeOffset="1467">1270 19 7923,'-5'9'2510,"2"0"-2036,2-1 0,1 1 0,0 1 0,0 2-402,0 2 0,0 6 0,0 2 0,1 0-397,2 3 0,-2-3 1,2 1-1,-2-2-182,-1-1 1,0 1 0,0-1-1,0-2-233,0-3 0,0-4 740,0 1 0,4-2 0,1-2 0</inkml:trace>
+  <inkml:trace contextRef="#ctx0" brushRef="#br0" timeOffset="13349">9 159 7705,'0'-9'-97,"0"0"0,-2 3 0,-1 0 1373,1 0 1,1 1 733,1-1-1725,0 4 0,0 0 0,0 7 1,0 4-111,0 0 0,0 5 0,0 1 1,0 1-120,0 2 1,1 0 0,1-2 0,1 0-273,-2-1 1,3-2 0,0 2 0,0-3-416,0-2 1,3-2 387,-1-3 1,2-2 0,0-6 0,-2-2-16,0-3 0,-1-5 0,2-1 0,-2 0 108,-1-1 1,2 4-1,-3-1 1,0 3 286,1 4 1,-2 1 68,3 4 0,0 5 1,1 2-1,-2 5-79,0 2 1,-2 1-1,4 2 1,1 0 72,1-2 1,0 0 0,1-3 0,0-1 5,0-1 1,1-5 0,0-3 0,2-1-100,-1-1 0,-4-4 1,-1-4-1,1-4-42,0-2 0,-2-3 0,-2-4 0,-1 0-92,1 0 0,-2 2 0,2-1 0,-2 1-387,-1 1 1,0 1-1,-1-1 1,-1 1-2466,-1 3 2879,0 1 0,-1 4 0,-1 0 0</inkml:trace>
+</inkml:ink>
+</file>
+
+<file path=word/ink/ink13.xml><?xml version="1.0" encoding="utf-8"?>
+<inkml:ink xmlns:inkml="http://www.w3.org/2003/InkML">
+  <inkml:definitions>
+    <inkml:context xml:id="ctx0">
+      <inkml:inkSource xml:id="inkSrc0">
+        <inkml:traceFormat>
+          <inkml:channel name="X" type="integer" min="-2.14748E9" max="2.14748E9" units="cm"/>
+          <inkml:channel name="Y" type="integer" min="-2.14748E9" max="2.14748E9" units="cm"/>
+          <inkml:channel name="F" type="integer" max="32767" units="dev"/>
+        </inkml:traceFormat>
+        <inkml:channelProperties>
+          <inkml:channelProperty channel="X" name="resolution" value="1000" units="1/cm"/>
+          <inkml:channelProperty channel="Y" name="resolution" value="1000" units="1/cm"/>
+          <inkml:channelProperty channel="F" name="resolution" value="0" units="1/dev"/>
+        </inkml:channelProperties>
+      </inkml:inkSource>
+      <inkml:timestamp xml:id="ts0" timeString="2023-09-03T21:49:35.290"/>
+    </inkml:context>
+    <inkml:brush xml:id="br0">
+      <inkml:brushProperty name="width" value="0.08571" units="cm"/>
+      <inkml:brushProperty name="height" value="0.08571" units="cm"/>
+      <inkml:brushProperty name="color" value="#E71224"/>
+    </inkml:brush>
+  </inkml:definitions>
+  <inkml:trace contextRef="#ctx0" brushRef="#br0">27 345 8325,'-8'0'1600,"2"-1"-1146,0-2 0,4 1 0,-1-3 0,2-2-92,1-1 0,0-2 1,0-1-1,1-1 2,2-2 1,-1-2 0,4-4-1,0-4-188,-2-1 0,4 1 1,-3 0-1,1 3-172,0 1 1,-3 2 0,2 1-1,0 3-240,0 6 1,-2 1 104,2 7 1,-2 3 0,2 9 0,0 6-60,0 5 0,-2 2 0,3 2 1,1 0 48,1-1 0,0 1 0,1-1 0,0 1 92,0-1 0,3-3 1,-1-4-1,0-2 74,-1-2 0,-1-5 0,0 2 0,-1-3 106,1-3 0,0-2 0,0-5 0,-2-2 67,-1-3 1,-1-2 0,1-2 0,-1-1-18,-1-4 1,2 1 0,-2 0 0,0-2-138,0-1 1,0 0 0,-2-2 0,1-1-255,-1 0 0,0-5 1,0 3-1,1-2-197,-2 0 1,0 0-1,-1-1 1,0 1-1157,0 4 1,0 5-704,0 3 2266,0 6 0,4 2 0,1 4 0</inkml:trace>
+</inkml:ink>
+</file>
+
+<file path=word/ink/ink14.xml><?xml version="1.0" encoding="utf-8"?>
+<inkml:ink xmlns:inkml="http://www.w3.org/2003/InkML">
+  <inkml:definitions>
+    <inkml:context xml:id="ctx0">
+      <inkml:inkSource xml:id="inkSrc0">
+        <inkml:traceFormat>
+          <inkml:channel name="X" type="integer" min="-2.14748E9" max="2.14748E9" units="cm"/>
+          <inkml:channel name="Y" type="integer" min="-2.14748E9" max="2.14748E9" units="cm"/>
+          <inkml:channel name="F" type="integer" max="32767" units="dev"/>
+        </inkml:traceFormat>
+        <inkml:channelProperties>
+          <inkml:channelProperty channel="X" name="resolution" value="1000" units="1/cm"/>
+          <inkml:channelProperty channel="Y" name="resolution" value="1000" units="1/cm"/>
+          <inkml:channelProperty channel="F" name="resolution" value="0" units="1/dev"/>
+        </inkml:channelProperties>
+      </inkml:inkSource>
+      <inkml:timestamp xml:id="ts0" timeString="2023-09-03T21:48:28.862"/>
+    </inkml:context>
+    <inkml:brush xml:id="br0">
+      <inkml:brushProperty name="width" value="0.02509" units="cm"/>
+      <inkml:brushProperty name="height" value="0.02509" units="cm"/>
+    </inkml:brush>
+  </inkml:definitions>
+  <inkml:trace contextRef="#ctx0" brushRef="#br0">1 0 24575,'0'0'0</inkml:trace>
+</inkml:ink>
+</file>
+
+<file path=word/ink/ink2.xml><?xml version="1.0" encoding="utf-8"?>
+<inkml:ink xmlns:inkml="http://www.w3.org/2003/InkML">
+  <inkml:definitions>
+    <inkml:context xml:id="ctx0">
+      <inkml:inkSource xml:id="inkSrc0">
+        <inkml:traceFormat>
+          <inkml:channel name="X" type="integer" min="-2.14748E9" max="2.14748E9" units="cm"/>
+          <inkml:channel name="Y" type="integer" min="-2.14748E9" max="2.14748E9" units="cm"/>
+          <inkml:channel name="F" type="integer" max="32767" units="dev"/>
+        </inkml:traceFormat>
+        <inkml:channelProperties>
+          <inkml:channelProperty channel="X" name="resolution" value="1000" units="1/cm"/>
+          <inkml:channelProperty channel="Y" name="resolution" value="1000" units="1/cm"/>
+          <inkml:channelProperty channel="F" name="resolution" value="0" units="1/dev"/>
+        </inkml:channelProperties>
+      </inkml:inkSource>
+      <inkml:timestamp xml:id="ts0" timeString="2023-09-03T22:26:34.668"/>
+    </inkml:context>
+    <inkml:brush xml:id="br0">
+      <inkml:brushProperty name="width" value="0.04286" units="cm"/>
+      <inkml:brushProperty name="height" value="0.04286" units="cm"/>
+    </inkml:brush>
+  </inkml:definitions>
+  <inkml:trace contextRef="#ctx0" brushRef="#br0">54 410 8430,'-8'-6'-4,"1"1"0,1 1 205,-1 2 1,2-1 0,0-1-1,0 0 1584,1 0 417,2-3-1824,-2 6 0,4 2 0,1 8 0,2 4-88,3 4 0,1 1 0,2-1 0,0 2-165,0 2 1,0-3 0,-1 3-1,1-3-309,0 0 1,0-4 0,0-2 0,0-4-90,-1-2 1,1-2 0,0-5 0,0-2 139,0-3 1,-1-5-1,0-4 1,-1-2-101,-1 0 1,-4 2 0,2 0 0,-1 1 184,0 0 0,0 1 0,-3 4 229,0 0-167,4 5 1,0 4 0,2 5 0,0 3 50,1 1 1,-2 0 0,1 0 0,1 0 48,1-1 0,-2 0 0,-1-1 1,2-2-30,1-1 0,1-1 1,-1-4-1,-1-2 40,-1-3 1,-4-3 0,3-3 0,-1-2 3,-2-3 1,-1-2-1,-1 0 1,0-3-124,0 0 1,-4 2 0,-1 0 0,0 1-449,-1 1 1,0 5-1,-2 1 1,1 2-1642,1 1 0,4 6 1132,-1 6 1,2 3-1,2 9 951,2 0 0,2 2 0,4 1 0</inkml:trace>
+  <inkml:trace contextRef="#ctx0" brushRef="#br0" timeOffset="384">433 374 8430,'0'-6'888,"0"0"0,1 0 0,2-2-504,3 3 0,2-3 1,0 2-1,1-1-164,0 1 1,-1-2-1,-1 2 1,-2-2 0,-2 0 0,3 2-207,-3 0 0,-1 4-68,-5-1 0,1 7 0,-4 4 0,1 4-137,0 1 0,-2 3 0,3 4 0,0 0 72,0 0 0,1-2 0,3-1 0,0-1 3,0-2 0,4 0 0,2 1 0,2-3-110,1-3 0,2-4 0,1-2 0,0-2-98,1-1 1,-4 0-1,4-1 1,-1-2-191,0-3 1,-1-1-1,-2 1 1,0 0-371,0-1 0,-3 2 884,0-1 0,0 0 0,2-3 0</inkml:trace>
+  <inkml:trace contextRef="#ctx0" brushRef="#br0" timeOffset="1250">865 162 8430,'0'-6'566,"0"0"0,0 3 298,0-2 1,-4 3-457,-2-1 1,-2 2-1,0 2-157,-1 2 1,0 3 0,0 5 0,1 5-128,2 4 1,0-1 0,3 5-1,1 0-220,1 2 1,2-1 0,2 0 0,3-3-429,5 0 1,0-6 0,4-5-1,0-4-46,2-4 0,-2-4 0,-1-5 0,1-6 37,-1-3 0,2-3 0,-4 0 0,1 1-675,0-1 1208,-2 4 0,-2-2 0,0 2 0</inkml:trace>
+  <inkml:trace contextRef="#ctx0" brushRef="#br0" timeOffset="1634">1024 137 8430,'-4'-5'9,"2"-2"1,-3 3-1,0 0 492,0 0 1,2-3 368,-3 1 1,3 3-573,-2 0 1,3 3 0,-1 3 0,2 2-66,1 3 0,0 5 0,0 1 0,1 0-148,2 1 0,1 0 1,2 2-1,0 1-174,1 0 1,-2-5-1,1-1 1,1-3-182,1-3 1,0 1-1,1-4 1,0-2-51,0-3 0,-1-4 0,-1-6 0,-2-3 46,2-1 1,-3-2 0,-1 1 0,-1 2 94,1 0 0,-2 4 0,2 0 0,-2 1 101,-1 1 0,1 4 18,2 2 0,-1 6 0,3 3 1,0 2-262,0 1 0,0-1 1,4 1-1,0 0-93,0 0 0,0-1 0,0-2 414,-1-4 0,1 3 0,0 0 0</inkml:trace>
+  <inkml:trace contextRef="#ctx0" brushRef="#br0" timeOffset="1950">1191 75 8622,'-5'9'303,"2"0"0,3-1 1,0 1-1,0 0 70,3 0 1,2 0-1,4 0 1,0-1-224,0 1 1,1-1 0,0-1-1,2-2-109,-1-1 0,-1-1 1,-1-4-1,-1-2-125,1-3 1,-3-2 0,-1-1 0,-1-1-69,-2-1 0,-1-3 0,-1-4 1,0 1-1,0-1 0,0 3 0,0 2 0,0 0 117,0 2 0,0 1 58,0 1 1,4 6-1,2 3 1,1 4-5,2 4 1,0 2 0,1 1 0,1 2-81,0 0 1,4-1-1,-2 2 1,0-1-299,-1-3 0,1 0 0,-1-1 0,2 0-127,-1 0 1,0-5-1,-3 0 486,2 0 0,-3-3 0,4 3 0</inkml:trace>
+</inkml:ink>
+</file>
+
+<file path=word/ink/ink3.xml><?xml version="1.0" encoding="utf-8"?>
+<inkml:ink xmlns:inkml="http://www.w3.org/2003/InkML">
+  <inkml:definitions>
+    <inkml:context xml:id="ctx0">
+      <inkml:inkSource xml:id="inkSrc0">
+        <inkml:traceFormat>
+          <inkml:channel name="X" type="integer" min="-2.14748E9" max="2.14748E9" units="cm"/>
+          <inkml:channel name="Y" type="integer" min="-2.14748E9" max="2.14748E9" units="cm"/>
+          <inkml:channel name="F" type="integer" max="32767" units="dev"/>
+        </inkml:traceFormat>
+        <inkml:channelProperties>
+          <inkml:channelProperty channel="X" name="resolution" value="1000" units="1/cm"/>
+          <inkml:channelProperty channel="Y" name="resolution" value="1000" units="1/cm"/>
+          <inkml:channelProperty channel="F" name="resolution" value="0" units="1/dev"/>
+        </inkml:channelProperties>
+      </inkml:inkSource>
+      <inkml:timestamp xml:id="ts0" timeString="2023-09-03T22:26:13.654"/>
+    </inkml:context>
+    <inkml:brush xml:id="br0">
+      <inkml:brushProperty name="width" value="0.04286" units="cm"/>
+      <inkml:brushProperty name="height" value="0.04286" units="cm"/>
+    </inkml:brush>
+  </inkml:definitions>
+  <inkml:trace contextRef="#ctx0" brushRef="#br0">185 5 8613,'0'-4'1907,"0"10"0,0 9-1557,0 3 0,0 7 1,0 3-1,0 3-171,0 5 1,0 0 0,0 2 0,0-3-193,0-3 0,4-5 0,1-8 1,1-3-89,0-4 0,0-3 0,2-3 1,1-4-262,0-4 0,1-6 0,1-5 0,0-1 67,0-1 0,-1-3 0,-1-2 1,0 0 213,-1 0 1,1 2 0,0 1 0,-1 2 9,-2 3 1,2 6 86,-2 0 1,-2 9 0,1 2 0,-1 5 15,-2 4 1,-1 1-1,-1 2 1,0 1-315,0 0 1,0-4-1,0 0 1,0-1-760,0-2 0,0-2 1,1-1 1040,2-2 0,-2-2 0,7-4 0,-3 0 0</inkml:trace>
+  <inkml:trace contextRef="#ctx0" brushRef="#br0" timeOffset="298">520 218 8430,'-6'0'690,"2"1"-197,0 2 0,1 2 1,3 4-1,0 0-162,0-1 0,0 4 1,0 0-1,0-1-117,0-2 0,4 0 1,1-1-1,3-2-83,1-3 1,0 1-1,0-1 1,1-2-103,1-3 0,-1-3 0,2-4 0,-3-1-213,-3-1 1,0 0 0,-3-3 0,-1 0-90,-1 1 1,-2 2 0,-2-1 0,-2 2-66,-3 1 0,-4 2 0,-1 1 0,0 3-81,1 2 0,-1 1 0,2 1 0,-1 2-129,2 3 0,3 1 0,2 2 1,1 1 547,2 2 0,1-2 0,1 2 0,0-3 0</inkml:trace>
+  <inkml:trace contextRef="#ctx0" brushRef="#br0" timeOffset="781">697 164 8430,'-4'-5'498,"2"1"-68,-4 4 1,3 4 0,-2 2 0,1 3-181,2 3 0,1 0 0,1 4 0,0-2-186,0-1 1,0-2 0,1-2 0,1 0-42,1 0 1,4-1 0,-1-2 0,2-3-184,1 1 1,-1-3-1,1 2 1,0-3 42,0-3 1,0 1-1,-1-2 1,1-1-34,0 0 0,0 2 1,0-2-116,0 1 1,-1-2 113,1 3 1,0 0 169,0 3 1,-3 0 0,-1 1 183,-1 2 1,2-2-17,0 2 1,-2-6 0,0-2 56,0 0 0,-2-3-186,4 3 0,-3-3-134,3-1 0,-4 3-207,1 0 1,-3 4 226,-3-1 1,2-2-1,-3 0 59,0 1 1,3-1 25,-2 2 0,2-2-304,1-4 0,0 3-734,0 0 1,0 3 1008,0-3 0,-4 4 0,-1-1 0</inkml:trace>
+  <inkml:trace contextRef="#ctx0" brushRef="#br0" timeOffset="1632">97 686 8248,'-4'-9'2806,"3"3"-1949,-2 0 0,2 5-565,1 1 0,0 5 0,0 6 0,0 1-163,0 2 1,0-2 0,0 3 0,0-1-244,0 0 1,0-1 0,0-4 0,0-1-128,0 1 0,1-3 0,2-1 76,3-1 0,-1-5 0,1-5 0,0-2 81,-1-1 1,2 1-1,-2-2 1,1-1 83,0-1 0,-1 0 0,2 5 1,-2 0 12,-1 1 1,2 4 0,-1-2-1,1 1 42,0 0 0,0 1 0,2 5 63,-2 3 1,2 2-1,-4 1-62,1-1 0,2-2 0,-3-1 0,1 0-37,2 0 0,-2-3 1,1 0 0,1-4 1,-3-3-1,2-4 1,1 0-33,1 1 1,-2-1 0,0 0-1,1 0-12,0 0 1,1 1-1,-1 0 1,-1 1 15,1 1 0,-2 4 0,0 0-80,-1 4 1,1 0 0,-2 5-1,-1 2-100,-1 1 0,-1 2 0,0-3-616,0 0 0,0 0 20,0-1 1,3-2 0,1-1-1024,1-1 1807,-3-1 0,6-7 0,-3-1 0</inkml:trace>
+  <inkml:trace contextRef="#ctx0" brushRef="#br0" timeOffset="1963">468 642 8430,'0'-8'1211,"0"-1"-540,0 4 1,-1 2 0,-1 6-329,0 3 0,-4 2 1,3 1-1,1 2-54,1 1 1,-2 0 0,0-3-106,1-1 1,1 1-364,1 0 1,4-4-1,2-2-128,2-2 0,-3-1 1,1-1-1,1-1-17,1-1 1,-2-4 0,0 2 0,1-1 96,0 0 1,-1 2-1,-1-3 1,0 2 21,0 1 1,-2 1-9,3 3 1,-3 0 0,2 1-237,-1 2 0,0 2 0,-2 4-100,0-1 0,2 0 0,-2-1 549,1-1 0,4-4 0,-2 2 0</inkml:trace>
+  <inkml:trace contextRef="#ctx0" brushRef="#br0" timeOffset="2732">626 632 7604,'0'-6'2432,"0"0"-1988,0 4 0,0-1 1,0 6-1,0 3-168,0 2 0,0 0 0,0 1-206,0 0 1,3 0 0,1-1 0,0-1-446,0-2 1,3-3-90,-1 1 1,-2-2 0,2-1 146,1 0 1,0-1 0,0-2 0,-1-2 102,1-3 0,-2 2 1,0 0 53,2-1 0,-2 3 197,1 1 0,-3 2 0,2 2 1,-1 2 24,-2 3 1,-1-1 0,-1 1 0,0 1-375,0 1 1,0-3-1,0 1-827,0 1 718,0-3 1,4 0 420,2-4 0,-2-4-51,2-2 0,-3-2 36,3 0 1,-3-1 0,2 0 72,-1 0 0,0 0 0,-2 0 0,1 1 124,-1-1 0,-1 3 0,0 1 0,1 0 1050,1 0-817,0 3 0,-3 2 1,0 6-161,0 2 1,0 1-1,0 0 1,0-1 6,0 1 1,0 0-1,1-1-236,1-2 1,0 1-1,4-4-219,1-1 0,-2-1 0,1-1 0,1 0-49,1 0 1,-1-4 0,0-2 0,-1-2 51,1-1 1,-2-3 0,1 1 0,0 0 108,-1 1 1,-1 1 0,-3 0-1,0 1 194,2-1 1,0 0 155,-3 0 0,-1 4 0,-2 2-57,-2 2 0,1 2 0,1 2 1,1 3-25,-1 2 0,2 1 0,-2 0 0,2 2-64,1 1 1,0 3 0,1-3 0,2 1-32,3 0 0,2 3 0,1-3 0,2 2 49,1 0 0,3-2 0,-3 3 0,1-1 113,0 1 1,-2-3 0,-6 2 0,-2 1 119,-2 0 1,-8 2-1,-6-1 1,-6-2-49,-4 0 0,-3-4 1,-1 0-1,-2-5-560,0-3 1,0-2-1,2-1 1,2-1-797,1-2 1,3-4 0,4-5 0,2 1 1028,3 1 0,3-3 0,0 0 0</inkml:trace>
+  <inkml:trace contextRef="#ctx0" brushRef="#br0" timeOffset="4297">107 1337 8430,'0'-9'-211,"0"1"0,0-1 1,0 0-1,-1 0-82,-2 0 1,2 0 0,-2 0 0,1-2 782,-1-1 0,1-1 1,-3 3-1,0-2 241,0 1 1,0 1-1,-4 2-341,0 3 0,0 1 0,1 5 0,1 2-96,1 6 0,4 8 1,-3 7-1,0 5-178,0 3 1,3 3 0,-1 0 0,2 0-294,1 0 0,0 1 0,1-1 0,2-1-229,3-1 0,3-1 0,1-6 0,4-2-161,3-2 0,-5-7 1,6-1-1,-1-6-736,-1-5 1,2-3 1302,0-3 0,3-6 0,2-5 0</inkml:trace>
+  <inkml:trace contextRef="#ctx0" brushRef="#br0" timeOffset="4623">266 1373 8430,'-4'-4'-51,"2"-4"1,-4 2 105,-1-2 1,2-1 1212,-1 0-925,0 4 1,-2 3 0,3 4 0,2 4-43,2 2 0,0 5 0,-1 2 0,-1 1-75,1 2 0,1 0 0,1-1 0,0 1-255,0-1 0,1 1 1,1-1-1,2-3-386,1-2 1,0-2 0,4-1 0,0-1-104,0-2 1,1-3 0,0-3 0,2 0-24,-1 0 1,0-1 0,0-1 0,0-4 540,0-2 0,-1-5 0,-1-1 0</inkml:trace>
+  <inkml:trace contextRef="#ctx0" brushRef="#br0" timeOffset="4944">380 1328 8430,'-6'-3'474,"0"0"1,3 1 0,-1 3-65,0 1 1,1 4 0,3 5-1,0 2-168,0 1 1,0 0 0,0 4 0,0 0-129,0-1 0,1-2 1,2-1-1,3-2-191,1-1 0,2-4 0,0-2 1,0-1-111,0-2 1,-1-1 0,1-1 0,0-1-50,0-2 1,-3-2-1,-1-4 1,0 0 21,0 0 0,-4-2 0,2-1 0,-2 0-130,-1-1 0,-4 4 0,0-3 0,-2 2-20,0 1 1,-1 0 0,-4 1 0,-1-1 96,2 0 1,0 3 0,1 1 0,0 1 266,0 2 0,3 1 0,2 2 0,0 2 0,1-2 0,3 7 0,0-3 0</inkml:trace>
+  <inkml:trace contextRef="#ctx0" brushRef="#br0" timeOffset="5168">467 1259 8430,'0'-9'45,"0"3"1,0 0 594,0-1 1,0 2 61,0 0 0,0 4 0,1 2-495,2 6 1,-2 3-1,3 5 1,-1 2-202,0 2 0,3 1 0,-2 2 0,0 1-321,0-1 0,2-3 1,-2 0-1,0-4-667,3 1 0,1-3 0,1-3-144,0-3 1,0 0 1125,-1-4 0,1-4 0,0-4 0</inkml:trace>
+  <inkml:trace contextRef="#ctx0" brushRef="#br0" timeOffset="5398">601 1320 6363,'0'-4'1497,"0"4"0,0 4 1,0 5-1160,0 3 0,0-2 0,0 3 0,1-2-136,2 1 1,1 0 0,2-3 0,0 0-124,1-1 0,1-2 0,1-1 0,0-1-29,-1-2 0,0-2 1,-1-3-1,-1-4-255,1-4 0,-2-1 0,0-4 1,-1 1-315,-2 0 0,-1-2 0,-1 0 0,0 2-548,0 0 0,-1 1 0,-1 0 1067,-1 2 0,-4 6 0,2-2 0,-4 3 0</inkml:trace>
+  <inkml:trace contextRef="#ctx0" brushRef="#br0" timeOffset="5915">723 1284 8430,'0'-6'1300,"0"0"-630,0 5 1,0-2-1,0 6-407,0 2 1,0 4-1,0 2 1,0 1-63,0-1 1,1-1 0,1 1 0,1 1-103,-1-1 1,2-4 0,0-3 0,0 1-608,0 0 0,3-3 53,-2 1 0,2-6 0,-1-3 0,-3-3 46,-2-2 0,2 1 0,0-3 1,-1 1 144,-1 1 0,-1-1 0,0 3 385,0 0 0,0 0 881,0 1 1,1 3-473,2 2 1,-1 2 0,3 2 0,0 2-259,-1 3 1,-2 1 0,2 2-1,-1 0-37,0 0 0,3 0 0,-2 0-333,1-1 1,1 0-223,3-2 0,-2-3 0,-1-6 47,-3-3 0,1-3 0,-1-1 0,0-3 20,1-1 1,-3 2 0,3-1 0,-1 0-24,0 2 1,0 1 0,-2 2-38,2-1 0,-1 1 351,3 2 0,-2 2 1,2 5-1,0 2-3,0 3 0,-2 2 0,2 1 0,0-1-98,0 1 1,0 3 0,2 0 0,-3-2-183,0 0 0,2-1 0,-2 0 0,1-1-875,2-2 1,-2 1 1119,1-1 0,-4-2 0,2 0 0</inkml:trace>
+  <inkml:trace contextRef="#ctx0" brushRef="#br0" timeOffset="6281">1005 1206 8430,'0'-9'2500,"0"5"-2104,0 4 1,0 4-1,0 5-256,0 0 1,3 0 0,1-1-1,0 1-38,0 0 0,3-1 0,-2-1-773,0-1 1,3-4 390,-3 0 1,2-4-1,0-4 1,-2-2 140,-1-1 0,0-3 1,-2 0-1,1 2 125,-1 0 1,2 1 8,-1 0 0,3 4-23,0 2 1,1 6-1,-1 4 1,-2 3-157,0 2 0,0 0 1,3-4-1,-2 1-804,-1 0 0,2 0 988,0 0 0,-2-4 0,4-2 0,-3-3 0</inkml:trace>
+  <inkml:trace contextRef="#ctx0" brushRef="#br0" timeOffset="6632">1199 1126 8430,'1'-9'-26,"2"0"1054,-2 0-432,3 4 0,-5 1-293,-2 4 1,-1 1 0,-1 2-1,1 2-64,0 0 0,3 0 1,-2-2-244,2 3 1,-2-1-246,0 0 1,0-2-1,4 2-3,2-1 1,-1-1 0,4-3 112,1 0 0,0 3 0,2 0 1,0 0 68,0 1 0,0-3 0,0 3 1,-1 0 57,1 2 0,-1-2 0,-1 2 0,-2 1-2,-1 1 0,-1 1 0,-3 0 0,-1 0-163,-2-1 0,-2 0 0,-4-1 0,-1-1-216,-2 1 0,2-3 1,-4-1-1,1-2-956,2-1 1349,2 0 0,-4 4 0,-1 0 0</inkml:trace>
+  <inkml:trace contextRef="#ctx0" brushRef="#br0" timeOffset="6931">1368 1196 8430,'0'9'-245,"0"0"356,0 0 0,0-1 1,0 2-1,0 1 629,0 1 1,0 0 0,0-1-1,0 2-418,0 1 1,0-4 0,0 3-1698,0 0 1,1-4-484,2 0 1858,-2-5 0,-1-7 0,-5-2 0</inkml:trace>
+  <inkml:trace contextRef="#ctx0" brushRef="#br0" timeOffset="7781">1464 1073 8430,'-5'0'-1120,"0"0"2914,2 0-460,2 0-738,-3 0 0,4 1-354,0 2 1,0-2 0,0 5-303,0 1 1,0-2-167,0 1 1,1-4-226,2 1 0,-1-2 116,4-1 0,-4-1 0,1-2 1,-2-3 40,-1-2 0,3-1 0,0 1 342,-1-1 1,-1 0 0,-1 0 0,1 1 105,2 2 0,-1-1-166,4 1 0,-2 1 1,3 0-204,-1 1 1,0 1 0,3 3-770,0 0 0,0 0 984,-1 0 0,5 0 0,1 0 0</inkml:trace>
+  <inkml:trace contextRef="#ctx0" brushRef="#br0" timeOffset="8098">1605 977 8430,'-9'-5'168,"0"2"0,4 2 1,0 2 338,1 2 1,0 2-1,2 3 1,-1 1-262,1 0 1,1 0 0,1 0 0,0-1-38,0 1 0,0 1 1,1 1-219,2 1 1,2-2-1,4-4-183,-1-3 0,1 1 0,0-1 0,0-1-13,0-1 0,0-4 0,-2-1 1,0-1-20,-1-2 1,-4 0 0,2-3-14,0-2 0,-3 2 1,2-2-1,-2 3-252,-1 0 1,-3 0 0,-1 0-1,-1 1 40,-2 2 0,2 0 0,-1 3 449,0 1 0,-2-3 0,-1 0 0</inkml:trace>
+  <inkml:trace contextRef="#ctx0" brushRef="#br0" timeOffset="8631">1703 968 8430,'-9'-6'-180,"0"0"1,5 3 0,0-2 2242,0 1-1146,3 1 1,-3 4-612,4 2 1,0 2 0,0 4-1,0 0-98,0 0 0,0 2 0,1 1-303,2-1 0,1-1 0,3-2 0,-2-2-248,2 0 0,1-4 0,1 1 83,0-2 1,0-1 0,-1 0 0,1 0 40,0 0 0,-3-3 1,0-1-1,0-1-39,-1-1 1,1 1 168,-3-1 1,1 1 174,-1-1 1,-1 3 73,4 6 1,-3-1-61,3 4 0,-1-3 1,2 2-1,-1-1 65,0-2 0,-1-2 1,1 0 4,1 0 1,0 0 0,0-2-145,-1-1 0,-4-4 0,1 1 0,-2-2-324,-1-1 1,0 0 0,0 1 0,0-1-319,0 0 1,-4 1 0,-2 1-1,-1 1 108,1-1 0,-2 4 1,2-1 507,-2 0 0,0 3 0,-1-3 0</inkml:trace>
+  <inkml:trace contextRef="#ctx0" brushRef="#br0" timeOffset="8981">1940 854 8425,'0'-9'162,"0"0"1,0 1 388,0-1 0,-1 4-270,-2 2 0,1 3 1,-3 3-1,1 3-40,-1 2 1,2 0 0,-2 1-1,1 0-141,2 0 1,-2 0-1,1 0 1,1-1-312,1 1 0,1 0 205,0 0 1,0-3 0,1-1-26,2-1 0,2-2 1,4-2-1,0 0 59,-1 0 1,4 3-1,0 0 1,-1-1 2,-1-1 0,-2 2 0,1 1 0,0 1-20,0 2 1,-4-2 0,-1 1 0,-1 1-65,-1 0 1,0 2 0,-4 0 0,-5 0-374,-4 0 0,1-3 0,-3-2 0,1 1-1628,-3 0 2054,2-3 0,-4 6 0,4-3 0</inkml:trace>
+  <inkml:trace contextRef="#ctx0" brushRef="#br0" timeOffset="9464">1914 615 8430,'-9'-4'390,"3"3"0,1-3 818,1 0 0,1 2-514,3-4 1,4 5 0,3 1-1,4 5 138,4 3 0,1 5 0,3 2 0,1 2-274,4 4 0,2 2 0,3 7 0,1 4-291,2 6 0,-4 6 1,0 9-1,-3 2-78,-5 1 1,-9-8 0,-5-3 0,-6-7-652,-6-4 0,-1-7 0,-6-5 0,0-4-1186,2-7 1,1-6 0,1-5-1,-2-5-3126,-1-5 4774,-4-5 0,3-5 0,-5 1 0</inkml:trace>
+</inkml:ink>
+</file>
+
+<file path=word/ink/ink4.xml><?xml version="1.0" encoding="utf-8"?>
+<inkml:ink xmlns:inkml="http://www.w3.org/2003/InkML">
+  <inkml:definitions>
+    <inkml:context xml:id="ctx0">
+      <inkml:inkSource xml:id="inkSrc0">
+        <inkml:traceFormat>
+          <inkml:channel name="X" type="integer" min="-2.14748E9" max="2.14748E9" units="cm"/>
+          <inkml:channel name="Y" type="integer" min="-2.14748E9" max="2.14748E9" units="cm"/>
+          <inkml:channel name="F" type="integer" max="32767" units="dev"/>
+        </inkml:traceFormat>
+        <inkml:channelProperties>
+          <inkml:channelProperty channel="X" name="resolution" value="1000" units="1/cm"/>
+          <inkml:channelProperty channel="Y" name="resolution" value="1000" units="1/cm"/>
+          <inkml:channelProperty channel="F" name="resolution" value="0" units="1/dev"/>
+        </inkml:channelProperties>
+      </inkml:inkSource>
+      <inkml:timestamp xml:id="ts0" timeString="2023-09-03T22:26:10.919"/>
+    </inkml:context>
+    <inkml:brush xml:id="br0">
+      <inkml:brushProperty name="width" value="0.04286" units="cm"/>
+      <inkml:brushProperty name="height" value="0.04286" units="cm"/>
+    </inkml:brush>
+  </inkml:definitions>
+  <inkml:trace contextRef="#ctx0" brushRef="#br0">615 203 8430,'-9'0'-325,"1"-1"-215,-1-2 0,3 2-524,0-2 863,4 2 201,-2 1 0,4 0 0,0 0 0</inkml:trace>
+  <inkml:trace contextRef="#ctx0" brushRef="#br0" timeOffset="967">634 204 8901,'-1'5'4443,"-2"-2"-2888,2 2 1,-7-4-679,2 1 1,1 2-1,0-1-420,-2-1 0,-1-1 0,-1-1 0,-1 0-119,-2 0 0,3 0 1,-4 0-1,1 0-68,0 0 1,-2 0-1,1-1 1,-1-1-165,-1-1 1,1-1 0,-1 3-1,-1-2-113,0 1 0,-2 0 0,1 0 0,0-2-78,2-1 1,-2 3 0,3-1-1,-3 2 14,-1 1 0,5-3 1,0 0-1,1 1-72,1 1 0,-1 1 1,3-1 164,0-2-16,4 2 1,2-3 30,6 4 1,2 0 0,4 0 0,1 0-16,1 0 1,0 0 0,3 0 0,0 0-7,-1 0 1,2 0-1,3 0 1,-1 0-17,1 0 1,0 0 0,-1 0-1,0 0 18,-2 0 1,1 0 0,-1 0 0,2 0 3,0 0 0,0 0 0,-1 0 0,-3 0-84,0 0 1,0 0-1,-2 0-493,0 0 0,1 0-360,-3 0 0,-4-4 0,-2-1-741,-2-3 0,-2-1 0,-2 0-2667,-3 0 4323,-2 0 0,-5 1 0,0-1 0</inkml:trace>
+  <inkml:trace contextRef="#ctx0" brushRef="#br0" timeOffset="1650">264 45 8430,'-5'-3'-385,"-1"0"0,4-1 1268,-1 1 1,-1 1-39,1-3 0,-1 2-417,1-3 1,2 3 0,-3-2-93,0 1 0,-1 1 0,-3 3-106,-1 0 0,0 0 0,-1 1 0,-1 2-107,0 3 0,-5 2 1,1 0-1,0 2-187,0 2 0,-1-2 1,3 3-1,1-1 84,-1 3 0,1-2 0,3-2 1,2 0-23,1 1 0,1-2 0,3 2 0,-1-3 141,1 0 0,5 0 0,3 0 0,3 0 75,2-1 1,0 1-1,4 1 1,-1 1-97,0 1 1,3-1 0,-2-1 0,1 1-177,2 1 1,0-1-1,2-5 1,1-1-427,-2-1 0,0 2 1,-2-3-1,0-1-2171,-2-1 2655,2-1 0,-4 0 0,5 0 0</inkml:trace>
+</inkml:ink>
+</file>
+
+<file path=word/ink/ink5.xml><?xml version="1.0" encoding="utf-8"?>
+<inkml:ink xmlns:inkml="http://www.w3.org/2003/InkML">
+  <inkml:definitions>
+    <inkml:context xml:id="ctx0">
+      <inkml:inkSource xml:id="inkSrc0">
+        <inkml:traceFormat>
+          <inkml:channel name="X" type="integer" min="-2.14748E9" max="2.14748E9" units="cm"/>
+          <inkml:channel name="Y" type="integer" min="-2.14748E9" max="2.14748E9" units="cm"/>
+          <inkml:channel name="F" type="integer" max="32767" units="dev"/>
+        </inkml:traceFormat>
+        <inkml:channelProperties>
+          <inkml:channelProperty channel="X" name="resolution" value="1000" units="1/cm"/>
+          <inkml:channelProperty channel="Y" name="resolution" value="1000" units="1/cm"/>
+          <inkml:channelProperty channel="F" name="resolution" value="0" units="1/dev"/>
+        </inkml:channelProperties>
+      </inkml:inkSource>
+      <inkml:timestamp xml:id="ts0" timeString="2023-09-03T22:26:02.486"/>
+    </inkml:context>
+    <inkml:brush xml:id="br0">
+      <inkml:brushProperty name="width" value="0.11429" units="cm"/>
+      <inkml:brushProperty name="height" value="0.11429" units="cm"/>
+      <inkml:brushProperty name="color" value="#FFFFFF"/>
+    </inkml:brush>
+  </inkml:definitions>
+  <inkml:trace contextRef="#ctx0" brushRef="#br0">406 448 9505,'-4'0'3802,"0"0"-2987,4 0 1,7 0-1,4 0-560,2 0 1,4 3-1,-3 0 1,3-1-196,1-1 0,0-1 0,2 0 0,1 1-158,2 1 1,-2-1-1,1 2 1,1-2-65,-1-1 0,-2 1 1,0 1-1,-2 1 2,-3-1 0,0-1 0,-2-1 0,0 0 83,0 0 1,-2 0 0,-3 1 265,-2 2 1,1-1-35,-4 4 1,0-3 0,-3 3-107,0 1 1,0-2 0,0 0 0,1 2-111,2 1 1,-2 1 0,3 1 0,-1 1-84,0 4 0,3 2 1,-1 1-1,1 3-92,0 3 1,0 1-1,2 1 1,-1 2-23,-2 1 1,0-2 0,2-1 0,-2-4 112,-1-4 1,2-1-1,-2-2 1,0-2 114,0-1 0,-1-5 0,-3 2 0,1-1 8,2 0 1,-2 0 58,1 1 1,-2-3 66,-2 0 0,0-4 0,-4 1 0,-1-2 12,-1-1 0,-2 0 1,-2 0-1,-1 1 66,-1 2 0,-6-2 0,2 2 1,-3-1-21,0 1 1,-4-1-1,2 2 1,-3 1-229,0 0 1,0 0 0,3 2 0,2-2-421,3-1 0,0 3 0,1-2-620,3 0 0,1 1 299,4-3 0,4-1 732,2-5 0,2-2 0,1-3 0</inkml:trace>
+  <inkml:trace contextRef="#ctx0" brushRef="#br0" timeOffset="568">266 148 10180,'-8'0'595,"3"0"1,2 0-1,6 0 1,3 0-480,1 0 0,3 0 0,2 0 0,3 0-305,1 0 1,3 0-1,0 0 1,2 0-154,-1 0 1,1 0 0,1 0 341,0 0 0,2 0 0,2 0 0</inkml:trace>
+  <inkml:trace contextRef="#ctx0" brushRef="#br0" timeOffset="967">637 59 9730,'-9'-1'0,"0"-1"-217,0-1 0,1 0 0,-1 2 1353,0-2 0,3 2 85,0-2-1152,4 2 0,-1 1 0,6 0 0,3 0 67,2 0 0,2 1 0,0 1 0,3 2-118,1 1 0,2-2 0,3 3 1,3-1-64,0 0 1,-2 3 0,1-3 0,0 1-89,0 0 1,-2 0 0,-3 3-1,-2-2-25,-2-1 1,-1 2 0,-5-2-1,-3 2 224,-2 1 0,-5-1 0,-3-2 0,-3 0 37,-1 1 0,-6 1 1,0 0-1,-2-1-16,-1-1 1,1-2 0,1 3 0,-1-2-377,2-1 0,1 2 0,7-3 0,1 0-527,2 1 0,2-2 0,5 4-870,2 0 1668,2-2 0,8 4 0,1-3 0</inkml:trace>
+  <inkml:trace contextRef="#ctx0" brushRef="#br0" timeOffset="1666">212 42 10180,'-2'-6'210,"-1"0"0,-1 4 0,2-2 1027,-1 0-376,0 0-422,3-5-465,0 4 1,-4 4 0,-2 5 0,-2 1 134,-1 2 0,-2 1 1,-2 3-1,-1 2-38,-2 1 0,1-3 0,-1 3 0,1 0-78,0 0 0,2-3 0,1 3 1,2 0 117,2-1 1,3-2 0,2 2 0,2-1 67,1-1 0,4 2 1,3-2-1,3 1 23,5-1 1,3-2 0,1 0-1,3 0-104,0 0 0,1 0 1,1-1-1,-1 0-435,-1-2 1,-1 2-1,-2-3 1,-1 1-624,-1 0 0,-1 0 0,0 2 0,-1 1 873,-3 0 1,1 0-1,1 0 1</inkml:trace>
+  <inkml:trace contextRef="#ctx0" brushRef="#br0" timeOffset="2867">1191 880 9935,'-4'-4'-998,"-1"2"1110,2-4 1,2 0-1,-2-3-4,2 1 0,1-5 1,0-2-1,0-2-36,0-4 0,-1-2 1,-1-4-1,-2-3-21,-1-6 0,-1 1 0,-3-4 0,0 2-63,1 1 0,-2 3 1,-1 7-1,-1 0 19,2 3 0,0-2 1,1 5-1,1 3-87,2 1 1,-2 5 0,3 0 105,1 1-43,0 5 1,4 2 0,0 6 45,0 3 1,0 2 0,0 0-1,0 2 52,0 2 0,-3-2 0,0 3 1,0-2 112,-1 1 1,2 3 0,-3-3 0,0 1-26,0 0 1,2-1 0,-2-2 0,1-1-48,-1 0 1,2 2 0,-2-5 303,1 2-750,1 0 0,3-4 5,0-4 1,3-4-1,1-4 214,1-1 0,-2-1 0,2-1 0,-1-1 34,1-2 1,-3 2 0,2-3 0,-1 1 27,0 0 0,3-3 0,-2 4 0,0-2 174,0 0 1,2 4 0,-2 0 197,0 1 1,-1 5-1,3 2-40,1 2 1,1 8 0,1 3 0,1 1-5,1 2 0,0 3 1,3-1-1,-1 1-127,-3 2 1,4-4 0,0-2 0,0 0-296,1 0 1,-3-1 0,2-5-1,-2-1-741,-1-1 0,-1 2 0,-1-3-1337,0-1 2175,-1-1 1,1-1 0,0 0 0</inkml:trace>
+  <inkml:trace contextRef="#ctx0" brushRef="#br0" timeOffset="3398">1059 914 10180,'0'-9'-451,"-3"1"0,0-1 478,1 0 1,1 0 476,1 0 1,1 1 0,2 3-56,3 2 0,-1 3 0,1 2 1,2 1-153,2 2 1,0 1-1,2 3 1,-1 0-174,1 0 1,-3 2 0,3 1-1,-2 0-152,-1 1 0,0-3 1,-1 2-1,1 0-3,0 0 0,0 0 1,0-5-1,0 0-142,-1-1 1,-2-4 0,0 1 0,1-2 34,1-1 0,1-4 1,-1-2-1,1-3-9,0-2 1,0-2 0,1-3 0,-1 1-151,0 0 1,2-1 0,-5 0 0,2 2 32,1-2 0,-2 3 0,-1 2 1,-3 1-1230,-2 1 1540,-1 4 1,0 1 0,0 4 0</inkml:trace>
+</inkml:ink>
+</file>
+
+<file path=word/ink/ink6.xml><?xml version="1.0" encoding="utf-8"?>
+<inkml:ink xmlns:inkml="http://www.w3.org/2003/InkML">
+  <inkml:definitions>
+    <inkml:context xml:id="ctx0">
+      <inkml:inkSource xml:id="inkSrc0">
+        <inkml:traceFormat>
+          <inkml:channel name="X" type="integer" min="-2.14748E9" max="2.14748E9" units="cm"/>
+          <inkml:channel name="Y" type="integer" min="-2.14748E9" max="2.14748E9" units="cm"/>
+          <inkml:channel name="F" type="integer" max="32767" units="dev"/>
+        </inkml:traceFormat>
+        <inkml:channelProperties>
+          <inkml:channelProperty channel="X" name="resolution" value="1000" units="1/cm"/>
+          <inkml:channelProperty channel="Y" name="resolution" value="1000" units="1/cm"/>
+          <inkml:channelProperty channel="F" name="resolution" value="0" units="1/dev"/>
+        </inkml:channelProperties>
+      </inkml:inkSource>
+      <inkml:timestamp xml:id="ts0" timeString="2023-09-03T22:25:51.221"/>
+    </inkml:context>
+    <inkml:brush xml:id="br0">
+      <inkml:brushProperty name="width" value="0.11429" units="cm"/>
+      <inkml:brushProperty name="height" value="0.11429" units="cm"/>
+      <inkml:brushProperty name="color" value="#FFFFFF"/>
+    </inkml:brush>
+  </inkml:definitions>
+  <inkml:trace contextRef="#ctx0" brushRef="#br0">27 502 9126,'-4'1'-6,"0"2"290,0 3 1,3-1 0,-2 1 0,2 1-300,1 4 0,0-1 0,-1 3 0,-1-1-178,-1-1 0,0 1 0,3-3 0,0 0-901,0 0 1086,0-5 0,0 4 0,0-3 0</inkml:trace>
+  <inkml:trace contextRef="#ctx0" brushRef="#br0" timeOffset="182">36 334 9433,'-5'4'-606,"1"-2"0,3 4 500,-2 1 0,3 1 132,-3 1 1,-2 0 0,0-1 0</inkml:trace>
+  <inkml:trace contextRef="#ctx0" brushRef="#br0" timeOffset="666">204 493 11394,'0'10'377,"0"1"1,0 2-305,0 0 1,0-1 0,1 3 0,1-1-211,1 0 0,3 0 0,-3-4 0,2-2-78,2-3 1,1 0-1,1-3 1,0-3 50,0-4 1,0-2-1,2-3 1,1-2 104,-1-3 0,-2 3 0,-1-1 0,-1 1 82,-1 0 1,-1 3 0,2 4 86,-1-2 1,-1 4-171,0 3 1,2 4 0,-4 5 0,-1-1-40,-1 1 1,-1 3-1,0 0 1,0-2-188,0 0 1,0-1 0,1-1-47,2-2 1,-1 1 251,4-4 0,0 3 0,3-1 0</inkml:trace>
+  <inkml:trace contextRef="#ctx0" brushRef="#br0" timeOffset="1049">511 493 10180,'-1'-6'-519,"-1"0"1,0 5 780,-4-2 1,3 6 0,-2 2-40,1 3 1,1 1 0,3 1 0,-1 1-125,-2 0 0,2 2 0,-2-2 0,2 1-24,1-2 0,3-3 0,1-2-164,1-1 0,4-1 0,3-3 0,-2-1 115,0-2 1,-1-5 0,0-3-1,1-1-42,1-1 0,-4-1 1,2-3-1,-1-1-9,0 0 1,-3 0 0,-2-2 0,-3 0 22,0 0 0,0 1 1,0 3-1,0 1-56,-3 3 1,-1 5-1,-3 3 1,2 1 92,1 4 1,0 3-1,2 8 1,-1 3-94,1 2 1,-2 0-1,1 2 1,1 0-77,1 2 0,1 0 0,1-5 0,1 0-195,1-1 0,4-2 0,-1 3 1,2-2-289,1-2 0,2 0 542,1-3 1,4 0 0,-2 0 0</inkml:trace>
+  <inkml:trace contextRef="#ctx0" brushRef="#br0" timeOffset="1265">785 484 10607,'-5'4'487,"0"1"0,3 4 0,-1 0-534,1 0 1,1 0 0,1-1 0,0 1-457,0 0 0,0 0 0,0 0-347,0-1 1,1-3 823,2-2 1,-2-6-1,3-2 1</inkml:trace>
+  <inkml:trace contextRef="#ctx0" brushRef="#br0" timeOffset="1382">794 380 9878,'-5'-4'-1409,"0"3"1159,2-2 1,2 3-366,-2 3 648,2 2 1,5 7 0,1 2 0</inkml:trace>
+  <inkml:trace contextRef="#ctx0" brushRef="#br0" timeOffset="1664">882 432 9819,'-4'4'144,"2"4"0,-3-2 223,1 2 1,1 1 0,3 1 0,0 0-202,0 2 0,0 1 1,0-2-1,0 1-95,0 2 1,4-3 0,2 1-1,2-3-98,1 0 1,0-4 0,-1-1 0,2-1-33,2 0 0,-2 0 1,2-4-1,0-2 61,0-3 1,0-3 0,-4-2-1,-2-1-305,0-2 0,-4 3 1,1-1-1,-2 0-189,-1 0 0,0-3 1,0 4-1,-1 0-225,-2 1 1,2 4 684,-2 0 0,-2 0 0,1-2 0</inkml:trace>
+  <inkml:trace contextRef="#ctx0" brushRef="#br0" timeOffset="1898">1120 493 10896,'-5'9'936,"1"0"-1009,4 0 0,0 0-1640,0-1 1341,0-3 0,0-2 0,1-5 0,1-2 503,1-1-115,0 0 1,1-8 0,1-1 0</inkml:trace>
+  <inkml:trace contextRef="#ctx0" brushRef="#br0" timeOffset="1998">1103 308 9419,'-5'6'-881,"3"0"722,1 1 0,1 0 88,0 2 1,3 0-1,2 0 1</inkml:trace>
+  <inkml:trace contextRef="#ctx0" brushRef="#br0" timeOffset="2482">1288 450 10180,'-4'-9'-75,"3"3"0,-3 2 308,0 0 0,-1 1 1,-4 3 332,0 0 0,0 1 0,1 2-303,-1 2 0,3 3 0,1 1 0,0 1-268,0 2 1,3-3 0,-1 4 0,2-1-59,1 0 0,0 0 0,1-4 0,2 1-97,3 0 1,2-4-1,2-1 1,2-1-183,2 0 1,2-1-1,0-5 1,-2-2 136,2 0 1,1-6-1,-1 2 1,-1-1 101,-3-3 0,1-1 0,-2-4 1,-1 1-18,-3-1 1,-2-2 0,-3-2 0,1-1 47,-1-1 1,-2-4 0,-3-2 0,-3 2 62,-2 0 0,-2 3 1,-1 1-1,0 5 53,0 3 1,1 4 0,2 7 87,2 5 1,3 8 0,3 7 0,0 3-96,0 2 1,0 3-1,0 4 1,2 2 2,1 0 1,3 1 0,-2-2 0,1-1-53,2-1 1,1-2 0,1 1 0,-1-4-203,1-3 0,3-6 0,1-2 0,0-3-530,3-4 1,-2-2 761,1-1 1,-1-4-1,4-1 1</inkml:trace>
+  <inkml:trace contextRef="#ctx0" brushRef="#br0" timeOffset="2782">1553 352 9733,'-9'0'824,"2"4"1,0 2-538,1 2 1,4 4-1,-1 0 1,2 1-60,1 0 1,0 2-1,0-1 1,1 0-78,2-2 0,-1 0 0,4 0 0,1-2-264,4-3 0,-1-2 1,2-3-1,-2 1 11,-2-1 0,1-1 0,0-2 0,0-2-40,0-3 0,-3-2 1,-1-1-1,1-1-109,-1-2 1,-1 2 0,-3-5 0,1 0-92,1 2 0,0-4 1,-3 3-1,-1 0-184,-2-1 0,2 4 0,-2-1 0,1 2 468,-1 2 35,2 3 1,-7-3 0,4 3 0</inkml:trace>
+  <inkml:trace contextRef="#ctx0" brushRef="#br0" timeOffset="3132">1782 370 9428,'0'-9'931,"-1"4"0,-1 2-527,-4 2 0,1 2 0,-1 2 0,0 4 185,1 4 1,-3-1 0,3 4 0,-1 0-352,1 0 1,3-4-1,-1 3-260,2 0 0,1-3 0,1 0 0,2-3-365,3-4 0,1-2 0,3-1 0,1-1-76,1-2 0,-1-2 1,-2-3-1,1-2 131,2-2 0,-2 2 0,1-2 0,-2 3 221,-3 0 0,2 0 1,-2 1-1,2 2 103,0 3 1,-2 2-1,-1 2 1,0 2-230,0 3 0,-2 2 1,2 2-1,0 1-139,0 0 1,-2 1 0,3-3 13,0 0 0,-1-4 0,1-2 379,1-2 0,1-1 0,1 0 1</inkml:trace>
+  <inkml:trace contextRef="#ctx0" brushRef="#br0" timeOffset="3299">2003 202 10180,'5'4'-726,"-2"2"1115,-2 2 1,-1 1 0,0 0 0,0 3-192,0 3 1,0 5 0,0 4 0,0 1-203,0-2 1,0 3-1,0-4 1,-1 1-267,-2-3 0,2-2 0,-2-4 1,2-2-535,1-2 1,1-2 773,2-2 0,2 2 0,4-3 0</inkml:trace>
+  <inkml:trace contextRef="#ctx0" brushRef="#br0" timeOffset="5199">2356 274 10180,'0'-9'303,"0"0"349,0 0 0,0 3-282,0 1 0,1 3 1,1 0-1,2 4-233,0 3 0,-1 10 0,2 4 0,-1 3-245,-2 6 0,2-2 0,0 5 1,0-3-164,0-2 1,0 3 0,-2-7-1,1 2-484,-1-1 0,2-4 0,-1 0 0,-2-5-658,0-1 1397,-1-1 1,4-3 0,1 0 0</inkml:trace>
+  <inkml:trace contextRef="#ctx0" brushRef="#br0" timeOffset="5433">2382 468 10180,'-9'-9'-346,"4"3"1,2 1 848,-1 1 0,3 0 279,-2 1 1,2 3-573,1 0 1,4 0 0,2 3 0,1-2-215,2-1 0,3 1 1,1 1-1,0 1-528,3-1 1,1-1 0,0-1 0,1 0-287,0 0 0,-1 0 0,1 0 826,0 0 1,-1-4-1,1-1 1</inkml:trace>
+  <inkml:trace contextRef="#ctx0" brushRef="#br0" timeOffset="5632">2681 371 10180,'-5'4'193,"2"2"1,2 1 0,1 2 0,0 0-64,0 0 0,0 0 0,0 0 0,0 0-135,0 3 0,0-2 1,0 2-1,1-3-516,2 0 1,-2-3-1,3-1-981,0-1 1469,-3 3 1,7-10 0,-3 2 0</inkml:trace>
+  <inkml:trace contextRef="#ctx0" brushRef="#br0" timeOffset="5765">2656 211 10180,'0'-5'-1801,"0"1"1694,0 4 1,4 4 0,0 1 0</inkml:trace>
+  <inkml:trace contextRef="#ctx0" brushRef="#br0" timeOffset="6082">2849 150 10180,'-9'0'619,"0"0"0,4 4 0,2 3 0,2 4-407,1 4 0,4 5 0,1 5 0,1 3-187,0 4 0,0 4 0,2 0 0,1 0-306,0-2 1,0-7 0,0-2 0,0-2-834,-1-3 1,1-7-1,-1-3 1069,-2-3 1,6-5 0,-3 2 0</inkml:trace>
+  <inkml:trace contextRef="#ctx0" brushRef="#br0" timeOffset="6432">2982 407 11201,'4'5'1024,"2"-2"0,2-6 0,0-3-688,1-2 0,-3-1 0,-1 1 0,0-1-218,0 0 0,-2 0 1,2 0-1,-1 0-389,-3 1 0,0 2-85,-1 0 1,-3 4 0,-3 1 228,-2 6 1,0 2-1,1 7 1,2 2 66,1 1 0,-2 0 0,3 1 0,2 0 92,0-1 0,1-2 0,0 0 0,1-1 100,1 0 0,3-1 0,4-4 1,1-1-377,2-3 0,-1-1 0,2-4 0,1 0-359,0 0 0,-3-4 1,3-1-1,-1-3-199,-2-1 0,-2 0 0,0 0 857,0 0 1,0 1-1,0-1 1</inkml:trace>
+  <inkml:trace contextRef="#ctx0" brushRef="#br0" timeOffset="7182">3686 62 10272,'-5'0'713,"-1"0"0,3-1 1,-3-1-1,-1-1-432,-1 1 0,-2-2 1,-1 0-1,-4 0-33,-2-3 0,0 2 0,-2 0 0,-1 1-18,0 2 1,-1-2 0,4 0 0,0 0-71,2 0 0,3 1 0,3 3-375,0 0 1,4 1 268,2 2 0,2 2 1,1 5-1,0 1-56,0 1 0,1 3 1,1 1-1,2 2-41,1 3 1,0 6 0,2 1-1,-3 2-38,0 4 0,2 5 0,-2 5 0,0 4-114,0 1 1,-1-5 0,-3-7 0,0-2 47,0-3 1,1-5 0,1 0 0,2-7-86,1-4 0,0 0 0,2-4 0,-2 1 4,2 0 0,1-4 1,1-4-1,0 0 37,0-1 1,2-2 0,2 1 0,0-2-115,0-1 1,1 0 0,-1 0 0,1 0-62,1 0 1,-2 0-1,0 0 1,-1 0-1396,-1 0 1768,1 0 0,-3-4 0,0 0 0</inkml:trace>
+</inkml:ink>
+</file>
+
+<file path=word/ink/ink7.xml><?xml version="1.0" encoding="utf-8"?>
+<inkml:ink xmlns:inkml="http://www.w3.org/2003/InkML">
+  <inkml:definitions>
+    <inkml:context xml:id="ctx0">
+      <inkml:inkSource xml:id="inkSrc0">
+        <inkml:traceFormat>
+          <inkml:channel name="X" type="integer" min="-2.14748E9" max="2.14748E9" units="cm"/>
+          <inkml:channel name="Y" type="integer" min="-2.14748E9" max="2.14748E9" units="cm"/>
+          <inkml:channel name="F" type="integer" max="32767" units="dev"/>
+        </inkml:traceFormat>
+        <inkml:channelProperties>
+          <inkml:channelProperty channel="X" name="resolution" value="1000" units="1/cm"/>
+          <inkml:channelProperty channel="Y" name="resolution" value="1000" units="1/cm"/>
+          <inkml:channelProperty channel="F" name="resolution" value="0" units="1/dev"/>
+        </inkml:channelProperties>
+      </inkml:inkSource>
+      <inkml:timestamp xml:id="ts0" timeString="2023-09-03T22:25:42.070"/>
+    </inkml:context>
+    <inkml:brush xml:id="br0">
+      <inkml:brushProperty name="width" value="0.11429" units="cm"/>
+      <inkml:brushProperty name="height" value="0.11429" units="cm"/>
+      <inkml:brushProperty name="color" value="#FFFFFF"/>
+    </inkml:brush>
+  </inkml:definitions>
+  <inkml:trace contextRef="#ctx0" brushRef="#br0">70 116 10231,'5'1'2472,"-2"2"-1328,-2-2-422,-1 2-495,0-10 1,-1 5 0,-2-4-96,-3 4 1,1 2-1,-1 0 1,-1 0-71,-1 0 1,0 0-1,-1 1-136,0 2 0,3-1-217,0 4 0,4-1 215,-1 4 1,3-3 0,3-1 20,3-1 0,2-1 0,1-3 0,0 1 45,-1 2 0,1-2 0,1 2 1,1-1 30,1 1 1,-1-2 0,-2 2 77,0 1 1,0-2 0,-1 4-133,-3 1 1,0-3 0,-3 0 36,1 0 0,-3-2 0,-4 3 1,-1-1-196,-1-2 0,-2 1 0,-2 0 0,-1-1-378,-1-1 0,1-1 0,2 0 0,0 0-661,0 0 1,3 0 350,0 0 0,4 1 926,0 2 1,-3-2 0,0 3 0</inkml:trace>
+  <inkml:trace contextRef="#ctx0" brushRef="#br0" timeOffset="434">334 159 10215,'-1'-5'2269,"-1"2"-1950,1 2 0,-3 5 1,4 2-1,0 1-632,0 2 1,1 0 0,1 0 0,0 0 0,0 0 0,-1-1 0,0 0 278,2-2 0,-2 2 1,3-3-1</inkml:trace>
+  <inkml:trace contextRef="#ctx0" brushRef="#br0" timeOffset="517">299 27 10180,'-6'-3'-1258,"0"0"1,4-1 1178,-1 1 1,3 2 211,3-2 1,2-2 0,4 0 0</inkml:trace>
+  <inkml:trace contextRef="#ctx0" brushRef="#br0" timeOffset="1083">484 106 10124,'-8'0'966,"3"0"0,2-1-619,6-2 0,-1 2 0,3-3 0,2 1-232,1 0 1,1 0-1,0 2 1,0-1-183,-1-1 1,1 0 0,0 3-315,0 0 0,-3 1 220,0 2 0,-4 2 0,1 4 1,-2 0-7,-1 0 1,0-1 0,0 1 0,-1 0 32,-2 0 0,1 0 1,-3-1-1,1 1 64,2 0 1,-2 0 0,1 0-129,1 0 1,2-2 0,2 0-47,1-1 1,4-4-1,-1 1 1,2-2-45,0-1 1,1 1 0,0 1 0,0 1 275,0-1 1,-1-1 0,1-1 0</inkml:trace>
+  <inkml:trace contextRef="#ctx0" brushRef="#br0" timeOffset="1467">721 150 12391,'9'0'534,"0"-4"0,0-1-196,0 0 0,0-3 1,-1 2-382,1-1 0,-3-2-338,0 0 0,-5 1 109,-1 2 0,-1 2 1,-5 4-1,-1 1 202,-1 2 0,3 2 1,-1 4-1,0 0 44,1 0 1,-2 2-1,3 2 1,0 0 136,0 0 0,1 1 1,3-1-1,1 0-62,2-1 0,2 0 1,4-2-1,1 0-95,2-1 1,0 0 0,4-6 0,-1-1-123,0-1 0,2-1 0,0 0 0,-2-1-153,0-2 1,-4-1-1,1-2 1,-3 0-555,0-1 0,-4-1 878,-2-1 1,2 0 0,0 1 0</inkml:trace>
+  <inkml:trace contextRef="#ctx0" brushRef="#br0" timeOffset="2050">1190 142 10180,'-6'-1'-284,"0"-1"534,-1-1 1,-1 0 0,0 3 415,-1 0 1,3 0 0,0 0-164,-1 0 1,-1 1 0,1 2 0,1 3-304,3 2 0,-1 2 1,1 0-1,1 2-197,1-1 0,2 2 0,2-2 0,4 0-64,3-1 0,1-1 0,4-1 0,1-3-173,0-2 1,2-2-1,0-1 1,-2 0 39,-1 0 0,1-4 0,-5-1 0,0-4 74,-1-3 0,-4 2 0,-1-2 0,-1 0-160,-2 0 0,-2-1 1,-3 3-1,-3-2-13,-2 1 1,-4 2-1,-1 2 1,1 2-204,-1 2 1,-2 0 0,3 3 0,1 0-142,-2 0 1,6 0 700,-2 0 1,2 4 0,-1 0-1</inkml:trace>
+  <inkml:trace contextRef="#ctx0" brushRef="#br0" timeOffset="2467">1489 54 10180,'0'-9'969,"0"0"0,0 3-107,0 1 0,-1 0-200,-2-1 0,1 2-357,-4 4 0,3 1-169,-3 2 0,3 5 1,-2 4-1,1 2-189,2 2 1,2 0 0,0 3 0,0 1-54,0 0 0,0 4 0,0-3 0,0 2-418,3 1 0,2 2 0,4-1 0,0-1-437,0-4 1,0-1 0,-1-3-1,0-1-986,-2-3 1914,2-6 0,-3-2 0,4-4 1</inkml:trace>
+  <inkml:trace contextRef="#ctx0" brushRef="#br0" timeOffset="2665">1428 168 10180,'-5'0'1675,"8"0"1,6 0-1319,1 0 1,3 0-1,1 1 1,1 1-372,0 1 1,-4 0 0,3-3 0,-1 0-504,-2 0 0,1 0 0,0 0 501,-1 0 0,-1 4 0,-2 1 0</inkml:trace>
+</inkml:ink>
+</file>
+
+<file path=word/ink/ink8.xml><?xml version="1.0" encoding="utf-8"?>
+<inkml:ink xmlns:inkml="http://www.w3.org/2003/InkML">
+  <inkml:definitions>
+    <inkml:context xml:id="ctx0">
+      <inkml:inkSource xml:id="inkSrc0">
+        <inkml:traceFormat>
+          <inkml:channel name="X" type="integer" min="-2.14748E9" max="2.14748E9" units="cm"/>
+          <inkml:channel name="Y" type="integer" min="-2.14748E9" max="2.14748E9" units="cm"/>
+          <inkml:channel name="F" type="integer" max="32767" units="dev"/>
+        </inkml:traceFormat>
+        <inkml:channelProperties>
+          <inkml:channelProperty channel="X" name="resolution" value="1000" units="1/cm"/>
+          <inkml:channelProperty channel="Y" name="resolution" value="1000" units="1/cm"/>
+          <inkml:channelProperty channel="F" name="resolution" value="0" units="1/dev"/>
+        </inkml:channelProperties>
+      </inkml:inkSource>
+      <inkml:timestamp xml:id="ts0" timeString="2023-09-03T22:25:21.338"/>
+    </inkml:context>
+    <inkml:brush xml:id="br0">
+      <inkml:brushProperty name="width" value="0.11429" units="cm"/>
+      <inkml:brushProperty name="height" value="0.11429" units="cm"/>
+      <inkml:brushProperty name="color" value="#FFFFFF"/>
+    </inkml:brush>
+  </inkml:definitions>
+  <inkml:trace contextRef="#ctx0" brushRef="#br0">9 126 9546,'-5'0'1234,"1"0"-519,4 0 1,7 0 0,2 0-617,1 0 0,0 0 0,1 0 0,2 0-446,1 0 1,1-1 0,5-1 0,2-1-1292,0 1 1645,-2 1 1,5-3 0,-2-1 0</inkml:trace>
+  <inkml:trace contextRef="#ctx0" brushRef="#br0" timeOffset="1516">344 18 9566,'-9'0'256,"4"-4"0,2 2-12,3-4 1,3 4-1,3-1-170,2 2 0,-2 1 0,0 0 1,1 0-25,1 0 0,-2 0 0,-1 0 1,2 0-69,1 0 0,1 0 0,0 0 0,0 0-35,-1 0 1,4 0 0,0 0 0,-1 1-3,-2 2 1,0-2-1,0 3 1,0-1 0,0 0 1,0 3 0,-2-2 53,-1 1 0,-2 0 0,-4 4 94,0 0 1,-1 0-1,-2-1 1,-3-1 31,-1-2 1,-2 1 0,0 3 0,0 0-60,0 0 0,0-1 0,1-1 1,-1-2-305,0 2 1,3 0 0,0 0-150,-1-1 1,3-1 0,-1 2 449,1-2 1,1-3 0,3 2-1</inkml:trace>
+</inkml:ink>
+</file>
+
+<file path=word/ink/ink9.xml><?xml version="1.0" encoding="utf-8"?>
+<inkml:ink xmlns:inkml="http://www.w3.org/2003/InkML">
+  <inkml:definitions>
+    <inkml:context xml:id="ctx0">
+      <inkml:inkSource xml:id="inkSrc0">
+        <inkml:traceFormat>
+          <inkml:channel name="X" type="integer" min="-2.14748E9" max="2.14748E9" units="cm"/>
+          <inkml:channel name="Y" type="integer" min="-2.14748E9" max="2.14748E9" units="cm"/>
+          <inkml:channel name="F" type="integer" max="32767" units="dev"/>
+        </inkml:traceFormat>
+        <inkml:channelProperties>
+          <inkml:channelProperty channel="X" name="resolution" value="1000" units="1/cm"/>
+          <inkml:channelProperty channel="Y" name="resolution" value="1000" units="1/cm"/>
+          <inkml:channelProperty channel="F" name="resolution" value="0" units="1/dev"/>
+        </inkml:channelProperties>
+      </inkml:inkSource>
+      <inkml:timestamp xml:id="ts0" timeString="2023-09-03T22:25:06.722"/>
+    </inkml:context>
+    <inkml:brush xml:id="br0">
+      <inkml:brushProperty name="width" value="0.11429" units="cm"/>
+      <inkml:brushProperty name="height" value="0.11429" units="cm"/>
+      <inkml:brushProperty name="color" value="#FFFFFF"/>
+    </inkml:brush>
+  </inkml:definitions>
+  <inkml:trace contextRef="#ctx0" brushRef="#br0">10 203 9903,'-4'-5'1757,"3"1"-1824,-3 4 1,4 1 0,0 2-159,0 3 1,1 1 0,1 2-325,1 0 0,0 0 0,-3 0-1011,0-1 1548,4 1 1,1 0 0,3 0 0</inkml:trace>
+  <inkml:trace contextRef="#ctx0" brushRef="#br0" timeOffset="300">98 203 9712,'5'0'313,"-1"1"0,-3 1-332,2 4 1,-2-1 0,2 1-165,-2 1 0,-1 1 1,0 1-874,0-1 1073,0-3 1,0 3 0,0-3 0</inkml:trace>
+  <inkml:trace contextRef="#ctx0" brushRef="#br0" timeOffset="1117">327 281 10180,'-3'6'189,"0"0"0,0 0 0,3 3-109,0 3 1,0-2 0,0 3-1,0-2-113,0 1 0,0 0 0,0-3 1,0 0-137,0-1 0,1 0 65,2-2 1,-1-2 0,3-5 0,-1-2 6,-2-3 0,0-5 1,0-1-1,1-2-85,-1-2 1,0 1 0,0-1 0,1 2 134,-1 1 0,2-1 0,0 2 0,0 1 121,-1 1 1,1 2 0,-2-1 0,2 1 163,1 2 1,-2 2 0,3 4-87,1 0 0,1 0 0,0 1-117,-3 2 0,3-1 0,-2 3-85,2-1 0,-2-1 0,0-3-267,1 0 0,0 0 0,2 0-252,0 0 0,-3 0 541,0 0 1,0 0 0,3 0 0</inkml:trace>
+  <inkml:trace contextRef="#ctx0" brushRef="#br0" timeOffset="1634">548 272 10180,'0'9'9,"0"0"0,1-4-9,2-2 1,2-2 0,2-2 110,-1-2 0,2-2 0,-2-4 1,1 0-1,-1 0 0,-2 1 1,-1 2-1,0 0 0,-1-1-102,-1-1 1,-5 3-73,-2 2 1,-2 2 0,-1 2 75,0 2 0,0 2 0,2 4 1,0 1-1,1 1 1,4 0-1,-1 3 1,2 0-38,1-1 1,0-2-1,0 1 1,0-2-222,0-2 0,5 1 1,3-1-1,2-2 58,1-3 1,3-2-1,0-1 1,0 0-487,1 0 1,-1-1 675,1-2 1,1-6 0,-2-5 0</inkml:trace>
+  <inkml:trace contextRef="#ctx0" brushRef="#br0" timeOffset="2033">795 220 10180,'-4'-9'-573,"3"3"769,-2 1 1,-1 2 0,0-2-27,-1 1 0,2 1 0,-3 3 137,-1 0 0,3 1 1,-2 2-101,-1 3 0,3-1 0,1 0-157,2 2 0,1-2-309,0 1 0,1-4 0,2 1 73,3-2 1,2-1 0,0 1 0,1 1 117,0 1 1,0 0-1,0-2 1,0 1 17,-1 1 0,-2 3 0,0-3 0,0 2 104,-1 2 1,2 1-1,-4 1-52,-1 0 0,-1 0 0,-1-1 0,-1 1-58,-2 0 1,-1-3 0,-4-1 0,0 0-106,-2 0 0,0-3 0,1 0 0,0-1-299,0-1 1,3 0-1,0-1 426,-1-1 0,4-3 1,-1-4-1</inkml:trace>
+  <inkml:trace contextRef="#ctx0" brushRef="#br0" timeOffset="2383">971 194 10180,'-6'0'-17,"0"0"471,-1 0 1,0 1 0,-2 2 3,0 3 0,3 1 0,1 2 0,0 1-318,0 2 0,3-2 0,0 1 0,1-1-87,1-1 0,3 0 1,3 0-1,3-2-148,3-1 0,-1-2 0,3-4 0,2 0-23,1 0 1,0-1-1,1-2 1,0-3 115,-1-1 0,-2-2 1,-1 0-1,-3 0-32,-3 0 1,0 0 0,-5 1 0,-1-1-201,-1 0 1,-5 0 0,-2 1 0,-3 1-193,-2 2 1,-3 2-1,-4-2 1,1 1-150,-1 2 0,1 1 1,2 1-1,1 0 594,1 0 5,1 0 1,4 0 0,-1 0-1</inkml:trace>
+  <inkml:trace contextRef="#ctx0" brushRef="#br0" timeOffset="2699">1200 106 11008,'-4'3'463,"0"2"0,4 4 0,0 1-564,0 2 0,3-2 0,-1 5 0,1 0-197,1-1 1,-2 2 0,3-2 0,0 1-274,0-1 0,0-3 1,2 1-1,-1-3 505,0-3 1,2 1 0,1-2-1</inkml:trace>
+  <inkml:trace contextRef="#ctx0" brushRef="#br0" timeOffset="2950">1333 203 9494,'0'8'429,"-1"0"1,-1-1 0,-1-1 148,1 1 1,1 1 0,1 0-1,1 1-256,2 0 1,2 0-1,4 0 1,-1-1-185,1-3 1,0 0 0,0-3-1,1 1 73,1-1 0,-1-5 1,2-2-1,-2-1-110,-1-3 0,-1 2 0,0-6 0,-2 1-470,-3 1 1,-2-1-1,-1 2 1,0-1-304,0-1 0,0 1 1,-1 2-1,-2 1-1085,-3 2 0,1-2 1697,-1 2 0,1-1 0,-4-2 0</inkml:trace>
+  <inkml:trace contextRef="#ctx0" brushRef="#br0" timeOffset="3183">1536 124 10180,'0'-9'918,"0"1"-317,0-1 1,0 5-357,0 4 0,0 4 1,0 5-1,0 0-193,0 3 0,2-1 0,1 3 0,0-2-506,1-1 0,-3 2 0,3-1 1,-1-2-524,0 0 1,3-1-1,-2 0 959,1 0 0,-3-1 1,2 1-1</inkml:trace>
+  <inkml:trace contextRef="#ctx0" brushRef="#br0" timeOffset="3366">1571 212 10180,'0'-5'681,"-4"2"0,3 2 0,-1-1 1,4-1-749,4 1 0,2 1 1,0 1-1,1 0-550,0 0 1,1 0 0,1 0-1,1 0-1245,2 0 1878,-3 0 1,6-4-1,-4-1 1</inkml:trace>
+  <inkml:trace contextRef="#ctx0" brushRef="#br0" timeOffset="3533">1764 167 10180,'-3'6'715,"0"0"-568,1 1 1,1 1 0,1 1-140,0-1 0,0-2 0,0 0-329,0 1 0,1-3 0,2 0-115,3 0 1,-1-3 438,1 2 0,0-6 0,2-2 0</inkml:trace>
+  <inkml:trace contextRef="#ctx0" brushRef="#br0" timeOffset="3666">1765 45 10180,'-8'-9'-333,"2"0"1,2 1-688,0 2 899,3-1 1,-2 6-1,6-2 1,3 2-667,2 1 765,1 4 0,4 1 0,0 3 1</inkml:trace>
+  <inkml:trace contextRef="#ctx0" brushRef="#br0" timeOffset="4000">1968 134 10180,'-6'-3'-425,"0"-1"931,-1-1 1,2 2 588,-1-3 0,0 4-630,-2-1 0,2 3 0,1 3-337,1 3 0,1 2 0,3 1 0,0 0-172,0 0 1,4-2 0,2 0 0,2-1-233,0 1 0,1 0 0,1 0 0,1-2 74,1-1 0,3 0 1,-1-3-1,1 2 172,-1-1 1,-2-1-1,2-1 1,-1-1 4,-3-2 0,0 1 1,-2-3-68,-2-2 1,-2-1 0,-4-1-1,-1 1-281,-2 2 1,-2-1 0,-5 5-1,-1-1-196,0-1 1,-4 3 0,3-2 0,1 2 577,2 1 34,-4 0 0,3 0 1,-3 0-1</inkml:trace>
+  <inkml:trace contextRef="#ctx0" brushRef="#br0" timeOffset="4350">2196 116 11221,'0'6'2265,"0"0"-1898,0 1 0,1 0 0,2 0 0,3-1-305,2 0 1,0-1 0,1 0 0,0-1-78,0-2 1,1 2-1,1-1 1,1-1-184,2-1 0,-3-1 0,1-1 0,0-2-10,0-3 0,1-2 0,-2-1 0,0 1 18,0-1 0,-4 0 0,-1 1 1,0 1-393,-1 1 465,2 4 0,-3-1 0,2 6 0,-3 3-108,-2 2 0,-1 1 0,0 0 0,0 0-57,0-1 1,1 1-1,2 0-175,3 0 0,-1-3 0,1-1 434,1-1 0,0-1 0,2-3 0</inkml:trace>
+  <inkml:trace contextRef="#ctx0" brushRef="#br0" timeOffset="4799">2798 159 10180,'0'-5'1178,"0"-1"1,-1 4-783,-2-1 0,-2 2 0,-4 2 0,1 2-10,2 3 0,-1-2 0,2 2 0,-1 1-245,0 1 0,4 1 0,-1 0-422,2 0 0,1-4 0,1 0-23,2-1 1,2-1 0,5-3 0,0 0 188,2 0 0,0 0 0,-2 0 0,0-1 97,2-2 1,0-2-1,-3-3-8,0-1 0,-2 0 0,-1 0 0,-3 0-272,-2 0 1,-2 2 0,-2 0 0,-3 2-381,-1 1 1,-5 0-1,0 2 1,1-1 634,2 1 0,-4 5 1,-1 2-1</inkml:trace>
+  <inkml:trace contextRef="#ctx0" brushRef="#br0" timeOffset="5099">3070 1 10180,'-1'6'437,"-1"-1"0,-1 2 21,1 1 0,-2 1 0,1 0 0,1 1 54,2 1 1,-3 2 0,0 3-1,1-2-248,1 2 1,1-2 0,1 0 0,1-2-320,1-1 0,2-1 0,-1-1-1052,1 0 0,1-2-2954,3-1 4058,0-2 1,-4-8 0,-1-1-1</inkml:trace>
+  <inkml:trace contextRef="#ctx0" brushRef="#br0" timeOffset="5282">3026 150 10442,'-5'0'4761,"2"0"-4335,6 0 1,2 0 0,4 0 0,0 0-834,0 0 0,2-3 1,1-1-1451,-1-1 0,-1 3 1883,-2-1 0,1-2 0,0 0 1</inkml:trace>
+  <inkml:trace contextRef="#ctx0" brushRef="#br0" timeOffset="5950">3466 79 10294,'-5'9'299,"1"0"0,4 0 1,0 2-376,0 1 1,0 4-1,1-2 1,1 3-322,1 1 1,3-1 0,-2 1-1,0 0-585,0-1 953,3-3 1,-3 3-1,5-4 1</inkml:trace>
+  <inkml:trace contextRef="#ctx0" brushRef="#br0" timeOffset="6133">3423 195 10180,'-6'0'530,"0"0"1348,-1 0-1595,3 0 1,1 0 0,6 0 0,3 0-436,2 0 1,5 0 0,2 0 0,1 0-562,2 0 1,2-3-1,1-1 1,-1 0-1016,-2 0 1745,4-3 0,-4 2 0,4-4 1</inkml:trace>
+  <inkml:trace contextRef="#ctx0" brushRef="#br0" timeOffset="6468">3660 1 10353,'-6'0'729,"1"1"0,1 2-133,2 2 0,1 4 0,1 3 0,0 4-167,0 3 0,0 1 0,1 3 0,1 2-162,1 0 0,4 1 1,-1-3-1,2-2-226,1-2 0,0-3 0,-1-1 1,2-3-386,2-2 1,-2-6 0,1-1 0,-1-3-84,-1-3 0,0-2 0,0-6 0,0-2-141,-1-1 0,0 1 0,-1-3 0,-1 2 20,1 1 1,-3 2-1,0 2-40,0 0 850,0 4 1,1 2-1,-1 7 1,-1 4-50,0 3 0,1 2 0,-2-3 0,2 2-169,1-1 1,1 2-1,3-2-402,-1 0 0,1-4 0,0-2 1,0-1-289,0-2 0,-1-2 0,1-2 634,0-1 0,4-8 1,1 1-1</inkml:trace>
+  <inkml:trace contextRef="#ctx0" brushRef="#br0" timeOffset="6750">4006 177 9810,'0'6'1143,"0"0"-432,0 1 1,1-3 0,1 0-1,2-2-221,1 1 0,1 0 1,2-3-1,1 0-192,0 0 0,3 0 1,0-1-1,-2-2-184,0-2 1,-1-3-1,0-1 1,-1 0-197,-2 0 1,-3 0 0,-3 1 0,0-1-83,0 0 1,-3 4-1,-3 1 1,-2 1 21,-1 0 0,-1 1 1,-1 5-1,0 3 15,0 2 0,-2 2 1,1 1-1,3 0 65,2 0 1,3 3 0,4 0-1,0 0-225,0 1 0,4-4 0,3 0 1,3-1-153,5-1 1,5-4 0,1-2-1,1-2-569,-1-1 1,3 0-1,-3-1 979,2-2 0,-3-2 0,1-4 1</inkml:trace>
+  <inkml:trace contextRef="#ctx0" brushRef="#br0" timeOffset="7449">4614 133 10180,'-7'-3'-163,"-2"0"1,2 0 0,-5 3 0,2 0 892,2 0 1,-2 0 0,-1 0 0,-1 0-70,2 0 0,-3 4 0,1 2 0,1 2-211,1 1 0,3-1 1,1 1-1,3 0-248,2 0 0,1 0 0,1-1 0,2-2-277,3 0 1,5-4 0,4 2 0,2-1-369,0 0 1,1 0 0,0-4 0,-1-2 25,1-3 1,0 1-1,-2-1 1,-1 0 144,-3-2 1,-4 2-1,-1 0 1,-1-1 126,1-1 1,-3-1-1,-1 1 176,-2-1 0,-4 0 0,-1 1 0,-1 2 2,-2 3 1,-1 2 0,0 1-1,-1 0 211,0 0 0,3 0 1,1 1-49,1 2 1,1-1 0,3 4-1,0 1-137,0 1 1,3 1-1,1-1 1,1 2-143,2 2 1,1-2 0,2 3-1,0-2-11,2 1 0,1 4 0,-2-2 0,0 3 131,0 1 0,-4-1 0,-2 1 0,-1 1 244,-2 1 0,-2-4 1,-3 2-1,-4-3 42,-4-1 1,-2-1 0,-5-6 0,-1-1-443,-1-3 1,1-3 0,-1-4-1,0-3-588,-1-4 1,3-5-1,-2 1 1,4-1-272,5-2 0,1 0 0,2 1 1,2 0 996,3 2 1,-2-1 0,0 2 0</inkml:trace>
+  <inkml:trace contextRef="#ctx0" brushRef="#br0" timeOffset="7849">4931 141 9727,'-14'-3'0,"3"-1"342,1-1 0,1 3 0,0-1 0,0 2 1218,0 1 0,1 0-1024,-1 0 0,0 1 0,1 2 0,2 4-171,3 4 0,-1-1 1,2 1-1,0 0-255,1 1 0,1-2 0,1 1 1,1-1-117,0-1 1,6-3 0,0-1 0,3-1-328,0-2 0,1-1 0,1-1 1,0-1-36,0-2 1,1-2 0,-2-4-1,-1 0 89,-1 0 1,-1 3 0,-1 1 0,1-2 307,0-1 0,-3 2 0,0 1-35,1 1 1,-3 1 0,1 4-128,-1 2 1,2 2-1,-3 4 1,0 0-556,1 0 1,-2-1-1,3 1-371,-1 0 0,3-3 0,-2-1 1044,3-1 1,1-1 0,0-3 0</inkml:trace>
+  <inkml:trace contextRef="#ctx0" brushRef="#br0" timeOffset="8300">5124 133 9881,'-6'3'3576,"1"1"-2825,1 1 1,1 1-1,3 2 1,0 1-491,0 0 0,0 0 0,1 0 0,1 0-229,1-1 0,4 0 1,-2-1-1,1-1-88,0 1 0,0-3 0,3-1 1,-1-2-105,1-1 0,0 0 0,0-1-167,0-2 0,-1-2 0,1-5 0,0-1 116,0-1 0,0 1 0,0 2 1,-1 0 205,1 0 0,-3 3 0,0 1-5,1 2 0,-2 0 1,1 4 76,0 2 1,-2 1 0,0 5 0,-1 0 1,0 0 1,1-1-1,-2-1 1,2-3-145,1 0 0,-2 2-58,3-3 0,0-1 103,2-5 1,-2 1 0,-1-4 109,-1 0 0,2 1 0,-2 0 1,1 1 139,2 2 1,-2 1-1,0 1-243,2 0 1,-2 0-1,1 1-327,1 2 0,1 2 0,1 4-266,-1-1 0,-2-3 0,0-2-894,1-2 1,1-1-563,1 0 2093,-1-4 1,1-1 0,0-3-1</inkml:trace>
+  <inkml:trace contextRef="#ctx0" brushRef="#br0" timeOffset="8599">5540 168 10180,'3'6'926,"-1"0"0,5-4-410,-1 1 0,-1-2 1,1-1-1,1 0-9,1 0 1,1 0 0,0 0 0,2-1 19,1-2 0,4-2 0,-3-4 0,2 0-439,0 1 0,-5-4 1,1 0-1,-3 0-272,-2 0 1,-1 2-1,1-3-233,-3 0 1,-6 4 0,-3 1 0,-3 4-6,-3 3 0,1 5 0,-2 2 1,-1 2 346,0 4 0,6 2 1,0 3-1,1-2 281,2 0 1,1 0-1,4 2 1,0 0 131,0-2 0,5 0 0,4-2 0,4 0-563,4 0 1,1-2 0,-1-3 0,1-2-177,0-3 1,0-2-1,1-1 1,-1 0-888,-1 0 0,-5-1 1303,0-2 0,-3-2 1,0-4-1</inkml:trace>
+  <inkml:trace contextRef="#ctx0" brushRef="#br0" timeOffset="10634">6042 90 10180,'-9'0'-354,"1"0"126,-1 0 0,4-1 0,1-1-290,0-1 0,3-1 449,-2 1 0,3 2 235,3-2 0,-1 2-77,4 1 0,-3 0-79,3 0 1,-3 0-1,2-1 149,-1-2 1,-1 2 323,0-2 0,-1 3-214,4 3 0,-3 2 0,2 4-163,-1 0 1,-1 0 0,-3 0-1,0-1-178,0 1 0,0 0 1,0 0-1,0 0-856,0-1 1,3 1-279,0 0 1183,4-4 0,-6 3 1,3-3-1</inkml:trace>
+  <inkml:trace contextRef="#ctx0" brushRef="#br0" timeOffset="10832">6182 71 10163,'4'-5'153,"-3"1"0,3 5 1,-3 2-1,1 3-346,1 2 1,0 1 0,-3 0-1,0 0-42,0-1 0,0 1 0,0 0 211,0 0 1,4 0 0,1-1 0</inkml:trace>
+</inkml:ink>
 </file>
 
 <file path=word/theme/theme1.xml><?xml version="1.0" encoding="utf-8"?>

--- a/The Report - word edition.docx
+++ b/The Report - word edition.docx
@@ -192,41 +192,21 @@
     <w:p/>
     <w:p>
       <w:r>
-        <w:t>Background:</w:t>
-      </w:r>
-    </w:p>
-    <w:p>
-      <w:r>
-        <w:t>“I decided to choose this</w:t>
-      </w:r>
-      <w:r>
-        <w:t xml:space="preserve"> </w:t>
-      </w:r>
-      <w:r>
-        <w:t>“</w:t>
-      </w:r>
-    </w:p>
-    <w:p>
-      <w:r>
-        <w:t>In this part you need to talk about why you chose this project, who is it for or if it is for anyone</w:t>
-      </w:r>
-      <w:r>
-        <w:t>. Then start by finding examples online and try to evaluate these</w:t>
-      </w:r>
-      <w:r>
-        <w:t xml:space="preserve"> examples against a set of expectations</w:t>
-      </w:r>
-      <w:r>
-        <w:t xml:space="preserve"> </w:t>
-      </w:r>
-      <w:r>
-        <w:t>and objectives (these objectives</w:t>
-      </w:r>
-      <w:r>
-        <w:t xml:space="preserve"> will be used in the end as well (call back)</w:t>
-      </w:r>
-    </w:p>
-    <w:p/>
+        <w:t>Maze solving and generating is an idea that I have had for a long time now. I believe it encapsulates the very core of computer science, where logical thinking</w:t>
+      </w:r>
+      <w:r>
+        <w:t>, mathematical constraints and (word where you can see something being done in real time)</w:t>
+      </w:r>
+      <w:r>
+        <w:t xml:space="preserve"> is used to present the usability and practicality of an application. Furthermore,</w:t>
+      </w:r>
+      <w:r>
+        <w:t xml:space="preserve"> the maze solver itself is inclusive of high-level practical programming, such as</w:t>
+      </w:r>
+      <w:r>
+        <w:t>: OOP, stacks</w:t>
+      </w:r>
+    </w:p>
     <w:p/>
     <w:p/>
     <w:p/>
@@ -281,6 +261,7 @@
           <w:sz w:val="56"/>
           <w:szCs w:val="56"/>
         </w:rPr>
+        <w:lastRenderedPageBreak/>
         <w:t>Design</w:t>
       </w:r>
     </w:p>
@@ -361,629 +342,87 @@
     </w:p>
     <w:p>
       <w:r>
+        <w:t>The designing and developing of the program can be outlined as such:</w:t>
+      </w:r>
+    </w:p>
+    <w:p>
+      <w:pPr>
+        <w:pStyle w:val="ListParagraph"/>
+        <w:numPr>
+          <w:ilvl w:val="0"/>
+          <w:numId w:val="4"/>
+        </w:numPr>
+      </w:pPr>
+      <w:r>
+        <w:t xml:space="preserve">Creating and developing </w:t>
+      </w:r>
+      <w:r>
+        <w:t>several</w:t>
+      </w:r>
+      <w:r>
+        <w:t xml:space="preserve"> automated algorithm</w:t>
+      </w:r>
+      <w:r>
+        <w:t>s</w:t>
+      </w:r>
+      <w:r>
+        <w:t xml:space="preserve"> within python that </w:t>
+      </w:r>
+      <w:r>
+        <w:t>are able to both generate and solve the mazes.</w:t>
+      </w:r>
+    </w:p>
+    <w:p>
+      <w:pPr>
+        <w:pStyle w:val="ListParagraph"/>
+        <w:numPr>
+          <w:ilvl w:val="0"/>
+          <w:numId w:val="4"/>
+        </w:numPr>
+      </w:pPr>
+      <w:r>
+        <w:t xml:space="preserve">Create a GUI that is front-end </w:t>
+      </w:r>
+      <w:r>
+        <w:t>page for the user, it should contain features such as, saving Mazes that have been generated; use different maze generators and solve, record generating and solving times; (Additionally, we can use mathlib to create a mapping tool that can import and export data onto a graph)</w:t>
+      </w:r>
+    </w:p>
+    <w:p>
+      <w:pPr>
+        <w:pStyle w:val="ListParagraph"/>
+        <w:numPr>
+          <w:ilvl w:val="0"/>
+          <w:numId w:val="4"/>
+        </w:numPr>
+      </w:pPr>
+      <w:r>
+        <w:t xml:space="preserve">Once all features are implemented, a more </w:t>
+      </w:r>
+      <w:r>
+        <w:t>ease design can be collaborated with peer review that is much easier to operate the software.</w:t>
+      </w:r>
+    </w:p>
+    <w:p>
+      <w:pPr>
+        <w:pStyle w:val="ListParagraph"/>
+        <w:numPr>
+          <w:ilvl w:val="0"/>
+          <w:numId w:val="4"/>
+        </w:numPr>
+      </w:pPr>
+    </w:p>
+    <w:p>
+      <w:pPr>
+        <w:keepNext/>
+      </w:pPr>
+      <w:r>
         <w:rPr>
           <w:noProof/>
         </w:rPr>
         <mc:AlternateContent>
           <mc:Choice Requires="wpi">
             <w:drawing>
-              <wp:anchor distT="0" distB="0" distL="114300" distR="114300" simplePos="0" relativeHeight="251658253" behindDoc="0" locked="0" layoutInCell="1" allowOverlap="1" wp14:anchorId="08B4EEF5" wp14:editId="070F2D75">
-                <wp:simplePos x="0" y="0"/>
-                <wp:positionH relativeFrom="column">
-                  <wp:posOffset>-733425</wp:posOffset>
-                </wp:positionH>
-                <wp:positionV relativeFrom="paragraph">
-                  <wp:posOffset>1207135</wp:posOffset>
-                </wp:positionV>
-                <wp:extent cx="556130" cy="217805"/>
-                <wp:effectExtent l="38100" t="38100" r="0" b="36195"/>
-                <wp:wrapNone/>
-                <wp:docPr id="176452027" name="Ink 176452027"/>
-                <wp:cNvGraphicFramePr/>
-                <a:graphic xmlns:a="http://schemas.openxmlformats.org/drawingml/2006/main">
-                  <a:graphicData uri="http://schemas.microsoft.com/office/word/2010/wordprocessingInk">
-                    <w14:contentPart bwMode="auto" r:id="rId10">
-                      <w14:nvContentPartPr>
-                        <w14:cNvContentPartPr/>
-                      </w14:nvContentPartPr>
-                      <w14:xfrm>
-                        <a:off x="0" y="0"/>
-                        <a:ext cx="556130" cy="217805"/>
-                      </w14:xfrm>
-                    </w14:contentPart>
-                  </a:graphicData>
-                </a:graphic>
-              </wp:anchor>
-            </w:drawing>
-          </mc:Choice>
-          <mc:Fallback>
-            <w:pict>
-              <v:shape w14:anchorId="13499236" id="Ink 176452027" o:spid="_x0000_s1026" type="#_x0000_t75" style="position:absolute;margin-left:-58.35pt;margin-top:94.45pt;width:45.05pt;height:18.35pt;z-index:251658253;visibility:visible;mso-wrap-style:square;mso-wrap-distance-left:9pt;mso-wrap-distance-top:0;mso-wrap-distance-right:9pt;mso-wrap-distance-bottom:0;mso-position-horizontal:absolute;mso-position-horizontal-relative:text;mso-position-vertical:absolute;mso-position-vertical-relative:text" o:gfxdata="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">
-                <v:imagedata r:id="rId11" o:title=""/>
-              </v:shape>
-            </w:pict>
-          </mc:Fallback>
-        </mc:AlternateContent>
-      </w:r>
-      <w:r>
-        <w:rPr>
-          <w:noProof/>
-        </w:rPr>
-        <mc:AlternateContent>
-          <mc:Choice Requires="wpi">
-            <w:drawing>
-              <wp:anchor distT="0" distB="0" distL="114300" distR="114300" simplePos="0" relativeHeight="251658252" behindDoc="0" locked="0" layoutInCell="1" allowOverlap="1" wp14:anchorId="7C6CE22D" wp14:editId="35F6F4F7">
-                <wp:simplePos x="0" y="0"/>
-                <wp:positionH relativeFrom="column">
-                  <wp:posOffset>-790575</wp:posOffset>
-                </wp:positionH>
-                <wp:positionV relativeFrom="paragraph">
-                  <wp:posOffset>600075</wp:posOffset>
-                </wp:positionV>
-                <wp:extent cx="806170" cy="614685"/>
-                <wp:effectExtent l="38100" t="38100" r="45085" b="33020"/>
-                <wp:wrapNone/>
-                <wp:docPr id="176452021" name="Ink 176452021"/>
-                <wp:cNvGraphicFramePr/>
-                <a:graphic xmlns:a="http://schemas.openxmlformats.org/drawingml/2006/main">
-                  <a:graphicData uri="http://schemas.microsoft.com/office/word/2010/wordprocessingInk">
-                    <w14:contentPart bwMode="auto" r:id="rId12">
-                      <w14:nvContentPartPr>
-                        <w14:cNvContentPartPr/>
-                      </w14:nvContentPartPr>
-                      <w14:xfrm>
-                        <a:off x="0" y="0"/>
-                        <a:ext cx="806170" cy="614685"/>
-                      </w14:xfrm>
-                    </w14:contentPart>
-                  </a:graphicData>
-                </a:graphic>
-              </wp:anchor>
-            </w:drawing>
-          </mc:Choice>
-          <mc:Fallback>
-            <w:pict>
-              <v:shape w14:anchorId="0A785E17" id="Ink 176452021" o:spid="_x0000_s1026" type="#_x0000_t75" style="position:absolute;margin-left:-62.85pt;margin-top:46.65pt;width:64.7pt;height:49.6pt;z-index:251658252;visibility:visible;mso-wrap-style:square;mso-wrap-distance-left:9pt;mso-wrap-distance-top:0;mso-wrap-distance-right:9pt;mso-wrap-distance-bottom:0;mso-position-horizontal:absolute;mso-position-horizontal-relative:text;mso-position-vertical:absolute;mso-position-vertical-relative:text" o:gfxdata="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">
-                <v:imagedata r:id="rId13" o:title=""/>
-              </v:shape>
-            </w:pict>
-          </mc:Fallback>
-        </mc:AlternateContent>
-      </w:r>
-      <w:r>
-        <w:rPr>
-          <w:noProof/>
-        </w:rPr>
-        <mc:AlternateContent>
-          <mc:Choice Requires="wpi">
-            <w:drawing>
-              <wp:anchor distT="0" distB="0" distL="114300" distR="114300" simplePos="0" relativeHeight="251658251" behindDoc="0" locked="0" layoutInCell="1" allowOverlap="1" wp14:anchorId="3207E286" wp14:editId="1EBFA6B3">
-                <wp:simplePos x="0" y="0"/>
-                <wp:positionH relativeFrom="column">
-                  <wp:posOffset>-243840</wp:posOffset>
-                </wp:positionH>
-                <wp:positionV relativeFrom="paragraph">
-                  <wp:posOffset>627380</wp:posOffset>
-                </wp:positionV>
-                <wp:extent cx="228740" cy="124200"/>
-                <wp:effectExtent l="38100" t="38100" r="0" b="41275"/>
-                <wp:wrapNone/>
-                <wp:docPr id="176452006" name="Ink 176452006"/>
-                <wp:cNvGraphicFramePr/>
-                <a:graphic xmlns:a="http://schemas.openxmlformats.org/drawingml/2006/main">
-                  <a:graphicData uri="http://schemas.microsoft.com/office/word/2010/wordprocessingInk">
-                    <w14:contentPart bwMode="auto" r:id="rId14">
-                      <w14:nvContentPartPr>
-                        <w14:cNvContentPartPr/>
-                      </w14:nvContentPartPr>
-                      <w14:xfrm>
-                        <a:off x="0" y="0"/>
-                        <a:ext cx="228740" cy="124200"/>
-                      </w14:xfrm>
-                    </w14:contentPart>
-                  </a:graphicData>
-                </a:graphic>
-              </wp:anchor>
-            </w:drawing>
-          </mc:Choice>
-          <mc:Fallback>
-            <w:pict>
-              <v:shape w14:anchorId="7129BE55" id="Ink 176452006" o:spid="_x0000_s1026" type="#_x0000_t75" style="position:absolute;margin-left:-19.8pt;margin-top:48.8pt;width:19.2pt;height:11pt;z-index:251658251;visibility:visible;mso-wrap-style:square;mso-wrap-distance-left:9pt;mso-wrap-distance-top:0;mso-wrap-distance-right:9pt;mso-wrap-distance-bottom:0;mso-position-horizontal:absolute;mso-position-horizontal-relative:text;mso-position-vertical:absolute;mso-position-vertical-relative:text" o:gfxdata="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">
-                <v:imagedata r:id="rId15" o:title=""/>
-              </v:shape>
-            </w:pict>
-          </mc:Fallback>
-        </mc:AlternateContent>
-      </w:r>
-      <w:r>
-        <w:rPr>
-          <w:noProof/>
-        </w:rPr>
-        <mc:AlternateContent>
-          <mc:Choice Requires="wpi">
-            <w:drawing>
-              <wp:anchor distT="0" distB="0" distL="114300" distR="114300" simplePos="0" relativeHeight="251658250" behindDoc="0" locked="0" layoutInCell="1" allowOverlap="1" wp14:anchorId="3C9737E1" wp14:editId="325C9DF1">
-                <wp:simplePos x="0" y="0"/>
-                <wp:positionH relativeFrom="column">
-                  <wp:posOffset>2869565</wp:posOffset>
-                </wp:positionH>
-                <wp:positionV relativeFrom="paragraph">
-                  <wp:posOffset>260350</wp:posOffset>
-                </wp:positionV>
-                <wp:extent cx="502025" cy="379730"/>
-                <wp:effectExtent l="50800" t="50800" r="19050" b="39370"/>
-                <wp:wrapNone/>
-                <wp:docPr id="176451995" name="Ink 176451995"/>
-                <wp:cNvGraphicFramePr/>
-                <a:graphic xmlns:a="http://schemas.openxmlformats.org/drawingml/2006/main">
-                  <a:graphicData uri="http://schemas.microsoft.com/office/word/2010/wordprocessingInk">
-                    <w14:contentPart bwMode="auto" r:id="rId16">
-                      <w14:nvContentPartPr>
-                        <w14:cNvContentPartPr/>
-                      </w14:nvContentPartPr>
-                      <w14:xfrm>
-                        <a:off x="0" y="0"/>
-                        <a:ext cx="502025" cy="379730"/>
-                      </w14:xfrm>
-                    </w14:contentPart>
-                  </a:graphicData>
-                </a:graphic>
-              </wp:anchor>
-            </w:drawing>
-          </mc:Choice>
-          <mc:Fallback>
-            <w:pict>
-              <v:shape w14:anchorId="79799184" id="Ink 176451995" o:spid="_x0000_s1026" type="#_x0000_t75" style="position:absolute;margin-left:224.35pt;margin-top:18.9pt;width:42.8pt;height:33.1pt;z-index:251658250;visibility:visible;mso-wrap-style:square;mso-wrap-distance-left:9pt;mso-wrap-distance-top:0;mso-wrap-distance-right:9pt;mso-wrap-distance-bottom:0;mso-position-horizontal:absolute;mso-position-horizontal-relative:text;mso-position-vertical:absolute;mso-position-vertical-relative:text" o:gfxdata="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">
-                <v:imagedata r:id="rId17" o:title=""/>
-              </v:shape>
-            </w:pict>
-          </mc:Fallback>
-        </mc:AlternateContent>
-      </w:r>
-      <w:r>
-        <w:rPr>
-          <w:noProof/>
-        </w:rPr>
-        <mc:AlternateContent>
-          <mc:Choice Requires="wpi">
-            <w:drawing>
-              <wp:anchor distT="0" distB="0" distL="114300" distR="114300" simplePos="0" relativeHeight="251658249" behindDoc="0" locked="0" layoutInCell="1" allowOverlap="1" wp14:anchorId="3FF3299D" wp14:editId="47DA916D">
-                <wp:simplePos x="0" y="0"/>
-                <wp:positionH relativeFrom="column">
-                  <wp:posOffset>1688465</wp:posOffset>
-                </wp:positionH>
-                <wp:positionV relativeFrom="paragraph">
-                  <wp:posOffset>392430</wp:posOffset>
-                </wp:positionV>
-                <wp:extent cx="1340325" cy="263880"/>
-                <wp:effectExtent l="38100" t="50800" r="31750" b="41275"/>
-                <wp:wrapNone/>
-                <wp:docPr id="176451988" name="Ink 176451988"/>
-                <wp:cNvGraphicFramePr/>
-                <a:graphic xmlns:a="http://schemas.openxmlformats.org/drawingml/2006/main">
-                  <a:graphicData uri="http://schemas.microsoft.com/office/word/2010/wordprocessingInk">
-                    <w14:contentPart bwMode="auto" r:id="rId18">
-                      <w14:nvContentPartPr>
-                        <w14:cNvContentPartPr/>
-                      </w14:nvContentPartPr>
-                      <w14:xfrm>
-                        <a:off x="0" y="0"/>
-                        <a:ext cx="1340325" cy="263880"/>
-                      </w14:xfrm>
-                    </w14:contentPart>
-                  </a:graphicData>
-                </a:graphic>
-              </wp:anchor>
-            </w:drawing>
-          </mc:Choice>
-          <mc:Fallback>
-            <w:pict>
-              <v:shape w14:anchorId="0461C40D" id="Ink 176451988" o:spid="_x0000_s1026" type="#_x0000_t75" style="position:absolute;margin-left:131.35pt;margin-top:29.3pt;width:108.8pt;height:24.05pt;z-index:251658249;visibility:visible;mso-wrap-style:square;mso-wrap-distance-left:9pt;mso-wrap-distance-top:0;mso-wrap-distance-right:9pt;mso-wrap-distance-bottom:0;mso-position-horizontal:absolute;mso-position-horizontal-relative:text;mso-position-vertical:absolute;mso-position-vertical-relative:text" o:gfxdata="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">
-                <v:imagedata r:id="rId19" o:title=""/>
-              </v:shape>
-            </w:pict>
-          </mc:Fallback>
-        </mc:AlternateContent>
-      </w:r>
-      <w:r>
-        <w:rPr>
-          <w:noProof/>
-        </w:rPr>
-        <mc:AlternateContent>
-          <mc:Choice Requires="wpi">
-            <w:drawing>
-              <wp:anchor distT="0" distB="0" distL="114300" distR="114300" simplePos="0" relativeHeight="251658248" behindDoc="0" locked="0" layoutInCell="1" allowOverlap="1" wp14:anchorId="1F937466" wp14:editId="630C8720">
-                <wp:simplePos x="0" y="0"/>
-                <wp:positionH relativeFrom="column">
-                  <wp:posOffset>962025</wp:posOffset>
-                </wp:positionH>
-                <wp:positionV relativeFrom="paragraph">
-                  <wp:posOffset>519430</wp:posOffset>
-                </wp:positionV>
-                <wp:extent cx="577800" cy="142920"/>
-                <wp:effectExtent l="50800" t="50800" r="6985" b="46990"/>
-                <wp:wrapNone/>
-                <wp:docPr id="61" name="Ink 61"/>
-                <wp:cNvGraphicFramePr/>
-                <a:graphic xmlns:a="http://schemas.openxmlformats.org/drawingml/2006/main">
-                  <a:graphicData uri="http://schemas.microsoft.com/office/word/2010/wordprocessingInk">
-                    <w14:contentPart bwMode="auto" r:id="rId20">
-                      <w14:nvContentPartPr>
-                        <w14:cNvContentPartPr/>
-                      </w14:nvContentPartPr>
-                      <w14:xfrm>
-                        <a:off x="0" y="0"/>
-                        <a:ext cx="577800" cy="143510"/>
-                      </w14:xfrm>
-                    </w14:contentPart>
-                  </a:graphicData>
-                </a:graphic>
-                <wp14:sizeRelH relativeFrom="margin">
-                  <wp14:pctWidth>0</wp14:pctWidth>
-                </wp14:sizeRelH>
-              </wp:anchor>
-            </w:drawing>
-          </mc:Choice>
-          <mc:Fallback>
-            <w:pict>
-              <v:shape w14:anchorId="3167A7F8" id="Ink 61" o:spid="_x0000_s1026" type="#_x0000_t75" style="position:absolute;margin-left:74.15pt;margin-top:39.3pt;width:48.75pt;height:14.5pt;z-index:251658248;visibility:visible;mso-wrap-style:square;mso-width-percent:0;mso-wrap-distance-left:9pt;mso-wrap-distance-top:0;mso-wrap-distance-right:9pt;mso-wrap-distance-bottom:0;mso-position-horizontal:absolute;mso-position-horizontal-relative:text;mso-position-vertical:absolute;mso-position-vertical-relative:text;mso-width-percent:0;mso-width-relative:margin" o:gfxdata="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">
-                <v:imagedata r:id="rId21" o:title=""/>
-              </v:shape>
-            </w:pict>
-          </mc:Fallback>
-        </mc:AlternateContent>
-      </w:r>
-      <w:r>
-        <w:rPr>
-          <w:noProof/>
-        </w:rPr>
-        <mc:AlternateContent>
-          <mc:Choice Requires="wpi">
-            <w:drawing>
-              <wp:anchor distT="0" distB="0" distL="114300" distR="114300" simplePos="0" relativeHeight="251658247" behindDoc="0" locked="0" layoutInCell="1" allowOverlap="1" wp14:anchorId="6D11F66B" wp14:editId="4B0A40AE">
-                <wp:simplePos x="0" y="0"/>
-                <wp:positionH relativeFrom="column">
-                  <wp:posOffset>593090</wp:posOffset>
-                </wp:positionH>
-                <wp:positionV relativeFrom="paragraph">
-                  <wp:posOffset>528955</wp:posOffset>
-                </wp:positionV>
-                <wp:extent cx="194155" cy="66960"/>
-                <wp:effectExtent l="50800" t="50800" r="9525" b="47625"/>
-                <wp:wrapNone/>
-                <wp:docPr id="48" name="Ink 48"/>
-                <wp:cNvGraphicFramePr/>
-                <a:graphic xmlns:a="http://schemas.openxmlformats.org/drawingml/2006/main">
-                  <a:graphicData uri="http://schemas.microsoft.com/office/word/2010/wordprocessingInk">
-                    <w14:contentPart bwMode="auto" r:id="rId22">
-                      <w14:nvContentPartPr>
-                        <w14:cNvContentPartPr/>
-                      </w14:nvContentPartPr>
-                      <w14:xfrm>
-                        <a:off x="0" y="0"/>
-                        <a:ext cx="194155" cy="66960"/>
-                      </w14:xfrm>
-                    </w14:contentPart>
-                  </a:graphicData>
-                </a:graphic>
-              </wp:anchor>
-            </w:drawing>
-          </mc:Choice>
-          <mc:Fallback>
-            <w:pict>
-              <v:shape w14:anchorId="57C1CA63" id="Ink 48" o:spid="_x0000_s1026" type="#_x0000_t75" style="position:absolute;margin-left:45.1pt;margin-top:40.05pt;width:18.55pt;height:8.5pt;z-index:251658247;visibility:visible;mso-wrap-style:square;mso-wrap-distance-left:9pt;mso-wrap-distance-top:0;mso-wrap-distance-right:9pt;mso-wrap-distance-bottom:0;mso-position-horizontal:absolute;mso-position-horizontal-relative:text;mso-position-vertical:absolute;mso-position-vertical-relative:text" o:gfxdata="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">
-                <v:imagedata r:id="rId23" o:title=""/>
-              </v:shape>
-            </w:pict>
-          </mc:Fallback>
-        </mc:AlternateContent>
-      </w:r>
-      <w:r>
-        <w:rPr>
-          <w:noProof/>
-        </w:rPr>
-        <mc:AlternateContent>
-          <mc:Choice Requires="wpi">
-            <w:drawing>
-              <wp:anchor distT="0" distB="0" distL="114300" distR="114300" simplePos="0" relativeHeight="251658246" behindDoc="0" locked="0" layoutInCell="1" allowOverlap="1" wp14:anchorId="3B6D7553" wp14:editId="72BA2ECE">
-                <wp:simplePos x="0" y="0"/>
-                <wp:positionH relativeFrom="column">
-                  <wp:posOffset>158115</wp:posOffset>
-                </wp:positionH>
-                <wp:positionV relativeFrom="paragraph">
-                  <wp:posOffset>220980</wp:posOffset>
-                </wp:positionV>
-                <wp:extent cx="2235395" cy="165100"/>
-                <wp:effectExtent l="50800" t="50800" r="0" b="50800"/>
-                <wp:wrapNone/>
-                <wp:docPr id="45" name="Ink 45"/>
-                <wp:cNvGraphicFramePr/>
-                <a:graphic xmlns:a="http://schemas.openxmlformats.org/drawingml/2006/main">
-                  <a:graphicData uri="http://schemas.microsoft.com/office/word/2010/wordprocessingInk">
-                    <w14:contentPart bwMode="auto" r:id="rId24">
-                      <w14:nvContentPartPr>
-                        <w14:cNvContentPartPr/>
-                      </w14:nvContentPartPr>
-                      <w14:xfrm>
-                        <a:off x="0" y="0"/>
-                        <a:ext cx="2235395" cy="165100"/>
-                      </w14:xfrm>
-                    </w14:contentPart>
-                  </a:graphicData>
-                </a:graphic>
-              </wp:anchor>
-            </w:drawing>
-          </mc:Choice>
-          <mc:Fallback>
-            <w:pict>
-              <v:shape w14:anchorId="1FAE582D" id="Ink 45" o:spid="_x0000_s1026" type="#_x0000_t75" style="position:absolute;margin-left:10.85pt;margin-top:15.8pt;width:179.2pt;height:16.2pt;z-index:251658246;visibility:visible;mso-wrap-style:square;mso-wrap-distance-left:9pt;mso-wrap-distance-top:0;mso-wrap-distance-right:9pt;mso-wrap-distance-bottom:0;mso-position-horizontal:absolute;mso-position-horizontal-relative:text;mso-position-vertical:absolute;mso-position-vertical-relative:text" o:gfxdata="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">
-                <v:imagedata r:id="rId25" o:title=""/>
-              </v:shape>
-            </w:pict>
-          </mc:Fallback>
-        </mc:AlternateContent>
-      </w:r>
-      <w:r>
-        <w:rPr>
-          <w:noProof/>
-        </w:rPr>
-        <w:drawing>
-          <wp:inline distT="0" distB="0" distL="0" distR="0" wp14:anchorId="0ECC39AE" wp14:editId="4BCD93AA">
-            <wp:extent cx="3602503" cy="1436915"/>
-            <wp:effectExtent l="0" t="0" r="0" b="0"/>
-            <wp:docPr id="1118200063" name="Picture 1118200063" descr="A screenshot of a computer program&#10;&#10;Description automatically generated"/>
-            <wp:cNvGraphicFramePr>
-              <a:graphicFrameLocks xmlns:a="http://schemas.openxmlformats.org/drawingml/2006/main" noChangeAspect="1"/>
-            </wp:cNvGraphicFramePr>
-            <a:graphic xmlns:a="http://schemas.openxmlformats.org/drawingml/2006/main">
-              <a:graphicData uri="http://schemas.openxmlformats.org/drawingml/2006/picture">
-                <pic:pic xmlns:pic="http://schemas.openxmlformats.org/drawingml/2006/picture">
-                  <pic:nvPicPr>
-                    <pic:cNvPr id="1118200063" name="Picture 1" descr="A screenshot of a computer program&#10;&#10;Description automatically generated"/>
-                    <pic:cNvPicPr/>
-                  </pic:nvPicPr>
-                  <pic:blipFill>
-                    <a:blip r:embed="rId26"/>
-                    <a:stretch>
-                      <a:fillRect/>
-                    </a:stretch>
-                  </pic:blipFill>
-                  <pic:spPr>
-                    <a:xfrm>
-                      <a:off x="0" y="0"/>
-                      <a:ext cx="3630443" cy="1448059"/>
-                    </a:xfrm>
-                    <a:prstGeom prst="rect">
-                      <a:avLst/>
-                    </a:prstGeom>
-                  </pic:spPr>
-                </pic:pic>
-              </a:graphicData>
-            </a:graphic>
-          </wp:inline>
-        </w:drawing>
-      </w:r>
-    </w:p>
-    <w:p>
-      <w:r>
-        <w:t>In order to</w:t>
-      </w:r>
-      <w:r>
-        <w:t xml:space="preserve"> output the maze, I used the </w:t>
-      </w:r>
-      <w:r>
-        <w:rPr>
-          <w:b/>
-          <w:bCs/>
-        </w:rPr>
-        <w:t xml:space="preserve">pygame </w:t>
-      </w:r>
-      <w:r>
-        <w:t xml:space="preserve">module as it eases a lot of implementation </w:t>
-      </w:r>
-      <w:r>
-        <w:t>restraints</w:t>
-      </w:r>
-      <w:r>
-        <w:t xml:space="preserve"> that I might face during the development of the program.</w:t>
-      </w:r>
-      <w:r>
-        <w:t xml:space="preserve"> </w:t>
-      </w:r>
-    </w:p>
-    <w:p/>
-    <w:p>
-      <w:pPr>
-        <w:keepNext/>
-      </w:pPr>
-      <w:r>
-        <w:rPr>
-          <w:noProof/>
-        </w:rPr>
-        <mc:AlternateContent>
-          <mc:Choice Requires="wpi">
-            <w:drawing>
-              <wp:anchor distT="0" distB="0" distL="114300" distR="114300" simplePos="0" relativeHeight="251658241" behindDoc="0" locked="0" layoutInCell="1" allowOverlap="1" wp14:anchorId="3EFDF179" wp14:editId="3BC3E488">
-                <wp:simplePos x="0" y="0"/>
-                <wp:positionH relativeFrom="column">
-                  <wp:posOffset>1482090</wp:posOffset>
-                </wp:positionH>
-                <wp:positionV relativeFrom="paragraph">
-                  <wp:posOffset>1543685</wp:posOffset>
-                </wp:positionV>
-                <wp:extent cx="117720" cy="120960"/>
-                <wp:effectExtent l="38100" t="38100" r="0" b="44450"/>
-                <wp:wrapNone/>
-                <wp:docPr id="28" name="Ink 28"/>
-                <wp:cNvGraphicFramePr/>
-                <a:graphic xmlns:a="http://schemas.openxmlformats.org/drawingml/2006/main">
-                  <a:graphicData uri="http://schemas.microsoft.com/office/word/2010/wordprocessingInk">
-                    <w14:contentPart bwMode="auto" r:id="rId27">
-                      <w14:nvContentPartPr>
-                        <w14:cNvContentPartPr/>
-                      </w14:nvContentPartPr>
-                      <w14:xfrm>
-                        <a:off x="0" y="0"/>
-                        <a:ext cx="117720" cy="120960"/>
-                      </w14:xfrm>
-                    </w14:contentPart>
-                  </a:graphicData>
-                </a:graphic>
-              </wp:anchor>
-            </w:drawing>
-          </mc:Choice>
-          <mc:Fallback>
-            <w:pict>
-              <v:shape w14:anchorId="2B2AF7B2" id="Ink 28" o:spid="_x0000_s1026" type="#_x0000_t75" style="position:absolute;margin-left:115.5pt;margin-top:120.35pt;width:11.65pt;height:11.95pt;z-index:251658241;visibility:visible;mso-wrap-style:square;mso-wrap-distance-left:9pt;mso-wrap-distance-top:0;mso-wrap-distance-right:9pt;mso-wrap-distance-bottom:0;mso-position-horizontal:absolute;mso-position-horizontal-relative:text;mso-position-vertical:absolute;mso-position-vertical-relative:text" o:gfxdata="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">
-                <v:imagedata r:id="rId28" o:title=""/>
-              </v:shape>
-            </w:pict>
-          </mc:Fallback>
-        </mc:AlternateContent>
-      </w:r>
-      <w:r>
-        <w:rPr>
-          <w:noProof/>
-        </w:rPr>
-        <mc:AlternateContent>
-          <mc:Choice Requires="wpi">
-            <w:drawing>
-              <wp:anchor distT="0" distB="0" distL="114300" distR="114300" simplePos="0" relativeHeight="251658244" behindDoc="0" locked="0" layoutInCell="1" allowOverlap="1" wp14:anchorId="0A11F8C4" wp14:editId="000908B2">
-                <wp:simplePos x="0" y="0"/>
-                <wp:positionH relativeFrom="column">
-                  <wp:posOffset>1748790</wp:posOffset>
-                </wp:positionH>
-                <wp:positionV relativeFrom="paragraph">
-                  <wp:posOffset>1337310</wp:posOffset>
-                </wp:positionV>
-                <wp:extent cx="82835" cy="164465"/>
-                <wp:effectExtent l="50800" t="38100" r="31750" b="51435"/>
-                <wp:wrapNone/>
-                <wp:docPr id="31" name="Ink 31"/>
-                <wp:cNvGraphicFramePr/>
-                <a:graphic xmlns:a="http://schemas.openxmlformats.org/drawingml/2006/main">
-                  <a:graphicData uri="http://schemas.microsoft.com/office/word/2010/wordprocessingInk">
-                    <w14:contentPart bwMode="auto" r:id="rId29">
-                      <w14:nvContentPartPr>
-                        <w14:cNvContentPartPr/>
-                      </w14:nvContentPartPr>
-                      <w14:xfrm>
-                        <a:off x="0" y="0"/>
-                        <a:ext cx="82835" cy="164465"/>
-                      </w14:xfrm>
-                    </w14:contentPart>
-                  </a:graphicData>
-                </a:graphic>
-              </wp:anchor>
-            </w:drawing>
-          </mc:Choice>
-          <mc:Fallback>
-            <w:pict>
-              <v:shape w14:anchorId="4F87AB4B" id="Ink 31" o:spid="_x0000_s1026" type="#_x0000_t75" style="position:absolute;margin-left:136.5pt;margin-top:104.1pt;width:8.9pt;height:15.35pt;z-index:251658244;visibility:visible;mso-wrap-style:square;mso-wrap-distance-left:9pt;mso-wrap-distance-top:0;mso-wrap-distance-right:9pt;mso-wrap-distance-bottom:0;mso-position-horizontal:absolute;mso-position-horizontal-relative:text;mso-position-vertical:absolute;mso-position-vertical-relative:text" o:gfxdata="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">
-                <v:imagedata r:id="rId30" o:title=""/>
-              </v:shape>
-            </w:pict>
-          </mc:Fallback>
-        </mc:AlternateContent>
-      </w:r>
-      <w:r>
-        <w:rPr>
-          <w:noProof/>
-        </w:rPr>
-        <mc:AlternateContent>
-          <mc:Choice Requires="wpi">
-            <w:drawing>
-              <wp:anchor distT="0" distB="0" distL="114300" distR="114300" simplePos="0" relativeHeight="251658242" behindDoc="0" locked="0" layoutInCell="1" allowOverlap="1" wp14:anchorId="57E13E6D" wp14:editId="031AFD76">
-                <wp:simplePos x="0" y="0"/>
-                <wp:positionH relativeFrom="column">
-                  <wp:posOffset>1212215</wp:posOffset>
-                </wp:positionH>
-                <wp:positionV relativeFrom="paragraph">
-                  <wp:posOffset>1337310</wp:posOffset>
-                </wp:positionV>
-                <wp:extent cx="460375" cy="136525"/>
-                <wp:effectExtent l="38100" t="38100" r="34925" b="41275"/>
-                <wp:wrapNone/>
-                <wp:docPr id="30" name="Ink 30"/>
-                <wp:cNvGraphicFramePr/>
-                <a:graphic xmlns:a="http://schemas.openxmlformats.org/drawingml/2006/main">
-                  <a:graphicData uri="http://schemas.microsoft.com/office/word/2010/wordprocessingInk">
-                    <w14:contentPart bwMode="auto" r:id="rId31">
-                      <w14:nvContentPartPr>
-                        <w14:cNvContentPartPr/>
-                      </w14:nvContentPartPr>
-                      <w14:xfrm>
-                        <a:off x="0" y="0"/>
-                        <a:ext cx="460375" cy="136525"/>
-                      </w14:xfrm>
-                    </w14:contentPart>
-                  </a:graphicData>
-                </a:graphic>
-              </wp:anchor>
-            </w:drawing>
-          </mc:Choice>
-          <mc:Fallback>
-            <w:pict>
-              <v:shape w14:anchorId="5AD33AB7" id="Ink 30" o:spid="_x0000_s1026" type="#_x0000_t75" style="position:absolute;margin-left:94.25pt;margin-top:104.1pt;width:38.65pt;height:13.15pt;z-index:251658242;visibility:visible;mso-wrap-style:square;mso-wrap-distance-left:9pt;mso-wrap-distance-top:0;mso-wrap-distance-right:9pt;mso-wrap-distance-bottom:0;mso-position-horizontal:absolute;mso-position-horizontal-relative:text;mso-position-vertical:absolute;mso-position-vertical-relative:text" o:gfxdata="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">
-                <v:imagedata r:id="rId32" o:title=""/>
-              </v:shape>
-            </w:pict>
-          </mc:Fallback>
-        </mc:AlternateContent>
-      </w:r>
-      <w:r>
-        <w:rPr>
-          <w:noProof/>
-        </w:rPr>
-        <mc:AlternateContent>
-          <mc:Choice Requires="wpi">
-            <w:drawing>
-              <wp:anchor distT="0" distB="0" distL="114300" distR="114300" simplePos="0" relativeHeight="251658243" behindDoc="0" locked="0" layoutInCell="1" allowOverlap="1" wp14:anchorId="373C2FE3" wp14:editId="036BE693">
-                <wp:simplePos x="0" y="0"/>
-                <wp:positionH relativeFrom="column">
-                  <wp:posOffset>1504315</wp:posOffset>
-                </wp:positionH>
-                <wp:positionV relativeFrom="paragraph">
-                  <wp:posOffset>1073785</wp:posOffset>
-                </wp:positionV>
-                <wp:extent cx="117720" cy="149760"/>
-                <wp:effectExtent l="38100" t="38100" r="34925" b="41275"/>
-                <wp:wrapNone/>
-                <wp:docPr id="24" name="Ink 24"/>
-                <wp:cNvGraphicFramePr/>
-                <a:graphic xmlns:a="http://schemas.openxmlformats.org/drawingml/2006/main">
-                  <a:graphicData uri="http://schemas.microsoft.com/office/word/2010/wordprocessingInk">
-                    <w14:contentPart bwMode="auto" r:id="rId33">
-                      <w14:nvContentPartPr>
-                        <w14:cNvContentPartPr/>
-                      </w14:nvContentPartPr>
-                      <w14:xfrm>
-                        <a:off x="0" y="0"/>
-                        <a:ext cx="117720" cy="149760"/>
-                      </w14:xfrm>
-                    </w14:contentPart>
-                  </a:graphicData>
-                </a:graphic>
-              </wp:anchor>
-            </w:drawing>
-          </mc:Choice>
-          <mc:Fallback>
-            <w:pict>
-              <v:shape w14:anchorId="26F46457" id="Ink 24" o:spid="_x0000_s1026" type="#_x0000_t75" style="position:absolute;margin-left:117.25pt;margin-top:83.35pt;width:11.65pt;height:14.25pt;z-index:251658243;visibility:visible;mso-wrap-style:square;mso-wrap-distance-left:9pt;mso-wrap-distance-top:0;mso-wrap-distance-right:9pt;mso-wrap-distance-bottom:0;mso-position-horizontal:absolute;mso-position-horizontal-relative:text;mso-position-vertical:absolute;mso-position-vertical-relative:text" o:gfxdata="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">
-                <v:imagedata r:id="rId34" o:title=""/>
-              </v:shape>
-            </w:pict>
-          </mc:Fallback>
-        </mc:AlternateContent>
-      </w:r>
-      <w:r>
-        <w:rPr>
-          <w:noProof/>
-        </w:rPr>
-        <mc:AlternateContent>
-          <mc:Choice Requires="wpi">
-            <w:drawing>
-              <wp:anchor distT="0" distB="0" distL="114300" distR="114300" simplePos="0" relativeHeight="251658240" behindDoc="0" locked="0" layoutInCell="1" allowOverlap="1" wp14:anchorId="26475407" wp14:editId="5F046C61">
+              <wp:anchor distT="0" distB="0" distL="114300" distR="114300" simplePos="0" relativeHeight="251658240" behindDoc="0" locked="0" layoutInCell="1" allowOverlap="1" wp14:anchorId="26475407" wp14:editId="20498C1D">
                 <wp:simplePos x="0" y="0"/>
                 <wp:positionH relativeFrom="column">
                   <wp:posOffset>-512876</wp:posOffset>
@@ -998,7 +437,7 @@
                 <wp:cNvGraphicFramePr/>
                 <a:graphic xmlns:a="http://schemas.openxmlformats.org/drawingml/2006/main">
                   <a:graphicData uri="http://schemas.microsoft.com/office/word/2010/wordprocessingInk">
-                    <w14:contentPart bwMode="auto" r:id="rId35">
+                    <w14:contentPart bwMode="auto" r:id="rId10">
                       <w14:nvContentPartPr>
                         <w14:cNvContentPartPr/>
                       </w14:nvContentPartPr>
@@ -1014,99 +453,32 @@
           </mc:Choice>
           <mc:Fallback>
             <w:pict>
-              <v:shape w14:anchorId="26CA3032" id="Ink 3" o:spid="_x0000_s1026" type="#_x0000_t75" style="position:absolute;margin-left:-40.75pt;margin-top:108.05pt;width:.75pt;height:.75pt;z-index:251660288;visibility:visible;mso-wrap-style:square;mso-wrap-distance-left:9pt;mso-wrap-distance-top:0;mso-wrap-distance-right:9pt;mso-wrap-distance-bottom:0;mso-position-horizontal:absolute;mso-position-horizontal-relative:text;mso-position-vertical:absolute;mso-position-vertical-relative:text" o:gfxdata="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">
-                <v:imagedata r:id="rId36" o:title=""/>
+              <v:shapetype w14:anchorId="034BE397" id="_x0000_t75" coordsize="21600,21600" o:spt="75" o:preferrelative="t" path="m@4@5l@4@11@9@11@9@5xe" filled="f" stroked="f">
+                <v:stroke joinstyle="miter"/>
+                <v:formulas>
+                  <v:f eqn="if lineDrawn pixelLineWidth 0"/>
+                  <v:f eqn="sum @0 1 0"/>
+                  <v:f eqn="sum 0 0 @1"/>
+                  <v:f eqn="prod @2 1 2"/>
+                  <v:f eqn="prod @3 21600 pixelWidth"/>
+                  <v:f eqn="prod @3 21600 pixelHeight"/>
+                  <v:f eqn="sum @0 0 1"/>
+                  <v:f eqn="prod @6 1 2"/>
+                  <v:f eqn="prod @7 21600 pixelWidth"/>
+                  <v:f eqn="sum @8 21600 0"/>
+                  <v:f eqn="prod @7 21600 pixelHeight"/>
+                  <v:f eqn="sum @10 21600 0"/>
+                </v:formulas>
+                <v:path o:extrusionok="f" gradientshapeok="t" o:connecttype="rect"/>
+                <o:lock v:ext="edit" aspectratio="t"/>
+              </v:shapetype>
+              <v:shape id="Ink 3" o:spid="_x0000_s1026" type="#_x0000_t75" style="position:absolute;margin-left:-40.75pt;margin-top:108.05pt;width:.75pt;height:.75pt;z-index:251658240;visibility:visible;mso-wrap-style:square;mso-wrap-distance-left:9pt;mso-wrap-distance-top:0;mso-wrap-distance-right:9pt;mso-wrap-distance-bottom:0;mso-position-horizontal:absolute;mso-position-horizontal-relative:text;mso-position-vertical:absolute;mso-position-vertical-relative:text" o:gfxdata="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">
+                <v:imagedata r:id="rId11" o:title=""/>
               </v:shape>
             </w:pict>
           </mc:Fallback>
         </mc:AlternateContent>
       </w:r>
-      <w:r>
-        <w:rPr>
-          <w:noProof/>
-        </w:rPr>
-        <w:drawing>
-          <wp:inline distT="0" distB="0" distL="0" distR="0" wp14:anchorId="483C3676" wp14:editId="57FD7037">
-            <wp:extent cx="3429000" cy="2668055"/>
-            <wp:effectExtent l="0" t="0" r="0" b="0"/>
-            <wp:docPr id="176451971" name="Picture 176451971" descr="A grid of squares with a white border&#10;&#10;Description automatically generated"/>
-            <wp:cNvGraphicFramePr>
-              <a:graphicFrameLocks xmlns:a="http://schemas.openxmlformats.org/drawingml/2006/main" noChangeAspect="1"/>
-            </wp:cNvGraphicFramePr>
-            <a:graphic xmlns:a="http://schemas.openxmlformats.org/drawingml/2006/main">
-              <a:graphicData uri="http://schemas.openxmlformats.org/drawingml/2006/picture">
-                <pic:pic xmlns:pic="http://schemas.openxmlformats.org/drawingml/2006/picture">
-                  <pic:nvPicPr>
-                    <pic:cNvPr id="176451971" name="Picture 1" descr="A grid of squares with a white border&#10;&#10;Description automatically generated"/>
-                    <pic:cNvPicPr/>
-                  </pic:nvPicPr>
-                  <pic:blipFill>
-                    <a:blip r:embed="rId37"/>
-                    <a:stretch>
-                      <a:fillRect/>
-                    </a:stretch>
-                  </pic:blipFill>
-                  <pic:spPr>
-                    <a:xfrm>
-                      <a:off x="0" y="0"/>
-                      <a:ext cx="3446379" cy="2681577"/>
-                    </a:xfrm>
-                    <a:prstGeom prst="rect">
-                      <a:avLst/>
-                    </a:prstGeom>
-                  </pic:spPr>
-                </pic:pic>
-              </a:graphicData>
-            </a:graphic>
-          </wp:inline>
-        </w:drawing>
-      </w:r>
-    </w:p>
-    <w:p>
-      <w:pPr>
-        <w:pStyle w:val="Caption"/>
-        <w:ind w:left="2160"/>
-        <w:rPr>
-          <w:color w:val="auto"/>
-        </w:rPr>
-      </w:pPr>
-      <w:r>
-        <w:rPr>
-          <w:color w:val="auto"/>
-        </w:rPr>
-        <w:t xml:space="preserve">Figure </w:t>
-      </w:r>
-      <w:r>
-        <w:rPr>
-          <w:color w:val="auto"/>
-        </w:rPr>
-        <w:fldChar w:fldCharType="begin"/>
-      </w:r>
-      <w:r>
-        <w:rPr>
-          <w:color w:val="auto"/>
-        </w:rPr>
-        <w:instrText xml:space="preserve"> SEQ Figure \* ARABIC </w:instrText>
-      </w:r>
-      <w:r>
-        <w:rPr>
-          <w:color w:val="auto"/>
-        </w:rPr>
-        <w:fldChar w:fldCharType="separate"/>
-      </w:r>
-      <w:r>
-        <w:rPr>
-          <w:noProof/>
-          <w:color w:val="auto"/>
-        </w:rPr>
-        <w:t>1</w:t>
-      </w:r>
-      <w:r>
-        <w:rPr>
-          <w:color w:val="auto"/>
-        </w:rPr>
-        <w:fldChar w:fldCharType="end"/>
-      </w:r>
     </w:p>
     <w:p>
       <w:pPr>
@@ -1117,481 +489,12 @@
     <w:p/>
     <w:p/>
     <w:p/>
-    <w:p>
-      <w:r>
-        <w:t xml:space="preserve">Explaining DPS </w:t>
-      </w:r>
-      <w:proofErr w:type="spellStart"/>
-      <w:r>
-        <w:t>mazegenerator</w:t>
-      </w:r>
-      <w:proofErr w:type="spellEnd"/>
-      <w:r>
-        <w:t>:</w:t>
-      </w:r>
-    </w:p>
-    <w:p>
-      <w:r>
-        <w:rPr>
-          <w:noProof/>
-        </w:rPr>
-        <w:drawing>
-          <wp:anchor distT="0" distB="0" distL="114300" distR="114300" simplePos="0" relativeHeight="251660301" behindDoc="0" locked="0" layoutInCell="1" allowOverlap="1" wp14:anchorId="1245CEE1" wp14:editId="1B1E52F9">
-            <wp:simplePos x="914400" y="1200647"/>
-            <wp:positionH relativeFrom="column">
-              <wp:align>left</wp:align>
-            </wp:positionH>
-            <wp:positionV relativeFrom="paragraph">
-              <wp:align>top</wp:align>
-            </wp:positionV>
-            <wp:extent cx="2000250" cy="419100"/>
-            <wp:effectExtent l="0" t="0" r="0" b="0"/>
-            <wp:wrapSquare wrapText="bothSides"/>
-            <wp:docPr id="496141444" name="Picture 1"/>
-            <wp:cNvGraphicFramePr>
-              <a:graphicFrameLocks xmlns:a="http://schemas.openxmlformats.org/drawingml/2006/main" noChangeAspect="1"/>
-            </wp:cNvGraphicFramePr>
-            <a:graphic xmlns:a="http://schemas.openxmlformats.org/drawingml/2006/main">
-              <a:graphicData uri="http://schemas.openxmlformats.org/drawingml/2006/picture">
-                <pic:pic xmlns:pic="http://schemas.openxmlformats.org/drawingml/2006/picture">
-                  <pic:nvPicPr>
-                    <pic:cNvPr id="496141444" name=""/>
-                    <pic:cNvPicPr/>
-                  </pic:nvPicPr>
-                  <pic:blipFill>
-                    <a:blip r:embed="rId38">
-                      <a:extLst>
-                        <a:ext uri="{28A0092B-C50C-407E-A947-70E740481C1C}">
-                          <a14:useLocalDpi xmlns:a14="http://schemas.microsoft.com/office/drawing/2010/main" val="0"/>
-                        </a:ext>
-                      </a:extLst>
-                    </a:blip>
-                    <a:stretch>
-                      <a:fillRect/>
-                    </a:stretch>
-                  </pic:blipFill>
-                  <pic:spPr>
-                    <a:xfrm>
-                      <a:off x="0" y="0"/>
-                      <a:ext cx="2000250" cy="419100"/>
-                    </a:xfrm>
-                    <a:prstGeom prst="rect">
-                      <a:avLst/>
-                    </a:prstGeom>
-                  </pic:spPr>
-                </pic:pic>
-              </a:graphicData>
-            </a:graphic>
-          </wp:anchor>
-        </w:drawing>
-      </w:r>
-    </w:p>
-    <w:p>
-      <w:pPr>
-        <w:pStyle w:val="ListParagraph"/>
-        <w:ind w:left="405"/>
-      </w:pPr>
-    </w:p>
-    <w:p>
-      <w:pPr>
-        <w:pStyle w:val="ListParagraph"/>
-        <w:numPr>
-          <w:ilvl w:val="0"/>
-          <w:numId w:val="3"/>
-        </w:numPr>
-        <w:spacing w:before="0" w:after="160" w:line="259" w:lineRule="auto"/>
-      </w:pPr>
-      <w:r>
-        <w:t>Imported pygame because I will use its library in order to extrapolate tools that I will need to develop this program, it makes it much easy for me to do so.</w:t>
-      </w:r>
-    </w:p>
-    <w:p>
-      <w:pPr>
-        <w:pStyle w:val="ListParagraph"/>
-        <w:numPr>
-          <w:ilvl w:val="0"/>
-          <w:numId w:val="3"/>
-        </w:numPr>
-        <w:spacing w:before="0" w:after="160" w:line="259" w:lineRule="auto"/>
-      </w:pPr>
-      <w:r>
-        <w:t>Using random, as when I “remove walls” in the maze, I will need it to be chosen without any bias.</w:t>
-      </w:r>
-    </w:p>
-    <w:p>
-      <w:pPr>
-        <w:pStyle w:val="ListParagraph"/>
-        <w:ind w:left="405"/>
-      </w:pPr>
-    </w:p>
-    <w:p>
-      <w:pPr>
-        <w:pStyle w:val="ListParagraph"/>
-        <w:ind w:left="405"/>
-      </w:pPr>
-      <w:r>
-        <w:rPr>
-          <w:noProof/>
-        </w:rPr>
-        <w:drawing>
-          <wp:inline distT="0" distB="0" distL="0" distR="0" wp14:anchorId="7561EE00" wp14:editId="48F46425">
-            <wp:extent cx="3019425" cy="828675"/>
-            <wp:effectExtent l="0" t="0" r="9525" b="9525"/>
-            <wp:docPr id="518470153" name="Picture 1" descr="A black background with white text&#10;&#10;Description automatically generated"/>
-            <wp:cNvGraphicFramePr>
-              <a:graphicFrameLocks xmlns:a="http://schemas.openxmlformats.org/drawingml/2006/main" noChangeAspect="1"/>
-            </wp:cNvGraphicFramePr>
-            <a:graphic xmlns:a="http://schemas.openxmlformats.org/drawingml/2006/main">
-              <a:graphicData uri="http://schemas.openxmlformats.org/drawingml/2006/picture">
-                <pic:pic xmlns:pic="http://schemas.openxmlformats.org/drawingml/2006/picture">
-                  <pic:nvPicPr>
-                    <pic:cNvPr id="518470153" name="Picture 1" descr="A black background with white text&#10;&#10;Description automatically generated"/>
-                    <pic:cNvPicPr/>
-                  </pic:nvPicPr>
-                  <pic:blipFill>
-                    <a:blip r:embed="rId39"/>
-                    <a:stretch>
-                      <a:fillRect/>
-                    </a:stretch>
-                  </pic:blipFill>
-                  <pic:spPr>
-                    <a:xfrm>
-                      <a:off x="0" y="0"/>
-                      <a:ext cx="3019425" cy="828675"/>
-                    </a:xfrm>
-                    <a:prstGeom prst="rect">
-                      <a:avLst/>
-                    </a:prstGeom>
-                  </pic:spPr>
-                </pic:pic>
-              </a:graphicData>
-            </a:graphic>
-          </wp:inline>
-        </w:drawing>
-      </w:r>
-    </w:p>
-    <w:p>
-      <w:pPr>
-        <w:pStyle w:val="ListParagraph"/>
-        <w:numPr>
-          <w:ilvl w:val="0"/>
-          <w:numId w:val="3"/>
-        </w:numPr>
-        <w:spacing w:before="0" w:after="160" w:line="259" w:lineRule="auto"/>
-      </w:pPr>
-      <w:r>
-        <w:t>A mixture of variables and constants</w:t>
-      </w:r>
-    </w:p>
-    <w:p>
-      <w:pPr>
-        <w:pStyle w:val="ListParagraph"/>
-        <w:numPr>
-          <w:ilvl w:val="0"/>
-          <w:numId w:val="3"/>
-        </w:numPr>
-        <w:spacing w:before="0" w:after="160" w:line="259" w:lineRule="auto"/>
-      </w:pPr>
-      <w:r>
-        <w:t>The constant “RESOLUTION” will hold the WIDTH and HEIGHT variables using something called “tuple packing”, this will allow us to run the pygame framework (</w:t>
-      </w:r>
-      <w:proofErr w:type="spellStart"/>
-      <w:r>
-        <w:t>sc</w:t>
-      </w:r>
-      <w:proofErr w:type="spellEnd"/>
-      <w:r>
-        <w:t>) using those variables, which the user can provide.</w:t>
-      </w:r>
-    </w:p>
-    <w:p>
-      <w:pPr>
-        <w:pStyle w:val="ListParagraph"/>
-        <w:numPr>
-          <w:ilvl w:val="0"/>
-          <w:numId w:val="3"/>
-        </w:numPr>
-        <w:spacing w:before="0" w:after="160" w:line="259" w:lineRule="auto"/>
-      </w:pPr>
-      <w:r>
-        <w:t>The TILE constant is the given length of one side of a cell within the program, shown by figure 1</w:t>
-      </w:r>
-    </w:p>
-    <w:p>
-      <w:pPr>
-        <w:pStyle w:val="ListParagraph"/>
-        <w:numPr>
-          <w:ilvl w:val="0"/>
-          <w:numId w:val="3"/>
-        </w:numPr>
-        <w:spacing w:before="0" w:after="160" w:line="259" w:lineRule="auto"/>
-      </w:pPr>
-      <w:r>
-        <w:t>Columns and rows are calculated by dividing the entire WIDTH and HEIGHT by the number of TILEs</w:t>
-      </w:r>
-    </w:p>
-    <w:p>
-      <w:pPr>
-        <w:pStyle w:val="ListParagraph"/>
-        <w:ind w:left="405"/>
-      </w:pPr>
-    </w:p>
-    <w:p>
-      <w:pPr>
-        <w:pStyle w:val="ListParagraph"/>
-        <w:ind w:left="405"/>
-      </w:pPr>
-      <w:r>
-        <w:rPr>
-          <w:noProof/>
-        </w:rPr>
-        <w:drawing>
-          <wp:inline distT="0" distB="0" distL="0" distR="0" wp14:anchorId="62B2B9E1" wp14:editId="7D91CFCA">
-            <wp:extent cx="3000375" cy="571500"/>
-            <wp:effectExtent l="0" t="0" r="9525" b="0"/>
-            <wp:docPr id="1605883015" name="Picture 1" descr="A screen shot of a computer screen&#10;&#10;Description automatically generated"/>
-            <wp:cNvGraphicFramePr>
-              <a:graphicFrameLocks xmlns:a="http://schemas.openxmlformats.org/drawingml/2006/main" noChangeAspect="1"/>
-            </wp:cNvGraphicFramePr>
-            <a:graphic xmlns:a="http://schemas.openxmlformats.org/drawingml/2006/main">
-              <a:graphicData uri="http://schemas.openxmlformats.org/drawingml/2006/picture">
-                <pic:pic xmlns:pic="http://schemas.openxmlformats.org/drawingml/2006/picture">
-                  <pic:nvPicPr>
-                    <pic:cNvPr id="1605883015" name="Picture 1" descr="A screen shot of a computer screen&#10;&#10;Description automatically generated"/>
-                    <pic:cNvPicPr/>
-                  </pic:nvPicPr>
-                  <pic:blipFill>
-                    <a:blip r:embed="rId40"/>
-                    <a:stretch>
-                      <a:fillRect/>
-                    </a:stretch>
-                  </pic:blipFill>
-                  <pic:spPr>
-                    <a:xfrm>
-                      <a:off x="0" y="0"/>
-                      <a:ext cx="3000375" cy="571500"/>
-                    </a:xfrm>
-                    <a:prstGeom prst="rect">
-                      <a:avLst/>
-                    </a:prstGeom>
-                  </pic:spPr>
-                </pic:pic>
-              </a:graphicData>
-            </a:graphic>
-          </wp:inline>
-        </w:drawing>
-      </w:r>
-    </w:p>
-    <w:p>
-      <w:pPr>
-        <w:pStyle w:val="ListParagraph"/>
-        <w:ind w:left="405"/>
-      </w:pPr>
-    </w:p>
-    <w:p>
-      <w:pPr>
-        <w:pStyle w:val="ListParagraph"/>
-        <w:numPr>
-          <w:ilvl w:val="0"/>
-          <w:numId w:val="3"/>
-        </w:numPr>
-        <w:spacing w:before="0" w:after="160" w:line="259" w:lineRule="auto"/>
-      </w:pPr>
-      <w:r>
-        <w:t>Pygame initialised.</w:t>
-      </w:r>
-    </w:p>
-    <w:p>
-      <w:pPr>
-        <w:pStyle w:val="ListParagraph"/>
-        <w:numPr>
-          <w:ilvl w:val="0"/>
-          <w:numId w:val="3"/>
-        </w:numPr>
-        <w:spacing w:before="0" w:after="160" w:line="259" w:lineRule="auto"/>
-      </w:pPr>
-      <w:proofErr w:type="spellStart"/>
-      <w:r>
-        <w:t>sc</w:t>
-      </w:r>
-      <w:proofErr w:type="spellEnd"/>
-      <w:r>
-        <w:t xml:space="preserve"> = the screen which we will draw upon (later in the program), and it is set to the RESOLUTION constant</w:t>
-      </w:r>
-    </w:p>
-    <w:p>
-      <w:pPr>
-        <w:pStyle w:val="ListParagraph"/>
-        <w:numPr>
-          <w:ilvl w:val="0"/>
-          <w:numId w:val="3"/>
-        </w:numPr>
-        <w:spacing w:before="0" w:after="160" w:line="259" w:lineRule="auto"/>
-      </w:pPr>
-      <w:r>
-        <w:t>clock = the time clock which we will use to “tick” the program later</w:t>
-      </w:r>
-    </w:p>
-    <w:p>
-      <w:pPr>
-        <w:ind w:left="45"/>
-      </w:pPr>
-      <w:r>
-        <w:rPr>
-          <w:noProof/>
-        </w:rPr>
-        <w:drawing>
-          <wp:inline distT="0" distB="0" distL="0" distR="0" wp14:anchorId="5DDD7D87" wp14:editId="15259BB5">
-            <wp:extent cx="5731510" cy="1132205"/>
-            <wp:effectExtent l="0" t="0" r="2540" b="0"/>
-            <wp:docPr id="2040803677" name="Picture 1" descr="A black screen with colorful text&#10;&#10;Description automatically generated"/>
-            <wp:cNvGraphicFramePr>
-              <a:graphicFrameLocks xmlns:a="http://schemas.openxmlformats.org/drawingml/2006/main" noChangeAspect="1"/>
-            </wp:cNvGraphicFramePr>
-            <a:graphic xmlns:a="http://schemas.openxmlformats.org/drawingml/2006/main">
-              <a:graphicData uri="http://schemas.openxmlformats.org/drawingml/2006/picture">
-                <pic:pic xmlns:pic="http://schemas.openxmlformats.org/drawingml/2006/picture">
-                  <pic:nvPicPr>
-                    <pic:cNvPr id="2040803677" name="Picture 1" descr="A black screen with colorful text&#10;&#10;Description automatically generated"/>
-                    <pic:cNvPicPr/>
-                  </pic:nvPicPr>
-                  <pic:blipFill>
-                    <a:blip r:embed="rId41"/>
-                    <a:stretch>
-                      <a:fillRect/>
-                    </a:stretch>
-                  </pic:blipFill>
-                  <pic:spPr>
-                    <a:xfrm>
-                      <a:off x="0" y="0"/>
-                      <a:ext cx="5731510" cy="1132205"/>
-                    </a:xfrm>
-                    <a:prstGeom prst="rect">
-                      <a:avLst/>
-                    </a:prstGeom>
-                  </pic:spPr>
-                </pic:pic>
-              </a:graphicData>
-            </a:graphic>
-          </wp:inline>
-        </w:drawing>
-      </w:r>
-    </w:p>
-    <w:p>
-      <w:pPr>
-        <w:ind w:left="45"/>
-      </w:pPr>
-      <w:r>
-        <w:t>The Cell Class was created in order for us to create a cell for each column and row that intersects, within this space. Inside the constructor, we will create several attributes that allows for the cell to interact with each other.</w:t>
-      </w:r>
-    </w:p>
-    <w:p>
-      <w:pPr>
-        <w:ind w:left="45"/>
-      </w:pPr>
-      <w:r>
-        <w:t>The x and y attributes are initialised as the positions of the wall per cell within the maze.</w:t>
-      </w:r>
-    </w:p>
-    <w:p>
-      <w:pPr>
-        <w:ind w:left="45"/>
-      </w:pPr>
-      <w:r>
-        <w:t xml:space="preserve">When initialised, the walls of each cell will be given the value TRUE, this is so that the walls of surrounding each cell are initially present. </w:t>
-      </w:r>
-    </w:p>
-    <w:p>
-      <w:pPr>
-        <w:ind w:left="45"/>
-      </w:pPr>
-      <w:r>
-        <w:t>The visited attribute is indicated as FALSE in order for use to track whether or not the cell has been visited during the maze generation / traversal of the maze.</w:t>
-      </w:r>
-    </w:p>
-    <w:p>
-      <w:pPr>
-        <w:ind w:left="45"/>
-      </w:pPr>
-      <w:r>
-        <w:rPr>
-          <w:noProof/>
-        </w:rPr>
-        <w:lastRenderedPageBreak/>
-        <w:drawing>
-          <wp:inline distT="0" distB="0" distL="0" distR="0" wp14:anchorId="5ED3254D" wp14:editId="654ADDCD">
-            <wp:extent cx="5731510" cy="2942590"/>
-            <wp:effectExtent l="0" t="0" r="2540" b="0"/>
-            <wp:docPr id="6777977" name="Picture 1" descr="A screen shot of a computer program&#10;&#10;Description automatically generated"/>
-            <wp:cNvGraphicFramePr>
-              <a:graphicFrameLocks xmlns:a="http://schemas.openxmlformats.org/drawingml/2006/main" noChangeAspect="1"/>
-            </wp:cNvGraphicFramePr>
-            <a:graphic xmlns:a="http://schemas.openxmlformats.org/drawingml/2006/main">
-              <a:graphicData uri="http://schemas.openxmlformats.org/drawingml/2006/picture">
-                <pic:pic xmlns:pic="http://schemas.openxmlformats.org/drawingml/2006/picture">
-                  <pic:nvPicPr>
-                    <pic:cNvPr id="6777977" name="Picture 1" descr="A screen shot of a computer program&#10;&#10;Description automatically generated"/>
-                    <pic:cNvPicPr/>
-                  </pic:nvPicPr>
-                  <pic:blipFill>
-                    <a:blip r:embed="rId42"/>
-                    <a:stretch>
-                      <a:fillRect/>
-                    </a:stretch>
-                  </pic:blipFill>
-                  <pic:spPr>
-                    <a:xfrm>
-                      <a:off x="0" y="0"/>
-                      <a:ext cx="5731510" cy="2942590"/>
-                    </a:xfrm>
-                    <a:prstGeom prst="rect">
-                      <a:avLst/>
-                    </a:prstGeom>
-                  </pic:spPr>
-                </pic:pic>
-              </a:graphicData>
-            </a:graphic>
-          </wp:inline>
-        </w:drawing>
-      </w:r>
-    </w:p>
-    <w:p>
-      <w:r>
-        <w:t>This method is defined as the draw function and will be called upon every instance of the class.</w:t>
-      </w:r>
-    </w:p>
-    <w:p>
-      <w:r>
-        <w:t xml:space="preserve">To visually render the walls of each cell, we will use the pygame library and call upon the </w:t>
-      </w:r>
-      <w:proofErr w:type="spellStart"/>
-      <w:r>
-        <w:t>draw.line</w:t>
-      </w:r>
-      <w:proofErr w:type="spellEnd"/>
-      <w:r>
-        <w:t xml:space="preserve"> module. There are parameters given, such as SC (the screen where this will be rendered), the </w:t>
-      </w:r>
-      <w:proofErr w:type="spellStart"/>
-      <w:r>
-        <w:t>color</w:t>
-      </w:r>
-      <w:proofErr w:type="spellEnd"/>
-      <w:r>
-        <w:t xml:space="preserve"> of the line itself and the positional argument.</w:t>
-      </w:r>
-    </w:p>
-    <w:p>
-      <w:r>
-        <w:t>The positional argument uses the local variables x and y. As we initialised it early as itself * TILE, this variable is given the value of the space between the starting point and the next line, this allows us to give us a space (the space being the value of TILE which can be changed before run time).</w:t>
-      </w:r>
-    </w:p>
     <w:p/>
     <w:p/>
     <w:p/>
     <w:sectPr>
-      <w:headerReference w:type="default" r:id="rId43"/>
-      <w:footerReference w:type="default" r:id="rId44"/>
+      <w:headerReference w:type="default" r:id="rId12"/>
+      <w:footerReference w:type="default" r:id="rId13"/>
       <w:pgSz w:w="11906" w:h="16838"/>
       <w:pgMar w:top="1440" w:right="1440" w:bottom="1440" w:left="1440" w:header="708" w:footer="708" w:gutter="0"/>
       <w:pgNumType w:start="1"/>
@@ -2098,6 +1001,118 @@
     </w:lvl>
   </w:abstractNum>
   <w:abstractNum w:abstractNumId="2" w15:restartNumberingAfterBreak="0">
+    <w:nsid w:val="67B14B1E"/>
+    <w:multiLevelType w:val="hybridMultilevel"/>
+    <w:tmpl w:val="F1863180"/>
+    <w:lvl w:ilvl="0" w:tplc="58FC32D2">
+      <w:numFmt w:val="bullet"/>
+      <w:lvlText w:val="-"/>
+      <w:lvlJc w:val="left"/>
+      <w:pPr>
+        <w:ind w:left="720" w:hanging="360"/>
+      </w:pPr>
+      <w:rPr>
+        <w:rFonts w:ascii="Calibri" w:eastAsiaTheme="minorEastAsia" w:hAnsi="Calibri" w:cs="Calibri" w:hint="default"/>
+      </w:rPr>
+    </w:lvl>
+    <w:lvl w:ilvl="1" w:tplc="08090003" w:tentative="1">
+      <w:start w:val="1"/>
+      <w:numFmt w:val="bullet"/>
+      <w:lvlText w:val="o"/>
+      <w:lvlJc w:val="left"/>
+      <w:pPr>
+        <w:ind w:left="1440" w:hanging="360"/>
+      </w:pPr>
+      <w:rPr>
+        <w:rFonts w:ascii="Courier New" w:hAnsi="Courier New" w:cs="Courier New" w:hint="default"/>
+      </w:rPr>
+    </w:lvl>
+    <w:lvl w:ilvl="2" w:tplc="08090005" w:tentative="1">
+      <w:start w:val="1"/>
+      <w:numFmt w:val="bullet"/>
+      <w:lvlText w:val=""/>
+      <w:lvlJc w:val="left"/>
+      <w:pPr>
+        <w:ind w:left="2160" w:hanging="360"/>
+      </w:pPr>
+      <w:rPr>
+        <w:rFonts w:ascii="Wingdings" w:hAnsi="Wingdings" w:hint="default"/>
+      </w:rPr>
+    </w:lvl>
+    <w:lvl w:ilvl="3" w:tplc="08090001" w:tentative="1">
+      <w:start w:val="1"/>
+      <w:numFmt w:val="bullet"/>
+      <w:lvlText w:val=""/>
+      <w:lvlJc w:val="left"/>
+      <w:pPr>
+        <w:ind w:left="2880" w:hanging="360"/>
+      </w:pPr>
+      <w:rPr>
+        <w:rFonts w:ascii="Symbol" w:hAnsi="Symbol" w:hint="default"/>
+      </w:rPr>
+    </w:lvl>
+    <w:lvl w:ilvl="4" w:tplc="08090003" w:tentative="1">
+      <w:start w:val="1"/>
+      <w:numFmt w:val="bullet"/>
+      <w:lvlText w:val="o"/>
+      <w:lvlJc w:val="left"/>
+      <w:pPr>
+        <w:ind w:left="3600" w:hanging="360"/>
+      </w:pPr>
+      <w:rPr>
+        <w:rFonts w:ascii="Courier New" w:hAnsi="Courier New" w:cs="Courier New" w:hint="default"/>
+      </w:rPr>
+    </w:lvl>
+    <w:lvl w:ilvl="5" w:tplc="08090005" w:tentative="1">
+      <w:start w:val="1"/>
+      <w:numFmt w:val="bullet"/>
+      <w:lvlText w:val=""/>
+      <w:lvlJc w:val="left"/>
+      <w:pPr>
+        <w:ind w:left="4320" w:hanging="360"/>
+      </w:pPr>
+      <w:rPr>
+        <w:rFonts w:ascii="Wingdings" w:hAnsi="Wingdings" w:hint="default"/>
+      </w:rPr>
+    </w:lvl>
+    <w:lvl w:ilvl="6" w:tplc="08090001" w:tentative="1">
+      <w:start w:val="1"/>
+      <w:numFmt w:val="bullet"/>
+      <w:lvlText w:val=""/>
+      <w:lvlJc w:val="left"/>
+      <w:pPr>
+        <w:ind w:left="5040" w:hanging="360"/>
+      </w:pPr>
+      <w:rPr>
+        <w:rFonts w:ascii="Symbol" w:hAnsi="Symbol" w:hint="default"/>
+      </w:rPr>
+    </w:lvl>
+    <w:lvl w:ilvl="7" w:tplc="08090003" w:tentative="1">
+      <w:start w:val="1"/>
+      <w:numFmt w:val="bullet"/>
+      <w:lvlText w:val="o"/>
+      <w:lvlJc w:val="left"/>
+      <w:pPr>
+        <w:ind w:left="5760" w:hanging="360"/>
+      </w:pPr>
+      <w:rPr>
+        <w:rFonts w:ascii="Courier New" w:hAnsi="Courier New" w:cs="Courier New" w:hint="default"/>
+      </w:rPr>
+    </w:lvl>
+    <w:lvl w:ilvl="8" w:tplc="08090005" w:tentative="1">
+      <w:start w:val="1"/>
+      <w:numFmt w:val="bullet"/>
+      <w:lvlText w:val=""/>
+      <w:lvlJc w:val="left"/>
+      <w:pPr>
+        <w:ind w:left="6480" w:hanging="360"/>
+      </w:pPr>
+      <w:rPr>
+        <w:rFonts w:ascii="Wingdings" w:hAnsi="Wingdings" w:hint="default"/>
+      </w:rPr>
+    </w:lvl>
+  </w:abstractNum>
+  <w:abstractNum w:abstractNumId="3" w15:restartNumberingAfterBreak="0">
     <w:nsid w:val="7B5B1657"/>
     <w:multiLevelType w:val="hybridMultilevel"/>
     <w:tmpl w:val="911EC3FC"/>
@@ -2211,13 +1226,16 @@
     </w:lvl>
   </w:abstractNum>
   <w:num w:numId="1" w16cid:durableId="866869376">
-    <w:abstractNumId w:val="2"/>
+    <w:abstractNumId w:val="3"/>
   </w:num>
   <w:num w:numId="2" w16cid:durableId="1186097651">
     <w:abstractNumId w:val="0"/>
   </w:num>
   <w:num w:numId="3" w16cid:durableId="1458142119">
     <w:abstractNumId w:val="1"/>
+  </w:num>
+  <w:num w:numId="4" w16cid:durableId="2088652265">
+    <w:abstractNumId w:val="2"/>
   </w:num>
 </w:numbering>
 </file>
@@ -3302,125 +2320,7 @@
 </inkml:ink>
 </file>
 
-<file path=word/ink/ink10.xml><?xml version="1.0" encoding="utf-8"?>
-<inkml:ink xmlns:inkml="http://www.w3.org/2003/InkML">
-  <inkml:definitions>
-    <inkml:context xml:id="ctx0">
-      <inkml:inkSource xml:id="inkSrc0">
-        <inkml:traceFormat>
-          <inkml:channel name="X" type="integer" min="-2.14748E9" max="2.14748E9" units="cm"/>
-          <inkml:channel name="Y" type="integer" min="-2.14748E9" max="2.14748E9" units="cm"/>
-          <inkml:channel name="F" type="integer" max="32767" units="dev"/>
-        </inkml:traceFormat>
-        <inkml:channelProperties>
-          <inkml:channelProperty channel="X" name="resolution" value="1000" units="1/cm"/>
-          <inkml:channelProperty channel="Y" name="resolution" value="1000" units="1/cm"/>
-          <inkml:channelProperty channel="F" name="resolution" value="0" units="1/dev"/>
-        </inkml:channelProperties>
-      </inkml:inkSource>
-      <inkml:timestamp xml:id="ts0" timeString="2023-09-03T21:49:37.539"/>
-    </inkml:context>
-    <inkml:brush xml:id="br0">
-      <inkml:brushProperty name="width" value="0.08571" units="cm"/>
-      <inkml:brushProperty name="height" value="0.08571" units="cm"/>
-      <inkml:brushProperty name="color" value="#E71224"/>
-    </inkml:brush>
-  </inkml:definitions>
-  <inkml:trace contextRef="#ctx0" brushRef="#br0">275 62 8186,'-9'-1'-81,"0"-2"0,4 1 0,-1-3 0,-2 0-88,0 0 1,2 2 0,1-3 0,0 1-73,0 0 1,2-2 318,-2 4 125,3-4 1,-1 6 733,6-2-209,-2 2 0,4 4-250,-3 0 1,-2 1-278,0-1 1,-3 2 0,-6 4 0,0-1-71,0 1 0,-1 0 0,-1 1 0,-3 2-22,0 2 0,1-1 0,4-1 0,-1-1-58,1 0 0,-2-1 0,6 2-83,0-2 0,1-1 61,4-1 0,4-3 1,3-2-1,4 0-69,4 0 1,-2-1 0,2 3 0,1-1 23,0-2 1,2 2 0,1 0 0,-1 0 27,0 0 0,3 1 1,-8-1-1,1 0 76,-2 0 0,0 3 0,-3-2 0,-2 1 11,-2 0 0,-2 0 0,-4 2 0,-3 0 74,-5-2 0,-3 1 0,-6-3 1,0 0-128,1 0 0,-5 2 0,1-3 0,1-2-411,-2 0 1,4-1 0,-4 0 0,2 0-220,-1 0 1,3 1 0,5 1 0,0 1-877,2-1 1460,1-1 0,2-1 0,-1 0 0</inkml:trace>
-</inkml:ink>
-</file>
-
-<file path=word/ink/ink11.xml><?xml version="1.0" encoding="utf-8"?>
-<inkml:ink xmlns:inkml="http://www.w3.org/2003/InkML">
-  <inkml:definitions>
-    <inkml:context xml:id="ctx0">
-      <inkml:inkSource xml:id="inkSrc0">
-        <inkml:traceFormat>
-          <inkml:channel name="X" type="integer" min="-2.14748E9" max="2.14748E9" units="cm"/>
-          <inkml:channel name="Y" type="integer" min="-2.14748E9" max="2.14748E9" units="cm"/>
-          <inkml:channel name="F" type="integer" max="32767" units="dev"/>
-        </inkml:traceFormat>
-        <inkml:channelProperties>
-          <inkml:channelProperty channel="X" name="resolution" value="1000" units="1/cm"/>
-          <inkml:channelProperty channel="Y" name="resolution" value="1000" units="1/cm"/>
-          <inkml:channelProperty channel="F" name="resolution" value="0" units="1/dev"/>
-        </inkml:channelProperties>
-      </inkml:inkSource>
-      <inkml:timestamp xml:id="ts0" timeString="2023-09-03T21:49:36.073"/>
-    </inkml:context>
-    <inkml:brush xml:id="br0">
-      <inkml:brushProperty name="width" value="0.08571" units="cm"/>
-      <inkml:brushProperty name="height" value="0.08571" units="cm"/>
-      <inkml:brushProperty name="color" value="#E71224"/>
-    </inkml:brush>
-  </inkml:definitions>
-  <inkml:trace contextRef="#ctx0" brushRef="#br0">45 88 10414,'0'-9'1950,"0"4"0,0 3 0,0 5-1829,0 6 1,0 1 0,-1 5 0,-1 1-176,-1 4 0,-4 2 0,2 2 0,-1 1-25,0 2 0,3-1 0,-2 4 0,2-4-6,1-2 0,1-3 0,2-3 0,2 0 61,2-1 0,3-3 1,1-3-1,0-4-176,0-4 1,1-2-1,0-1 1,2 0-155,-1 0 1,-1-3 0,-1-1 0,2-1-177,1-2 1,-1 2 0,-3-1 0,-2 0-75,0 1 1,-1-2-1,0 1 1,-1-2-116,-2-1 0,2 3 0,-1 0 719,-1-1 0,-1 0 0,-1-2 0</inkml:trace>
-  <inkml:trace contextRef="#ctx0" brushRef="#br0" timeOffset="350">97 228 8219,'-6'3'2291,"0"0"-1651,4 0 0,-1 0-546,6 0 1,2 0-1,4-3-224,-1 0 1,1 0-1,0 0 1,0-1-370,0-2 0,1 2 1,-2-2-373,1 2 0,-3-2 1,-1-1 870,-1-1 0,3-1 0,-2-2 0</inkml:trace>
-  <inkml:trace contextRef="#ctx0" brushRef="#br0" timeOffset="616">80 106 8186,'-9'-5'0,"3"1"0,1 3 624,1-2 1,-1 1-217,2-4 1,0 3 0,4-2 0,2 1-178,3 3 1,1-3 0,2 1 0,1 1-106,2 1 0,-2-2 0,1 0 0,0 1-379,1 1 1,-1-2 0,0-1 0,-1 0-667,-1 0 1,0-2 0,0 2 0,-1 0 918,-3-3 0,7-1 0,-2-1 0</inkml:trace>
-</inkml:ink>
-</file>
-
-<file path=word/ink/ink12.xml><?xml version="1.0" encoding="utf-8"?>
-<inkml:ink xmlns:inkml="http://www.w3.org/2003/InkML">
-  <inkml:definitions>
-    <inkml:context xml:id="ctx0">
-      <inkml:inkSource xml:id="inkSrc0">
-        <inkml:traceFormat>
-          <inkml:channel name="X" type="integer" min="-2.14748E9" max="2.14748E9" units="cm"/>
-          <inkml:channel name="Y" type="integer" min="-2.14748E9" max="2.14748E9" units="cm"/>
-          <inkml:channel name="F" type="integer" max="32767" units="dev"/>
-        </inkml:traceFormat>
-        <inkml:channelProperties>
-          <inkml:channelProperty channel="X" name="resolution" value="1000" units="1/cm"/>
-          <inkml:channelProperty channel="Y" name="resolution" value="1000" units="1/cm"/>
-          <inkml:channelProperty channel="F" name="resolution" value="0" units="1/dev"/>
-        </inkml:channelProperties>
-      </inkml:inkSource>
-      <inkml:timestamp xml:id="ts0" timeString="2023-09-03T21:49:25.124"/>
-    </inkml:context>
-    <inkml:brush xml:id="br0">
-      <inkml:brushProperty name="width" value="0.08571" units="cm"/>
-      <inkml:brushProperty name="height" value="0.08571" units="cm"/>
-      <inkml:brushProperty name="color" value="#E71224"/>
-    </inkml:brush>
-  </inkml:definitions>
-  <inkml:trace contextRef="#ctx0" brushRef="#br0">662 45 8077,'4'-4'-325,"0"2"0,-3-2 777,2 0 0,-2 0 0,2 1 1378,-2-3-1310,-1 2 1,-1-3-283,-2 4 1,-3 3 0,-4 4 0,-2 2-42,1 4 1,-2 3 0,1 5-1,-2 3-160,-2 2 1,3 4-1,2 2 1,2 2-248,3 1 1,2-2-1,4-4 1,1-2-164,2 0 1,6-9 0,6-1 0,1-6-112,2-5 0,0-2 0,3-1 1,2-1-57,-1-2 1,3-2 0,-4-4 0,1 0 539,-1 1 0,0-5 0,-3-1 0</inkml:trace>
-  <inkml:trace contextRef="#ctx0" brushRef="#br0" timeOffset="617">829 170 8282,'0'9'9,"1"-4"405,2-3 0,2-2 0,4-2 0,0-4-215,-1-2 0,-2-2 0,0-1 0,1-2-58,1 0 1,1 1 0,-1-2-1,-2 2-5,0 1 1,-4-2 0,1 1-209,-2 1 1,-5 3-1,-3 2-11,-3 3 1,0 3 0,-2 3 0,1 4 23,0 3 1,0 1-1,-3 4 1,1 2 35,2 2 0,3 1 0,1 3 0,2 2 3,1 0 1,1 1 0,3-3-1,1-2-41,2-3 0,5-3 0,5-2 0,0-3-118,3-5 0,1-3 0,0-2 0,1-1-226,0-2 0,-1-6 0,1-5 0,-1-1-144,1 1 0,-3-1 1,-1-3 548,-2 1 0,0-1 0,-3 0 0</inkml:trace>
-  <inkml:trace contextRef="#ctx0" brushRef="#br0" timeOffset="1100">1147 9 8166,'-6'-5'2911,"0"2"-2558,4 2 0,-2 5 0,4 2 0,0 3-188,0 3 0,0-1 1,0 6-1,1 3-276,2 1 0,-2 2 0,2 2 0,-2 0-552,-1-1 0,3 1 0,0-7 0,-1 1-1923,-1-2 2586,3-6 0,-3 2 0,2-4 0</inkml:trace>
-  <inkml:trace contextRef="#ctx0" brushRef="#br0" timeOffset="1467">1270 19 7923,'-5'9'2510,"2"0"-2036,2-1 0,1 1 0,0 1 0,0 2-402,0 2 0,0 6 0,0 2 0,1 0-397,2 3 0,-2-3 1,2 1-1,-2-2-182,-1-1 1,0 1 0,0-1-1,0-2-233,0-3 0,0-4 740,0 1 0,4-2 0,1-2 0</inkml:trace>
-  <inkml:trace contextRef="#ctx0" brushRef="#br0" timeOffset="13349">9 159 7705,'0'-9'-97,"0"0"0,-2 3 0,-1 0 1373,1 0 1,1 1 733,1-1-1725,0 4 0,0 0 0,0 7 1,0 4-111,0 0 0,0 5 0,0 1 1,0 1-120,0 2 1,1 0 0,1-2 0,1 0-273,-2-1 1,3-2 0,0 2 0,0-3-416,0-2 1,3-2 387,-1-3 1,2-2 0,0-6 0,-2-2-16,0-3 0,-1-5 0,2-1 0,-2 0 108,-1-1 1,2 4-1,-3-1 1,0 3 286,1 4 1,-2 1 68,3 4 0,0 5 1,1 2-1,-2 5-79,0 2 1,-2 1-1,4 2 1,1 0 72,1-2 1,0 0 0,1-3 0,0-1 5,0-1 1,1-5 0,0-3 0,2-1-100,-1-1 0,-4-4 1,-1-4-1,1-4-42,0-2 0,-2-3 0,-2-4 0,-1 0-92,1 0 0,-2 2 0,2-1 0,-2 1-387,-1 1 1,0 1-1,-1-1 1,-1 1-2466,-1 3 2879,0 1 0,-1 4 0,-1 0 0</inkml:trace>
-</inkml:ink>
-</file>
-
-<file path=word/ink/ink13.xml><?xml version="1.0" encoding="utf-8"?>
-<inkml:ink xmlns:inkml="http://www.w3.org/2003/InkML">
-  <inkml:definitions>
-    <inkml:context xml:id="ctx0">
-      <inkml:inkSource xml:id="inkSrc0">
-        <inkml:traceFormat>
-          <inkml:channel name="X" type="integer" min="-2.14748E9" max="2.14748E9" units="cm"/>
-          <inkml:channel name="Y" type="integer" min="-2.14748E9" max="2.14748E9" units="cm"/>
-          <inkml:channel name="F" type="integer" max="32767" units="dev"/>
-        </inkml:traceFormat>
-        <inkml:channelProperties>
-          <inkml:channelProperty channel="X" name="resolution" value="1000" units="1/cm"/>
-          <inkml:channelProperty channel="Y" name="resolution" value="1000" units="1/cm"/>
-          <inkml:channelProperty channel="F" name="resolution" value="0" units="1/dev"/>
-        </inkml:channelProperties>
-      </inkml:inkSource>
-      <inkml:timestamp xml:id="ts0" timeString="2023-09-03T21:49:35.290"/>
-    </inkml:context>
-    <inkml:brush xml:id="br0">
-      <inkml:brushProperty name="width" value="0.08571" units="cm"/>
-      <inkml:brushProperty name="height" value="0.08571" units="cm"/>
-      <inkml:brushProperty name="color" value="#E71224"/>
-    </inkml:brush>
-  </inkml:definitions>
-  <inkml:trace contextRef="#ctx0" brushRef="#br0">27 345 8325,'-8'0'1600,"2"-1"-1146,0-2 0,4 1 0,-1-3 0,2-2-92,1-1 0,0-2 1,0-1-1,1-1 2,2-2 1,-1-2 0,4-4-1,0-4-188,-2-1 0,4 1 1,-3 0-1,1 3-172,0 1 1,-3 2 0,2 1-1,0 3-240,0 6 1,-2 1 104,2 7 1,-2 3 0,2 9 0,0 6-60,0 5 0,-2 2 0,3 2 1,1 0 48,1-1 0,0 1 0,1-1 0,0 1 92,0-1 0,3-3 1,-1-4-1,0-2 74,-1-2 0,-1-5 0,0 2 0,-1-3 106,1-3 0,0-2 0,0-5 0,-2-2 67,-1-3 1,-1-2 0,1-2 0,-1-1-18,-1-4 1,2 1 0,-2 0 0,0-2-138,0-1 1,0 0 0,-2-2 0,1-1-255,-1 0 0,0-5 1,0 3-1,1-2-197,-2 0 1,0 0-1,-1-1 1,0 1-1157,0 4 1,0 5-704,0 3 2266,0 6 0,4 2 0,1 4 0</inkml:trace>
-</inkml:ink>
-</file>
-
-<file path=word/ink/ink14.xml><?xml version="1.0" encoding="utf-8"?>
+<file path=word/ink/ink2.xml><?xml version="1.0" encoding="utf-8"?>
 <inkml:ink xmlns:inkml="http://www.w3.org/2003/InkML">
   <inkml:definitions>
     <inkml:context xml:id="ctx0">
@@ -3444,310 +2344,6 @@
     </inkml:brush>
   </inkml:definitions>
   <inkml:trace contextRef="#ctx0" brushRef="#br0">1 0 24575,'0'0'0</inkml:trace>
-</inkml:ink>
-</file>
-
-<file path=word/ink/ink2.xml><?xml version="1.0" encoding="utf-8"?>
-<inkml:ink xmlns:inkml="http://www.w3.org/2003/InkML">
-  <inkml:definitions>
-    <inkml:context xml:id="ctx0">
-      <inkml:inkSource xml:id="inkSrc0">
-        <inkml:traceFormat>
-          <inkml:channel name="X" type="integer" min="-2.14748E9" max="2.14748E9" units="cm"/>
-          <inkml:channel name="Y" type="integer" min="-2.14748E9" max="2.14748E9" units="cm"/>
-          <inkml:channel name="F" type="integer" max="32767" units="dev"/>
-        </inkml:traceFormat>
-        <inkml:channelProperties>
-          <inkml:channelProperty channel="X" name="resolution" value="1000" units="1/cm"/>
-          <inkml:channelProperty channel="Y" name="resolution" value="1000" units="1/cm"/>
-          <inkml:channelProperty channel="F" name="resolution" value="0" units="1/dev"/>
-        </inkml:channelProperties>
-      </inkml:inkSource>
-      <inkml:timestamp xml:id="ts0" timeString="2023-09-03T22:26:34.668"/>
-    </inkml:context>
-    <inkml:brush xml:id="br0">
-      <inkml:brushProperty name="width" value="0.04286" units="cm"/>
-      <inkml:brushProperty name="height" value="0.04286" units="cm"/>
-    </inkml:brush>
-  </inkml:definitions>
-  <inkml:trace contextRef="#ctx0" brushRef="#br0">54 410 8430,'-8'-6'-4,"1"1"0,1 1 205,-1 2 1,2-1 0,0-1-1,0 0 1584,1 0 417,2-3-1824,-2 6 0,4 2 0,1 8 0,2 4-88,3 4 0,1 1 0,2-1 0,0 2-165,0 2 1,0-3 0,-1 3-1,1-3-309,0 0 1,0-4 0,0-2 0,0-4-90,-1-2 1,1-2 0,0-5 0,0-2 139,0-3 1,-1-5-1,0-4 1,-1-2-101,-1 0 1,-4 2 0,2 0 0,-1 1 184,0 0 0,0 1 0,-3 4 229,0 0-167,4 5 1,0 4 0,2 5 0,0 3 50,1 1 1,-2 0 0,1 0 0,1 0 48,1-1 0,-2 0 0,-1-1 1,2-2-30,1-1 0,1-1 1,-1-4-1,-1-2 40,-1-3 1,-4-3 0,3-3 0,-1-2 3,-2-3 1,-1-2-1,-1 0 1,0-3-124,0 0 1,-4 2 0,-1 0 0,0 1-449,-1 1 1,0 5-1,-2 1 1,1 2-1642,1 1 0,4 6 1132,-1 6 1,2 3-1,2 9 951,2 0 0,2 2 0,4 1 0</inkml:trace>
-  <inkml:trace contextRef="#ctx0" brushRef="#br0" timeOffset="384">433 374 8430,'0'-6'888,"0"0"0,1 0 0,2-2-504,3 3 0,2-3 1,0 2-1,1-1-164,0 1 1,-1-2-1,-1 2 1,-2-2 0,-2 0 0,3 2-207,-3 0 0,-1 4-68,-5-1 0,1 7 0,-4 4 0,1 4-137,0 1 0,-2 3 0,3 4 0,0 0 72,0 0 0,1-2 0,3-1 0,0-1 3,0-2 0,4 0 0,2 1 0,2-3-110,1-3 0,2-4 0,1-2 0,0-2-98,1-1 1,-4 0-1,4-1 1,-1-2-191,0-3 1,-1-1-1,-2 1 1,0 0-371,0-1 0,-3 2 884,0-1 0,0 0 0,2-3 0</inkml:trace>
-  <inkml:trace contextRef="#ctx0" brushRef="#br0" timeOffset="1250">865 162 8430,'0'-6'566,"0"0"0,0 3 298,0-2 1,-4 3-457,-2-1 1,-2 2-1,0 2-157,-1 2 1,0 3 0,0 5 0,1 5-128,2 4 1,0-1 0,3 5-1,1 0-220,1 2 1,2-1 0,2 0 0,3-3-429,5 0 1,0-6 0,4-5-1,0-4-46,2-4 0,-2-4 0,-1-5 0,1-6 37,-1-3 0,2-3 0,-4 0 0,1 1-675,0-1 1208,-2 4 0,-2-2 0,0 2 0</inkml:trace>
-  <inkml:trace contextRef="#ctx0" brushRef="#br0" timeOffset="1634">1024 137 8430,'-4'-5'9,"2"-2"1,-3 3-1,0 0 492,0 0 1,2-3 368,-3 1 1,3 3-573,-2 0 1,3 3 0,-1 3 0,2 2-66,1 3 0,0 5 0,0 1 0,1 0-148,2 1 0,1 0 1,2 2-1,0 1-174,1 0 1,-2-5-1,1-1 1,1-3-182,1-3 1,0 1-1,1-4 1,0-2-51,0-3 0,-1-4 0,-1-6 0,-2-3 46,2-1 1,-3-2 0,-1 1 0,-1 2 94,1 0 0,-2 4 0,2 0 0,-2 1 101,-1 1 0,1 4 18,2 2 0,-1 6 0,3 3 1,0 2-262,0 1 0,0-1 1,4 1-1,0 0-93,0 0 0,0-1 0,0-2 414,-1-4 0,1 3 0,0 0 0</inkml:trace>
-  <inkml:trace contextRef="#ctx0" brushRef="#br0" timeOffset="1950">1191 75 8622,'-5'9'303,"2"0"0,3-1 1,0 1-1,0 0 70,3 0 1,2 0-1,4 0 1,0-1-224,0 1 1,1-1 0,0-1-1,2-2-109,-1-1 0,-1-1 1,-1-4-1,-1-2-125,1-3 1,-3-2 0,-1-1 0,-1-1-69,-2-1 0,-1-3 0,-1-4 1,0 1-1,0-1 0,0 3 0,0 2 0,0 0 117,0 2 0,0 1 58,0 1 1,4 6-1,2 3 1,1 4-5,2 4 1,0 2 0,1 1 0,1 2-81,0 0 1,4-1-1,-2 2 1,0-1-299,-1-3 0,1 0 0,-1-1 0,2 0-127,-1 0 1,0-5-1,-3 0 486,2 0 0,-3-3 0,4 3 0</inkml:trace>
-</inkml:ink>
-</file>
-
-<file path=word/ink/ink3.xml><?xml version="1.0" encoding="utf-8"?>
-<inkml:ink xmlns:inkml="http://www.w3.org/2003/InkML">
-  <inkml:definitions>
-    <inkml:context xml:id="ctx0">
-      <inkml:inkSource xml:id="inkSrc0">
-        <inkml:traceFormat>
-          <inkml:channel name="X" type="integer" min="-2.14748E9" max="2.14748E9" units="cm"/>
-          <inkml:channel name="Y" type="integer" min="-2.14748E9" max="2.14748E9" units="cm"/>
-          <inkml:channel name="F" type="integer" max="32767" units="dev"/>
-        </inkml:traceFormat>
-        <inkml:channelProperties>
-          <inkml:channelProperty channel="X" name="resolution" value="1000" units="1/cm"/>
-          <inkml:channelProperty channel="Y" name="resolution" value="1000" units="1/cm"/>
-          <inkml:channelProperty channel="F" name="resolution" value="0" units="1/dev"/>
-        </inkml:channelProperties>
-      </inkml:inkSource>
-      <inkml:timestamp xml:id="ts0" timeString="2023-09-03T22:26:13.654"/>
-    </inkml:context>
-    <inkml:brush xml:id="br0">
-      <inkml:brushProperty name="width" value="0.04286" units="cm"/>
-      <inkml:brushProperty name="height" value="0.04286" units="cm"/>
-    </inkml:brush>
-  </inkml:definitions>
-  <inkml:trace contextRef="#ctx0" brushRef="#br0">185 5 8613,'0'-4'1907,"0"10"0,0 9-1557,0 3 0,0 7 1,0 3-1,0 3-171,0 5 1,0 0 0,0 2 0,0-3-193,0-3 0,4-5 0,1-8 1,1-3-89,0-4 0,0-3 0,2-3 1,1-4-262,0-4 0,1-6 0,1-5 0,0-1 67,0-1 0,-1-3 0,-1-2 1,0 0 213,-1 0 1,1 2 0,0 1 0,-1 2 9,-2 3 1,2 6 86,-2 0 1,-2 9 0,1 2 0,-1 5 15,-2 4 1,-1 1-1,-1 2 1,0 1-315,0 0 1,0-4-1,0 0 1,0-1-760,0-2 0,0-2 1,1-1 1040,2-2 0,-2-2 0,7-4 0,-3 0 0</inkml:trace>
-  <inkml:trace contextRef="#ctx0" brushRef="#br0" timeOffset="298">520 218 8430,'-6'0'690,"2"1"-197,0 2 0,1 2 1,3 4-1,0 0-162,0-1 0,0 4 1,0 0-1,0-1-117,0-2 0,4 0 1,1-1-1,3-2-83,1-3 1,0 1-1,0-1 1,1-2-103,1-3 0,-1-3 0,2-4 0,-3-1-213,-3-1 1,0 0 0,-3-3 0,-1 0-90,-1 1 1,-2 2 0,-2-1 0,-2 2-66,-3 1 0,-4 2 0,-1 1 0,0 3-81,1 2 0,-1 1 0,2 1 0,-1 2-129,2 3 0,3 1 0,2 2 1,1 1 547,2 2 0,1-2 0,1 2 0,0-3 0</inkml:trace>
-  <inkml:trace contextRef="#ctx0" brushRef="#br0" timeOffset="781">697 164 8430,'-4'-5'498,"2"1"-68,-4 4 1,3 4 0,-2 2 0,1 3-181,2 3 0,1 0 0,1 4 0,0-2-186,0-1 1,0-2 0,1-2 0,1 0-42,1 0 1,4-1 0,-1-2 0,2-3-184,1 1 1,-1-3-1,1 2 1,0-3 42,0-3 1,0 1-1,-1-2 1,1-1-34,0 0 0,0 2 1,0-2-116,0 1 1,-1-2 113,1 3 1,0 0 169,0 3 1,-3 0 0,-1 1 183,-1 2 1,2-2-17,0 2 1,-2-6 0,0-2 56,0 0 0,-2-3-186,4 3 0,-3-3-134,3-1 0,-4 3-207,1 0 1,-3 4 226,-3-1 1,2-2-1,-3 0 59,0 1 1,3-1 25,-2 2 0,2-2-304,1-4 0,0 3-734,0 0 1,0 3 1008,0-3 0,-4 4 0,-1-1 0</inkml:trace>
-  <inkml:trace contextRef="#ctx0" brushRef="#br0" timeOffset="1632">97 686 8248,'-4'-9'2806,"3"3"-1949,-2 0 0,2 5-565,1 1 0,0 5 0,0 6 0,0 1-163,0 2 1,0-2 0,0 3 0,0-1-244,0 0 1,0-1 0,0-4 0,0-1-128,0 1 0,1-3 0,2-1 76,3-1 0,-1-5 0,1-5 0,0-2 81,-1-1 1,2 1-1,-2-2 1,1-1 83,0-1 0,-1 0 0,2 5 1,-2 0 12,-1 1 1,2 4 0,-1-2-1,1 1 42,0 0 0,0 1 0,2 5 63,-2 3 1,2 2-1,-4 1-62,1-1 0,2-2 0,-3-1 0,1 0-37,2 0 0,-2-3 1,1 0 0,1-4 1,-3-3-1,2-4 1,1 0-33,1 1 1,-2-1 0,0 0-1,1 0-12,0 0 1,1 1-1,-1 0 1,-1 1 15,1 1 0,-2 4 0,0 0-80,-1 4 1,1 0 0,-2 5-1,-1 2-100,-1 1 0,-1 2 0,0-3-616,0 0 0,0 0 20,0-1 1,3-2 0,1-1-1024,1-1 1807,-3-1 0,6-7 0,-3-1 0</inkml:trace>
-  <inkml:trace contextRef="#ctx0" brushRef="#br0" timeOffset="1963">468 642 8430,'0'-8'1211,"0"-1"-540,0 4 1,-1 2 0,-1 6-329,0 3 0,-4 2 1,3 1-1,1 2-54,1 1 1,-2 0 0,0-3-106,1-1 1,1 1-364,1 0 1,4-4-1,2-2-128,2-2 0,-3-1 1,1-1-1,1-1-17,1-1 1,-2-4 0,0 2 0,1-1 96,0 0 1,-1 2-1,-1-3 1,0 2 21,0 1 1,-2 1-9,3 3 1,-3 0 0,2 1-237,-1 2 0,0 2 0,-2 4-100,0-1 0,2 0 0,-2-1 549,1-1 0,4-4 0,-2 2 0</inkml:trace>
-  <inkml:trace contextRef="#ctx0" brushRef="#br0" timeOffset="2732">626 632 7604,'0'-6'2432,"0"0"-1988,0 4 0,0-1 1,0 6-1,0 3-168,0 2 0,0 0 0,0 1-206,0 0 1,3 0 0,1-1 0,0-1-446,0-2 1,3-3-90,-1 1 1,-2-2 0,2-1 146,1 0 1,0-1 0,0-2 0,-1-2 102,1-3 0,-2 2 1,0 0 53,2-1 0,-2 3 197,1 1 0,-3 2 0,2 2 1,-1 2 24,-2 3 1,-1-1 0,-1 1 0,0 1-375,0 1 1,0-3-1,0 1-827,0 1 718,0-3 1,4 0 420,2-4 0,-2-4-51,2-2 0,-3-2 36,3 0 1,-3-1 0,2 0 72,-1 0 0,0 0 0,-2 0 0,1 1 124,-1-1 0,-1 3 0,0 1 0,1 0 1050,1 0-817,0 3 0,-3 2 1,0 6-161,0 2 1,0 1-1,0 0 1,0-1 6,0 1 1,0 0-1,1-1-236,1-2 1,0 1-1,4-4-219,1-1 0,-2-1 0,1-1 0,1 0-49,1 0 1,-1-4 0,0-2 0,-1-2 51,1-1 1,-2-3 0,1 1 0,0 0 108,-1 1 1,-1 1 0,-3 0-1,0 1 194,2-1 1,0 0 155,-3 0 0,-1 4 0,-2 2-57,-2 2 0,1 2 0,1 2 1,1 3-25,-1 2 0,2 1 0,-2 0 0,2 2-64,1 1 1,0 3 0,1-3 0,2 1-32,3 0 0,2 3 0,1-3 0,2 2 49,1 0 0,3-2 0,-3 3 0,1-1 113,0 1 1,-2-3 0,-6 2 0,-2 1 119,-2 0 1,-8 2-1,-6-1 1,-6-2-49,-4 0 0,-3-4 1,-1 0-1,-2-5-560,0-3 1,0-2-1,2-1 1,2-1-797,1-2 1,3-4 0,4-5 0,2 1 1028,3 1 0,3-3 0,0 0 0</inkml:trace>
-  <inkml:trace contextRef="#ctx0" brushRef="#br0" timeOffset="4297">107 1337 8430,'0'-9'-211,"0"1"0,0-1 1,0 0-1,-1 0-82,-2 0 1,2 0 0,-2 0 0,1-2 782,-1-1 0,1-1 1,-3 3-1,0-2 241,0 1 1,0 1-1,-4 2-341,0 3 0,0 1 0,1 5 0,1 2-96,1 6 0,4 8 1,-3 7-1,0 5-178,0 3 1,3 3 0,-1 0 0,2 0-294,1 0 0,0 1 0,1-1 0,2-1-229,3-1 0,3-1 0,1-6 0,4-2-161,3-2 0,-5-7 1,6-1-1,-1-6-736,-1-5 1,2-3 1302,0-3 0,3-6 0,2-5 0</inkml:trace>
-  <inkml:trace contextRef="#ctx0" brushRef="#br0" timeOffset="4623">266 1373 8430,'-4'-4'-51,"2"-4"1,-4 2 105,-1-2 1,2-1 1212,-1 0-925,0 4 1,-2 3 0,3 4 0,2 4-43,2 2 0,0 5 0,-1 2 0,-1 1-75,1 2 0,1 0 0,1-1 0,0 1-255,0-1 0,1 1 1,1-1-1,2-3-386,1-2 1,0-2 0,4-1 0,0-1-104,0-2 1,1-3 0,0-3 0,2 0-24,-1 0 1,0-1 0,0-1 0,0-4 540,0-2 0,-1-5 0,-1-1 0</inkml:trace>
-  <inkml:trace contextRef="#ctx0" brushRef="#br0" timeOffset="4944">380 1328 8430,'-6'-3'474,"0"0"1,3 1 0,-1 3-65,0 1 1,1 4 0,3 5-1,0 2-168,0 1 1,0 0 0,0 4 0,0 0-129,0-1 0,1-2 1,2-1-1,3-2-191,1-1 0,2-4 0,0-2 1,0-1-111,0-2 1,-1-1 0,1-1 0,0-1-50,0-2 1,-3-2-1,-1-4 1,0 0 21,0 0 0,-4-2 0,2-1 0,-2 0-130,-1-1 0,-4 4 0,0-3 0,-2 2-20,0 1 1,-1 0 0,-4 1 0,-1-1 96,2 0 1,0 3 0,1 1 0,0 1 266,0 2 0,3 1 0,2 2 0,0 2 0,1-2 0,3 7 0,0-3 0</inkml:trace>
-  <inkml:trace contextRef="#ctx0" brushRef="#br0" timeOffset="5168">467 1259 8430,'0'-9'45,"0"3"1,0 0 594,0-1 1,0 2 61,0 0 0,0 4 0,1 2-495,2 6 1,-2 3-1,3 5 1,-1 2-202,0 2 0,3 1 0,-2 2 0,0 1-321,0-1 0,2-3 1,-2 0-1,0-4-667,3 1 0,1-3 0,1-3-144,0-3 1,0 0 1125,-1-4 0,1-4 0,0-4 0</inkml:trace>
-  <inkml:trace contextRef="#ctx0" brushRef="#br0" timeOffset="5398">601 1320 6363,'0'-4'1497,"0"4"0,0 4 1,0 5-1160,0 3 0,0-2 0,0 3 0,1-2-136,2 1 1,1 0 0,2-3 0,0 0-124,1-1 0,1-2 0,1-1 0,0-1-29,-1-2 0,0-2 1,-1-3-1,-1-4-255,1-4 0,-2-1 0,0-4 1,-1 1-315,-2 0 0,-1-2 0,-1 0 0,0 2-548,0 0 0,-1 1 0,-1 0 1067,-1 2 0,-4 6 0,2-2 0,-4 3 0</inkml:trace>
-  <inkml:trace contextRef="#ctx0" brushRef="#br0" timeOffset="5915">723 1284 8430,'0'-6'1300,"0"0"-630,0 5 1,0-2-1,0 6-407,0 2 1,0 4-1,0 2 1,0 1-63,0-1 1,1-1 0,1 1 0,1 1-103,-1-1 1,2-4 0,0-3 0,0 1-608,0 0 0,3-3 53,-2 1 0,2-6 0,-1-3 0,-3-3 46,-2-2 0,2 1 0,0-3 1,-1 1 144,-1 1 0,-1-1 0,0 3 385,0 0 0,0 0 881,0 1 1,1 3-473,2 2 1,-1 2 0,3 2 0,0 2-259,-1 3 1,-2 1 0,2 2-1,-1 0-37,0 0 0,3 0 0,-2 0-333,1-1 1,1 0-223,3-2 0,-2-3 0,-1-6 47,-3-3 0,1-3 0,-1-1 0,0-3 20,1-1 1,-3 2 0,3-1 0,-1 0-24,0 2 1,0 1 0,-2 2-38,2-1 0,-1 1 351,3 2 0,-2 2 1,2 5-1,0 2-3,0 3 0,-2 2 0,2 1 0,0-1-98,0 1 1,0 3 0,2 0 0,-3-2-183,0 0 0,2-1 0,-2 0 0,1-1-875,2-2 1,-2 1 1119,1-1 0,-4-2 0,2 0 0</inkml:trace>
-  <inkml:trace contextRef="#ctx0" brushRef="#br0" timeOffset="6281">1005 1206 8430,'0'-9'2500,"0"5"-2104,0 4 1,0 4-1,0 5-256,0 0 1,3 0 0,1-1-1,0 1-38,0 0 0,3-1 0,-2-1-773,0-1 1,3-4 390,-3 0 1,2-4-1,0-4 1,-2-2 140,-1-1 0,0-3 1,-2 0-1,1 2 125,-1 0 1,2 1 8,-1 0 0,3 4-23,0 2 1,1 6-1,-1 4 1,-2 3-157,0 2 0,0 0 1,3-4-1,-2 1-804,-1 0 0,2 0 988,0 0 0,-2-4 0,4-2 0,-3-3 0</inkml:trace>
-  <inkml:trace contextRef="#ctx0" brushRef="#br0" timeOffset="6632">1199 1126 8430,'1'-9'-26,"2"0"1054,-2 0-432,3 4 0,-5 1-293,-2 4 1,-1 1 0,-1 2-1,1 2-64,0 0 0,3 0 1,-2-2-244,2 3 1,-2-1-246,0 0 1,0-2-1,4 2-3,2-1 1,-1-1 0,4-3 112,1 0 0,0 3 0,2 0 1,0 0 68,0 1 0,0-3 0,0 3 1,-1 0 57,1 2 0,-1-2 0,-1 2 0,-2 1-2,-1 1 0,-1 1 0,-3 0 0,-1 0-163,-2-1 0,-2 0 0,-4-1 0,-1-1-216,-2 1 0,2-3 1,-4-1-1,1-2-956,2-1 1349,2 0 0,-4 4 0,-1 0 0</inkml:trace>
-  <inkml:trace contextRef="#ctx0" brushRef="#br0" timeOffset="6931">1368 1196 8430,'0'9'-245,"0"0"356,0 0 0,0-1 1,0 2-1,0 1 629,0 1 1,0 0 0,0-1-1,0 2-418,0 1 1,0-4 0,0 3-1698,0 0 1,1-4-484,2 0 1858,-2-5 0,-1-7 0,-5-2 0</inkml:trace>
-  <inkml:trace contextRef="#ctx0" brushRef="#br0" timeOffset="7781">1464 1073 8430,'-5'0'-1120,"0"0"2914,2 0-460,2 0-738,-3 0 0,4 1-354,0 2 1,0-2 0,0 5-303,0 1 1,0-2-167,0 1 1,1-4-226,2 1 0,-1-2 116,4-1 0,-4-1 0,1-2 1,-2-3 40,-1-2 0,3-1 0,0 1 342,-1-1 1,-1 0 0,-1 0 0,1 1 105,2 2 0,-1-1-166,4 1 0,-2 1 1,3 0-204,-1 1 1,0 1 0,3 3-770,0 0 0,0 0 984,-1 0 0,5 0 0,1 0 0</inkml:trace>
-  <inkml:trace contextRef="#ctx0" brushRef="#br0" timeOffset="8098">1605 977 8430,'-9'-5'168,"0"2"0,4 2 1,0 2 338,1 2 1,0 2-1,2 3 1,-1 1-262,1 0 1,1 0 0,1 0 0,0-1-38,0 1 0,0 1 1,1 1-219,2 1 1,2-2-1,4-4-183,-1-3 0,1 1 0,0-1 0,0-1-13,0-1 0,0-4 0,-2-1 1,0-1-20,-1-2 1,-4 0 0,2-3-14,0-2 0,-3 2 1,2-2-1,-2 3-252,-1 0 1,-3 0 0,-1 0-1,-1 1 40,-2 2 0,2 0 0,-1 3 449,0 1 0,-2-3 0,-1 0 0</inkml:trace>
-  <inkml:trace contextRef="#ctx0" brushRef="#br0" timeOffset="8631">1703 968 8430,'-9'-6'-180,"0"0"1,5 3 0,0-2 2242,0 1-1146,3 1 1,-3 4-612,4 2 1,0 2 0,0 4-1,0 0-98,0 0 0,0 2 0,1 1-303,2-1 0,1-1 0,3-2 0,-2-2-248,2 0 0,1-4 0,1 1 83,0-2 1,0-1 0,-1 0 0,1 0 40,0 0 0,-3-3 1,0-1-1,0-1-39,-1-1 1,1 1 168,-3-1 1,1 1 174,-1-1 1,-1 3 73,4 6 1,-3-1-61,3 4 0,-1-3 1,2 2-1,-1-1 65,0-2 0,-1-2 1,1 0 4,1 0 1,0 0 0,0-2-145,-1-1 0,-4-4 0,1 1 0,-2-2-324,-1-1 1,0 0 0,0 1 0,0-1-319,0 0 1,-4 1 0,-2 1-1,-1 1 108,1-1 0,-2 4 1,2-1 507,-2 0 0,0 3 0,-1-3 0</inkml:trace>
-  <inkml:trace contextRef="#ctx0" brushRef="#br0" timeOffset="8981">1940 854 8425,'0'-9'162,"0"0"1,0 1 388,0-1 0,-1 4-270,-2 2 0,1 3 1,-3 3-1,1 3-40,-1 2 1,2 0 0,-2 1-1,1 0-141,2 0 1,-2 0-1,1 0 1,1-1-312,1 1 0,1 0 205,0 0 1,0-3 0,1-1-26,2-1 0,2-2 1,4-2-1,0 0 59,-1 0 1,4 3-1,0 0 1,-1-1 2,-1-1 0,-2 2 0,1 1 0,0 1-20,0 2 1,-4-2 0,-1 1 0,-1 1-65,-1 0 1,0 2 0,-4 0 0,-5 0-374,-4 0 0,1-3 0,-3-2 0,1 1-1628,-3 0 2054,2-3 0,-4 6 0,4-3 0</inkml:trace>
-  <inkml:trace contextRef="#ctx0" brushRef="#br0" timeOffset="9464">1914 615 8430,'-9'-4'390,"3"3"0,1-3 818,1 0 0,1 2-514,3-4 1,4 5 0,3 1-1,4 5 138,4 3 0,1 5 0,3 2 0,1 2-274,4 4 0,2 2 0,3 7 0,1 4-291,2 6 0,-4 6 1,0 9-1,-3 2-78,-5 1 1,-9-8 0,-5-3 0,-6-7-652,-6-4 0,-1-7 0,-6-5 0,0-4-1186,2-7 1,1-6 0,1-5-1,-2-5-3126,-1-5 4774,-4-5 0,3-5 0,-5 1 0</inkml:trace>
-</inkml:ink>
-</file>
-
-<file path=word/ink/ink4.xml><?xml version="1.0" encoding="utf-8"?>
-<inkml:ink xmlns:inkml="http://www.w3.org/2003/InkML">
-  <inkml:definitions>
-    <inkml:context xml:id="ctx0">
-      <inkml:inkSource xml:id="inkSrc0">
-        <inkml:traceFormat>
-          <inkml:channel name="X" type="integer" min="-2.14748E9" max="2.14748E9" units="cm"/>
-          <inkml:channel name="Y" type="integer" min="-2.14748E9" max="2.14748E9" units="cm"/>
-          <inkml:channel name="F" type="integer" max="32767" units="dev"/>
-        </inkml:traceFormat>
-        <inkml:channelProperties>
-          <inkml:channelProperty channel="X" name="resolution" value="1000" units="1/cm"/>
-          <inkml:channelProperty channel="Y" name="resolution" value="1000" units="1/cm"/>
-          <inkml:channelProperty channel="F" name="resolution" value="0" units="1/dev"/>
-        </inkml:channelProperties>
-      </inkml:inkSource>
-      <inkml:timestamp xml:id="ts0" timeString="2023-09-03T22:26:10.919"/>
-    </inkml:context>
-    <inkml:brush xml:id="br0">
-      <inkml:brushProperty name="width" value="0.04286" units="cm"/>
-      <inkml:brushProperty name="height" value="0.04286" units="cm"/>
-    </inkml:brush>
-  </inkml:definitions>
-  <inkml:trace contextRef="#ctx0" brushRef="#br0">615 203 8430,'-9'0'-325,"1"-1"-215,-1-2 0,3 2-524,0-2 863,4 2 201,-2 1 0,4 0 0,0 0 0</inkml:trace>
-  <inkml:trace contextRef="#ctx0" brushRef="#br0" timeOffset="967">634 204 8901,'-1'5'4443,"-2"-2"-2888,2 2 1,-7-4-679,2 1 1,1 2-1,0-1-420,-2-1 0,-1-1 0,-1-1 0,-1 0-119,-2 0 0,3 0 1,-4 0-1,1 0-68,0 0 1,-2 0-1,1-1 1,-1-1-165,-1-1 1,1-1 0,-1 3-1,-1-2-113,0 1 0,-2 0 0,1 0 0,0-2-78,2-1 1,-2 3 0,3-1-1,-3 2 14,-1 1 0,5-3 1,0 0-1,1 1-72,1 1 0,-1 1 1,3-1 164,0-2-16,4 2 1,2-3 30,6 4 1,2 0 0,4 0 0,1 0-16,1 0 1,0 0 0,3 0 0,0 0-7,-1 0 1,2 0-1,3 0 1,-1 0-17,1 0 1,0 0 0,-1 0-1,0 0 18,-2 0 1,1 0 0,-1 0 0,2 0 3,0 0 0,0 0 0,-1 0 0,-3 0-84,0 0 1,0 0-1,-2 0-493,0 0 0,1 0-360,-3 0 0,-4-4 0,-2-1-741,-2-3 0,-2-1 0,-2 0-2667,-3 0 4323,-2 0 0,-5 1 0,0-1 0</inkml:trace>
-  <inkml:trace contextRef="#ctx0" brushRef="#br0" timeOffset="1650">264 45 8430,'-5'-3'-385,"-1"0"0,4-1 1268,-1 1 1,-1 1-39,1-3 0,-1 2-417,1-3 1,2 3 0,-3-2-93,0 1 0,-1 1 0,-3 3-106,-1 0 0,0 0 0,-1 1 0,-1 2-107,0 3 0,-5 2 1,1 0-1,0 2-187,0 2 0,-1-2 1,3 3-1,1-1 84,-1 3 0,1-2 0,3-2 1,2 0-23,1 1 0,1-2 0,3 2 0,-1-3 141,1 0 0,5 0 0,3 0 0,3 0 75,2-1 1,0 1-1,4 1 1,-1 1-97,0 1 1,3-1 0,-2-1 0,1 1-177,2 1 1,0-1-1,2-5 1,1-1-427,-2-1 0,0 2 1,-2-3-1,0-1-2171,-2-1 2655,2-1 0,-4 0 0,5 0 0</inkml:trace>
-</inkml:ink>
-</file>
-
-<file path=word/ink/ink5.xml><?xml version="1.0" encoding="utf-8"?>
-<inkml:ink xmlns:inkml="http://www.w3.org/2003/InkML">
-  <inkml:definitions>
-    <inkml:context xml:id="ctx0">
-      <inkml:inkSource xml:id="inkSrc0">
-        <inkml:traceFormat>
-          <inkml:channel name="X" type="integer" min="-2.14748E9" max="2.14748E9" units="cm"/>
-          <inkml:channel name="Y" type="integer" min="-2.14748E9" max="2.14748E9" units="cm"/>
-          <inkml:channel name="F" type="integer" max="32767" units="dev"/>
-        </inkml:traceFormat>
-        <inkml:channelProperties>
-          <inkml:channelProperty channel="X" name="resolution" value="1000" units="1/cm"/>
-          <inkml:channelProperty channel="Y" name="resolution" value="1000" units="1/cm"/>
-          <inkml:channelProperty channel="F" name="resolution" value="0" units="1/dev"/>
-        </inkml:channelProperties>
-      </inkml:inkSource>
-      <inkml:timestamp xml:id="ts0" timeString="2023-09-03T22:26:02.486"/>
-    </inkml:context>
-    <inkml:brush xml:id="br0">
-      <inkml:brushProperty name="width" value="0.11429" units="cm"/>
-      <inkml:brushProperty name="height" value="0.11429" units="cm"/>
-      <inkml:brushProperty name="color" value="#FFFFFF"/>
-    </inkml:brush>
-  </inkml:definitions>
-  <inkml:trace contextRef="#ctx0" brushRef="#br0">406 448 9505,'-4'0'3802,"0"0"-2987,4 0 1,7 0-1,4 0-560,2 0 1,4 3-1,-3 0 1,3-1-196,1-1 0,0-1 0,2 0 0,1 1-158,2 1 1,-2-1-1,1 2 1,1-2-65,-1-1 0,-2 1 1,0 1-1,-2 1 2,-3-1 0,0-1 0,-2-1 0,0 0 83,0 0 1,-2 0 0,-3 1 265,-2 2 1,1-1-35,-4 4 1,0-3 0,-3 3-107,0 1 1,0-2 0,0 0 0,1 2-111,2 1 1,-2 1 0,3 1 0,-1 1-84,0 4 0,3 2 1,-1 1-1,1 3-92,0 3 1,0 1-1,2 1 1,-1 2-23,-2 1 1,0-2 0,2-1 0,-2-4 112,-1-4 1,2-1-1,-2-2 1,0-2 114,0-1 0,-1-5 0,-3 2 0,1-1 8,2 0 1,-2 0 58,1 1 1,-2-3 66,-2 0 0,0-4 0,-4 1 0,-1-2 12,-1-1 0,-2 0 1,-2 0-1,-1 1 66,-1 2 0,-6-2 0,2 2 1,-3-1-21,0 1 1,-4-1-1,2 2 1,-3 1-229,0 0 1,0 0 0,3 2 0,2-2-421,3-1 0,0 3 0,1-2-620,3 0 0,1 1 299,4-3 0,4-1 732,2-5 0,2-2 0,1-3 0</inkml:trace>
-  <inkml:trace contextRef="#ctx0" brushRef="#br0" timeOffset="568">266 148 10180,'-8'0'595,"3"0"1,2 0-1,6 0 1,3 0-480,1 0 0,3 0 0,2 0 0,3 0-305,1 0 1,3 0-1,0 0 1,2 0-154,-1 0 1,1 0 0,1 0 341,0 0 0,2 0 0,2 0 0</inkml:trace>
-  <inkml:trace contextRef="#ctx0" brushRef="#br0" timeOffset="967">637 59 9730,'-9'-1'0,"0"-1"-217,0-1 0,1 0 0,-1 2 1353,0-2 0,3 2 85,0-2-1152,4 2 0,-1 1 0,6 0 0,3 0 67,2 0 0,2 1 0,0 1 0,3 2-118,1 1 0,2-2 0,3 3 1,3-1-64,0 0 1,-2 3 0,1-3 0,0 1-89,0 0 1,-2 0 0,-3 3-1,-2-2-25,-2-1 1,-1 2 0,-5-2-1,-3 2 224,-2 1 0,-5-1 0,-3-2 0,-3 0 37,-1 1 0,-6 1 1,0 0-1,-2-1-16,-1-1 1,1-2 0,1 3 0,-1-2-377,2-1 0,1 2 0,7-3 0,1 0-527,2 1 0,2-2 0,5 4-870,2 0 1668,2-2 0,8 4 0,1-3 0</inkml:trace>
-  <inkml:trace contextRef="#ctx0" brushRef="#br0" timeOffset="1666">212 42 10180,'-2'-6'210,"-1"0"0,-1 4 0,2-2 1027,-1 0-376,0 0-422,3-5-465,0 4 1,-4 4 0,-2 5 0,-2 1 134,-1 2 0,-2 1 1,-2 3-1,-1 2-38,-2 1 0,1-3 0,-1 3 0,1 0-78,0 0 0,2-3 0,1 3 1,2 0 117,2-1 1,3-2 0,2 2 0,2-1 67,1-1 0,4 2 1,3-2-1,3 1 23,5-1 1,3-2 0,1 0-1,3 0-104,0 0 0,1 0 1,1-1-1,-1 0-435,-1-2 1,-1 2-1,-2-3 1,-1 1-624,-1 0 0,-1 0 0,0 2 0,-1 1 873,-3 0 1,1 0-1,1 0 1</inkml:trace>
-  <inkml:trace contextRef="#ctx0" brushRef="#br0" timeOffset="2867">1191 880 9935,'-4'-4'-998,"-1"2"1110,2-4 1,2 0-1,-2-3-4,2 1 0,1-5 1,0-2-1,0-2-36,0-4 0,-1-2 1,-1-4-1,-2-3-21,-1-6 0,-1 1 0,-3-4 0,0 2-63,1 1 0,-2 3 1,-1 7-1,-1 0 19,2 3 0,0-2 1,1 5-1,1 3-87,2 1 1,-2 5 0,3 0 105,1 1-43,0 5 1,4 2 0,0 6 45,0 3 1,0 2 0,0 0-1,0 2 52,0 2 0,-3-2 0,0 3 1,0-2 112,-1 1 1,2 3 0,-3-3 0,0 1-26,0 0 1,2-1 0,-2-2 0,1-1-48,-1 0 1,2 2 0,-2-5 303,1 2-750,1 0 0,3-4 5,0-4 1,3-4-1,1-4 214,1-1 0,-2-1 0,2-1 0,-1-1 34,1-2 1,-3 2 0,2-3 0,-1 1 27,0 0 0,3-3 0,-2 4 0,0-2 174,0 0 1,2 4 0,-2 0 197,0 1 1,-1 5-1,3 2-40,1 2 1,1 8 0,1 3 0,1 1-5,1 2 0,0 3 1,3-1-1,-1 1-127,-3 2 1,4-4 0,0-2 0,0 0-296,1 0 1,-3-1 0,2-5-1,-2-1-741,-1-1 0,-1 2 0,-1-3-1337,0-1 2175,-1-1 1,1-1 0,0 0 0</inkml:trace>
-  <inkml:trace contextRef="#ctx0" brushRef="#br0" timeOffset="3398">1059 914 10180,'0'-9'-451,"-3"1"0,0-1 478,1 0 1,1 0 476,1 0 1,1 1 0,2 3-56,3 2 0,-1 3 0,1 2 1,2 1-153,2 2 1,0 1-1,2 3 1,-1 0-174,1 0 1,-3 2 0,3 1-1,-2 0-152,-1 1 0,0-3 1,-1 2-1,1 0-3,0 0 0,0 0 1,0-5-1,0 0-142,-1-1 1,-2-4 0,0 1 0,1-2 34,1-1 0,1-4 1,-1-2-1,1-3-9,0-2 1,0-2 0,1-3 0,-1 1-151,0 0 1,2-1 0,-5 0 0,2 2 32,1-2 0,-2 3 0,-1 2 1,-3 1-1230,-2 1 1540,-1 4 1,0 1 0,0 4 0</inkml:trace>
-</inkml:ink>
-</file>
-
-<file path=word/ink/ink6.xml><?xml version="1.0" encoding="utf-8"?>
-<inkml:ink xmlns:inkml="http://www.w3.org/2003/InkML">
-  <inkml:definitions>
-    <inkml:context xml:id="ctx0">
-      <inkml:inkSource xml:id="inkSrc0">
-        <inkml:traceFormat>
-          <inkml:channel name="X" type="integer" min="-2.14748E9" max="2.14748E9" units="cm"/>
-          <inkml:channel name="Y" type="integer" min="-2.14748E9" max="2.14748E9" units="cm"/>
-          <inkml:channel name="F" type="integer" max="32767" units="dev"/>
-        </inkml:traceFormat>
-        <inkml:channelProperties>
-          <inkml:channelProperty channel="X" name="resolution" value="1000" units="1/cm"/>
-          <inkml:channelProperty channel="Y" name="resolution" value="1000" units="1/cm"/>
-          <inkml:channelProperty channel="F" name="resolution" value="0" units="1/dev"/>
-        </inkml:channelProperties>
-      </inkml:inkSource>
-      <inkml:timestamp xml:id="ts0" timeString="2023-09-03T22:25:51.221"/>
-    </inkml:context>
-    <inkml:brush xml:id="br0">
-      <inkml:brushProperty name="width" value="0.11429" units="cm"/>
-      <inkml:brushProperty name="height" value="0.11429" units="cm"/>
-      <inkml:brushProperty name="color" value="#FFFFFF"/>
-    </inkml:brush>
-  </inkml:definitions>
-  <inkml:trace contextRef="#ctx0" brushRef="#br0">27 502 9126,'-4'1'-6,"0"2"290,0 3 1,3-1 0,-2 1 0,2 1-300,1 4 0,0-1 0,-1 3 0,-1-1-178,-1-1 0,0 1 0,3-3 0,0 0-901,0 0 1086,0-5 0,0 4 0,0-3 0</inkml:trace>
-  <inkml:trace contextRef="#ctx0" brushRef="#br0" timeOffset="182">36 334 9433,'-5'4'-606,"1"-2"0,3 4 500,-2 1 0,3 1 132,-3 1 1,-2 0 0,0-1 0</inkml:trace>
-  <inkml:trace contextRef="#ctx0" brushRef="#br0" timeOffset="666">204 493 11394,'0'10'377,"0"1"1,0 2-305,0 0 1,0-1 0,1 3 0,1-1-211,1 0 0,3 0 0,-3-4 0,2-2-78,2-3 1,1 0-1,1-3 1,0-3 50,0-4 1,0-2-1,2-3 1,1-2 104,-1-3 0,-2 3 0,-1-1 0,-1 1 82,-1 0 1,-1 3 0,2 4 86,-1-2 1,-1 4-171,0 3 1,2 4 0,-4 5 0,-1-1-40,-1 1 1,-1 3-1,0 0 1,0-2-188,0 0 1,0-1 0,1-1-47,2-2 1,-1 1 251,4-4 0,0 3 0,3-1 0</inkml:trace>
-  <inkml:trace contextRef="#ctx0" brushRef="#br0" timeOffset="1049">511 493 10180,'-1'-6'-519,"-1"0"1,0 5 780,-4-2 1,3 6 0,-2 2-40,1 3 1,1 1 0,3 1 0,-1 1-125,-2 0 0,2 2 0,-2-2 0,2 1-24,1-2 0,3-3 0,1-2-164,1-1 0,4-1 0,3-3 0,-2-1 115,0-2 1,-1-5 0,0-3-1,1-1-42,1-1 0,-4-1 1,2-3-1,-1-1-9,0 0 1,-3 0 0,-2-2 0,-3 0 22,0 0 0,0 1 1,0 3-1,0 1-56,-3 3 1,-1 5-1,-3 3 1,2 1 92,1 4 1,0 3-1,2 8 1,-1 3-94,1 2 1,-2 0-1,1 2 1,1 0-77,1 2 0,1 0 0,1-5 0,1 0-195,1-1 0,4-2 0,-1 3 1,2-2-289,1-2 0,2 0 542,1-3 1,4 0 0,-2 0 0</inkml:trace>
-  <inkml:trace contextRef="#ctx0" brushRef="#br0" timeOffset="1265">785 484 10607,'-5'4'487,"0"1"0,3 4 0,-1 0-534,1 0 1,1 0 0,1-1 0,0 1-457,0 0 0,0 0 0,0 0-347,0-1 1,1-3 823,2-2 1,-2-6-1,3-2 1</inkml:trace>
-  <inkml:trace contextRef="#ctx0" brushRef="#br0" timeOffset="1382">794 380 9878,'-5'-4'-1409,"0"3"1159,2-2 1,2 3-366,-2 3 648,2 2 1,5 7 0,1 2 0</inkml:trace>
-  <inkml:trace contextRef="#ctx0" brushRef="#br0" timeOffset="1664">882 432 9819,'-4'4'144,"2"4"0,-3-2 223,1 2 1,1 1 0,3 1 0,0 0-202,0 2 0,0 1 1,0-2-1,0 1-95,0 2 1,4-3 0,2 1-1,2-3-98,1 0 1,0-4 0,-1-1 0,2-1-33,2 0 0,-2 0 1,2-4-1,0-2 61,0-3 1,0-3 0,-4-2-1,-2-1-305,0-2 0,-4 3 1,1-1-1,-2 0-189,-1 0 0,0-3 1,0 4-1,-1 0-225,-2 1 1,2 4 684,-2 0 0,-2 0 0,1-2 0</inkml:trace>
-  <inkml:trace contextRef="#ctx0" brushRef="#br0" timeOffset="1898">1120 493 10896,'-5'9'936,"1"0"-1009,4 0 0,0 0-1640,0-1 1341,0-3 0,0-2 0,1-5 0,1-2 503,1-1-115,0 0 1,1-8 0,1-1 0</inkml:trace>
-  <inkml:trace contextRef="#ctx0" brushRef="#br0" timeOffset="1998">1103 308 9419,'-5'6'-881,"3"0"722,1 1 0,1 0 88,0 2 1,3 0-1,2 0 1</inkml:trace>
-  <inkml:trace contextRef="#ctx0" brushRef="#br0" timeOffset="2482">1288 450 10180,'-4'-9'-75,"3"3"0,-3 2 308,0 0 0,-1 1 1,-4 3 332,0 0 0,0 1 0,1 2-303,-1 2 0,3 3 0,1 1 0,0 1-268,0 2 1,3-3 0,-1 4 0,2-1-59,1 0 0,0 0 0,1-4 0,2 1-97,3 0 1,2-4-1,2-1 1,2-1-183,2 0 1,2-1-1,0-5 1,-2-2 136,2 0 1,1-6-1,-1 2 1,-1-1 101,-3-3 0,1-1 0,-2-4 1,-1 1-18,-3-1 1,-2-2 0,-3-2 0,1-1 47,-1-1 1,-2-4 0,-3-2 0,-3 2 62,-2 0 0,-2 3 1,-1 1-1,0 5 53,0 3 1,1 4 0,2 7 87,2 5 1,3 8 0,3 7 0,0 3-96,0 2 1,0 3-1,0 4 1,2 2 2,1 0 1,3 1 0,-2-2 0,1-1-53,2-1 1,1-2 0,1 1 0,-1-4-203,1-3 0,3-6 0,1-2 0,0-3-530,3-4 1,-2-2 761,1-1 1,-1-4-1,4-1 1</inkml:trace>
-  <inkml:trace contextRef="#ctx0" brushRef="#br0" timeOffset="2782">1553 352 9733,'-9'0'824,"2"4"1,0 2-538,1 2 1,4 4-1,-1 0 1,2 1-60,1 0 1,0 2-1,0-1 1,1 0-78,2-2 0,-1 0 0,4 0 0,1-2-264,4-3 0,-1-2 1,2-3-1,-2 1 11,-2-1 0,1-1 0,0-2 0,0-2-40,0-3 0,-3-2 1,-1-1-1,1-1-109,-1-2 1,-1 2 0,-3-5 0,1 0-92,1 2 0,0-4 1,-3 3-1,-1 0-184,-2-1 0,2 4 0,-2-1 0,1 2 468,-1 2 35,2 3 1,-7-3 0,4 3 0</inkml:trace>
-  <inkml:trace contextRef="#ctx0" brushRef="#br0" timeOffset="3132">1782 370 9428,'0'-9'931,"-1"4"0,-1 2-527,-4 2 0,1 2 0,-1 2 0,0 4 185,1 4 1,-3-1 0,3 4 0,-1 0-352,1 0 1,3-4-1,-1 3-260,2 0 0,1-3 0,1 0 0,2-3-365,3-4 0,1-2 0,3-1 0,1-1-76,1-2 0,-1-2 1,-2-3-1,1-2 131,2-2 0,-2 2 0,1-2 0,-2 3 221,-3 0 0,2 0 1,-2 1-1,2 2 103,0 3 1,-2 2-1,-1 2 1,0 2-230,0 3 0,-2 2 1,2 2-1,0 1-139,0 0 1,-2 1 0,3-3 13,0 0 0,-1-4 0,1-2 379,1-2 0,1-1 0,1 0 1</inkml:trace>
-  <inkml:trace contextRef="#ctx0" brushRef="#br0" timeOffset="3299">2003 202 10180,'5'4'-726,"-2"2"1115,-2 2 1,-1 1 0,0 0 0,0 3-192,0 3 1,0 5 0,0 4 0,0 1-203,0-2 1,0 3-1,0-4 1,-1 1-267,-2-3 0,2-2 0,-2-4 1,2-2-535,1-2 1,1-2 773,2-2 0,2 2 0,4-3 0</inkml:trace>
-  <inkml:trace contextRef="#ctx0" brushRef="#br0" timeOffset="5199">2356 274 10180,'0'-9'303,"0"0"349,0 0 0,0 3-282,0 1 0,1 3 1,1 0-1,2 4-233,0 3 0,-1 10 0,2 4 0,-1 3-245,-2 6 0,2-2 0,0 5 1,0-3-164,0-2 1,0 3 0,-2-7-1,1 2-484,-1-1 0,2-4 0,-1 0 0,-2-5-658,0-1 1397,-1-1 1,4-3 0,1 0 0</inkml:trace>
-  <inkml:trace contextRef="#ctx0" brushRef="#br0" timeOffset="5433">2382 468 10180,'-9'-9'-346,"4"3"1,2 1 848,-1 1 0,3 0 279,-2 1 1,2 3-573,1 0 1,4 0 0,2 3 0,1-2-215,2-1 0,3 1 1,1 1-1,0 1-528,3-1 1,1-1 0,0-1 0,1 0-287,0 0 0,-1 0 0,1 0 826,0 0 1,-1-4-1,1-1 1</inkml:trace>
-  <inkml:trace contextRef="#ctx0" brushRef="#br0" timeOffset="5632">2681 371 10180,'-5'4'193,"2"2"1,2 1 0,1 2 0,0 0-64,0 0 0,0 0 0,0 0 0,0 0-135,0 3 0,0-2 1,0 2-1,1-3-516,2 0 1,-2-3-1,3-1-981,0-1 1469,-3 3 1,7-10 0,-3 2 0</inkml:trace>
-  <inkml:trace contextRef="#ctx0" brushRef="#br0" timeOffset="5765">2656 211 10180,'0'-5'-1801,"0"1"1694,0 4 1,4 4 0,0 1 0</inkml:trace>
-  <inkml:trace contextRef="#ctx0" brushRef="#br0" timeOffset="6082">2849 150 10180,'-9'0'619,"0"0"0,4 4 0,2 3 0,2 4-407,1 4 0,4 5 0,1 5 0,1 3-187,0 4 0,0 4 0,2 0 0,1 0-306,0-2 1,0-7 0,0-2 0,0-2-834,-1-3 1,1-7-1,-1-3 1069,-2-3 1,6-5 0,-3 2 0</inkml:trace>
-  <inkml:trace contextRef="#ctx0" brushRef="#br0" timeOffset="6432">2982 407 11201,'4'5'1024,"2"-2"0,2-6 0,0-3-688,1-2 0,-3-1 0,-1 1 0,0-1-218,0 0 0,-2 0 1,2 0-1,-1 0-389,-3 1 0,0 2-85,-1 0 1,-3 4 0,-3 1 228,-2 6 1,0 2-1,1 7 1,2 2 66,1 1 0,-2 0 0,3 1 0,2 0 92,0-1 0,1-2 0,0 0 0,1-1 100,1 0 0,3-1 0,4-4 1,1-1-377,2-3 0,-1-1 0,2-4 0,1 0-359,0 0 0,-3-4 1,3-1-1,-1-3-199,-2-1 0,-2 0 0,0 0 857,0 0 1,0 1-1,0-1 1</inkml:trace>
-  <inkml:trace contextRef="#ctx0" brushRef="#br0" timeOffset="7182">3686 62 10272,'-5'0'713,"-1"0"0,3-1 1,-3-1-1,-1-1-432,-1 1 0,-2-2 1,-1 0-1,-4 0-33,-2-3 0,0 2 0,-2 0 0,-1 1-18,0 2 1,-1-2 0,4 0 0,0 0-71,2 0 0,3 1 0,3 3-375,0 0 1,4 1 268,2 2 0,2 2 1,1 5-1,0 1-56,0 1 0,1 3 1,1 1-1,2 2-41,1 3 1,0 6 0,2 1-1,-3 2-38,0 4 0,2 5 0,-2 5 0,0 4-114,0 1 1,-1-5 0,-3-7 0,0-2 47,0-3 1,1-5 0,1 0 0,2-7-86,1-4 0,0 0 0,2-4 0,-2 1 4,2 0 0,1-4 1,1-4-1,0 0 37,0-1 1,2-2 0,2 1 0,0-2-115,0-1 1,1 0 0,-1 0 0,1 0-62,1 0 1,-2 0-1,0 0 1,-1 0-1396,-1 0 1768,1 0 0,-3-4 0,0 0 0</inkml:trace>
-</inkml:ink>
-</file>
-
-<file path=word/ink/ink7.xml><?xml version="1.0" encoding="utf-8"?>
-<inkml:ink xmlns:inkml="http://www.w3.org/2003/InkML">
-  <inkml:definitions>
-    <inkml:context xml:id="ctx0">
-      <inkml:inkSource xml:id="inkSrc0">
-        <inkml:traceFormat>
-          <inkml:channel name="X" type="integer" min="-2.14748E9" max="2.14748E9" units="cm"/>
-          <inkml:channel name="Y" type="integer" min="-2.14748E9" max="2.14748E9" units="cm"/>
-          <inkml:channel name="F" type="integer" max="32767" units="dev"/>
-        </inkml:traceFormat>
-        <inkml:channelProperties>
-          <inkml:channelProperty channel="X" name="resolution" value="1000" units="1/cm"/>
-          <inkml:channelProperty channel="Y" name="resolution" value="1000" units="1/cm"/>
-          <inkml:channelProperty channel="F" name="resolution" value="0" units="1/dev"/>
-        </inkml:channelProperties>
-      </inkml:inkSource>
-      <inkml:timestamp xml:id="ts0" timeString="2023-09-03T22:25:42.070"/>
-    </inkml:context>
-    <inkml:brush xml:id="br0">
-      <inkml:brushProperty name="width" value="0.11429" units="cm"/>
-      <inkml:brushProperty name="height" value="0.11429" units="cm"/>
-      <inkml:brushProperty name="color" value="#FFFFFF"/>
-    </inkml:brush>
-  </inkml:definitions>
-  <inkml:trace contextRef="#ctx0" brushRef="#br0">70 116 10231,'5'1'2472,"-2"2"-1328,-2-2-422,-1 2-495,0-10 1,-1 5 0,-2-4-96,-3 4 1,1 2-1,-1 0 1,-1 0-71,-1 0 1,0 0-1,-1 1-136,0 2 0,3-1-217,0 4 0,4-1 215,-1 4 1,3-3 0,3-1 20,3-1 0,2-1 0,1-3 0,0 1 45,-1 2 0,1-2 0,1 2 1,1-1 30,1 1 1,-1-2 0,-2 2 77,0 1 1,0-2 0,-1 4-133,-3 1 1,0-3 0,-3 0 36,1 0 0,-3-2 0,-4 3 1,-1-1-196,-1-2 0,-2 1 0,-2 0 0,-1-1-378,-1-1 0,1-1 0,2 0 0,0 0-661,0 0 1,3 0 350,0 0 0,4 1 926,0 2 1,-3-2 0,0 3 0</inkml:trace>
-  <inkml:trace contextRef="#ctx0" brushRef="#br0" timeOffset="434">334 159 10215,'-1'-5'2269,"-1"2"-1950,1 2 0,-3 5 1,4 2-1,0 1-632,0 2 1,1 0 0,1 0 0,0 0 0,0 0 0,-1-1 0,0 0 278,2-2 0,-2 2 1,3-3-1</inkml:trace>
-  <inkml:trace contextRef="#ctx0" brushRef="#br0" timeOffset="517">299 27 10180,'-6'-3'-1258,"0"0"1,4-1 1178,-1 1 1,3 2 211,3-2 1,2-2 0,4 0 0</inkml:trace>
-  <inkml:trace contextRef="#ctx0" brushRef="#br0" timeOffset="1083">484 106 10124,'-8'0'966,"3"0"0,2-1-619,6-2 0,-1 2 0,3-3 0,2 1-232,1 0 1,1 0-1,0 2 1,0-1-183,-1-1 1,1 0 0,0 3-315,0 0 0,-3 1 220,0 2 0,-4 2 0,1 4 1,-2 0-7,-1 0 1,0-1 0,0 1 0,-1 0 32,-2 0 0,1 0 1,-3-1-1,1 1 64,2 0 1,-2 0 0,1 0-129,1 0 1,2-2 0,2 0-47,1-1 1,4-4-1,-1 1 1,2-2-45,0-1 1,1 1 0,0 1 0,0 1 275,0-1 1,-1-1 0,1-1 0</inkml:trace>
-  <inkml:trace contextRef="#ctx0" brushRef="#br0" timeOffset="1467">721 150 12391,'9'0'534,"0"-4"0,0-1-196,0 0 0,0-3 1,-1 2-382,1-1 0,-3-2-338,0 0 0,-5 1 109,-1 2 0,-1 2 1,-5 4-1,-1 1 202,-1 2 0,3 2 1,-1 4-1,0 0 44,1 0 1,-2 2-1,3 2 1,0 0 136,0 0 0,1 1 1,3-1-1,1 0-62,2-1 0,2 0 1,4-2-1,1 0-95,2-1 1,0 0 0,4-6 0,-1-1-123,0-1 0,2-1 0,0 0 0,-2-1-153,0-2 1,-4-1-1,1-2 1,-3 0-555,0-1 0,-4-1 878,-2-1 1,2 0 0,0 1 0</inkml:trace>
-  <inkml:trace contextRef="#ctx0" brushRef="#br0" timeOffset="2050">1190 142 10180,'-6'-1'-284,"0"-1"534,-1-1 1,-1 0 0,0 3 415,-1 0 1,3 0 0,0 0-164,-1 0 1,-1 1 0,1 2 0,1 3-304,3 2 0,-1 2 1,1 0-1,1 2-197,1-1 0,2 2 0,2-2 0,4 0-64,3-1 0,1-1 0,4-1 0,1-3-173,0-2 1,2-2-1,0-1 1,-2 0 39,-1 0 0,1-4 0,-5-1 0,0-4 74,-1-3 0,-4 2 0,-1-2 0,-1 0-160,-2 0 0,-2-1 1,-3 3-1,-3-2-13,-2 1 1,-4 2-1,-1 2 1,1 2-204,-1 2 1,-2 0 0,3 3 0,1 0-142,-2 0 1,6 0 700,-2 0 1,2 4 0,-1 0-1</inkml:trace>
-  <inkml:trace contextRef="#ctx0" brushRef="#br0" timeOffset="2467">1489 54 10180,'0'-9'969,"0"0"0,0 3-107,0 1 0,-1 0-200,-2-1 0,1 2-357,-4 4 0,3 1-169,-3 2 0,3 5 1,-2 4-1,1 2-189,2 2 1,2 0 0,0 3 0,0 1-54,0 0 0,0 4 0,0-3 0,0 2-418,3 1 0,2 2 0,4-1 0,0-1-437,0-4 1,0-1 0,-1-3-1,0-1-986,-2-3 1914,2-6 0,-3-2 0,4-4 1</inkml:trace>
-  <inkml:trace contextRef="#ctx0" brushRef="#br0" timeOffset="2665">1428 168 10180,'-5'0'1675,"8"0"1,6 0-1319,1 0 1,3 0-1,1 1 1,1 1-372,0 1 1,-4 0 0,3-3 0,-1 0-504,-2 0 0,1 0 0,0 0 501,-1 0 0,-1 4 0,-2 1 0</inkml:trace>
-</inkml:ink>
-</file>
-
-<file path=word/ink/ink8.xml><?xml version="1.0" encoding="utf-8"?>
-<inkml:ink xmlns:inkml="http://www.w3.org/2003/InkML">
-  <inkml:definitions>
-    <inkml:context xml:id="ctx0">
-      <inkml:inkSource xml:id="inkSrc0">
-        <inkml:traceFormat>
-          <inkml:channel name="X" type="integer" min="-2.14748E9" max="2.14748E9" units="cm"/>
-          <inkml:channel name="Y" type="integer" min="-2.14748E9" max="2.14748E9" units="cm"/>
-          <inkml:channel name="F" type="integer" max="32767" units="dev"/>
-        </inkml:traceFormat>
-        <inkml:channelProperties>
-          <inkml:channelProperty channel="X" name="resolution" value="1000" units="1/cm"/>
-          <inkml:channelProperty channel="Y" name="resolution" value="1000" units="1/cm"/>
-          <inkml:channelProperty channel="F" name="resolution" value="0" units="1/dev"/>
-        </inkml:channelProperties>
-      </inkml:inkSource>
-      <inkml:timestamp xml:id="ts0" timeString="2023-09-03T22:25:21.338"/>
-    </inkml:context>
-    <inkml:brush xml:id="br0">
-      <inkml:brushProperty name="width" value="0.11429" units="cm"/>
-      <inkml:brushProperty name="height" value="0.11429" units="cm"/>
-      <inkml:brushProperty name="color" value="#FFFFFF"/>
-    </inkml:brush>
-  </inkml:definitions>
-  <inkml:trace contextRef="#ctx0" brushRef="#br0">9 126 9546,'-5'0'1234,"1"0"-519,4 0 1,7 0 0,2 0-617,1 0 0,0 0 0,1 0 0,2 0-446,1 0 1,1-1 0,5-1 0,2-1-1292,0 1 1645,-2 1 1,5-3 0,-2-1 0</inkml:trace>
-  <inkml:trace contextRef="#ctx0" brushRef="#br0" timeOffset="1516">344 18 9566,'-9'0'256,"4"-4"0,2 2-12,3-4 1,3 4-1,3-1-170,2 2 0,-2 1 0,0 0 1,1 0-25,1 0 0,-2 0 0,-1 0 1,2 0-69,1 0 0,1 0 0,0 0 0,0 0-35,-1 0 1,4 0 0,0 0 0,-1 1-3,-2 2 1,0-2-1,0 3 1,0-1 0,0 0 1,0 3 0,-2-2 53,-1 1 0,-2 0 0,-4 4 94,0 0 1,-1 0-1,-2-1 1,-3-1 31,-1-2 1,-2 1 0,0 3 0,0 0-60,0 0 0,0-1 0,1-1 1,-1-2-305,0 2 1,3 0 0,0 0-150,-1-1 1,3-1 0,-1 2 449,1-2 1,1-3 0,3 2-1</inkml:trace>
-</inkml:ink>
-</file>
-
-<file path=word/ink/ink9.xml><?xml version="1.0" encoding="utf-8"?>
-<inkml:ink xmlns:inkml="http://www.w3.org/2003/InkML">
-  <inkml:definitions>
-    <inkml:context xml:id="ctx0">
-      <inkml:inkSource xml:id="inkSrc0">
-        <inkml:traceFormat>
-          <inkml:channel name="X" type="integer" min="-2.14748E9" max="2.14748E9" units="cm"/>
-          <inkml:channel name="Y" type="integer" min="-2.14748E9" max="2.14748E9" units="cm"/>
-          <inkml:channel name="F" type="integer" max="32767" units="dev"/>
-        </inkml:traceFormat>
-        <inkml:channelProperties>
-          <inkml:channelProperty channel="X" name="resolution" value="1000" units="1/cm"/>
-          <inkml:channelProperty channel="Y" name="resolution" value="1000" units="1/cm"/>
-          <inkml:channelProperty channel="F" name="resolution" value="0" units="1/dev"/>
-        </inkml:channelProperties>
-      </inkml:inkSource>
-      <inkml:timestamp xml:id="ts0" timeString="2023-09-03T22:25:06.722"/>
-    </inkml:context>
-    <inkml:brush xml:id="br0">
-      <inkml:brushProperty name="width" value="0.11429" units="cm"/>
-      <inkml:brushProperty name="height" value="0.11429" units="cm"/>
-      <inkml:brushProperty name="color" value="#FFFFFF"/>
-    </inkml:brush>
-  </inkml:definitions>
-  <inkml:trace contextRef="#ctx0" brushRef="#br0">10 203 9903,'-4'-5'1757,"3"1"-1824,-3 4 1,4 1 0,0 2-159,0 3 1,1 1 0,1 2-325,1 0 0,0 0 0,-3 0-1011,0-1 1548,4 1 1,1 0 0,3 0 0</inkml:trace>
-  <inkml:trace contextRef="#ctx0" brushRef="#br0" timeOffset="300">98 203 9712,'5'0'313,"-1"1"0,-3 1-332,2 4 1,-2-1 0,2 1-165,-2 1 0,-1 1 1,0 1-874,0-1 1073,0-3 1,0 3 0,0-3 0</inkml:trace>
-  <inkml:trace contextRef="#ctx0" brushRef="#br0" timeOffset="1117">327 281 10180,'-3'6'189,"0"0"0,0 0 0,3 3-109,0 3 1,0-2 0,0 3-1,0-2-113,0 1 0,0 0 0,0-3 1,0 0-137,0-1 0,1 0 65,2-2 1,-1-2 0,3-5 0,-1-2 6,-2-3 0,0-5 1,0-1-1,1-2-85,-1-2 1,0 1 0,0-1 0,1 2 134,-1 1 0,2-1 0,0 2 0,0 1 121,-1 1 1,1 2 0,-2-1 0,2 1 163,1 2 1,-2 2 0,3 4-87,1 0 0,1 0 0,0 1-117,-3 2 0,3-1 0,-2 3-85,2-1 0,-2-1 0,0-3-267,1 0 0,0 0 0,2 0-252,0 0 0,-3 0 541,0 0 1,0 0 0,3 0 0</inkml:trace>
-  <inkml:trace contextRef="#ctx0" brushRef="#br0" timeOffset="1634">548 272 10180,'0'9'9,"0"0"0,1-4-9,2-2 1,2-2 0,2-2 110,-1-2 0,2-2 0,-2-4 1,1 0-1,-1 0 0,-2 1 1,-1 2-1,0 0 0,-1-1-102,-1-1 1,-5 3-73,-2 2 1,-2 2 0,-1 2 75,0 2 0,0 2 0,2 4 1,0 1-1,1 1 1,4 0-1,-1 3 1,2 0-38,1-1 1,0-2-1,0 1 1,0-2-222,0-2 0,5 1 1,3-1-1,2-2 58,1-3 1,3-2-1,0-1 1,0 0-487,1 0 1,-1-1 675,1-2 1,1-6 0,-2-5 0</inkml:trace>
-  <inkml:trace contextRef="#ctx0" brushRef="#br0" timeOffset="2033">795 220 10180,'-4'-9'-573,"3"3"769,-2 1 1,-1 2 0,0-2-27,-1 1 0,2 1 0,-3 3 137,-1 0 0,3 1 1,-2 2-101,-1 3 0,3-1 0,1 0-157,2 2 0,1-2-309,0 1 0,1-4 0,2 1 73,3-2 1,2-1 0,0 1 0,1 1 117,0 1 1,0 0-1,0-2 1,0 1 17,-1 1 0,-2 3 0,0-3 0,0 2 104,-1 2 1,2 1-1,-4 1-52,-1 0 0,-1 0 0,-1-1 0,-1 1-58,-2 0 1,-1-3 0,-4-1 0,0 0-106,-2 0 0,0-3 0,1 0 0,0-1-299,0-1 1,3 0-1,0-1 426,-1-1 0,4-3 1,-1-4-1</inkml:trace>
-  <inkml:trace contextRef="#ctx0" brushRef="#br0" timeOffset="2383">971 194 10180,'-6'0'-17,"0"0"471,-1 0 1,0 1 0,-2 2 3,0 3 0,3 1 0,1 2 0,0 1-318,0 2 0,3-2 0,0 1 0,1-1-87,1-1 0,3 0 1,3 0-1,3-2-148,3-1 0,-1-2 0,3-4 0,2 0-23,1 0 1,0-1-1,1-2 1,0-3 115,-1-1 0,-2-2 1,-1 0-1,-3 0-32,-3 0 1,0 0 0,-5 1 0,-1-1-201,-1 0 1,-5 0 0,-2 1 0,-3 1-193,-2 2 1,-3 2-1,-4-2 1,1 1-150,-1 2 0,1 1 1,2 1-1,1 0 594,1 0 5,1 0 1,4 0 0,-1 0-1</inkml:trace>
-  <inkml:trace contextRef="#ctx0" brushRef="#br0" timeOffset="2699">1200 106 11008,'-4'3'463,"0"2"0,4 4 0,0 1-564,0 2 0,3-2 0,-1 5 0,1 0-197,1-1 1,-2 2 0,3-2 0,0 1-274,0-1 0,0-3 1,2 1-1,-1-3 505,0-3 1,2 1 0,1-2-1</inkml:trace>
-  <inkml:trace contextRef="#ctx0" brushRef="#br0" timeOffset="2950">1333 203 9494,'0'8'429,"-1"0"1,-1-1 0,-1-1 148,1 1 1,1 1 0,1 0-1,1 1-256,2 0 1,2 0-1,4 0 1,-1-1-185,1-3 1,0 0 0,0-3-1,1 1 73,1-1 0,-1-5 1,2-2-1,-2-1-110,-1-3 0,-1 2 0,0-6 0,-2 1-470,-3 1 1,-2-1-1,-1 2 1,0-1-304,0-1 0,0 1 1,-1 2-1,-2 1-1085,-3 2 0,1-2 1697,-1 2 0,1-1 0,-4-2 0</inkml:trace>
-  <inkml:trace contextRef="#ctx0" brushRef="#br0" timeOffset="3183">1536 124 10180,'0'-9'918,"0"1"-317,0-1 1,0 5-357,0 4 0,0 4 1,0 5-1,0 0-193,0 3 0,2-1 0,1 3 0,0-2-506,1-1 0,-3 2 0,3-1 1,-1-2-524,0 0 1,3-1-1,-2 0 959,1 0 0,-3-1 1,2 1-1</inkml:trace>
-  <inkml:trace contextRef="#ctx0" brushRef="#br0" timeOffset="3366">1571 212 10180,'0'-5'681,"-4"2"0,3 2 0,-1-1 1,4-1-749,4 1 0,2 1 1,0 1-1,1 0-550,0 0 1,1 0 0,1 0-1,1 0-1245,2 0 1878,-3 0 1,6-4-1,-4-1 1</inkml:trace>
-  <inkml:trace contextRef="#ctx0" brushRef="#br0" timeOffset="3533">1764 167 10180,'-3'6'715,"0"0"-568,1 1 1,1 1 0,1 1-140,0-1 0,0-2 0,0 0-329,0 1 0,1-3 0,2 0-115,3 0 1,-1-3 438,1 2 0,0-6 0,2-2 0</inkml:trace>
-  <inkml:trace contextRef="#ctx0" brushRef="#br0" timeOffset="3666">1765 45 10180,'-8'-9'-333,"2"0"1,2 1-688,0 2 899,3-1 1,-2 6-1,6-2 1,3 2-667,2 1 765,1 4 0,4 1 0,0 3 1</inkml:trace>
-  <inkml:trace contextRef="#ctx0" brushRef="#br0" timeOffset="4000">1968 134 10180,'-6'-3'-425,"0"-1"931,-1-1 1,2 2 588,-1-3 0,0 4-630,-2-1 0,2 3 0,1 3-337,1 3 0,1 2 0,3 1 0,0 0-172,0 0 1,4-2 0,2 0 0,2-1-233,0 1 0,1 0 0,1 0 0,1-2 74,1-1 0,3 0 1,-1-3-1,1 2 172,-1-1 1,-2-1-1,2-1 1,-1-1 4,-3-2 0,0 1 1,-2-3-68,-2-2 1,-2-1 0,-4-1-1,-1 1-281,-2 2 1,-2-1 0,-5 5-1,-1-1-196,0-1 1,-4 3 0,3-2 0,1 2 577,2 1 34,-4 0 0,3 0 1,-3 0-1</inkml:trace>
-  <inkml:trace contextRef="#ctx0" brushRef="#br0" timeOffset="4350">2196 116 11221,'0'6'2265,"0"0"-1898,0 1 0,1 0 0,2 0 0,3-1-305,2 0 1,0-1 0,1 0 0,0-1-78,0-2 1,1 2-1,1-1 1,1-1-184,2-1 0,-3-1 0,1-1 0,0-2-10,0-3 0,1-2 0,-2-1 0,0 1 18,0-1 0,-4 0 0,-1 1 1,0 1-393,-1 1 465,2 4 0,-3-1 0,2 6 0,-3 3-108,-2 2 0,-1 1 0,0 0 0,0 0-57,0-1 1,1 1-1,2 0-175,3 0 0,-1-3 0,1-1 434,1-1 0,0-1 0,2-3 0</inkml:trace>
-  <inkml:trace contextRef="#ctx0" brushRef="#br0" timeOffset="4799">2798 159 10180,'0'-5'1178,"0"-1"1,-1 4-783,-2-1 0,-2 2 0,-4 2 0,1 2-10,2 3 0,-1-2 0,2 2 0,-1 1-245,0 1 0,4 1 0,-1 0-422,2 0 0,1-4 0,1 0-23,2-1 1,2-1 0,5-3 0,0 0 188,2 0 0,0 0 0,-2 0 0,0-1 97,2-2 1,0-2-1,-3-3-8,0-1 0,-2 0 0,-1 0 0,-3 0-272,-2 0 1,-2 2 0,-2 0 0,-3 2-381,-1 1 1,-5 0-1,0 2 1,1-1 634,2 1 0,-4 5 1,-1 2-1</inkml:trace>
-  <inkml:trace contextRef="#ctx0" brushRef="#br0" timeOffset="5099">3070 1 10180,'-1'6'437,"-1"-1"0,-1 2 21,1 1 0,-2 1 0,1 0 0,1 1 54,2 1 1,-3 2 0,0 3-1,1-2-248,1 2 1,1-2 0,1 0 0,1-2-320,1-1 0,2-1 0,-1-1-1052,1 0 0,1-2-2954,3-1 4058,0-2 1,-4-8 0,-1-1-1</inkml:trace>
-  <inkml:trace contextRef="#ctx0" brushRef="#br0" timeOffset="5282">3026 150 10442,'-5'0'4761,"2"0"-4335,6 0 1,2 0 0,4 0 0,0 0-834,0 0 0,2-3 1,1-1-1451,-1-1 0,-1 3 1883,-2-1 0,1-2 0,0 0 1</inkml:trace>
-  <inkml:trace contextRef="#ctx0" brushRef="#br0" timeOffset="5950">3466 79 10294,'-5'9'299,"1"0"0,4 0 1,0 2-376,0 1 1,0 4-1,1-2 1,1 3-322,1 1 1,3-1 0,-2 1-1,0 0-585,0-1 953,3-3 1,-3 3-1,5-4 1</inkml:trace>
-  <inkml:trace contextRef="#ctx0" brushRef="#br0" timeOffset="6133">3423 195 10180,'-6'0'530,"0"0"1348,-1 0-1595,3 0 1,1 0 0,6 0 0,3 0-436,2 0 1,5 0 0,2 0 0,1 0-562,2 0 1,2-3-1,1-1 1,-1 0-1016,-2 0 1745,4-3 0,-4 2 0,4-4 1</inkml:trace>
-  <inkml:trace contextRef="#ctx0" brushRef="#br0" timeOffset="6468">3660 1 10353,'-6'0'729,"1"1"0,1 2-133,2 2 0,1 4 0,1 3 0,0 4-167,0 3 0,0 1 0,1 3 0,1 2-162,1 0 0,4 1 1,-1-3-1,2-2-226,1-2 0,0-3 0,-1-1 1,2-3-386,2-2 1,-2-6 0,1-1 0,-1-3-84,-1-3 0,0-2 0,0-6 0,0-2-141,-1-1 0,0 1 0,-1-3 0,-1 2 20,1 1 1,-3 2-1,0 2-40,0 0 850,0 4 1,1 2-1,-1 7 1,-1 4-50,0 3 0,1 2 0,-2-3 0,2 2-169,1-1 1,1 2-1,3-2-402,-1 0 0,1-4 0,0-2 1,0-1-289,0-2 0,-1-2 0,1-2 634,0-1 0,4-8 1,1 1-1</inkml:trace>
-  <inkml:trace contextRef="#ctx0" brushRef="#br0" timeOffset="6750">4006 177 9810,'0'6'1143,"0"0"-432,0 1 1,1-3 0,1 0-1,2-2-221,1 1 0,1 0 1,2-3-1,1 0-192,0 0 0,3 0 1,0-1-1,-2-2-184,0-2 1,-1-3-1,0-1 1,-1 0-197,-2 0 1,-3 0 0,-3 1 0,0-1-83,0 0 1,-3 4-1,-3 1 1,-2 1 21,-1 0 0,-1 1 1,-1 5-1,0 3 15,0 2 0,-2 2 1,1 1-1,3 0 65,2 0 1,3 3 0,4 0-1,0 0-225,0 1 0,4-4 0,3 0 1,3-1-153,5-1 1,5-4 0,1-2-1,1-2-569,-1-1 1,3 0-1,-3-1 979,2-2 0,-3-2 0,1-4 1</inkml:trace>
-  <inkml:trace contextRef="#ctx0" brushRef="#br0" timeOffset="7449">4614 133 10180,'-7'-3'-163,"-2"0"1,2 0 0,-5 3 0,2 0 892,2 0 1,-2 0 0,-1 0 0,-1 0-70,2 0 0,-3 4 0,1 2 0,1 2-211,1 1 0,3-1 1,1 1-1,3 0-248,2 0 0,1 0 0,1-1 0,2-2-277,3 0 1,5-4 0,4 2 0,2-1-369,0 0 1,1 0 0,0-4 0,-1-2 25,1-3 1,0 1-1,-2-1 1,-1 0 144,-3-2 1,-4 2-1,-1 0 1,-1-1 126,1-1 1,-3-1-1,-1 1 176,-2-1 0,-4 0 0,-1 1 0,-1 2 2,-2 3 1,-1 2 0,0 1-1,-1 0 211,0 0 0,3 0 1,1 1-49,1 2 1,1-1 0,3 4-1,0 1-137,0 1 1,3 1-1,1-1 1,1 2-143,2 2 1,1-2 0,2 3-1,0-2-11,2 1 0,1 4 0,-2-2 0,0 3 131,0 1 0,-4-1 0,-2 1 0,-1 1 244,-2 1 0,-2-4 1,-3 2-1,-4-3 42,-4-1 1,-2-1 0,-5-6 0,-1-1-443,-1-3 1,1-3 0,-1-4-1,0-3-588,-1-4 1,3-5-1,-2 1 1,4-1-272,5-2 0,1 0 0,2 1 1,2 0 996,3 2 1,-2-1 0,0 2 0</inkml:trace>
-  <inkml:trace contextRef="#ctx0" brushRef="#br0" timeOffset="7849">4931 141 9727,'-14'-3'0,"3"-1"342,1-1 0,1 3 0,0-1 0,0 2 1218,0 1 0,1 0-1024,-1 0 0,0 1 0,1 2 0,2 4-171,3 4 0,-1-1 1,2 1-1,0 0-255,1 1 0,1-2 0,1 1 1,1-1-117,0-1 1,6-3 0,0-1 0,3-1-328,0-2 0,1-1 0,1-1 1,0-1-36,0-2 1,1-2 0,-2-4-1,-1 0 89,-1 0 1,-1 3 0,-1 1 0,1-2 307,0-1 0,-3 2 0,0 1-35,1 1 1,-3 1 0,1 4-128,-1 2 1,2 2-1,-3 4 1,0 0-556,1 0 1,-2-1-1,3 1-371,-1 0 0,3-3 0,-2-1 1044,3-1 1,1-1 0,0-3 0</inkml:trace>
-  <inkml:trace contextRef="#ctx0" brushRef="#br0" timeOffset="8300">5124 133 9881,'-6'3'3576,"1"1"-2825,1 1 1,1 1-1,3 2 1,0 1-491,0 0 0,0 0 0,1 0 0,1 0-229,1-1 0,4 0 1,-2-1-1,1-1-88,0 1 0,0-3 0,3-1 1,-1-2-105,1-1 0,0 0 0,0-1-167,0-2 0,-1-2 0,1-5 0,0-1 116,0-1 0,0 1 0,0 2 1,-1 0 205,1 0 0,-3 3 0,0 1-5,1 2 0,-2 0 1,1 4 76,0 2 1,-2 1 0,0 5 0,-1 0 1,0 0 1,1-1-1,-2-1 1,2-3-145,1 0 0,-2 2-58,3-3 0,0-1 103,2-5 1,-2 1 0,-1-4 109,-1 0 0,2 1 0,-2 0 1,1 1 139,2 2 1,-2 1-1,0 1-243,2 0 1,-2 0-1,1 1-327,1 2 0,1 2 0,1 4-266,-1-1 0,-2-3 0,0-2-894,1-2 1,1-1-563,1 0 2093,-1-4 1,1-1 0,0-3-1</inkml:trace>
-  <inkml:trace contextRef="#ctx0" brushRef="#br0" timeOffset="8599">5540 168 10180,'3'6'926,"-1"0"0,5-4-410,-1 1 0,-1-2 1,1-1-1,1 0-9,1 0 1,1 0 0,0 0 0,2-1 19,1-2 0,4-2 0,-3-4 0,2 0-439,0 1 0,-5-4 1,1 0-1,-3 0-272,-2 0 1,-1 2-1,1-3-233,-3 0 1,-6 4 0,-3 1 0,-3 4-6,-3 3 0,1 5 0,-2 2 1,-1 2 346,0 4 0,6 2 1,0 3-1,1-2 281,2 0 1,1 0-1,4 2 1,0 0 131,0-2 0,5 0 0,4-2 0,4 0-563,4 0 1,1-2 0,-1-3 0,1-2-177,0-3 1,0-2-1,1-1 1,-1 0-888,-1 0 0,-5-1 1303,0-2 0,-3-2 1,0-4-1</inkml:trace>
-  <inkml:trace contextRef="#ctx0" brushRef="#br0" timeOffset="10634">6042 90 10180,'-9'0'-354,"1"0"126,-1 0 0,4-1 0,1-1-290,0-1 0,3-1 449,-2 1 0,3 2 235,3-2 0,-1 2-77,4 1 0,-3 0-79,3 0 1,-3 0-1,2-1 149,-1-2 1,-1 2 323,0-2 0,-1 3-214,4 3 0,-3 2 0,2 4-163,-1 0 1,-1 0 0,-3 0-1,0-1-178,0 1 0,0 0 1,0 0-1,0 0-856,0-1 1,3 1-279,0 0 1183,4-4 0,-6 3 1,3-3-1</inkml:trace>
-  <inkml:trace contextRef="#ctx0" brushRef="#br0" timeOffset="10832">6182 71 10163,'4'-5'153,"-3"1"0,3 5 1,-3 2-1,1 3-346,1 2 1,0 1 0,-3 0-1,0 0-42,0-1 0,0 1 0,0 0 211,0 0 1,4 0 0,1-1 0</inkml:trace>
 </inkml:ink>
 </file>
 

--- a/The Report - word edition.docx
+++ b/The Report - word edition.docx
@@ -1,6 +1,6 @@
 
 <file path=word/document.xml><?xml version="1.0" encoding="utf-8"?>
-<w:document xmlns:wpc="http://schemas.microsoft.com/office/word/2010/wordprocessingCanvas" xmlns:cx="http://schemas.microsoft.com/office/drawing/2014/chartex" xmlns:cx1="http://schemas.microsoft.com/office/drawing/2015/9/8/chartex" xmlns:cx2="http://schemas.microsoft.com/office/drawing/2015/10/21/chartex" xmlns:cx3="http://schemas.microsoft.com/office/drawing/2016/5/9/chartex" xmlns:cx4="http://schemas.microsoft.com/office/drawing/2016/5/10/chartex" xmlns:cx5="http://schemas.microsoft.com/office/drawing/2016/5/11/chartex" xmlns:cx6="http://schemas.microsoft.com/office/drawing/2016/5/12/chartex" xmlns:cx7="http://schemas.microsoft.com/office/drawing/2016/5/13/chartex" xmlns:cx8="http://schemas.microsoft.com/office/drawing/2016/5/14/chartex" xmlns:mc="http://schemas.openxmlformats.org/markup-compatibility/2006" xmlns:aink="http://schemas.microsoft.com/office/drawing/2016/ink" xmlns:am3d="http://schemas.microsoft.com/office/drawing/2017/model3d" xmlns:o="urn:schemas-microsoft-com:office:office" xmlns:oel="http://schemas.microsoft.com/office/2019/extlst" xmlns:r="http://schemas.openxmlformats.org/officeDocument/2006/relationships" xmlns:m="http://schemas.openxmlformats.org/officeDocument/2006/math" xmlns:v="urn:schemas-microsoft-com:vml" xmlns:wp14="http://schemas.microsoft.com/office/word/2010/wordprocessingDrawing" xmlns:wp="http://schemas.openxmlformats.org/drawingml/2006/wordprocessingDrawing" xmlns:w10="urn:schemas-microsoft-com:office:word" xmlns:w="http://schemas.openxmlformats.org/wordprocessingml/2006/main" xmlns:w14="http://schemas.microsoft.com/office/word/2010/wordml" xmlns:w15="http://schemas.microsoft.com/office/word/2012/wordml" xmlns:w16cex="http://schemas.microsoft.com/office/word/2018/wordml/cex" xmlns:w16cid="http://schemas.microsoft.com/office/word/2016/wordml/cid" xmlns:w16="http://schemas.microsoft.com/office/word/2018/wordml" xmlns:w16sdtdh="http://schemas.microsoft.com/office/word/2020/wordml/sdtdatahash" xmlns:w16se="http://schemas.microsoft.com/office/word/2015/wordml/symex" xmlns:wpg="http://schemas.microsoft.com/office/word/2010/wordprocessingGroup" xmlns:wpi="http://schemas.microsoft.com/office/word/2010/wordprocessingInk" xmlns:wne="http://schemas.microsoft.com/office/word/2006/wordml" xmlns:wps="http://schemas.microsoft.com/office/word/2010/wordprocessingShape" mc:Ignorable="w14 w15 w16se w16cid w16 w16cex w16sdtdh wp14">
+<w:document xmlns:wpc="http://schemas.microsoft.com/office/word/2010/wordprocessingCanvas" xmlns:cx="http://schemas.microsoft.com/office/drawing/2014/chartex" xmlns:cx1="http://schemas.microsoft.com/office/drawing/2015/9/8/chartex" xmlns:cx2="http://schemas.microsoft.com/office/drawing/2015/10/21/chartex" xmlns:cx3="http://schemas.microsoft.com/office/drawing/2016/5/9/chartex" xmlns:cx4="http://schemas.microsoft.com/office/drawing/2016/5/10/chartex" xmlns:cx5="http://schemas.microsoft.com/office/drawing/2016/5/11/chartex" xmlns:cx6="http://schemas.microsoft.com/office/drawing/2016/5/12/chartex" xmlns:cx7="http://schemas.microsoft.com/office/drawing/2016/5/13/chartex" xmlns:cx8="http://schemas.microsoft.com/office/drawing/2016/5/14/chartex" xmlns:mc="http://schemas.openxmlformats.org/markup-compatibility/2006" xmlns:aink="http://schemas.microsoft.com/office/drawing/2016/ink" xmlns:am3d="http://schemas.microsoft.com/office/drawing/2017/model3d" xmlns:o="urn:schemas-microsoft-com:office:office" xmlns:r="http://schemas.openxmlformats.org/officeDocument/2006/relationships" xmlns:m="http://schemas.openxmlformats.org/officeDocument/2006/math" xmlns:v="urn:schemas-microsoft-com:vml" xmlns:wp14="http://schemas.microsoft.com/office/word/2010/wordprocessingDrawing" xmlns:wp="http://schemas.openxmlformats.org/drawingml/2006/wordprocessingDrawing" xmlns:w10="urn:schemas-microsoft-com:office:word" xmlns:w="http://schemas.openxmlformats.org/wordprocessingml/2006/main" xmlns:w14="http://schemas.microsoft.com/office/word/2010/wordml" xmlns:w15="http://schemas.microsoft.com/office/word/2012/wordml" xmlns:w16cex="http://schemas.microsoft.com/office/word/2018/wordml/cex" xmlns:w16cid="http://schemas.microsoft.com/office/word/2016/wordml/cid" xmlns:w16="http://schemas.microsoft.com/office/word/2018/wordml" xmlns:w16sdtdh="http://schemas.microsoft.com/office/word/2020/wordml/sdtdatahash" xmlns:w16se="http://schemas.microsoft.com/office/word/2015/wordml/symex" xmlns:wpg="http://schemas.microsoft.com/office/word/2010/wordprocessingGroup" xmlns:wpi="http://schemas.microsoft.com/office/word/2010/wordprocessingInk" xmlns:wne="http://schemas.microsoft.com/office/word/2006/wordml" xmlns:wps="http://schemas.microsoft.com/office/word/2010/wordprocessingShape" mc:Ignorable="w14 w15 w16se w16cid w16 w16cex w16sdtdh wp14">
   <w:body>
     <w:p>
       <w:pPr>
@@ -47,374 +47,2216 @@
       </w:r>
     </w:p>
     <w:p>
-      <w:pPr>
-        <w:pStyle w:val="Heading5"/>
+      <w:r>
+        <w:tab/>
+      </w:r>
+    </w:p>
+    <w:sdt>
+      <w:sdtPr>
         <w:rPr>
-          <w:sz w:val="40"/>
-          <w:szCs w:val="40"/>
+          <w:caps w:val="0"/>
+          <w:color w:val="auto"/>
+          <w:spacing w:val="0"/>
+          <w:sz w:val="20"/>
+          <w:szCs w:val="20"/>
         </w:rPr>
-      </w:pPr>
-      <w:r>
-        <w:rPr>
-          <w:sz w:val="40"/>
-          <w:szCs w:val="40"/>
-        </w:rPr>
-        <w:t>Contents</w:t>
-      </w:r>
-    </w:p>
-    <w:p>
-      <w:pPr>
-        <w:pStyle w:val="Heading6"/>
-      </w:pPr>
-      <w:r>
-        <w:t>ANALYSIS</w:t>
-      </w:r>
-    </w:p>
-    <w:p>
-      <w:r>
-        <w:t>Defining Project Research</w:t>
-      </w:r>
-    </w:p>
-    <w:p/>
-    <w:p>
-      <w:pPr>
-        <w:ind w:left="726"/>
-        <w:jc w:val="right"/>
-      </w:pPr>
-    </w:p>
-    <w:p/>
-    <w:p/>
-    <w:p>
-      <w:pPr>
-        <w:pStyle w:val="Heading6"/>
-      </w:pPr>
-      <w:r>
-        <w:t>D</w:t>
-      </w:r>
-      <w:r>
-        <w:t>ESIGN</w:t>
-      </w:r>
-    </w:p>
-    <w:p>
-      <w:r>
-        <w:t>Prototyping (</w:t>
-      </w:r>
-      <w:r>
-        <w:t xml:space="preserve">DPS </w:t>
-      </w:r>
-      <w:r>
-        <w:t>Maze Generation)</w:t>
-      </w:r>
-    </w:p>
-    <w:p/>
-    <w:p>
-      <w:pPr>
-        <w:pStyle w:val="Heading6"/>
-      </w:pPr>
-      <w:r>
-        <w:t>T</w:t>
-      </w:r>
-      <w:r>
-        <w:t>ESTING</w:t>
-      </w:r>
-    </w:p>
-    <w:p/>
-    <w:p/>
-    <w:p>
-      <w:pPr>
-        <w:pStyle w:val="Heading6"/>
-      </w:pPr>
-      <w:r>
-        <w:t>M</w:t>
-      </w:r>
-      <w:r>
-        <w:t>AINTENANCE</w:t>
-      </w:r>
-    </w:p>
-    <w:p/>
-    <w:p/>
-    <w:p>
-      <w:pPr>
-        <w:pStyle w:val="Heading6"/>
-      </w:pPr>
-      <w:r>
-        <w:t>USER GUIDE</w:t>
-      </w:r>
-    </w:p>
-    <w:p/>
-    <w:p/>
-    <w:p>
-      <w:pPr>
-        <w:pStyle w:val="Heading6"/>
-      </w:pPr>
-      <w:r>
-        <w:t>EV</w:t>
-      </w:r>
-      <w:r>
-        <w:t>ALUATION</w:t>
-      </w:r>
-    </w:p>
+        <w:id w:val="876418199"/>
+        <w:docPartObj>
+          <w:docPartGallery w:val="Table of Contents"/>
+          <w:docPartUnique/>
+        </w:docPartObj>
+      </w:sdtPr>
+      <w:sdtEndPr/>
+      <w:sdtContent>
+        <w:p>
+          <w:pPr>
+            <w:pStyle w:val="TOCHeading"/>
+          </w:pPr>
+          <w:r>
+            <w:t>Table of Contents</w:t>
+          </w:r>
+        </w:p>
+        <w:p>
+          <w:pPr>
+            <w:pStyle w:val="TOC1"/>
+            <w:tabs>
+              <w:tab w:val="right" w:leader="dot" w:pos="9016"/>
+            </w:tabs>
+            <w:rPr>
+              <w:noProof/>
+              <w:sz w:val="22"/>
+              <w:szCs w:val="22"/>
+              <w:lang w:eastAsia="en-GB"/>
+            </w:rPr>
+          </w:pPr>
+          <w:r>
+            <w:fldChar w:fldCharType="begin"/>
+          </w:r>
+          <w:r>
+            <w:instrText>TOC \o "1-3" \h \z \u</w:instrText>
+          </w:r>
+          <w:r>
+            <w:fldChar w:fldCharType="separate"/>
+          </w:r>
+          <w:hyperlink w:anchor="_Toc146275604" w:history="1">
+            <w:r>
+              <w:rPr>
+                <w:rStyle w:val="Hyperlink"/>
+                <w:noProof/>
+              </w:rPr>
+              <w:t>ANALYSIS</w:t>
+            </w:r>
+            <w:r>
+              <w:rPr>
+                <w:noProof/>
+                <w:webHidden/>
+              </w:rPr>
+              <w:tab/>
+            </w:r>
+            <w:r>
+              <w:rPr>
+                <w:noProof/>
+                <w:webHidden/>
+              </w:rPr>
+              <w:fldChar w:fldCharType="begin"/>
+            </w:r>
+            <w:r>
+              <w:rPr>
+                <w:noProof/>
+                <w:webHidden/>
+              </w:rPr>
+              <w:instrText xml:space="preserve"> PAGEREF _Toc146275604 \h </w:instrText>
+            </w:r>
+            <w:r>
+              <w:rPr>
+                <w:noProof/>
+                <w:webHidden/>
+              </w:rPr>
+            </w:r>
+            <w:r>
+              <w:rPr>
+                <w:noProof/>
+                <w:webHidden/>
+              </w:rPr>
+              <w:fldChar w:fldCharType="separate"/>
+            </w:r>
+            <w:r>
+              <w:rPr>
+                <w:noProof/>
+                <w:webHidden/>
+              </w:rPr>
+              <w:t>2</w:t>
+            </w:r>
+            <w:r>
+              <w:rPr>
+                <w:noProof/>
+                <w:webHidden/>
+              </w:rPr>
+              <w:fldChar w:fldCharType="end"/>
+            </w:r>
+          </w:hyperlink>
+        </w:p>
+        <w:p>
+          <w:pPr>
+            <w:pStyle w:val="TOC2"/>
+            <w:tabs>
+              <w:tab w:val="right" w:leader="dot" w:pos="9016"/>
+            </w:tabs>
+            <w:rPr>
+              <w:noProof/>
+              <w:sz w:val="22"/>
+              <w:szCs w:val="22"/>
+              <w:lang w:eastAsia="en-GB"/>
+            </w:rPr>
+          </w:pPr>
+          <w:hyperlink w:anchor="_Toc146275605" w:history="1">
+            <w:r>
+              <w:rPr>
+                <w:rStyle w:val="Hyperlink"/>
+                <w:noProof/>
+              </w:rPr>
+              <w:t>Problem statement</w:t>
+            </w:r>
+            <w:r>
+              <w:rPr>
+                <w:noProof/>
+                <w:webHidden/>
+              </w:rPr>
+              <w:tab/>
+            </w:r>
+            <w:r>
+              <w:rPr>
+                <w:noProof/>
+                <w:webHidden/>
+              </w:rPr>
+              <w:fldChar w:fldCharType="begin"/>
+            </w:r>
+            <w:r>
+              <w:rPr>
+                <w:noProof/>
+                <w:webHidden/>
+              </w:rPr>
+              <w:instrText xml:space="preserve"> PAGEREF _Toc146275605 \h </w:instrText>
+            </w:r>
+            <w:r>
+              <w:rPr>
+                <w:noProof/>
+                <w:webHidden/>
+              </w:rPr>
+            </w:r>
+            <w:r>
+              <w:rPr>
+                <w:noProof/>
+                <w:webHidden/>
+              </w:rPr>
+              <w:fldChar w:fldCharType="separate"/>
+            </w:r>
+            <w:r>
+              <w:rPr>
+                <w:noProof/>
+                <w:webHidden/>
+              </w:rPr>
+              <w:t>2</w:t>
+            </w:r>
+            <w:r>
+              <w:rPr>
+                <w:noProof/>
+                <w:webHidden/>
+              </w:rPr>
+              <w:fldChar w:fldCharType="end"/>
+            </w:r>
+          </w:hyperlink>
+        </w:p>
+        <w:p>
+          <w:pPr>
+            <w:pStyle w:val="TOC2"/>
+            <w:tabs>
+              <w:tab w:val="right" w:leader="dot" w:pos="9016"/>
+            </w:tabs>
+            <w:rPr>
+              <w:noProof/>
+              <w:sz w:val="22"/>
+              <w:szCs w:val="22"/>
+              <w:lang w:eastAsia="en-GB"/>
+            </w:rPr>
+          </w:pPr>
+          <w:hyperlink w:anchor="_Toc146275606" w:history="1">
+            <w:r>
+              <w:rPr>
+                <w:rStyle w:val="Hyperlink"/>
+                <w:noProof/>
+              </w:rPr>
+              <w:t>Research outline</w:t>
+            </w:r>
+            <w:r>
+              <w:rPr>
+                <w:noProof/>
+                <w:webHidden/>
+              </w:rPr>
+              <w:tab/>
+            </w:r>
+            <w:r>
+              <w:rPr>
+                <w:noProof/>
+                <w:webHidden/>
+              </w:rPr>
+              <w:fldChar w:fldCharType="begin"/>
+            </w:r>
+            <w:r>
+              <w:rPr>
+                <w:noProof/>
+                <w:webHidden/>
+              </w:rPr>
+              <w:instrText xml:space="preserve"> PAGEREF _Toc146275606 \h </w:instrText>
+            </w:r>
+            <w:r>
+              <w:rPr>
+                <w:noProof/>
+                <w:webHidden/>
+              </w:rPr>
+            </w:r>
+            <w:r>
+              <w:rPr>
+                <w:noProof/>
+                <w:webHidden/>
+              </w:rPr>
+              <w:fldChar w:fldCharType="separate"/>
+            </w:r>
+            <w:r>
+              <w:rPr>
+                <w:noProof/>
+                <w:webHidden/>
+              </w:rPr>
+              <w:t>2</w:t>
+            </w:r>
+            <w:r>
+              <w:rPr>
+                <w:noProof/>
+                <w:webHidden/>
+              </w:rPr>
+              <w:fldChar w:fldCharType="end"/>
+            </w:r>
+          </w:hyperlink>
+        </w:p>
+        <w:p>
+          <w:pPr>
+            <w:pStyle w:val="TOC2"/>
+            <w:tabs>
+              <w:tab w:val="right" w:leader="dot" w:pos="9016"/>
+            </w:tabs>
+            <w:rPr>
+              <w:noProof/>
+              <w:sz w:val="22"/>
+              <w:szCs w:val="22"/>
+              <w:lang w:eastAsia="en-GB"/>
+            </w:rPr>
+          </w:pPr>
+          <w:hyperlink w:anchor="_Toc146275607" w:history="1">
+            <w:r>
+              <w:rPr>
+                <w:rStyle w:val="Hyperlink"/>
+                <w:noProof/>
+              </w:rPr>
+              <w:t>Further research</w:t>
+            </w:r>
+            <w:r>
+              <w:rPr>
+                <w:noProof/>
+                <w:webHidden/>
+              </w:rPr>
+              <w:tab/>
+            </w:r>
+            <w:r>
+              <w:rPr>
+                <w:noProof/>
+                <w:webHidden/>
+              </w:rPr>
+              <w:fldChar w:fldCharType="begin"/>
+            </w:r>
+            <w:r>
+              <w:rPr>
+                <w:noProof/>
+                <w:webHidden/>
+              </w:rPr>
+              <w:instrText xml:space="preserve"> PAGEREF _Toc146275607 \h </w:instrText>
+            </w:r>
+            <w:r>
+              <w:rPr>
+                <w:noProof/>
+                <w:webHidden/>
+              </w:rPr>
+            </w:r>
+            <w:r>
+              <w:rPr>
+                <w:noProof/>
+                <w:webHidden/>
+              </w:rPr>
+              <w:fldChar w:fldCharType="separate"/>
+            </w:r>
+            <w:r>
+              <w:rPr>
+                <w:noProof/>
+                <w:webHidden/>
+              </w:rPr>
+              <w:t>2</w:t>
+            </w:r>
+            <w:r>
+              <w:rPr>
+                <w:noProof/>
+                <w:webHidden/>
+              </w:rPr>
+              <w:fldChar w:fldCharType="end"/>
+            </w:r>
+          </w:hyperlink>
+        </w:p>
+        <w:p>
+          <w:pPr>
+            <w:pStyle w:val="TOC2"/>
+            <w:tabs>
+              <w:tab w:val="right" w:leader="dot" w:pos="9016"/>
+            </w:tabs>
+            <w:rPr>
+              <w:noProof/>
+              <w:sz w:val="22"/>
+              <w:szCs w:val="22"/>
+              <w:lang w:eastAsia="en-GB"/>
+            </w:rPr>
+          </w:pPr>
+          <w:hyperlink w:anchor="_Toc146275608" w:history="1">
+            <w:r>
+              <w:rPr>
+                <w:rStyle w:val="Hyperlink"/>
+                <w:noProof/>
+              </w:rPr>
+              <w:t>Identify end user</w:t>
+            </w:r>
+            <w:r>
+              <w:rPr>
+                <w:noProof/>
+                <w:webHidden/>
+              </w:rPr>
+              <w:tab/>
+            </w:r>
+            <w:r>
+              <w:rPr>
+                <w:noProof/>
+                <w:webHidden/>
+              </w:rPr>
+              <w:fldChar w:fldCharType="begin"/>
+            </w:r>
+            <w:r>
+              <w:rPr>
+                <w:noProof/>
+                <w:webHidden/>
+              </w:rPr>
+              <w:instrText xml:space="preserve"> PAGEREF _Toc146275608 \h </w:instrText>
+            </w:r>
+            <w:r>
+              <w:rPr>
+                <w:noProof/>
+                <w:webHidden/>
+              </w:rPr>
+            </w:r>
+            <w:r>
+              <w:rPr>
+                <w:noProof/>
+                <w:webHidden/>
+              </w:rPr>
+              <w:fldChar w:fldCharType="separate"/>
+            </w:r>
+            <w:r>
+              <w:rPr>
+                <w:noProof/>
+                <w:webHidden/>
+              </w:rPr>
+              <w:t>2</w:t>
+            </w:r>
+            <w:r>
+              <w:rPr>
+                <w:noProof/>
+                <w:webHidden/>
+              </w:rPr>
+              <w:fldChar w:fldCharType="end"/>
+            </w:r>
+          </w:hyperlink>
+        </w:p>
+        <w:p>
+          <w:pPr>
+            <w:pStyle w:val="TOC2"/>
+            <w:tabs>
+              <w:tab w:val="right" w:leader="dot" w:pos="9016"/>
+            </w:tabs>
+            <w:rPr>
+              <w:noProof/>
+              <w:sz w:val="22"/>
+              <w:szCs w:val="22"/>
+              <w:lang w:eastAsia="en-GB"/>
+            </w:rPr>
+          </w:pPr>
+          <w:hyperlink w:anchor="_Toc146275609" w:history="1">
+            <w:r>
+              <w:rPr>
+                <w:rStyle w:val="Hyperlink"/>
+                <w:noProof/>
+              </w:rPr>
+              <w:t>Background</w:t>
+            </w:r>
+            <w:r>
+              <w:rPr>
+                <w:noProof/>
+                <w:webHidden/>
+              </w:rPr>
+              <w:tab/>
+            </w:r>
+            <w:r>
+              <w:rPr>
+                <w:noProof/>
+                <w:webHidden/>
+              </w:rPr>
+              <w:fldChar w:fldCharType="begin"/>
+            </w:r>
+            <w:r>
+              <w:rPr>
+                <w:noProof/>
+                <w:webHidden/>
+              </w:rPr>
+              <w:instrText xml:space="preserve"> PAGEREF _Toc146275609 \h </w:instrText>
+            </w:r>
+            <w:r>
+              <w:rPr>
+                <w:noProof/>
+                <w:webHidden/>
+              </w:rPr>
+            </w:r>
+            <w:r>
+              <w:rPr>
+                <w:noProof/>
+                <w:webHidden/>
+              </w:rPr>
+              <w:fldChar w:fldCharType="separate"/>
+            </w:r>
+            <w:r>
+              <w:rPr>
+                <w:noProof/>
+                <w:webHidden/>
+              </w:rPr>
+              <w:t>2</w:t>
+            </w:r>
+            <w:r>
+              <w:rPr>
+                <w:noProof/>
+                <w:webHidden/>
+              </w:rPr>
+              <w:fldChar w:fldCharType="end"/>
+            </w:r>
+          </w:hyperlink>
+        </w:p>
+        <w:p>
+          <w:pPr>
+            <w:pStyle w:val="TOC2"/>
+            <w:tabs>
+              <w:tab w:val="right" w:leader="dot" w:pos="9016"/>
+            </w:tabs>
+            <w:rPr>
+              <w:noProof/>
+              <w:sz w:val="22"/>
+              <w:szCs w:val="22"/>
+              <w:lang w:eastAsia="en-GB"/>
+            </w:rPr>
+          </w:pPr>
+          <w:hyperlink w:anchor="_Toc146275610" w:history="1">
+            <w:r>
+              <w:rPr>
+                <w:rStyle w:val="Hyperlink"/>
+                <w:noProof/>
+              </w:rPr>
+              <w:t>Objectives</w:t>
+            </w:r>
+            <w:r>
+              <w:rPr>
+                <w:noProof/>
+                <w:webHidden/>
+              </w:rPr>
+              <w:tab/>
+            </w:r>
+            <w:r>
+              <w:rPr>
+                <w:noProof/>
+                <w:webHidden/>
+              </w:rPr>
+              <w:fldChar w:fldCharType="begin"/>
+            </w:r>
+            <w:r>
+              <w:rPr>
+                <w:noProof/>
+                <w:webHidden/>
+              </w:rPr>
+              <w:instrText xml:space="preserve"> PAGEREF _Toc146275610 \h </w:instrText>
+            </w:r>
+            <w:r>
+              <w:rPr>
+                <w:noProof/>
+                <w:webHidden/>
+              </w:rPr>
+            </w:r>
+            <w:r>
+              <w:rPr>
+                <w:noProof/>
+                <w:webHidden/>
+              </w:rPr>
+              <w:fldChar w:fldCharType="separate"/>
+            </w:r>
+            <w:r>
+              <w:rPr>
+                <w:noProof/>
+                <w:webHidden/>
+              </w:rPr>
+              <w:t>2</w:t>
+            </w:r>
+            <w:r>
+              <w:rPr>
+                <w:noProof/>
+                <w:webHidden/>
+              </w:rPr>
+              <w:fldChar w:fldCharType="end"/>
+            </w:r>
+          </w:hyperlink>
+        </w:p>
+        <w:p>
+          <w:pPr>
+            <w:pStyle w:val="TOC2"/>
+            <w:tabs>
+              <w:tab w:val="right" w:leader="dot" w:pos="9016"/>
+            </w:tabs>
+            <w:rPr>
+              <w:noProof/>
+              <w:sz w:val="22"/>
+              <w:szCs w:val="22"/>
+              <w:lang w:eastAsia="en-GB"/>
+            </w:rPr>
+          </w:pPr>
+          <w:hyperlink w:anchor="_Toc146275611" w:history="1">
+            <w:r>
+              <w:rPr>
+                <w:rStyle w:val="Hyperlink"/>
+                <w:noProof/>
+              </w:rPr>
+              <w:t>SMART objectives</w:t>
+            </w:r>
+            <w:r>
+              <w:rPr>
+                <w:noProof/>
+                <w:webHidden/>
+              </w:rPr>
+              <w:tab/>
+            </w:r>
+            <w:r>
+              <w:rPr>
+                <w:noProof/>
+                <w:webHidden/>
+              </w:rPr>
+              <w:fldChar w:fldCharType="begin"/>
+            </w:r>
+            <w:r>
+              <w:rPr>
+                <w:noProof/>
+                <w:webHidden/>
+              </w:rPr>
+              <w:instrText xml:space="preserve"> PAGEREF _Toc146275611 \h </w:instrText>
+            </w:r>
+            <w:r>
+              <w:rPr>
+                <w:noProof/>
+                <w:webHidden/>
+              </w:rPr>
+            </w:r>
+            <w:r>
+              <w:rPr>
+                <w:noProof/>
+                <w:webHidden/>
+              </w:rPr>
+              <w:fldChar w:fldCharType="separate"/>
+            </w:r>
+            <w:r>
+              <w:rPr>
+                <w:noProof/>
+                <w:webHidden/>
+              </w:rPr>
+              <w:t>3</w:t>
+            </w:r>
+            <w:r>
+              <w:rPr>
+                <w:noProof/>
+                <w:webHidden/>
+              </w:rPr>
+              <w:fldChar w:fldCharType="end"/>
+            </w:r>
+          </w:hyperlink>
+        </w:p>
+        <w:p>
+          <w:pPr>
+            <w:pStyle w:val="TOC2"/>
+            <w:tabs>
+              <w:tab w:val="right" w:leader="dot" w:pos="9016"/>
+            </w:tabs>
+            <w:rPr>
+              <w:noProof/>
+              <w:sz w:val="22"/>
+              <w:szCs w:val="22"/>
+              <w:lang w:eastAsia="en-GB"/>
+            </w:rPr>
+          </w:pPr>
+          <w:hyperlink w:anchor="_Toc146275612" w:history="1">
+            <w:r>
+              <w:rPr>
+                <w:rStyle w:val="Hyperlink"/>
+                <w:noProof/>
+              </w:rPr>
+              <w:t>Modelling (diagrams)</w:t>
+            </w:r>
+            <w:r>
+              <w:rPr>
+                <w:noProof/>
+                <w:webHidden/>
+              </w:rPr>
+              <w:tab/>
+            </w:r>
+            <w:r>
+              <w:rPr>
+                <w:noProof/>
+                <w:webHidden/>
+              </w:rPr>
+              <w:fldChar w:fldCharType="begin"/>
+            </w:r>
+            <w:r>
+              <w:rPr>
+                <w:noProof/>
+                <w:webHidden/>
+              </w:rPr>
+              <w:instrText xml:space="preserve"> PAGEREF _Toc146275612 \h </w:instrText>
+            </w:r>
+            <w:r>
+              <w:rPr>
+                <w:noProof/>
+                <w:webHidden/>
+              </w:rPr>
+            </w:r>
+            <w:r>
+              <w:rPr>
+                <w:noProof/>
+                <w:webHidden/>
+              </w:rPr>
+              <w:fldChar w:fldCharType="separate"/>
+            </w:r>
+            <w:r>
+              <w:rPr>
+                <w:noProof/>
+                <w:webHidden/>
+              </w:rPr>
+              <w:t>3</w:t>
+            </w:r>
+            <w:r>
+              <w:rPr>
+                <w:noProof/>
+                <w:webHidden/>
+              </w:rPr>
+              <w:fldChar w:fldCharType="end"/>
+            </w:r>
+          </w:hyperlink>
+        </w:p>
+        <w:p>
+          <w:pPr>
+            <w:pStyle w:val="TOC2"/>
+            <w:tabs>
+              <w:tab w:val="right" w:leader="dot" w:pos="9016"/>
+            </w:tabs>
+            <w:rPr>
+              <w:noProof/>
+              <w:sz w:val="22"/>
+              <w:szCs w:val="22"/>
+              <w:lang w:eastAsia="en-GB"/>
+            </w:rPr>
+          </w:pPr>
+          <w:hyperlink w:anchor="_Toc146275613" w:history="1">
+            <w:r>
+              <w:rPr>
+                <w:rStyle w:val="Hyperlink"/>
+                <w:noProof/>
+              </w:rPr>
+              <w:t>Prototyping and critical path</w:t>
+            </w:r>
+            <w:r>
+              <w:rPr>
+                <w:noProof/>
+                <w:webHidden/>
+              </w:rPr>
+              <w:tab/>
+            </w:r>
+            <w:r>
+              <w:rPr>
+                <w:noProof/>
+                <w:webHidden/>
+              </w:rPr>
+              <w:fldChar w:fldCharType="begin"/>
+            </w:r>
+            <w:r>
+              <w:rPr>
+                <w:noProof/>
+                <w:webHidden/>
+              </w:rPr>
+              <w:instrText xml:space="preserve"> PAGEREF _Toc146275613 \h </w:instrText>
+            </w:r>
+            <w:r>
+              <w:rPr>
+                <w:noProof/>
+                <w:webHidden/>
+              </w:rPr>
+            </w:r>
+            <w:r>
+              <w:rPr>
+                <w:noProof/>
+                <w:webHidden/>
+              </w:rPr>
+              <w:fldChar w:fldCharType="separate"/>
+            </w:r>
+            <w:r>
+              <w:rPr>
+                <w:noProof/>
+                <w:webHidden/>
+              </w:rPr>
+              <w:t>3</w:t>
+            </w:r>
+            <w:r>
+              <w:rPr>
+                <w:noProof/>
+                <w:webHidden/>
+              </w:rPr>
+              <w:fldChar w:fldCharType="end"/>
+            </w:r>
+          </w:hyperlink>
+        </w:p>
+        <w:p>
+          <w:pPr>
+            <w:pStyle w:val="TOC1"/>
+            <w:tabs>
+              <w:tab w:val="right" w:leader="dot" w:pos="9016"/>
+            </w:tabs>
+            <w:rPr>
+              <w:noProof/>
+              <w:sz w:val="22"/>
+              <w:szCs w:val="22"/>
+              <w:lang w:eastAsia="en-GB"/>
+            </w:rPr>
+          </w:pPr>
+          <w:hyperlink w:anchor="_Toc146275614" w:history="1">
+            <w:r>
+              <w:rPr>
+                <w:rStyle w:val="Hyperlink"/>
+                <w:noProof/>
+              </w:rPr>
+              <w:t>DESIGN</w:t>
+            </w:r>
+            <w:r>
+              <w:rPr>
+                <w:noProof/>
+                <w:webHidden/>
+              </w:rPr>
+              <w:tab/>
+            </w:r>
+            <w:r>
+              <w:rPr>
+                <w:noProof/>
+                <w:webHidden/>
+              </w:rPr>
+              <w:fldChar w:fldCharType="begin"/>
+            </w:r>
+            <w:r>
+              <w:rPr>
+                <w:noProof/>
+                <w:webHidden/>
+              </w:rPr>
+              <w:instrText xml:space="preserve"> PAGEREF _Toc146275614 \h </w:instrText>
+            </w:r>
+            <w:r>
+              <w:rPr>
+                <w:noProof/>
+                <w:webHidden/>
+              </w:rPr>
+            </w:r>
+            <w:r>
+              <w:rPr>
+                <w:noProof/>
+                <w:webHidden/>
+              </w:rPr>
+              <w:fldChar w:fldCharType="separate"/>
+            </w:r>
+            <w:r>
+              <w:rPr>
+                <w:noProof/>
+                <w:webHidden/>
+              </w:rPr>
+              <w:t>3</w:t>
+            </w:r>
+            <w:r>
+              <w:rPr>
+                <w:noProof/>
+                <w:webHidden/>
+              </w:rPr>
+              <w:fldChar w:fldCharType="end"/>
+            </w:r>
+          </w:hyperlink>
+        </w:p>
+        <w:p>
+          <w:pPr>
+            <w:pStyle w:val="TOC2"/>
+            <w:tabs>
+              <w:tab w:val="right" w:leader="dot" w:pos="9016"/>
+            </w:tabs>
+            <w:rPr>
+              <w:noProof/>
+              <w:sz w:val="22"/>
+              <w:szCs w:val="22"/>
+              <w:lang w:eastAsia="en-GB"/>
+            </w:rPr>
+          </w:pPr>
+          <w:hyperlink w:anchor="_Toc146275615" w:history="1">
+            <w:r>
+              <w:rPr>
+                <w:rStyle w:val="Hyperlink"/>
+                <w:noProof/>
+              </w:rPr>
+              <w:t>structure / hierarchy chart</w:t>
+            </w:r>
+            <w:r>
+              <w:rPr>
+                <w:noProof/>
+                <w:webHidden/>
+              </w:rPr>
+              <w:tab/>
+            </w:r>
+            <w:r>
+              <w:rPr>
+                <w:noProof/>
+                <w:webHidden/>
+              </w:rPr>
+              <w:fldChar w:fldCharType="begin"/>
+            </w:r>
+            <w:r>
+              <w:rPr>
+                <w:noProof/>
+                <w:webHidden/>
+              </w:rPr>
+              <w:instrText xml:space="preserve"> PAGEREF _Toc146275615 \h </w:instrText>
+            </w:r>
+            <w:r>
+              <w:rPr>
+                <w:noProof/>
+                <w:webHidden/>
+              </w:rPr>
+            </w:r>
+            <w:r>
+              <w:rPr>
+                <w:noProof/>
+                <w:webHidden/>
+              </w:rPr>
+              <w:fldChar w:fldCharType="separate"/>
+            </w:r>
+            <w:r>
+              <w:rPr>
+                <w:noProof/>
+                <w:webHidden/>
+              </w:rPr>
+              <w:t>3</w:t>
+            </w:r>
+            <w:r>
+              <w:rPr>
+                <w:noProof/>
+                <w:webHidden/>
+              </w:rPr>
+              <w:fldChar w:fldCharType="end"/>
+            </w:r>
+          </w:hyperlink>
+        </w:p>
+        <w:p>
+          <w:pPr>
+            <w:pStyle w:val="TOC2"/>
+            <w:tabs>
+              <w:tab w:val="right" w:leader="dot" w:pos="9016"/>
+            </w:tabs>
+            <w:rPr>
+              <w:noProof/>
+              <w:sz w:val="22"/>
+              <w:szCs w:val="22"/>
+              <w:lang w:eastAsia="en-GB"/>
+            </w:rPr>
+          </w:pPr>
+          <w:hyperlink w:anchor="_Toc146275616" w:history="1">
+            <w:r>
+              <w:rPr>
+                <w:rStyle w:val="Hyperlink"/>
+                <w:noProof/>
+              </w:rPr>
+              <w:t>System flowchart</w:t>
+            </w:r>
+            <w:r>
+              <w:rPr>
+                <w:noProof/>
+                <w:webHidden/>
+              </w:rPr>
+              <w:tab/>
+            </w:r>
+            <w:r>
+              <w:rPr>
+                <w:noProof/>
+                <w:webHidden/>
+              </w:rPr>
+              <w:fldChar w:fldCharType="begin"/>
+            </w:r>
+            <w:r>
+              <w:rPr>
+                <w:noProof/>
+                <w:webHidden/>
+              </w:rPr>
+              <w:instrText xml:space="preserve"> PAGEREF _Toc146275616 \h </w:instrText>
+            </w:r>
+            <w:r>
+              <w:rPr>
+                <w:noProof/>
+                <w:webHidden/>
+              </w:rPr>
+            </w:r>
+            <w:r>
+              <w:rPr>
+                <w:noProof/>
+                <w:webHidden/>
+              </w:rPr>
+              <w:fldChar w:fldCharType="separate"/>
+            </w:r>
+            <w:r>
+              <w:rPr>
+                <w:noProof/>
+                <w:webHidden/>
+              </w:rPr>
+              <w:t>3</w:t>
+            </w:r>
+            <w:r>
+              <w:rPr>
+                <w:noProof/>
+                <w:webHidden/>
+              </w:rPr>
+              <w:fldChar w:fldCharType="end"/>
+            </w:r>
+          </w:hyperlink>
+        </w:p>
+        <w:p>
+          <w:pPr>
+            <w:pStyle w:val="TOC2"/>
+            <w:tabs>
+              <w:tab w:val="right" w:leader="dot" w:pos="9016"/>
+            </w:tabs>
+            <w:rPr>
+              <w:noProof/>
+              <w:sz w:val="22"/>
+              <w:szCs w:val="22"/>
+              <w:lang w:eastAsia="en-GB"/>
+            </w:rPr>
+          </w:pPr>
+          <w:hyperlink w:anchor="_Toc146275617" w:history="1">
+            <w:r>
+              <w:rPr>
+                <w:rStyle w:val="Hyperlink"/>
+                <w:noProof/>
+              </w:rPr>
+              <w:t>DFD</w:t>
+            </w:r>
+            <w:r>
+              <w:rPr>
+                <w:noProof/>
+                <w:webHidden/>
+              </w:rPr>
+              <w:tab/>
+            </w:r>
+            <w:r>
+              <w:rPr>
+                <w:noProof/>
+                <w:webHidden/>
+              </w:rPr>
+              <w:fldChar w:fldCharType="begin"/>
+            </w:r>
+            <w:r>
+              <w:rPr>
+                <w:noProof/>
+                <w:webHidden/>
+              </w:rPr>
+              <w:instrText xml:space="preserve"> PAGEREF _Toc146275617 \h </w:instrText>
+            </w:r>
+            <w:r>
+              <w:rPr>
+                <w:noProof/>
+                <w:webHidden/>
+              </w:rPr>
+            </w:r>
+            <w:r>
+              <w:rPr>
+                <w:noProof/>
+                <w:webHidden/>
+              </w:rPr>
+              <w:fldChar w:fldCharType="separate"/>
+            </w:r>
+            <w:r>
+              <w:rPr>
+                <w:noProof/>
+                <w:webHidden/>
+              </w:rPr>
+              <w:t>3</w:t>
+            </w:r>
+            <w:r>
+              <w:rPr>
+                <w:noProof/>
+                <w:webHidden/>
+              </w:rPr>
+              <w:fldChar w:fldCharType="end"/>
+            </w:r>
+          </w:hyperlink>
+        </w:p>
+        <w:p>
+          <w:pPr>
+            <w:pStyle w:val="TOC2"/>
+            <w:tabs>
+              <w:tab w:val="right" w:leader="dot" w:pos="9016"/>
+            </w:tabs>
+            <w:rPr>
+              <w:noProof/>
+              <w:sz w:val="22"/>
+              <w:szCs w:val="22"/>
+              <w:lang w:eastAsia="en-GB"/>
+            </w:rPr>
+          </w:pPr>
+          <w:hyperlink w:anchor="_Toc146275618" w:history="1">
+            <w:r>
+              <w:rPr>
+                <w:rStyle w:val="Hyperlink"/>
+                <w:noProof/>
+              </w:rPr>
+              <w:t>Class diagram</w:t>
+            </w:r>
+            <w:r>
+              <w:rPr>
+                <w:noProof/>
+                <w:webHidden/>
+              </w:rPr>
+              <w:tab/>
+            </w:r>
+            <w:r>
+              <w:rPr>
+                <w:noProof/>
+                <w:webHidden/>
+              </w:rPr>
+              <w:fldChar w:fldCharType="begin"/>
+            </w:r>
+            <w:r>
+              <w:rPr>
+                <w:noProof/>
+                <w:webHidden/>
+              </w:rPr>
+              <w:instrText xml:space="preserve"> PAGEREF _Toc146275618 \h </w:instrText>
+            </w:r>
+            <w:r>
+              <w:rPr>
+                <w:noProof/>
+                <w:webHidden/>
+              </w:rPr>
+            </w:r>
+            <w:r>
+              <w:rPr>
+                <w:noProof/>
+                <w:webHidden/>
+              </w:rPr>
+              <w:fldChar w:fldCharType="separate"/>
+            </w:r>
+            <w:r>
+              <w:rPr>
+                <w:noProof/>
+                <w:webHidden/>
+              </w:rPr>
+              <w:t>3</w:t>
+            </w:r>
+            <w:r>
+              <w:rPr>
+                <w:noProof/>
+                <w:webHidden/>
+              </w:rPr>
+              <w:fldChar w:fldCharType="end"/>
+            </w:r>
+          </w:hyperlink>
+        </w:p>
+        <w:p>
+          <w:pPr>
+            <w:pStyle w:val="TOC2"/>
+            <w:tabs>
+              <w:tab w:val="right" w:leader="dot" w:pos="9016"/>
+            </w:tabs>
+            <w:rPr>
+              <w:noProof/>
+              <w:sz w:val="22"/>
+              <w:szCs w:val="22"/>
+              <w:lang w:eastAsia="en-GB"/>
+            </w:rPr>
+          </w:pPr>
+          <w:hyperlink w:anchor="_Toc146275619" w:history="1">
+            <w:r>
+              <w:rPr>
+                <w:rStyle w:val="Hyperlink"/>
+                <w:noProof/>
+              </w:rPr>
+              <w:t>Other diagrams</w:t>
+            </w:r>
+            <w:r>
+              <w:rPr>
+                <w:noProof/>
+                <w:webHidden/>
+              </w:rPr>
+              <w:tab/>
+            </w:r>
+            <w:r>
+              <w:rPr>
+                <w:noProof/>
+                <w:webHidden/>
+              </w:rPr>
+              <w:fldChar w:fldCharType="begin"/>
+            </w:r>
+            <w:r>
+              <w:rPr>
+                <w:noProof/>
+                <w:webHidden/>
+              </w:rPr>
+              <w:instrText xml:space="preserve"> PAGEREF _Toc146275619 \h </w:instrText>
+            </w:r>
+            <w:r>
+              <w:rPr>
+                <w:noProof/>
+                <w:webHidden/>
+              </w:rPr>
+            </w:r>
+            <w:r>
+              <w:rPr>
+                <w:noProof/>
+                <w:webHidden/>
+              </w:rPr>
+              <w:fldChar w:fldCharType="separate"/>
+            </w:r>
+            <w:r>
+              <w:rPr>
+                <w:noProof/>
+                <w:webHidden/>
+              </w:rPr>
+              <w:t>3</w:t>
+            </w:r>
+            <w:r>
+              <w:rPr>
+                <w:noProof/>
+                <w:webHidden/>
+              </w:rPr>
+              <w:fldChar w:fldCharType="end"/>
+            </w:r>
+          </w:hyperlink>
+        </w:p>
+        <w:p>
+          <w:pPr>
+            <w:pStyle w:val="TOC2"/>
+            <w:tabs>
+              <w:tab w:val="right" w:leader="dot" w:pos="9016"/>
+            </w:tabs>
+            <w:rPr>
+              <w:noProof/>
+              <w:sz w:val="22"/>
+              <w:szCs w:val="22"/>
+              <w:lang w:eastAsia="en-GB"/>
+            </w:rPr>
+          </w:pPr>
+          <w:hyperlink w:anchor="_Toc146275620" w:history="1">
+            <w:r>
+              <w:rPr>
+                <w:rStyle w:val="Hyperlink"/>
+                <w:noProof/>
+              </w:rPr>
+              <w:t>Algorithms (pseudocode/flowcharts)</w:t>
+            </w:r>
+            <w:r>
+              <w:rPr>
+                <w:noProof/>
+                <w:webHidden/>
+              </w:rPr>
+              <w:tab/>
+            </w:r>
+            <w:r>
+              <w:rPr>
+                <w:noProof/>
+                <w:webHidden/>
+              </w:rPr>
+              <w:fldChar w:fldCharType="begin"/>
+            </w:r>
+            <w:r>
+              <w:rPr>
+                <w:noProof/>
+                <w:webHidden/>
+              </w:rPr>
+              <w:instrText xml:space="preserve"> PAGEREF _Toc146275620 \h </w:instrText>
+            </w:r>
+            <w:r>
+              <w:rPr>
+                <w:noProof/>
+                <w:webHidden/>
+              </w:rPr>
+            </w:r>
+            <w:r>
+              <w:rPr>
+                <w:noProof/>
+                <w:webHidden/>
+              </w:rPr>
+              <w:fldChar w:fldCharType="separate"/>
+            </w:r>
+            <w:r>
+              <w:rPr>
+                <w:noProof/>
+                <w:webHidden/>
+              </w:rPr>
+              <w:t>3</w:t>
+            </w:r>
+            <w:r>
+              <w:rPr>
+                <w:noProof/>
+                <w:webHidden/>
+              </w:rPr>
+              <w:fldChar w:fldCharType="end"/>
+            </w:r>
+          </w:hyperlink>
+        </w:p>
+        <w:p>
+          <w:pPr>
+            <w:pStyle w:val="TOC2"/>
+            <w:tabs>
+              <w:tab w:val="right" w:leader="dot" w:pos="9016"/>
+            </w:tabs>
+            <w:rPr>
+              <w:noProof/>
+              <w:sz w:val="22"/>
+              <w:szCs w:val="22"/>
+              <w:lang w:eastAsia="en-GB"/>
+            </w:rPr>
+          </w:pPr>
+          <w:hyperlink w:anchor="_Toc146275621" w:history="1">
+            <w:r>
+              <w:rPr>
+                <w:rStyle w:val="Hyperlink"/>
+                <w:noProof/>
+              </w:rPr>
+              <w:t>Data structures</w:t>
+            </w:r>
+            <w:r>
+              <w:rPr>
+                <w:noProof/>
+                <w:webHidden/>
+              </w:rPr>
+              <w:tab/>
+            </w:r>
+            <w:r>
+              <w:rPr>
+                <w:noProof/>
+                <w:webHidden/>
+              </w:rPr>
+              <w:fldChar w:fldCharType="begin"/>
+            </w:r>
+            <w:r>
+              <w:rPr>
+                <w:noProof/>
+                <w:webHidden/>
+              </w:rPr>
+              <w:instrText xml:space="preserve"> PAGEREF _Toc146275621 \h </w:instrText>
+            </w:r>
+            <w:r>
+              <w:rPr>
+                <w:noProof/>
+                <w:webHidden/>
+              </w:rPr>
+            </w:r>
+            <w:r>
+              <w:rPr>
+                <w:noProof/>
+                <w:webHidden/>
+              </w:rPr>
+              <w:fldChar w:fldCharType="separate"/>
+            </w:r>
+            <w:r>
+              <w:rPr>
+                <w:noProof/>
+                <w:webHidden/>
+              </w:rPr>
+              <w:t>3</w:t>
+            </w:r>
+            <w:r>
+              <w:rPr>
+                <w:noProof/>
+                <w:webHidden/>
+              </w:rPr>
+              <w:fldChar w:fldCharType="end"/>
+            </w:r>
+          </w:hyperlink>
+        </w:p>
+        <w:p>
+          <w:pPr>
+            <w:pStyle w:val="TOC2"/>
+            <w:tabs>
+              <w:tab w:val="right" w:leader="dot" w:pos="9016"/>
+            </w:tabs>
+            <w:rPr>
+              <w:noProof/>
+              <w:sz w:val="22"/>
+              <w:szCs w:val="22"/>
+              <w:lang w:eastAsia="en-GB"/>
+            </w:rPr>
+          </w:pPr>
+          <w:hyperlink w:anchor="_Toc146275622" w:history="1">
+            <w:r>
+              <w:rPr>
+                <w:rStyle w:val="Hyperlink"/>
+                <w:noProof/>
+              </w:rPr>
+              <w:t>File structure and organisation</w:t>
+            </w:r>
+            <w:r>
+              <w:rPr>
+                <w:noProof/>
+                <w:webHidden/>
+              </w:rPr>
+              <w:tab/>
+            </w:r>
+            <w:r>
+              <w:rPr>
+                <w:noProof/>
+                <w:webHidden/>
+              </w:rPr>
+              <w:fldChar w:fldCharType="begin"/>
+            </w:r>
+            <w:r>
+              <w:rPr>
+                <w:noProof/>
+                <w:webHidden/>
+              </w:rPr>
+              <w:instrText xml:space="preserve"> PAGEREF _Toc146275622 \h </w:instrText>
+            </w:r>
+            <w:r>
+              <w:rPr>
+                <w:noProof/>
+                <w:webHidden/>
+              </w:rPr>
+            </w:r>
+            <w:r>
+              <w:rPr>
+                <w:noProof/>
+                <w:webHidden/>
+              </w:rPr>
+              <w:fldChar w:fldCharType="separate"/>
+            </w:r>
+            <w:r>
+              <w:rPr>
+                <w:noProof/>
+                <w:webHidden/>
+              </w:rPr>
+              <w:t>3</w:t>
+            </w:r>
+            <w:r>
+              <w:rPr>
+                <w:noProof/>
+                <w:webHidden/>
+              </w:rPr>
+              <w:fldChar w:fldCharType="end"/>
+            </w:r>
+          </w:hyperlink>
+        </w:p>
+        <w:p>
+          <w:pPr>
+            <w:pStyle w:val="TOC2"/>
+            <w:tabs>
+              <w:tab w:val="right" w:leader="dot" w:pos="9016"/>
+            </w:tabs>
+            <w:rPr>
+              <w:noProof/>
+              <w:sz w:val="22"/>
+              <w:szCs w:val="22"/>
+              <w:lang w:eastAsia="en-GB"/>
+            </w:rPr>
+          </w:pPr>
+          <w:hyperlink w:anchor="_Toc146275623" w:history="1">
+            <w:r>
+              <w:rPr>
+                <w:rStyle w:val="Hyperlink"/>
+                <w:noProof/>
+              </w:rPr>
+              <w:t>Database design</w:t>
+            </w:r>
+            <w:r>
+              <w:rPr>
+                <w:noProof/>
+                <w:webHidden/>
+              </w:rPr>
+              <w:tab/>
+            </w:r>
+            <w:r>
+              <w:rPr>
+                <w:noProof/>
+                <w:webHidden/>
+              </w:rPr>
+              <w:fldChar w:fldCharType="begin"/>
+            </w:r>
+            <w:r>
+              <w:rPr>
+                <w:noProof/>
+                <w:webHidden/>
+              </w:rPr>
+              <w:instrText xml:space="preserve"> PAGEREF _Toc146275623 \h </w:instrText>
+            </w:r>
+            <w:r>
+              <w:rPr>
+                <w:noProof/>
+                <w:webHidden/>
+              </w:rPr>
+            </w:r>
+            <w:r>
+              <w:rPr>
+                <w:noProof/>
+                <w:webHidden/>
+              </w:rPr>
+              <w:fldChar w:fldCharType="separate"/>
+            </w:r>
+            <w:r>
+              <w:rPr>
+                <w:noProof/>
+                <w:webHidden/>
+              </w:rPr>
+              <w:t>3</w:t>
+            </w:r>
+            <w:r>
+              <w:rPr>
+                <w:noProof/>
+                <w:webHidden/>
+              </w:rPr>
+              <w:fldChar w:fldCharType="end"/>
+            </w:r>
+          </w:hyperlink>
+        </w:p>
+        <w:p>
+          <w:pPr>
+            <w:pStyle w:val="TOC2"/>
+            <w:tabs>
+              <w:tab w:val="right" w:leader="dot" w:pos="9016"/>
+            </w:tabs>
+            <w:rPr>
+              <w:noProof/>
+              <w:sz w:val="22"/>
+              <w:szCs w:val="22"/>
+              <w:lang w:eastAsia="en-GB"/>
+            </w:rPr>
+          </w:pPr>
+          <w:hyperlink w:anchor="_Toc146275624" w:history="1">
+            <w:r>
+              <w:rPr>
+                <w:rStyle w:val="Hyperlink"/>
+                <w:noProof/>
+              </w:rPr>
+              <w:t>HCI</w:t>
+            </w:r>
+            <w:r>
+              <w:rPr>
+                <w:noProof/>
+                <w:webHidden/>
+              </w:rPr>
+              <w:tab/>
+            </w:r>
+            <w:r>
+              <w:rPr>
+                <w:noProof/>
+                <w:webHidden/>
+              </w:rPr>
+              <w:fldChar w:fldCharType="begin"/>
+            </w:r>
+            <w:r>
+              <w:rPr>
+                <w:noProof/>
+                <w:webHidden/>
+              </w:rPr>
+              <w:instrText xml:space="preserve"> PAGEREF _Toc146275624 \h </w:instrText>
+            </w:r>
+            <w:r>
+              <w:rPr>
+                <w:noProof/>
+                <w:webHidden/>
+              </w:rPr>
+            </w:r>
+            <w:r>
+              <w:rPr>
+                <w:noProof/>
+                <w:webHidden/>
+              </w:rPr>
+              <w:fldChar w:fldCharType="separate"/>
+            </w:r>
+            <w:r>
+              <w:rPr>
+                <w:noProof/>
+                <w:webHidden/>
+              </w:rPr>
+              <w:t>3</w:t>
+            </w:r>
+            <w:r>
+              <w:rPr>
+                <w:noProof/>
+                <w:webHidden/>
+              </w:rPr>
+              <w:fldChar w:fldCharType="end"/>
+            </w:r>
+          </w:hyperlink>
+        </w:p>
+        <w:p>
+          <w:pPr>
+            <w:pStyle w:val="TOC2"/>
+            <w:tabs>
+              <w:tab w:val="right" w:leader="dot" w:pos="9016"/>
+            </w:tabs>
+            <w:rPr>
+              <w:noProof/>
+              <w:sz w:val="22"/>
+              <w:szCs w:val="22"/>
+              <w:lang w:eastAsia="en-GB"/>
+            </w:rPr>
+          </w:pPr>
+          <w:hyperlink w:anchor="_Toc146275625" w:history="1">
+            <w:r>
+              <w:rPr>
+                <w:rStyle w:val="Hyperlink"/>
+                <w:noProof/>
+              </w:rPr>
+              <w:t>Hardware selection/design</w:t>
+            </w:r>
+            <w:r>
+              <w:rPr>
+                <w:noProof/>
+                <w:webHidden/>
+              </w:rPr>
+              <w:tab/>
+            </w:r>
+            <w:r>
+              <w:rPr>
+                <w:noProof/>
+                <w:webHidden/>
+              </w:rPr>
+              <w:fldChar w:fldCharType="begin"/>
+            </w:r>
+            <w:r>
+              <w:rPr>
+                <w:noProof/>
+                <w:webHidden/>
+              </w:rPr>
+              <w:instrText xml:space="preserve"> PAGEREF _Toc146275625 \h </w:instrText>
+            </w:r>
+            <w:r>
+              <w:rPr>
+                <w:noProof/>
+                <w:webHidden/>
+              </w:rPr>
+            </w:r>
+            <w:r>
+              <w:rPr>
+                <w:noProof/>
+                <w:webHidden/>
+              </w:rPr>
+              <w:fldChar w:fldCharType="separate"/>
+            </w:r>
+            <w:r>
+              <w:rPr>
+                <w:noProof/>
+                <w:webHidden/>
+              </w:rPr>
+              <w:t>3</w:t>
+            </w:r>
+            <w:r>
+              <w:rPr>
+                <w:noProof/>
+                <w:webHidden/>
+              </w:rPr>
+              <w:fldChar w:fldCharType="end"/>
+            </w:r>
+          </w:hyperlink>
+        </w:p>
+        <w:p>
+          <w:pPr>
+            <w:pStyle w:val="TOC1"/>
+            <w:tabs>
+              <w:tab w:val="right" w:leader="dot" w:pos="9016"/>
+            </w:tabs>
+            <w:rPr>
+              <w:noProof/>
+              <w:sz w:val="22"/>
+              <w:szCs w:val="22"/>
+              <w:lang w:eastAsia="en-GB"/>
+            </w:rPr>
+          </w:pPr>
+          <w:hyperlink w:anchor="_Toc146275626" w:history="1">
+            <w:r>
+              <w:rPr>
+                <w:rStyle w:val="Hyperlink"/>
+                <w:noProof/>
+              </w:rPr>
+              <w:t>TECHNICAL SOLUTION</w:t>
+            </w:r>
+            <w:r>
+              <w:rPr>
+                <w:noProof/>
+                <w:webHidden/>
+              </w:rPr>
+              <w:tab/>
+            </w:r>
+            <w:r>
+              <w:rPr>
+                <w:noProof/>
+                <w:webHidden/>
+              </w:rPr>
+              <w:fldChar w:fldCharType="begin"/>
+            </w:r>
+            <w:r>
+              <w:rPr>
+                <w:noProof/>
+                <w:webHidden/>
+              </w:rPr>
+              <w:instrText xml:space="preserve"> PAGEREF _Toc146275626 \h </w:instrText>
+            </w:r>
+            <w:r>
+              <w:rPr>
+                <w:noProof/>
+                <w:webHidden/>
+              </w:rPr>
+            </w:r>
+            <w:r>
+              <w:rPr>
+                <w:noProof/>
+                <w:webHidden/>
+              </w:rPr>
+              <w:fldChar w:fldCharType="separate"/>
+            </w:r>
+            <w:r>
+              <w:rPr>
+                <w:noProof/>
+                <w:webHidden/>
+              </w:rPr>
+              <w:t>3</w:t>
+            </w:r>
+            <w:r>
+              <w:rPr>
+                <w:noProof/>
+                <w:webHidden/>
+              </w:rPr>
+              <w:fldChar w:fldCharType="end"/>
+            </w:r>
+          </w:hyperlink>
+        </w:p>
+        <w:p>
+          <w:pPr>
+            <w:pStyle w:val="TOC1"/>
+            <w:tabs>
+              <w:tab w:val="right" w:leader="dot" w:pos="9015"/>
+            </w:tabs>
+            <w:rPr>
+              <w:rStyle w:val="Hyperlink"/>
+            </w:rPr>
+          </w:pPr>
+          <w:r>
+            <w:fldChar w:fldCharType="end"/>
+          </w:r>
+        </w:p>
+      </w:sdtContent>
+    </w:sdt>
     <w:p/>
     <w:p/>
     <w:p/>
     <w:p/>
+    <w:p>
+      <w:pPr>
+        <w:pStyle w:val="Heading1"/>
+      </w:pPr>
+      <w:bookmarkStart w:id="0" w:name="_Toc146275604"/>
+      <w:r>
+        <w:lastRenderedPageBreak/>
+        <w:t>A</w:t>
+      </w:r>
+      <w:r>
+        <w:t>NALYSIS</w:t>
+      </w:r>
+      <w:bookmarkEnd w:id="0"/>
+    </w:p>
+    <w:p>
+      <w:pPr>
+        <w:pStyle w:val="Heading2"/>
+      </w:pPr>
+      <w:bookmarkStart w:id="1" w:name="_Toc146275605"/>
+      <w:r>
+        <w:t>Problem statement</w:t>
+      </w:r>
+      <w:bookmarkEnd w:id="1"/>
+    </w:p>
+    <w:p>
+      <w:r>
+        <w:t>For my NEA, I w</w:t>
+      </w:r>
+      <w:r>
+        <w:t xml:space="preserve">ould like to </w:t>
+      </w:r>
+      <w:r>
+        <w:t>demonstrate a</w:t>
+      </w:r>
+      <w:r>
+        <w:t xml:space="preserve">n application of computer science </w:t>
+      </w:r>
+      <w:r>
+        <w:t>that can be grasped</w:t>
+      </w:r>
+      <w:r>
+        <w:t xml:space="preserve"> and be appreciated</w:t>
+      </w:r>
+      <w:r>
+        <w:t xml:space="preserve"> by </w:t>
+      </w:r>
+      <w:r>
+        <w:t>both students and high-level computer scientists</w:t>
+      </w:r>
+      <w:r>
+        <w:t>.</w:t>
+      </w:r>
+    </w:p>
+    <w:p>
+      <w:r>
+        <w:t xml:space="preserve">I believe that to achieve this demonstration, I would need to choose an application that can be understood by </w:t>
+      </w:r>
+      <w:r>
+        <w:t>anyone, as such: The idea of a maze makes complete sense</w:t>
+      </w:r>
+      <w:r>
+        <w:t>.</w:t>
+      </w:r>
+      <w:r>
+        <w:t xml:space="preserve"> </w:t>
+      </w:r>
+      <w:r>
+        <w:t xml:space="preserve">They represent a perfect blend of logic, creativity, and challenge. </w:t>
+      </w:r>
+      <w:r>
+        <w:t xml:space="preserve">Maze generation can be described as a </w:t>
+      </w:r>
+      <w:r>
+        <w:t>problem that require both algorithmic thinking and artistic design.</w:t>
+      </w:r>
+      <w:r>
+        <w:t xml:space="preserve"> Since m</w:t>
+      </w:r>
+      <w:r>
+        <w:t>azes provide an excellent p</w:t>
+      </w:r>
+      <w:r>
+        <w:t>latform</w:t>
+      </w:r>
+      <w:r>
+        <w:t xml:space="preserve"> for this, </w:t>
+      </w:r>
+      <w:r>
+        <w:t xml:space="preserve">they </w:t>
+      </w:r>
+      <w:r>
+        <w:t xml:space="preserve">allow me to experiment with various algorithms and design elements to create something </w:t>
+      </w:r>
+      <w:r>
+        <w:t xml:space="preserve">that is </w:t>
+      </w:r>
+      <w:r>
+        <w:t xml:space="preserve">both visually appealing </w:t>
+      </w:r>
+      <w:r>
+        <w:t xml:space="preserve">and </w:t>
+      </w:r>
+      <w:r>
+        <w:t>artistically complex.</w:t>
+      </w:r>
+    </w:p>
+    <w:p>
+      <w:r>
+        <w:t xml:space="preserve">My curiosity on how mazes operate, and “certain tricks” such as </w:t>
+      </w:r>
+      <w:r>
+        <w:t>“</w:t>
+      </w:r>
+      <w:r>
+        <w:t>following the right wall</w:t>
+      </w:r>
+      <w:r>
+        <w:t xml:space="preserve"> of a maze</w:t>
+      </w:r>
+      <w:r>
+        <w:t>”</w:t>
+      </w:r>
+      <w:r>
+        <w:t xml:space="preserve"> in order to find the exit, led me on a long search on how mazes </w:t>
+      </w:r>
+      <w:r>
+        <w:t>can be solve</w:t>
+      </w:r>
+      <w:r>
+        <w:t>d. I believe what made me truly appreciate why I wanted to do this project is that the mathematic</w:t>
+      </w:r>
+      <w:r>
+        <w:t xml:space="preserve">al approach </w:t>
+      </w:r>
+      <w:r>
+        <w:t xml:space="preserve">within the project is complex enough for A Level / University based projects. </w:t>
+      </w:r>
+      <w:r>
+        <w:t>Since I will have to use things such as</w:t>
+      </w:r>
+      <w:r>
+        <w:t xml:space="preserve"> how </w:t>
+      </w:r>
+      <w:r>
+        <w:t>2D</w:t>
+      </w:r>
+      <w:r>
+        <w:t xml:space="preserve"> / </w:t>
+      </w:r>
+      <w:r>
+        <w:t>3D</w:t>
+      </w:r>
+      <w:r>
+        <w:t xml:space="preserve"> vectors, the implementation of a 2</w:t>
+      </w:r>
+      <w:r>
+        <w:t>D</w:t>
+      </w:r>
+      <w:r>
+        <w:t xml:space="preserve"> array and how to convert each cell within in order to create a FIFO queue in order to </w:t>
+      </w:r>
+      <w:r>
+        <w:t>go generate a maze</w:t>
+      </w:r>
+    </w:p>
+    <w:p>
+      <w:pPr>
+        <w:rPr>
+          <w:i/>
+          <w:iCs/>
+        </w:rPr>
+      </w:pPr>
+      <w:r>
+        <w:t xml:space="preserve">I believe </w:t>
+      </w:r>
+      <w:r>
+        <w:t>that to ‘future-proof’ the scope of the software</w:t>
+      </w:r>
+      <w:r>
+        <w:t>, I</w:t>
+      </w:r>
+      <w:r>
+        <w:t xml:space="preserve"> will </w:t>
+      </w:r>
+      <w:r>
+        <w:t>designate the project as a “research task”, since there is not a specific end-user but rather a demonstration of computational</w:t>
+      </w:r>
+      <w:r>
+        <w:t xml:space="preserve"> </w:t>
+      </w:r>
+      <w:r>
+        <w:t>skill.</w:t>
+      </w:r>
+      <w:r>
+        <w:t xml:space="preserve"> </w:t>
+      </w:r>
+      <w:r>
+        <w:t xml:space="preserve">However, I believe I will </w:t>
+      </w:r>
+    </w:p>
+    <w:p>
+      <w:pPr>
+        <w:pStyle w:val="Heading2"/>
+      </w:pPr>
+      <w:bookmarkStart w:id="2" w:name="_Toc146275606"/>
+      <w:r>
+        <w:t>Research outline</w:t>
+      </w:r>
+      <w:bookmarkEnd w:id="2"/>
+    </w:p>
+    <w:p>
+      <w:hyperlink r:id="rId8" w:history="1">
+        <w:r>
+          <w:rPr>
+            <w:rStyle w:val="Hyperlink"/>
+          </w:rPr>
+          <w:t>https://www.mazegenerator.net/</w:t>
+        </w:r>
+      </w:hyperlink>
+      <w:r>
+        <w:t xml:space="preserve"> </w:t>
+      </w:r>
+      <w:r>
+        <w:t xml:space="preserve"> </w:t>
+      </w:r>
+    </w:p>
+    <w:p>
+      <w:hyperlink r:id="rId9" w:history="1">
+        <w:r>
+          <w:rPr>
+            <w:rStyle w:val="Hyperlink"/>
+          </w:rPr>
+          <w:t>https://keesiemeijer.github.io/maze-generator/</w:t>
+        </w:r>
+      </w:hyperlink>
+      <w:r>
+        <w:t xml:space="preserve"> </w:t>
+      </w:r>
+    </w:p>
+    <w:p>
+      <w:pPr>
+        <w:rPr>
+          <w:rStyle w:val="Hyperlink"/>
+          <w:lang w:val="en-US"/>
+        </w:rPr>
+      </w:pPr>
+      <w:hyperlink r:id="rId10" w:history="1">
+        <w:r>
+          <w:rPr>
+            <w:rStyle w:val="Hyperlink"/>
+            <w:lang w:val="en-US"/>
+          </w:rPr>
+          <w:t>https://codebox.ne</w:t>
+        </w:r>
+        <w:r>
+          <w:rPr>
+            <w:rStyle w:val="Hyperlink"/>
+            <w:lang w:val="en-US"/>
+          </w:rPr>
+          <w:t>t</w:t>
+        </w:r>
+        <w:r>
+          <w:rPr>
+            <w:rStyle w:val="Hyperlink"/>
+            <w:lang w:val="en-US"/>
+          </w:rPr>
+          <w:t>/pages/maze-generator/online</w:t>
+        </w:r>
+      </w:hyperlink>
+    </w:p>
+    <w:p>
+      <w:r>
+        <w:t xml:space="preserve">Links shown above are examples of maze generators. </w:t>
+      </w:r>
+      <w:r>
+        <w:t xml:space="preserve">These examples incorporate varying </w:t>
+      </w:r>
+      <w:r>
+        <w:t>features that I would like to “plagiarise”, for example</w:t>
+      </w:r>
+      <w:r>
+        <w:t>, all the above generators have a parameter page where I can change how the maze is gene</w:t>
+      </w:r>
+      <w:r>
+        <w:t xml:space="preserve">rated. I believe incorporating these features can both make the program enriched with many features that differentiate from other programs. Furthermore, as mentioned, the idea of a </w:t>
+      </w:r>
+      <w:r>
+        <w:t xml:space="preserve">parameter page can be improved upon where I can create an online database, where users can </w:t>
+      </w:r>
+      <w:r>
+        <w:t xml:space="preserve">upload or download </w:t>
+      </w:r>
+      <w:r>
+        <w:t>mazes that can be “plugged into the program” to create or present different results.</w:t>
+      </w:r>
+    </w:p>
+    <w:p>
+      <w:pPr>
+        <w:pStyle w:val="Heading2"/>
+      </w:pPr>
+      <w:bookmarkStart w:id="3" w:name="_Toc146275607"/>
+      <w:r>
+        <w:t>Further research</w:t>
+      </w:r>
+      <w:bookmarkEnd w:id="3"/>
+    </w:p>
     <w:p/>
-    <w:p/>
-    <w:p>
-      <w:pPr>
-        <w:pStyle w:val="Heading5"/>
-        <w:rPr>
-          <w:b/>
-          <w:bCs/>
-          <w:sz w:val="56"/>
-          <w:szCs w:val="56"/>
-        </w:rPr>
-      </w:pPr>
-      <w:r>
-        <w:rPr>
-          <w:b/>
-          <w:bCs/>
-          <w:sz w:val="56"/>
-          <w:szCs w:val="56"/>
-        </w:rPr>
-        <w:t>A</w:t>
-      </w:r>
-      <w:r>
-        <w:rPr>
-          <w:b/>
-          <w:bCs/>
-          <w:sz w:val="56"/>
-          <w:szCs w:val="56"/>
-        </w:rPr>
-        <w:t>NALYSIS</w:t>
-      </w:r>
-    </w:p>
-    <w:p/>
-    <w:p>
-      <w:r>
-        <w:t>Maze solving and generating is an idea that I have had for a long time now. I believe it encapsulates the very core of computer science, where logical thinking</w:t>
-      </w:r>
-      <w:r>
-        <w:t>, mathematical constraints and (word where you can see something being done in real time)</w:t>
-      </w:r>
-      <w:r>
-        <w:t xml:space="preserve"> is used to present the usability and practicality of an application. Furthermore,</w:t>
-      </w:r>
-      <w:r>
-        <w:t xml:space="preserve"> the maze solver itself is inclusive of high-level practical programming, such as</w:t>
-      </w:r>
-      <w:r>
-        <w:t>: OOP, stacks</w:t>
+    <w:p>
+      <w:pPr>
+        <w:pStyle w:val="Heading2"/>
+      </w:pPr>
+      <w:bookmarkStart w:id="4" w:name="_Toc146275608"/>
+      <w:r>
+        <w:t>Identify end user</w:t>
+      </w:r>
+      <w:bookmarkEnd w:id="4"/>
+    </w:p>
+    <w:p>
+      <w:r>
+        <w:t xml:space="preserve">Students / Teachers / Computer Scientists / </w:t>
       </w:r>
     </w:p>
     <w:p/>
     <w:p/>
     <w:p/>
     <w:p/>
+    <w:p>
+      <w:pPr>
+        <w:pStyle w:val="Heading2"/>
+      </w:pPr>
+      <w:bookmarkStart w:id="5" w:name="_Toc146275609"/>
+      <w:r>
+        <w:lastRenderedPageBreak/>
+        <w:t>Background</w:t>
+      </w:r>
+      <w:bookmarkEnd w:id="5"/>
+    </w:p>
+    <w:p>
+      <w:r>
+        <w:t>The maze will consist of multiple python modules that will interact with each other in a modularity system where each function does not need to be used during run time. It will have features such as: Maze-S</w:t>
+      </w:r>
+      <w:r>
+        <w:t>ol</w:t>
+      </w:r>
+      <w:r>
+        <w:t xml:space="preserve">ving, Exportation of results, Importing mazes, SVG / PNG conversion, </w:t>
+      </w:r>
+      <w:r>
+        <w:t>Maze-generating</w:t>
+      </w:r>
+      <w:r>
+        <w:t>.</w:t>
+      </w:r>
+    </w:p>
+    <w:p>
+      <w:r>
+        <w:t>As the complexity, of the program has not been fully identified by me, I believe that features needed may arise during the development</w:t>
+      </w:r>
+      <w:r>
+        <w:t xml:space="preserve"> of the program.</w:t>
+      </w:r>
+    </w:p>
+    <w:p>
+      <w:pPr>
+        <w:pStyle w:val="Heading2"/>
+      </w:pPr>
+      <w:bookmarkStart w:id="6" w:name="_Toc146275610"/>
+      <w:r>
+        <w:t>Objectives</w:t>
+      </w:r>
+      <w:bookmarkEnd w:id="6"/>
+    </w:p>
+    <w:p>
+      <w:r>
+        <w:t xml:space="preserve">Create a maze generator </w:t>
+      </w:r>
+    </w:p>
+    <w:p>
+      <w:r>
+        <w:t>Create a maze solver, that runs independent of a maze generator (not built-in)</w:t>
+      </w:r>
+      <w:r>
+        <w:t xml:space="preserve"> (modular and separate)</w:t>
+      </w:r>
+    </w:p>
+    <w:p>
+      <w:r>
+        <w:t>Create a GUI application that runs both MG and MS whenever it needs to depend on user parameters such as a given maze file / generated maze.</w:t>
+      </w:r>
+    </w:p>
+    <w:p>
+      <w:r>
+        <w:t xml:space="preserve">Optional User preferences such as colour of application and mazes, the exportation of time taken to solve a maze given as data in order to be interacted with </w:t>
+      </w:r>
+      <w:proofErr w:type="spellStart"/>
+      <w:r>
+        <w:t>mathlib</w:t>
+      </w:r>
+      <w:proofErr w:type="spellEnd"/>
+      <w:r>
+        <w:t xml:space="preserve"> in order to generate a report.</w:t>
+      </w:r>
+    </w:p>
+    <w:p>
+      <w:r>
+        <w:t>Implement different algorithms that can be encapsulated within each maze generator / solver</w:t>
+      </w:r>
+    </w:p>
+    <w:p>
+      <w:pPr>
+        <w:pStyle w:val="Heading2"/>
+      </w:pPr>
+      <w:bookmarkStart w:id="7" w:name="_Toc146275611"/>
+      <w:r>
+        <w:t>SMART objectives</w:t>
+      </w:r>
+      <w:bookmarkEnd w:id="7"/>
+    </w:p>
+    <w:p/>
+    <w:p/>
+    <w:p>
+      <w:pPr>
+        <w:pStyle w:val="Heading2"/>
+      </w:pPr>
+      <w:bookmarkStart w:id="8" w:name="_Toc146275612"/>
+      <w:r>
+        <w:t>Modelling (diagrams)</w:t>
+      </w:r>
+      <w:bookmarkEnd w:id="8"/>
+    </w:p>
+    <w:p>
+      <w:r>
+        <w:t>N/A for now…</w:t>
+      </w:r>
+    </w:p>
+    <w:p>
+      <w:pPr>
+        <w:pStyle w:val="Heading2"/>
+      </w:pPr>
+      <w:bookmarkStart w:id="9" w:name="_Toc146275613"/>
+      <w:r>
+        <w:t>Prototyping and critical path</w:t>
+      </w:r>
+      <w:bookmarkEnd w:id="9"/>
+    </w:p>
     <w:p/>
     <w:p/>
     <w:p/>
     <w:p/>
+    <w:p>
+      <w:r>
+        <w:t xml:space="preserve">Given the time limit set by my Teacher, I believe that the program will be finished by </w:t>
+      </w:r>
+      <w:r>
+        <w:t>March. The majority of this time taken for the development of software, however in order</w:t>
+      </w:r>
+      <w:r>
+        <w:t xml:space="preserve"> to </w:t>
+      </w:r>
+      <w:r>
+        <w:t>allow the report to also be finished by that time. I</w:t>
+      </w:r>
+      <w:r>
+        <w:t xml:space="preserve"> will use an agile-based</w:t>
+      </w:r>
+      <w:r>
+        <w:t xml:space="preserve"> approach that will ensure, using order of modularity, that my program will progress through a decomposed approach where I </w:t>
+      </w:r>
+      <w:r>
+        <w:t>will improve and develop the software “bit-by-bit”</w:t>
+      </w:r>
+      <w:r>
+        <w:t>.</w:t>
+      </w:r>
+    </w:p>
+    <w:p>
+      <w:r>
+        <w:t>.</w:t>
+      </w:r>
+    </w:p>
     <w:p/>
-    <w:p/>
-    <w:p/>
-    <w:p>
-      <w:r>
-        <w:tab/>
-      </w:r>
-      <w:r>
-        <w:tab/>
-      </w:r>
-      <w:r>
-        <w:tab/>
-      </w:r>
-      <w:r>
-        <w:tab/>
-      </w:r>
-      <w:r>
-        <w:t xml:space="preserve"> </w:t>
-      </w:r>
-    </w:p>
-    <w:p/>
-    <w:p/>
-    <w:p/>
-    <w:p/>
-    <w:p/>
-    <w:p/>
-    <w:p/>
-    <w:p/>
-    <w:p/>
-    <w:p>
-      <w:pPr>
-        <w:pStyle w:val="Heading5"/>
-        <w:rPr>
-          <w:b/>
-          <w:bCs/>
-          <w:sz w:val="56"/>
-          <w:szCs w:val="56"/>
-        </w:rPr>
-      </w:pPr>
-      <w:r>
-        <w:rPr>
-          <w:b/>
-          <w:bCs/>
-          <w:sz w:val="56"/>
-          <w:szCs w:val="56"/>
-        </w:rPr>
-        <w:lastRenderedPageBreak/>
-        <w:t>Design</w:t>
-      </w:r>
-    </w:p>
-    <w:p>
-      <w:r>
-        <w:rPr>
-          <w:noProof/>
-        </w:rPr>
-        <mc:AlternateContent>
-          <mc:Choice Requires="wpi">
-            <w:drawing>
-              <wp:anchor distT="0" distB="0" distL="114300" distR="114300" simplePos="0" relativeHeight="251658245" behindDoc="0" locked="0" layoutInCell="1" allowOverlap="1" wp14:anchorId="3F8CD282" wp14:editId="1874A8E2">
-                <wp:simplePos x="0" y="0"/>
-                <wp:positionH relativeFrom="column">
-                  <wp:posOffset>5929684</wp:posOffset>
-                </wp:positionH>
-                <wp:positionV relativeFrom="paragraph">
-                  <wp:posOffset>520846</wp:posOffset>
-                </wp:positionV>
-                <wp:extent cx="360" cy="360"/>
-                <wp:effectExtent l="38100" t="38100" r="38100" b="38100"/>
-                <wp:wrapNone/>
-                <wp:docPr id="6" name="Ink 6"/>
-                <wp:cNvGraphicFramePr/>
-                <a:graphic xmlns:a="http://schemas.openxmlformats.org/drawingml/2006/main">
-                  <a:graphicData uri="http://schemas.microsoft.com/office/word/2010/wordprocessingInk">
-                    <w14:contentPart bwMode="auto" r:id="rId8">
-                      <w14:nvContentPartPr>
-                        <w14:cNvContentPartPr/>
-                      </w14:nvContentPartPr>
-                      <w14:xfrm>
-                        <a:off x="0" y="0"/>
-                        <a:ext cx="360" cy="360"/>
-                      </w14:xfrm>
-                    </w14:contentPart>
-                  </a:graphicData>
-                </a:graphic>
-              </wp:anchor>
-            </w:drawing>
-          </mc:Choice>
-          <mc:Fallback>
-            <w:pict>
-              <v:shapetype w14:anchorId="4D072981" id="_x0000_t75" coordsize="21600,21600" o:spt="75" o:preferrelative="t" path="m@4@5l@4@11@9@11@9@5xe" filled="f" stroked="f">
-                <v:stroke joinstyle="miter"/>
-                <v:formulas>
-                  <v:f eqn="if lineDrawn pixelLineWidth 0"/>
-                  <v:f eqn="sum @0 1 0"/>
-                  <v:f eqn="sum 0 0 @1"/>
-                  <v:f eqn="prod @2 1 2"/>
-                  <v:f eqn="prod @3 21600 pixelWidth"/>
-                  <v:f eqn="prod @3 21600 pixelHeight"/>
-                  <v:f eqn="sum @0 0 1"/>
-                  <v:f eqn="prod @6 1 2"/>
-                  <v:f eqn="prod @7 21600 pixelWidth"/>
-                  <v:f eqn="sum @8 21600 0"/>
-                  <v:f eqn="prod @7 21600 pixelHeight"/>
-                  <v:f eqn="sum @10 21600 0"/>
-                </v:formulas>
-                <v:path o:extrusionok="f" gradientshapeok="t" o:connecttype="rect"/>
-                <o:lock v:ext="edit" aspectratio="t"/>
-              </v:shapetype>
-              <v:shape id="Ink 6" o:spid="_x0000_s1026" type="#_x0000_t75" style="position:absolute;margin-left:466.55pt;margin-top:40.65pt;width:.75pt;height:.75pt;z-index:251658245;visibility:visible;mso-wrap-style:square;mso-wrap-distance-left:9pt;mso-wrap-distance-top:0;mso-wrap-distance-right:9pt;mso-wrap-distance-bottom:0;mso-position-horizontal:absolute;mso-position-horizontal-relative:text;mso-position-vertical:absolute;mso-position-vertical-relative:text" o:gfxdata="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">
-                <v:imagedata r:id="rId9" o:title=""/>
-              </v:shape>
-            </w:pict>
-          </mc:Fallback>
-        </mc:AlternateContent>
-      </w:r>
-      <w:r>
-        <w:t>As per requested by my teacher, a prototype design of our program was required for the teacher to assess how we can produce a program that satisfies the application we decide to develop for the NEA.</w:t>
-      </w:r>
-      <w:r>
-        <w:t xml:space="preserve"> T</w:t>
-      </w:r>
-      <w:r>
-        <w:t>his maze was developed in order for me to understand the foundations required for a maze generation, and how I can tinker with certain parameters in order to fit the maze for my needs.</w:t>
-      </w:r>
-    </w:p>
-    <w:p>
-      <w:r>
-        <w:t>The designing and developing of the program can be outlined as such:</w:t>
-      </w:r>
-    </w:p>
-    <w:p>
-      <w:pPr>
-        <w:pStyle w:val="ListParagraph"/>
-        <w:numPr>
-          <w:ilvl w:val="0"/>
-          <w:numId w:val="4"/>
-        </w:numPr>
-      </w:pPr>
-      <w:r>
-        <w:t xml:space="preserve">Creating and developing </w:t>
-      </w:r>
-      <w:r>
-        <w:t>several</w:t>
-      </w:r>
-      <w:r>
-        <w:t xml:space="preserve"> automated algorithm</w:t>
-      </w:r>
-      <w:r>
-        <w:t>s</w:t>
-      </w:r>
-      <w:r>
-        <w:t xml:space="preserve"> within python that </w:t>
-      </w:r>
-      <w:r>
-        <w:t>are able to both generate and solve the mazes.</w:t>
-      </w:r>
-    </w:p>
-    <w:p>
-      <w:pPr>
-        <w:pStyle w:val="ListParagraph"/>
-        <w:numPr>
-          <w:ilvl w:val="0"/>
-          <w:numId w:val="4"/>
-        </w:numPr>
-      </w:pPr>
-      <w:r>
-        <w:t xml:space="preserve">Create a GUI that is front-end </w:t>
-      </w:r>
-      <w:r>
-        <w:t>page for the user, it should contain features such as, saving Mazes that have been generated; use different maze generators and solve, record generating and solving times; (Additionally, we can use mathlib to create a mapping tool that can import and export data onto a graph)</w:t>
-      </w:r>
-    </w:p>
-    <w:p>
-      <w:pPr>
-        <w:pStyle w:val="ListParagraph"/>
-        <w:numPr>
-          <w:ilvl w:val="0"/>
-          <w:numId w:val="4"/>
-        </w:numPr>
-      </w:pPr>
-      <w:r>
-        <w:t xml:space="preserve">Once all features are implemented, a more </w:t>
-      </w:r>
-      <w:r>
-        <w:t>ease design can be collaborated with peer review that is much easier to operate the software.</w:t>
-      </w:r>
-    </w:p>
-    <w:p>
-      <w:pPr>
-        <w:pStyle w:val="ListParagraph"/>
-        <w:numPr>
-          <w:ilvl w:val="0"/>
-          <w:numId w:val="4"/>
-        </w:numPr>
-      </w:pPr>
-    </w:p>
-    <w:p>
-      <w:pPr>
-        <w:keepNext/>
-      </w:pPr>
+    <w:p>
+      <w:pPr>
+        <w:pStyle w:val="Heading1"/>
+      </w:pPr>
+      <w:bookmarkStart w:id="10" w:name="_Toc146275614"/>
+      <w:r>
+        <w:t>DESIGN</w:t>
+      </w:r>
+      <w:bookmarkEnd w:id="10"/>
+    </w:p>
+    <w:p>
+      <w:pPr>
+        <w:pStyle w:val="Heading2"/>
+      </w:pPr>
+      <w:bookmarkStart w:id="11" w:name="_Toc146275615"/>
+      <w:r>
+        <w:t>structure / hierarchy chart</w:t>
+      </w:r>
+      <w:bookmarkEnd w:id="11"/>
+    </w:p>
+    <w:p>
+      <w:pPr>
+        <w:pStyle w:val="Heading2"/>
+      </w:pPr>
+      <w:bookmarkStart w:id="12" w:name="_Toc146275616"/>
+      <w:r>
+        <w:t>System flowchart</w:t>
+      </w:r>
+      <w:bookmarkEnd w:id="12"/>
+    </w:p>
+    <w:p>
+      <w:pPr>
+        <w:pStyle w:val="Heading2"/>
+      </w:pPr>
+      <w:bookmarkStart w:id="13" w:name="_Toc146275617"/>
+      <w:r>
+        <w:t>DFD</w:t>
+      </w:r>
       <w:r>
         <w:rPr>
           <w:noProof/>
@@ -437,7 +2279,7 @@
                 <wp:cNvGraphicFramePr/>
                 <a:graphic xmlns:a="http://schemas.openxmlformats.org/drawingml/2006/main">
                   <a:graphicData uri="http://schemas.microsoft.com/office/word/2010/wordprocessingInk">
-                    <w14:contentPart bwMode="auto" r:id="rId10">
+                    <w14:contentPart bwMode="auto" r:id="rId11">
                       <w14:nvContentPartPr>
                         <w14:cNvContentPartPr/>
                       </w14:nvContentPartPr>
@@ -451,9 +2293,9 @@
               </wp:anchor>
             </w:drawing>
           </mc:Choice>
-          <mc:Fallback>
-            <w:pict>
-              <v:shapetype w14:anchorId="034BE397" id="_x0000_t75" coordsize="21600,21600" o:spt="75" o:preferrelative="t" path="m@4@5l@4@11@9@11@9@5xe" filled="f" stroked="f">
+          <mc:Fallback xmlns:a="http://schemas.openxmlformats.org/drawingml/2006/main" xmlns:oel="http://schemas.microsoft.com/office/2019/extlst">
+            <w:pict w14:anchorId="3AFF1644">
+              <v:shapetype id="_x0000_t75" coordsize="21600,21600" filled="f" stroked="f" o:spt="75" o:preferrelative="t" path="m@4@5l@4@11@9@11@9@5xe" w14:anchorId="034BE397">
                 <v:stroke joinstyle="miter"/>
                 <v:formulas>
                   <v:f eqn="if lineDrawn pixelLineWidth 0"/>
@@ -469,34 +2311,116 @@
                   <v:f eqn="prod @7 21600 pixelHeight"/>
                   <v:f eqn="sum @10 21600 0"/>
                 </v:formulas>
-                <v:path o:extrusionok="f" gradientshapeok="t" o:connecttype="rect"/>
+                <v:path gradientshapeok="t" o:connecttype="rect" o:extrusionok="f"/>
                 <o:lock v:ext="edit" aspectratio="t"/>
               </v:shapetype>
-              <v:shape id="Ink 3" o:spid="_x0000_s1026" type="#_x0000_t75" style="position:absolute;margin-left:-40.75pt;margin-top:108.05pt;width:.75pt;height:.75pt;z-index:251658240;visibility:visible;mso-wrap-style:square;mso-wrap-distance-left:9pt;mso-wrap-distance-top:0;mso-wrap-distance-right:9pt;mso-wrap-distance-bottom:0;mso-position-horizontal:absolute;mso-position-horizontal-relative:text;mso-position-vertical:absolute;mso-position-vertical-relative:text" o:gfxdata="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">
-                <v:imagedata r:id="rId11" o:title=""/>
+              <v:shape id="Ink 3" style="position:absolute;margin-left:-40.75pt;margin-top:108.05pt;width:.75pt;height:.75pt;z-index:251658240;visibility:visible;mso-wrap-style:square;mso-wrap-distance-left:9pt;mso-wrap-distance-top:0;mso-wrap-distance-right:9pt;mso-wrap-distance-bottom:0;mso-position-horizontal:absolute;mso-position-horizontal-relative:text;mso-position-vertical:absolute;mso-position-vertical-relative:text" o:spid="_x0000_s1026" type="#_x0000_t75" o:gfxdata="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">
+                <v:imagedata o:title="" r:id="rId12"/>
               </v:shape>
             </w:pict>
           </mc:Fallback>
         </mc:AlternateContent>
       </w:r>
-    </w:p>
-    <w:p>
-      <w:pPr>
-        <w:jc w:val="right"/>
-      </w:pPr>
+      <w:bookmarkEnd w:id="13"/>
+    </w:p>
+    <w:p>
+      <w:pPr>
+        <w:pStyle w:val="Heading2"/>
+      </w:pPr>
+      <w:bookmarkStart w:id="14" w:name="_Toc146275618"/>
+      <w:r>
+        <w:t>Class diagram</w:t>
+      </w:r>
+      <w:bookmarkEnd w:id="14"/>
+    </w:p>
+    <w:p>
+      <w:pPr>
+        <w:pStyle w:val="Heading2"/>
+      </w:pPr>
+      <w:bookmarkStart w:id="15" w:name="_Toc146275619"/>
+      <w:r>
+        <w:t>Other diagrams</w:t>
+      </w:r>
+      <w:bookmarkEnd w:id="15"/>
     </w:p>
     <w:p/>
-    <w:p/>
-    <w:p/>
-    <w:p/>
-    <w:p/>
-    <w:p/>
+    <w:p>
+      <w:pPr>
+        <w:pStyle w:val="Heading2"/>
+      </w:pPr>
+      <w:bookmarkStart w:id="16" w:name="_Toc146275620"/>
+      <w:r>
+        <w:t>Algorithms (pseudocode/flowcharts)</w:t>
+      </w:r>
+      <w:bookmarkEnd w:id="16"/>
+    </w:p>
+    <w:p>
+      <w:pPr>
+        <w:pStyle w:val="Heading2"/>
+      </w:pPr>
+      <w:bookmarkStart w:id="17" w:name="_Toc146275621"/>
+      <w:r>
+        <w:t>Data structures</w:t>
+      </w:r>
+      <w:bookmarkEnd w:id="17"/>
+    </w:p>
+    <w:p>
+      <w:pPr>
+        <w:pStyle w:val="Heading2"/>
+      </w:pPr>
+      <w:bookmarkStart w:id="18" w:name="_Toc146275622"/>
+      <w:r>
+        <w:t>File structure and organisation</w:t>
+      </w:r>
+      <w:bookmarkEnd w:id="18"/>
+    </w:p>
+    <w:p>
+      <w:pPr>
+        <w:pStyle w:val="Heading2"/>
+      </w:pPr>
+      <w:bookmarkStart w:id="19" w:name="_Toc146275623"/>
+      <w:r>
+        <w:t>Database design</w:t>
+      </w:r>
+      <w:bookmarkEnd w:id="19"/>
+    </w:p>
+    <w:p>
+      <w:pPr>
+        <w:pStyle w:val="Heading2"/>
+      </w:pPr>
+      <w:bookmarkStart w:id="20" w:name="_Toc146275624"/>
+      <w:r>
+        <w:t>HCI</w:t>
+      </w:r>
+      <w:bookmarkEnd w:id="20"/>
+    </w:p>
+    <w:p>
+      <w:pPr>
+        <w:pStyle w:val="Heading2"/>
+      </w:pPr>
+      <w:bookmarkStart w:id="21" w:name="_Toc146275625"/>
+      <w:r>
+        <w:t>Hardware selection/design</w:t>
+      </w:r>
+      <w:bookmarkEnd w:id="21"/>
+    </w:p>
+    <w:p>
+      <w:pPr>
+        <w:pStyle w:val="Heading1"/>
+      </w:pPr>
+      <w:bookmarkStart w:id="22" w:name="_Toc146275626"/>
+      <w:r>
+        <w:lastRenderedPageBreak/>
+        <w:t>TECHNICAL SOLUTION</w:t>
+      </w:r>
+      <w:bookmarkEnd w:id="22"/>
+    </w:p>
     <w:p/>
     <w:sectPr>
-      <w:headerReference w:type="default" r:id="rId12"/>
-      <w:footerReference w:type="default" r:id="rId13"/>
-      <w:pgSz w:w="11906" w:h="16838"/>
-      <w:pgMar w:top="1440" w:right="1440" w:bottom="1440" w:left="1440" w:header="708" w:footer="708" w:gutter="0"/>
+      <w:headerReference w:type="default" r:id="rId13"/>
+      <w:footerReference w:type="default" r:id="rId14"/>
+      <w:pgSz w:w="11906" w:h="16838" w:code="9"/>
+      <w:pgMar w:top="1440" w:right="1440" w:bottom="1440" w:left="1440" w:header="709" w:footer="709" w:gutter="0"/>
       <w:pgNumType w:start="1"/>
       <w:cols w:space="708"/>
       <w:docGrid w:linePitch="360"/>
@@ -506,7 +2430,7 @@
 </file>
 
 <file path=word/endnotes.xml><?xml version="1.0" encoding="utf-8"?>
-<w:endnotes xmlns:wpc="http://schemas.microsoft.com/office/word/2010/wordprocessingCanvas" xmlns:cx="http://schemas.microsoft.com/office/drawing/2014/chartex" xmlns:cx1="http://schemas.microsoft.com/office/drawing/2015/9/8/chartex" xmlns:cx2="http://schemas.microsoft.com/office/drawing/2015/10/21/chartex" xmlns:cx3="http://schemas.microsoft.com/office/drawing/2016/5/9/chartex" xmlns:cx4="http://schemas.microsoft.com/office/drawing/2016/5/10/chartex" xmlns:cx5="http://schemas.microsoft.com/office/drawing/2016/5/11/chartex" xmlns:cx6="http://schemas.microsoft.com/office/drawing/2016/5/12/chartex" xmlns:cx7="http://schemas.microsoft.com/office/drawing/2016/5/13/chartex" xmlns:cx8="http://schemas.microsoft.com/office/drawing/2016/5/14/chartex" xmlns:mc="http://schemas.openxmlformats.org/markup-compatibility/2006" xmlns:aink="http://schemas.microsoft.com/office/drawing/2016/ink" xmlns:am3d="http://schemas.microsoft.com/office/drawing/2017/model3d" xmlns:o="urn:schemas-microsoft-com:office:office" xmlns:oel="http://schemas.microsoft.com/office/2019/extlst" xmlns:r="http://schemas.openxmlformats.org/officeDocument/2006/relationships" xmlns:m="http://schemas.openxmlformats.org/officeDocument/2006/math" xmlns:v="urn:schemas-microsoft-com:vml" xmlns:wp14="http://schemas.microsoft.com/office/word/2010/wordprocessingDrawing" xmlns:wp="http://schemas.openxmlformats.org/drawingml/2006/wordprocessingDrawing" xmlns:w10="urn:schemas-microsoft-com:office:word" xmlns:w="http://schemas.openxmlformats.org/wordprocessingml/2006/main" xmlns:w14="http://schemas.microsoft.com/office/word/2010/wordml" xmlns:w15="http://schemas.microsoft.com/office/word/2012/wordml" xmlns:w16cex="http://schemas.microsoft.com/office/word/2018/wordml/cex" xmlns:w16cid="http://schemas.microsoft.com/office/word/2016/wordml/cid" xmlns:w16="http://schemas.microsoft.com/office/word/2018/wordml" xmlns:w16sdtdh="http://schemas.microsoft.com/office/word/2020/wordml/sdtdatahash" xmlns:w16se="http://schemas.microsoft.com/office/word/2015/wordml/symex" xmlns:wpg="http://schemas.microsoft.com/office/word/2010/wordprocessingGroup" xmlns:wpi="http://schemas.microsoft.com/office/word/2010/wordprocessingInk" xmlns:wne="http://schemas.microsoft.com/office/word/2006/wordml" xmlns:wps="http://schemas.microsoft.com/office/word/2010/wordprocessingShape" mc:Ignorable="w14 w15 w16se w16cid w16 w16cex w16sdtdh wp14">
+<w:endnotes xmlns:wpc="http://schemas.microsoft.com/office/word/2010/wordprocessingCanvas" xmlns:cx="http://schemas.microsoft.com/office/drawing/2014/chartex" xmlns:cx1="http://schemas.microsoft.com/office/drawing/2015/9/8/chartex" xmlns:cx2="http://schemas.microsoft.com/office/drawing/2015/10/21/chartex" xmlns:cx3="http://schemas.microsoft.com/office/drawing/2016/5/9/chartex" xmlns:cx4="http://schemas.microsoft.com/office/drawing/2016/5/10/chartex" xmlns:cx5="http://schemas.microsoft.com/office/drawing/2016/5/11/chartex" xmlns:cx6="http://schemas.microsoft.com/office/drawing/2016/5/12/chartex" xmlns:cx7="http://schemas.microsoft.com/office/drawing/2016/5/13/chartex" xmlns:cx8="http://schemas.microsoft.com/office/drawing/2016/5/14/chartex" xmlns:mc="http://schemas.openxmlformats.org/markup-compatibility/2006" xmlns:aink="http://schemas.microsoft.com/office/drawing/2016/ink" xmlns:am3d="http://schemas.microsoft.com/office/drawing/2017/model3d" xmlns:o="urn:schemas-microsoft-com:office:office" xmlns:r="http://schemas.openxmlformats.org/officeDocument/2006/relationships" xmlns:m="http://schemas.openxmlformats.org/officeDocument/2006/math" xmlns:v="urn:schemas-microsoft-com:vml" xmlns:wp14="http://schemas.microsoft.com/office/word/2010/wordprocessingDrawing" xmlns:wp="http://schemas.openxmlformats.org/drawingml/2006/wordprocessingDrawing" xmlns:w10="urn:schemas-microsoft-com:office:word" xmlns:w="http://schemas.openxmlformats.org/wordprocessingml/2006/main" xmlns:w14="http://schemas.microsoft.com/office/word/2010/wordml" xmlns:w15="http://schemas.microsoft.com/office/word/2012/wordml" xmlns:w16cex="http://schemas.microsoft.com/office/word/2018/wordml/cex" xmlns:w16cid="http://schemas.microsoft.com/office/word/2016/wordml/cid" xmlns:w16="http://schemas.microsoft.com/office/word/2018/wordml" xmlns:w16sdtdh="http://schemas.microsoft.com/office/word/2020/wordml/sdtdatahash" xmlns:w16se="http://schemas.microsoft.com/office/word/2015/wordml/symex" xmlns:wpg="http://schemas.microsoft.com/office/word/2010/wordprocessingGroup" xmlns:wpi="http://schemas.microsoft.com/office/word/2010/wordprocessingInk" xmlns:wne="http://schemas.microsoft.com/office/word/2006/wordml" xmlns:wps="http://schemas.microsoft.com/office/word/2010/wordprocessingShape" mc:Ignorable="w14 w15 w16se w16cid w16 w16cex w16sdtdh wp14">
   <w:endnote w:type="separator" w:id="-1">
     <w:p>
       <w:pPr>
@@ -538,7 +2462,7 @@
 </file>
 
 <file path=word/footer1.xml><?xml version="1.0" encoding="utf-8"?>
-<w:ftr xmlns:wpc="http://schemas.microsoft.com/office/word/2010/wordprocessingCanvas" xmlns:cx="http://schemas.microsoft.com/office/drawing/2014/chartex" xmlns:cx1="http://schemas.microsoft.com/office/drawing/2015/9/8/chartex" xmlns:cx2="http://schemas.microsoft.com/office/drawing/2015/10/21/chartex" xmlns:cx3="http://schemas.microsoft.com/office/drawing/2016/5/9/chartex" xmlns:cx4="http://schemas.microsoft.com/office/drawing/2016/5/10/chartex" xmlns:cx5="http://schemas.microsoft.com/office/drawing/2016/5/11/chartex" xmlns:cx6="http://schemas.microsoft.com/office/drawing/2016/5/12/chartex" xmlns:cx7="http://schemas.microsoft.com/office/drawing/2016/5/13/chartex" xmlns:cx8="http://schemas.microsoft.com/office/drawing/2016/5/14/chartex" xmlns:mc="http://schemas.openxmlformats.org/markup-compatibility/2006" xmlns:aink="http://schemas.microsoft.com/office/drawing/2016/ink" xmlns:am3d="http://schemas.microsoft.com/office/drawing/2017/model3d" xmlns:o="urn:schemas-microsoft-com:office:office" xmlns:oel="http://schemas.microsoft.com/office/2019/extlst" xmlns:r="http://schemas.openxmlformats.org/officeDocument/2006/relationships" xmlns:m="http://schemas.openxmlformats.org/officeDocument/2006/math" xmlns:v="urn:schemas-microsoft-com:vml" xmlns:wp14="http://schemas.microsoft.com/office/word/2010/wordprocessingDrawing" xmlns:wp="http://schemas.openxmlformats.org/drawingml/2006/wordprocessingDrawing" xmlns:w10="urn:schemas-microsoft-com:office:word" xmlns:w="http://schemas.openxmlformats.org/wordprocessingml/2006/main" xmlns:w14="http://schemas.microsoft.com/office/word/2010/wordml" xmlns:w15="http://schemas.microsoft.com/office/word/2012/wordml" xmlns:w16cex="http://schemas.microsoft.com/office/word/2018/wordml/cex" xmlns:w16cid="http://schemas.microsoft.com/office/word/2016/wordml/cid" xmlns:w16="http://schemas.microsoft.com/office/word/2018/wordml" xmlns:w16sdtdh="http://schemas.microsoft.com/office/word/2020/wordml/sdtdatahash" xmlns:w16se="http://schemas.microsoft.com/office/word/2015/wordml/symex" xmlns:wpg="http://schemas.microsoft.com/office/word/2010/wordprocessingGroup" xmlns:wpi="http://schemas.microsoft.com/office/word/2010/wordprocessingInk" xmlns:wne="http://schemas.microsoft.com/office/word/2006/wordml" xmlns:wps="http://schemas.microsoft.com/office/word/2010/wordprocessingShape" mc:Ignorable="w14 w15 w16se w16cid w16 w16cex w16sdtdh wp14">
+<w:ftr xmlns:wpc="http://schemas.microsoft.com/office/word/2010/wordprocessingCanvas" xmlns:cx="http://schemas.microsoft.com/office/drawing/2014/chartex" xmlns:cx1="http://schemas.microsoft.com/office/drawing/2015/9/8/chartex" xmlns:cx2="http://schemas.microsoft.com/office/drawing/2015/10/21/chartex" xmlns:cx3="http://schemas.microsoft.com/office/drawing/2016/5/9/chartex" xmlns:cx4="http://schemas.microsoft.com/office/drawing/2016/5/10/chartex" xmlns:cx5="http://schemas.microsoft.com/office/drawing/2016/5/11/chartex" xmlns:cx6="http://schemas.microsoft.com/office/drawing/2016/5/12/chartex" xmlns:cx7="http://schemas.microsoft.com/office/drawing/2016/5/13/chartex" xmlns:cx8="http://schemas.microsoft.com/office/drawing/2016/5/14/chartex" xmlns:mc="http://schemas.openxmlformats.org/markup-compatibility/2006" xmlns:aink="http://schemas.microsoft.com/office/drawing/2016/ink" xmlns:am3d="http://schemas.microsoft.com/office/drawing/2017/model3d" xmlns:o="urn:schemas-microsoft-com:office:office" xmlns:r="http://schemas.openxmlformats.org/officeDocument/2006/relationships" xmlns:m="http://schemas.openxmlformats.org/officeDocument/2006/math" xmlns:v="urn:schemas-microsoft-com:vml" xmlns:wp14="http://schemas.microsoft.com/office/word/2010/wordprocessingDrawing" xmlns:wp="http://schemas.openxmlformats.org/drawingml/2006/wordprocessingDrawing" xmlns:w10="urn:schemas-microsoft-com:office:word" xmlns:w="http://schemas.openxmlformats.org/wordprocessingml/2006/main" xmlns:w14="http://schemas.microsoft.com/office/word/2010/wordml" xmlns:w15="http://schemas.microsoft.com/office/word/2012/wordml" xmlns:w16cex="http://schemas.microsoft.com/office/word/2018/wordml/cex" xmlns:w16cid="http://schemas.microsoft.com/office/word/2016/wordml/cid" xmlns:w16="http://schemas.microsoft.com/office/word/2018/wordml" xmlns:w16sdtdh="http://schemas.microsoft.com/office/word/2020/wordml/sdtdatahash" xmlns:w16se="http://schemas.microsoft.com/office/word/2015/wordml/symex" xmlns:wpg="http://schemas.microsoft.com/office/word/2010/wordprocessingGroup" xmlns:wpi="http://schemas.microsoft.com/office/word/2010/wordprocessingInk" xmlns:wne="http://schemas.microsoft.com/office/word/2006/wordml" xmlns:wps="http://schemas.microsoft.com/office/word/2010/wordprocessingShape" mc:Ignorable="w14 w15 w16se w16cid w16 w16cex w16sdtdh wp14">
   <w:sdt>
     <w:sdtPr>
       <w:id w:val="-1740936691"/>
@@ -646,7 +2570,21 @@
         <w:bCs/>
       </w:rPr>
       <w:tab/>
-      <w:t>“Candidate Number”</w:t>
+      <w:t>“Candidate Number</w:t>
+    </w:r>
+    <w:r>
+      <w:rPr>
+        <w:b/>
+        <w:bCs/>
+      </w:rPr>
+      <w:t>: 5061</w:t>
+    </w:r>
+    <w:r>
+      <w:rPr>
+        <w:b/>
+        <w:bCs/>
+      </w:rPr>
+      <w:t>”</w:t>
     </w:r>
   </w:p>
   <w:p>
@@ -663,14 +2601,35 @@
         <w:b/>
         <w:bCs/>
       </w:rPr>
-      <w:t>“Centre Number”</w:t>
+      <w:t>“Centre Number</w:t>
+    </w:r>
+    <w:r>
+      <w:rPr>
+        <w:b/>
+        <w:bCs/>
+      </w:rPr>
+      <w:t xml:space="preserve">: </w:t>
+    </w:r>
+    <w:r>
+      <w:rPr>
+        <w:b/>
+        <w:bCs/>
+      </w:rPr>
+      <w:t>20107</w:t>
+    </w:r>
+    <w:r>
+      <w:rPr>
+        <w:b/>
+        <w:bCs/>
+      </w:rPr>
+      <w:t>”</w:t>
     </w:r>
   </w:p>
 </w:ftr>
 </file>
 
 <file path=word/footnotes.xml><?xml version="1.0" encoding="utf-8"?>
-<w:footnotes xmlns:wpc="http://schemas.microsoft.com/office/word/2010/wordprocessingCanvas" xmlns:cx="http://schemas.microsoft.com/office/drawing/2014/chartex" xmlns:cx1="http://schemas.microsoft.com/office/drawing/2015/9/8/chartex" xmlns:cx2="http://schemas.microsoft.com/office/drawing/2015/10/21/chartex" xmlns:cx3="http://schemas.microsoft.com/office/drawing/2016/5/9/chartex" xmlns:cx4="http://schemas.microsoft.com/office/drawing/2016/5/10/chartex" xmlns:cx5="http://schemas.microsoft.com/office/drawing/2016/5/11/chartex" xmlns:cx6="http://schemas.microsoft.com/office/drawing/2016/5/12/chartex" xmlns:cx7="http://schemas.microsoft.com/office/drawing/2016/5/13/chartex" xmlns:cx8="http://schemas.microsoft.com/office/drawing/2016/5/14/chartex" xmlns:mc="http://schemas.openxmlformats.org/markup-compatibility/2006" xmlns:aink="http://schemas.microsoft.com/office/drawing/2016/ink" xmlns:am3d="http://schemas.microsoft.com/office/drawing/2017/model3d" xmlns:o="urn:schemas-microsoft-com:office:office" xmlns:oel="http://schemas.microsoft.com/office/2019/extlst" xmlns:r="http://schemas.openxmlformats.org/officeDocument/2006/relationships" xmlns:m="http://schemas.openxmlformats.org/officeDocument/2006/math" xmlns:v="urn:schemas-microsoft-com:vml" xmlns:wp14="http://schemas.microsoft.com/office/word/2010/wordprocessingDrawing" xmlns:wp="http://schemas.openxmlformats.org/drawingml/2006/wordprocessingDrawing" xmlns:w10="urn:schemas-microsoft-com:office:word" xmlns:w="http://schemas.openxmlformats.org/wordprocessingml/2006/main" xmlns:w14="http://schemas.microsoft.com/office/word/2010/wordml" xmlns:w15="http://schemas.microsoft.com/office/word/2012/wordml" xmlns:w16cex="http://schemas.microsoft.com/office/word/2018/wordml/cex" xmlns:w16cid="http://schemas.microsoft.com/office/word/2016/wordml/cid" xmlns:w16="http://schemas.microsoft.com/office/word/2018/wordml" xmlns:w16sdtdh="http://schemas.microsoft.com/office/word/2020/wordml/sdtdatahash" xmlns:w16se="http://schemas.microsoft.com/office/word/2015/wordml/symex" xmlns:wpg="http://schemas.microsoft.com/office/word/2010/wordprocessingGroup" xmlns:wpi="http://schemas.microsoft.com/office/word/2010/wordprocessingInk" xmlns:wne="http://schemas.microsoft.com/office/word/2006/wordml" xmlns:wps="http://schemas.microsoft.com/office/word/2010/wordprocessingShape" mc:Ignorable="w14 w15 w16se w16cid w16 w16cex w16sdtdh wp14">
+<w:footnotes xmlns:wpc="http://schemas.microsoft.com/office/word/2010/wordprocessingCanvas" xmlns:cx="http://schemas.microsoft.com/office/drawing/2014/chartex" xmlns:cx1="http://schemas.microsoft.com/office/drawing/2015/9/8/chartex" xmlns:cx2="http://schemas.microsoft.com/office/drawing/2015/10/21/chartex" xmlns:cx3="http://schemas.microsoft.com/office/drawing/2016/5/9/chartex" xmlns:cx4="http://schemas.microsoft.com/office/drawing/2016/5/10/chartex" xmlns:cx5="http://schemas.microsoft.com/office/drawing/2016/5/11/chartex" xmlns:cx6="http://schemas.microsoft.com/office/drawing/2016/5/12/chartex" xmlns:cx7="http://schemas.microsoft.com/office/drawing/2016/5/13/chartex" xmlns:cx8="http://schemas.microsoft.com/office/drawing/2016/5/14/chartex" xmlns:mc="http://schemas.openxmlformats.org/markup-compatibility/2006" xmlns:aink="http://schemas.microsoft.com/office/drawing/2016/ink" xmlns:am3d="http://schemas.microsoft.com/office/drawing/2017/model3d" xmlns:o="urn:schemas-microsoft-com:office:office" xmlns:r="http://schemas.openxmlformats.org/officeDocument/2006/relationships" xmlns:m="http://schemas.openxmlformats.org/officeDocument/2006/math" xmlns:v="urn:schemas-microsoft-com:vml" xmlns:wp14="http://schemas.microsoft.com/office/word/2010/wordprocessingDrawing" xmlns:wp="http://schemas.openxmlformats.org/drawingml/2006/wordprocessingDrawing" xmlns:w10="urn:schemas-microsoft-com:office:word" xmlns:w="http://schemas.openxmlformats.org/wordprocessingml/2006/main" xmlns:w14="http://schemas.microsoft.com/office/word/2010/wordml" xmlns:w15="http://schemas.microsoft.com/office/word/2012/wordml" xmlns:w16cex="http://schemas.microsoft.com/office/word/2018/wordml/cex" xmlns:w16cid="http://schemas.microsoft.com/office/word/2016/wordml/cid" xmlns:w16="http://schemas.microsoft.com/office/word/2018/wordml" xmlns:w16sdtdh="http://schemas.microsoft.com/office/word/2020/wordml/sdtdatahash" xmlns:w16se="http://schemas.microsoft.com/office/word/2015/wordml/symex" xmlns:wpg="http://schemas.microsoft.com/office/word/2010/wordprocessingGroup" xmlns:wpi="http://schemas.microsoft.com/office/word/2010/wordprocessingInk" xmlns:wne="http://schemas.microsoft.com/office/word/2006/wordml" xmlns:wps="http://schemas.microsoft.com/office/word/2010/wordprocessingShape" mc:Ignorable="w14 w15 w16se w16cid w16 w16cex w16sdtdh wp14">
   <w:footnote w:type="separator" w:id="-1">
     <w:p>
       <w:pPr>
@@ -702,7 +2661,7 @@
 </file>
 
 <file path=word/header1.xml><?xml version="1.0" encoding="utf-8"?>
-<w:hdr xmlns:wpc="http://schemas.microsoft.com/office/word/2010/wordprocessingCanvas" xmlns:cx="http://schemas.microsoft.com/office/drawing/2014/chartex" xmlns:cx1="http://schemas.microsoft.com/office/drawing/2015/9/8/chartex" xmlns:cx2="http://schemas.microsoft.com/office/drawing/2015/10/21/chartex" xmlns:cx3="http://schemas.microsoft.com/office/drawing/2016/5/9/chartex" xmlns:cx4="http://schemas.microsoft.com/office/drawing/2016/5/10/chartex" xmlns:cx5="http://schemas.microsoft.com/office/drawing/2016/5/11/chartex" xmlns:cx6="http://schemas.microsoft.com/office/drawing/2016/5/12/chartex" xmlns:cx7="http://schemas.microsoft.com/office/drawing/2016/5/13/chartex" xmlns:cx8="http://schemas.microsoft.com/office/drawing/2016/5/14/chartex" xmlns:mc="http://schemas.openxmlformats.org/markup-compatibility/2006" xmlns:aink="http://schemas.microsoft.com/office/drawing/2016/ink" xmlns:am3d="http://schemas.microsoft.com/office/drawing/2017/model3d" xmlns:o="urn:schemas-microsoft-com:office:office" xmlns:oel="http://schemas.microsoft.com/office/2019/extlst" xmlns:r="http://schemas.openxmlformats.org/officeDocument/2006/relationships" xmlns:m="http://schemas.openxmlformats.org/officeDocument/2006/math" xmlns:v="urn:schemas-microsoft-com:vml" xmlns:wp14="http://schemas.microsoft.com/office/word/2010/wordprocessingDrawing" xmlns:wp="http://schemas.openxmlformats.org/drawingml/2006/wordprocessingDrawing" xmlns:w10="urn:schemas-microsoft-com:office:word" xmlns:w="http://schemas.openxmlformats.org/wordprocessingml/2006/main" xmlns:w14="http://schemas.microsoft.com/office/word/2010/wordml" xmlns:w15="http://schemas.microsoft.com/office/word/2012/wordml" xmlns:w16cex="http://schemas.microsoft.com/office/word/2018/wordml/cex" xmlns:w16cid="http://schemas.microsoft.com/office/word/2016/wordml/cid" xmlns:w16="http://schemas.microsoft.com/office/word/2018/wordml" xmlns:w16sdtdh="http://schemas.microsoft.com/office/word/2020/wordml/sdtdatahash" xmlns:w16se="http://schemas.microsoft.com/office/word/2015/wordml/symex" xmlns:wpg="http://schemas.microsoft.com/office/word/2010/wordprocessingGroup" xmlns:wpi="http://schemas.microsoft.com/office/word/2010/wordprocessingInk" xmlns:wne="http://schemas.microsoft.com/office/word/2006/wordml" xmlns:wps="http://schemas.microsoft.com/office/word/2010/wordprocessingShape" mc:Ignorable="w14 w15 w16se w16cid w16 w16cex w16sdtdh wp14">
+<w:hdr xmlns:wpc="http://schemas.microsoft.com/office/word/2010/wordprocessingCanvas" xmlns:cx="http://schemas.microsoft.com/office/drawing/2014/chartex" xmlns:cx1="http://schemas.microsoft.com/office/drawing/2015/9/8/chartex" xmlns:cx2="http://schemas.microsoft.com/office/drawing/2015/10/21/chartex" xmlns:cx3="http://schemas.microsoft.com/office/drawing/2016/5/9/chartex" xmlns:cx4="http://schemas.microsoft.com/office/drawing/2016/5/10/chartex" xmlns:cx5="http://schemas.microsoft.com/office/drawing/2016/5/11/chartex" xmlns:cx6="http://schemas.microsoft.com/office/drawing/2016/5/12/chartex" xmlns:cx7="http://schemas.microsoft.com/office/drawing/2016/5/13/chartex" xmlns:cx8="http://schemas.microsoft.com/office/drawing/2016/5/14/chartex" xmlns:mc="http://schemas.openxmlformats.org/markup-compatibility/2006" xmlns:aink="http://schemas.microsoft.com/office/drawing/2016/ink" xmlns:am3d="http://schemas.microsoft.com/office/drawing/2017/model3d" xmlns:o="urn:schemas-microsoft-com:office:office" xmlns:r="http://schemas.openxmlformats.org/officeDocument/2006/relationships" xmlns:m="http://schemas.openxmlformats.org/officeDocument/2006/math" xmlns:v="urn:schemas-microsoft-com:vml" xmlns:wp14="http://schemas.microsoft.com/office/word/2010/wordprocessingDrawing" xmlns:wp="http://schemas.openxmlformats.org/drawingml/2006/wordprocessingDrawing" xmlns:w10="urn:schemas-microsoft-com:office:word" xmlns:w="http://schemas.openxmlformats.org/wordprocessingml/2006/main" xmlns:w14="http://schemas.microsoft.com/office/word/2010/wordml" xmlns:w15="http://schemas.microsoft.com/office/word/2012/wordml" xmlns:w16cex="http://schemas.microsoft.com/office/word/2018/wordml/cex" xmlns:w16cid="http://schemas.microsoft.com/office/word/2016/wordml/cid" xmlns:w16="http://schemas.microsoft.com/office/word/2018/wordml" xmlns:w16sdtdh="http://schemas.microsoft.com/office/word/2020/wordml/sdtdatahash" xmlns:w16se="http://schemas.microsoft.com/office/word/2015/wordml/symex" xmlns:wpg="http://schemas.microsoft.com/office/word/2010/wordprocessingGroup" xmlns:wpi="http://schemas.microsoft.com/office/word/2010/wordprocessingInk" xmlns:wne="http://schemas.microsoft.com/office/word/2006/wordml" xmlns:wps="http://schemas.microsoft.com/office/word/2010/wordprocessingShape" mc:Ignorable="w14 w15 w16se w16cid w16 w16cex w16sdtdh wp14">
   <w:p>
     <w:pPr>
       <w:pStyle w:val="Header"/>
@@ -800,8 +2759,20 @@
 </w:hdr>
 </file>
 
+<file path=word/intelligence2.xml><?xml version="1.0" encoding="utf-8"?>
+<int2:intelligence xmlns:int2="http://schemas.microsoft.com/office/intelligence/2020/intelligence" xmlns:oel="http://schemas.microsoft.com/office/2019/extlst">
+  <int2:observations>
+    <int2:textHash int2:hashCode="BFlYt++m0FaXcl" int2:id="LY3sdFZy">
+      <int2:state int2:value="Rejected" int2:type="AugLoop_Text_Critique"/>
+    </int2:textHash>
+  </int2:observations>
+  <int2:intelligenceSettings/>
+  <int2:onDemandWorkflows/>
+</int2:intelligence>
+</file>
+
 <file path=word/numbering.xml><?xml version="1.0" encoding="utf-8"?>
-<w:numbering xmlns:wpc="http://schemas.microsoft.com/office/word/2010/wordprocessingCanvas" xmlns:cx="http://schemas.microsoft.com/office/drawing/2014/chartex" xmlns:cx1="http://schemas.microsoft.com/office/drawing/2015/9/8/chartex" xmlns:cx2="http://schemas.microsoft.com/office/drawing/2015/10/21/chartex" xmlns:cx3="http://schemas.microsoft.com/office/drawing/2016/5/9/chartex" xmlns:cx4="http://schemas.microsoft.com/office/drawing/2016/5/10/chartex" xmlns:cx5="http://schemas.microsoft.com/office/drawing/2016/5/11/chartex" xmlns:cx6="http://schemas.microsoft.com/office/drawing/2016/5/12/chartex" xmlns:cx7="http://schemas.microsoft.com/office/drawing/2016/5/13/chartex" xmlns:cx8="http://schemas.microsoft.com/office/drawing/2016/5/14/chartex" xmlns:mc="http://schemas.openxmlformats.org/markup-compatibility/2006" xmlns:aink="http://schemas.microsoft.com/office/drawing/2016/ink" xmlns:am3d="http://schemas.microsoft.com/office/drawing/2017/model3d" xmlns:o="urn:schemas-microsoft-com:office:office" xmlns:oel="http://schemas.microsoft.com/office/2019/extlst" xmlns:r="http://schemas.openxmlformats.org/officeDocument/2006/relationships" xmlns:m="http://schemas.openxmlformats.org/officeDocument/2006/math" xmlns:v="urn:schemas-microsoft-com:vml" xmlns:wp14="http://schemas.microsoft.com/office/word/2010/wordprocessingDrawing" xmlns:wp="http://schemas.openxmlformats.org/drawingml/2006/wordprocessingDrawing" xmlns:w10="urn:schemas-microsoft-com:office:word" xmlns:w="http://schemas.openxmlformats.org/wordprocessingml/2006/main" xmlns:w14="http://schemas.microsoft.com/office/word/2010/wordml" xmlns:w15="http://schemas.microsoft.com/office/word/2012/wordml" xmlns:w16cex="http://schemas.microsoft.com/office/word/2018/wordml/cex" xmlns:w16cid="http://schemas.microsoft.com/office/word/2016/wordml/cid" xmlns:w16="http://schemas.microsoft.com/office/word/2018/wordml" xmlns:w16sdtdh="http://schemas.microsoft.com/office/word/2020/wordml/sdtdatahash" xmlns:w16se="http://schemas.microsoft.com/office/word/2015/wordml/symex" xmlns:wpg="http://schemas.microsoft.com/office/word/2010/wordprocessingGroup" xmlns:wpi="http://schemas.microsoft.com/office/word/2010/wordprocessingInk" xmlns:wne="http://schemas.microsoft.com/office/word/2006/wordml" xmlns:wps="http://schemas.microsoft.com/office/word/2010/wordprocessingShape" mc:Ignorable="w14 w15 w16se w16cid w16 w16cex w16sdtdh wp14">
+<w:numbering xmlns:wpc="http://schemas.microsoft.com/office/word/2010/wordprocessingCanvas" xmlns:cx="http://schemas.microsoft.com/office/drawing/2014/chartex" xmlns:cx1="http://schemas.microsoft.com/office/drawing/2015/9/8/chartex" xmlns:cx2="http://schemas.microsoft.com/office/drawing/2015/10/21/chartex" xmlns:cx3="http://schemas.microsoft.com/office/drawing/2016/5/9/chartex" xmlns:cx4="http://schemas.microsoft.com/office/drawing/2016/5/10/chartex" xmlns:cx5="http://schemas.microsoft.com/office/drawing/2016/5/11/chartex" xmlns:cx6="http://schemas.microsoft.com/office/drawing/2016/5/12/chartex" xmlns:cx7="http://schemas.microsoft.com/office/drawing/2016/5/13/chartex" xmlns:cx8="http://schemas.microsoft.com/office/drawing/2016/5/14/chartex" xmlns:mc="http://schemas.openxmlformats.org/markup-compatibility/2006" xmlns:aink="http://schemas.microsoft.com/office/drawing/2016/ink" xmlns:am3d="http://schemas.microsoft.com/office/drawing/2017/model3d" xmlns:o="urn:schemas-microsoft-com:office:office" xmlns:r="http://schemas.openxmlformats.org/officeDocument/2006/relationships" xmlns:m="http://schemas.openxmlformats.org/officeDocument/2006/math" xmlns:v="urn:schemas-microsoft-com:vml" xmlns:wp14="http://schemas.microsoft.com/office/word/2010/wordprocessingDrawing" xmlns:wp="http://schemas.openxmlformats.org/drawingml/2006/wordprocessingDrawing" xmlns:w10="urn:schemas-microsoft-com:office:word" xmlns:w="http://schemas.openxmlformats.org/wordprocessingml/2006/main" xmlns:w14="http://schemas.microsoft.com/office/word/2010/wordml" xmlns:w15="http://schemas.microsoft.com/office/word/2012/wordml" xmlns:w16cex="http://schemas.microsoft.com/office/word/2018/wordml/cex" xmlns:w16cid="http://schemas.microsoft.com/office/word/2016/wordml/cid" xmlns:w16="http://schemas.microsoft.com/office/word/2018/wordml" xmlns:w16sdtdh="http://schemas.microsoft.com/office/word/2020/wordml/sdtdatahash" xmlns:w16se="http://schemas.microsoft.com/office/word/2015/wordml/symex" xmlns:wpg="http://schemas.microsoft.com/office/word/2010/wordprocessingGroup" xmlns:wpi="http://schemas.microsoft.com/office/word/2010/wordprocessingInk" xmlns:wne="http://schemas.microsoft.com/office/word/2006/wordml" xmlns:wps="http://schemas.microsoft.com/office/word/2010/wordprocessingShape" mc:Ignorable="w14 w15 w16se w16cid w16 w16cex w16sdtdh wp14">
   <w:abstractNum w:abstractNumId="0" w15:restartNumberingAfterBreak="0">
     <w:nsid w:val="132C2EF7"/>
     <w:multiLevelType w:val="hybridMultilevel"/>
@@ -1225,16 +3196,16 @@
       </w:rPr>
     </w:lvl>
   </w:abstractNum>
-  <w:num w:numId="1" w16cid:durableId="866869376">
+  <w:num w:numId="1">
     <w:abstractNumId w:val="3"/>
   </w:num>
-  <w:num w:numId="2" w16cid:durableId="1186097651">
+  <w:num w:numId="2">
     <w:abstractNumId w:val="0"/>
   </w:num>
-  <w:num w:numId="3" w16cid:durableId="1458142119">
+  <w:num w:numId="3">
     <w:abstractNumId w:val="1"/>
   </w:num>
-  <w:num w:numId="4" w16cid:durableId="2088652265">
+  <w:num w:numId="4">
     <w:abstractNumId w:val="2"/>
   </w:num>
 </w:numbering>
@@ -1784,7 +3755,6 @@
     <w:next w:val="Normal"/>
     <w:link w:val="Heading7Char"/>
     <w:uiPriority w:val="9"/>
-    <w:semiHidden/>
     <w:unhideWhenUsed/>
     <w:qFormat/>
     <w:rsid w:val="0090174D"/>
@@ -2102,7 +4072,6 @@
     <w:basedOn w:val="DefaultParagraphFont"/>
     <w:link w:val="Heading7"/>
     <w:uiPriority w:val="9"/>
-    <w:semiHidden/>
     <w:rsid w:val="0090174D"/>
     <w:rPr>
       <w:caps/>
@@ -2282,7 +4251,6 @@
     <w:basedOn w:val="Heading1"/>
     <w:next w:val="Normal"/>
     <w:uiPriority w:val="39"/>
-    <w:semiHidden/>
     <w:unhideWhenUsed/>
     <w:qFormat/>
     <w:rsid w:val="0090174D"/>
@@ -2290,37 +4258,83 @@
       <w:outlineLvl w:val="9"/>
     </w:pPr>
   </w:style>
+  <w:style w:type="paragraph" w:styleId="TOC2">
+    <w:name w:val="toc 2"/>
+    <w:basedOn w:val="Normal"/>
+    <w:next w:val="Normal"/>
+    <w:autoRedefine/>
+    <w:uiPriority w:val="39"/>
+    <w:unhideWhenUsed/>
+    <w:rsid w:val="006964F0"/>
+    <w:pPr>
+      <w:spacing w:after="100"/>
+      <w:ind w:left="200"/>
+    </w:pPr>
+  </w:style>
+  <w:style w:type="paragraph" w:styleId="TOC3">
+    <w:name w:val="toc 3"/>
+    <w:basedOn w:val="Normal"/>
+    <w:next w:val="Normal"/>
+    <w:autoRedefine/>
+    <w:uiPriority w:val="39"/>
+    <w:unhideWhenUsed/>
+    <w:rsid w:val="006964F0"/>
+    <w:pPr>
+      <w:spacing w:after="100"/>
+      <w:ind w:left="400"/>
+    </w:pPr>
+  </w:style>
+  <w:style w:type="paragraph" w:styleId="TOC1">
+    <w:name w:val="toc 1"/>
+    <w:basedOn w:val="Normal"/>
+    <w:next w:val="Normal"/>
+    <w:autoRedefine/>
+    <w:uiPriority w:val="39"/>
+    <w:unhideWhenUsed/>
+    <w:rsid w:val="006964F0"/>
+    <w:pPr>
+      <w:spacing w:after="100"/>
+    </w:pPr>
+  </w:style>
+  <w:style w:type="character" w:styleId="Hyperlink">
+    <w:name w:val="Hyperlink"/>
+    <w:basedOn w:val="DefaultParagraphFont"/>
+    <w:uiPriority w:val="99"/>
+    <w:unhideWhenUsed/>
+    <w:rsid w:val="006964F0"/>
+    <w:rPr>
+      <w:color w:val="0563C1" w:themeColor="hyperlink"/>
+      <w:u w:val="single"/>
+    </w:rPr>
+  </w:style>
+  <w:style w:type="character" w:styleId="UnresolvedMention">
+    <w:name w:val="Unresolved Mention"/>
+    <w:basedOn w:val="DefaultParagraphFont"/>
+    <w:uiPriority w:val="99"/>
+    <w:semiHidden/>
+    <w:unhideWhenUsed/>
+    <w:rsid w:val="00B30EB4"/>
+    <w:rPr>
+      <w:color w:val="605E5C"/>
+      <w:shd w:val="clear" w:color="auto" w:fill="E1DFDD"/>
+    </w:rPr>
+  </w:style>
+  <w:style w:type="character" w:styleId="FollowedHyperlink">
+    <w:name w:val="FollowedHyperlink"/>
+    <w:basedOn w:val="DefaultParagraphFont"/>
+    <w:uiPriority w:val="99"/>
+    <w:semiHidden/>
+    <w:unhideWhenUsed/>
+    <w:rsid w:val="00B35AD9"/>
+    <w:rPr>
+      <w:color w:val="954F72" w:themeColor="followedHyperlink"/>
+      <w:u w:val="single"/>
+    </w:rPr>
+  </w:style>
 </w:styles>
 </file>
 
 <file path=word/ink/ink1.xml><?xml version="1.0" encoding="utf-8"?>
-<inkml:ink xmlns:inkml="http://www.w3.org/2003/InkML">
-  <inkml:definitions>
-    <inkml:context xml:id="ctx0">
-      <inkml:inkSource xml:id="inkSrc0">
-        <inkml:traceFormat>
-          <inkml:channel name="X" type="integer" min="-2.14748E9" max="2.14748E9" units="cm"/>
-          <inkml:channel name="Y" type="integer" min="-2.14748E9" max="2.14748E9" units="cm"/>
-          <inkml:channel name="F" type="integer" max="32767" units="dev"/>
-        </inkml:traceFormat>
-        <inkml:channelProperties>
-          <inkml:channelProperty channel="X" name="resolution" value="1000" units="1/cm"/>
-          <inkml:channelProperty channel="Y" name="resolution" value="1000" units="1/cm"/>
-          <inkml:channelProperty channel="F" name="resolution" value="0" units="1/dev"/>
-        </inkml:channelProperties>
-      </inkml:inkSource>
-      <inkml:timestamp xml:id="ts0" timeString="2023-09-03T21:48:31.562"/>
-    </inkml:context>
-    <inkml:brush xml:id="br0">
-      <inkml:brushProperty name="width" value="0.02509" units="cm"/>
-      <inkml:brushProperty name="height" value="0.02509" units="cm"/>
-    </inkml:brush>
-  </inkml:definitions>
-  <inkml:trace contextRef="#ctx0" brushRef="#br0">0 1 24575,'0'0'0</inkml:trace>
-</inkml:ink>
-</file>
-
-<file path=word/ink/ink2.xml><?xml version="1.0" encoding="utf-8"?>
 <inkml:ink xmlns:inkml="http://www.w3.org/2003/InkML">
   <inkml:definitions>
     <inkml:context xml:id="ctx0">
